--- a/Documentos_PDFs/PDF5_DesgloseTecnico.docx
+++ b/Documentos_PDFs/PDF5_DesgloseTecnico.docx
@@ -2,52 +2,4881 @@
 <file path=word/document.xml><?xml version="1.0" encoding="utf-8"?>
 <w:document xmlns:wpc="http://schemas.microsoft.com/office/word/2010/wordprocessingCanvas" xmlns:cx="http://schemas.microsoft.com/office/drawing/2014/chartex" xmlns:cx1="http://schemas.microsoft.com/office/drawing/2015/9/8/chartex" xmlns:cx2="http://schemas.microsoft.com/office/drawing/2015/10/21/chartex" xmlns:cx3="http://schemas.microsoft.com/office/drawing/2016/5/9/chartex" xmlns:cx4="http://schemas.microsoft.com/office/drawing/2016/5/10/chartex" xmlns:cx5="http://schemas.microsoft.com/office/drawing/2016/5/11/chartex" xmlns:cx6="http://schemas.microsoft.com/office/drawing/2016/5/12/chartex" xmlns:cx7="http://schemas.microsoft.com/office/drawing/2016/5/13/chartex" xmlns:cx8="http://schemas.microsoft.com/office/drawing/2016/5/14/chartex" xmlns:mc="http://schemas.openxmlformats.org/markup-compatibility/2006" xmlns:aink="http://schemas.microsoft.com/office/drawing/2016/ink" xmlns:am3d="http://schemas.microsoft.com/office/drawing/2017/model3d" xmlns:o="urn:schemas-microsoft-com:office:office" xmlns:r="http://schemas.openxmlformats.org/officeDocument/2006/relationships" xmlns:m="http://schemas.openxmlformats.org/officeDocument/2006/math" xmlns:v="urn:schemas-microsoft-com:vml" xmlns:wp14="http://schemas.microsoft.com/office/word/2010/wordprocessingDrawing" xmlns:wp="http://schemas.openxmlformats.org/drawingml/2006/wordprocessingDrawing" xmlns:w10="urn:schemas-microsoft-com:office:word" xmlns:w="http://schemas.openxmlformats.org/wordprocessingml/2006/main" xmlns:w14="http://schemas.microsoft.com/office/word/2010/wordml" xmlns:w15="http://schemas.microsoft.com/office/word/2012/wordml" xmlns:w16cex="http://schemas.microsoft.com/office/word/2018/wordml/cex" xmlns:w16cid="http://schemas.microsoft.com/office/word/2016/wordml/cid" xmlns:w16="http://schemas.microsoft.com/office/word/2018/wordml" xmlns:w16sdtdh="http://schemas.microsoft.com/office/word/2020/wordml/sdtdatahash" xmlns:w16se="http://schemas.microsoft.com/office/word/2015/wordml/symex" xmlns:wpg="http://schemas.microsoft.com/office/word/2010/wordprocessingGroup" xmlns:wpi="http://schemas.microsoft.com/office/word/2010/wordprocessingInk" xmlns:wne="http://schemas.microsoft.com/office/word/2006/wordml" xmlns:wps="http://schemas.microsoft.com/office/word/2010/wordprocessingShape" mc:Ignorable="w14 w15 w16se w16cid w16 w16cex w16sdtdh wp14">
   <w:body>
-    <w:p>
-      <w:pPr>
-        <w:pStyle w:val="Textosinformato"/>
+    <w:sdt>
+      <w:sdtPr>
+        <w:id w:val="651338676"/>
+        <w:docPartObj>
+          <w:docPartGallery w:val="Cover Pages"/>
+          <w:docPartUnique/>
+        </w:docPartObj>
+      </w:sdtPr>
+      <w:sdtEndPr>
         <w:rPr>
-          <w:rFonts w:ascii="Courier New" w:hAnsi="Courier New" w:cs="Courier New"/>
+          <w:lang w:val="es-ES"/>
         </w:rPr>
-      </w:pPr>
-      <w:r>
+      </w:sdtEndPr>
+      <w:sdtContent>
+        <w:p>
+          <w:r>
+            <w:rPr>
+              <w:noProof/>
+            </w:rPr>
+            <mc:AlternateContent>
+              <mc:Choice Requires="wpg">
+                <w:drawing>
+                  <wp:anchor distT="0" distB="0" distL="114300" distR="114300" simplePos="0" relativeHeight="251662336" behindDoc="0" locked="0" layoutInCell="1" allowOverlap="1" wp14:anchorId="30849659" wp14:editId="4BC6C804">
+                    <wp:simplePos x="0" y="0"/>
+                    <wp:positionH relativeFrom="page">
+                      <wp:align>center</wp:align>
+                    </wp:positionH>
+                    <mc:AlternateContent>
+                      <mc:Choice Requires="wp14">
+                        <wp:positionV relativeFrom="page">
+                          <wp14:pctPosVOffset>2300</wp14:pctPosVOffset>
+                        </wp:positionV>
+                      </mc:Choice>
+                      <mc:Fallback>
+                        <wp:positionV relativeFrom="page">
+                          <wp:posOffset>231140</wp:posOffset>
+                        </wp:positionV>
+                      </mc:Fallback>
+                    </mc:AlternateContent>
+                    <wp:extent cx="7315200" cy="1215391"/>
+                    <wp:effectExtent l="0" t="0" r="1270" b="1905"/>
+                    <wp:wrapNone/>
+                    <wp:docPr id="149" name="Grupo 149"/>
+                    <wp:cNvGraphicFramePr/>
+                    <a:graphic xmlns:a="http://schemas.openxmlformats.org/drawingml/2006/main">
+                      <a:graphicData uri="http://schemas.microsoft.com/office/word/2010/wordprocessingGroup">
+                        <wpg:wgp>
+                          <wpg:cNvGrpSpPr/>
+                          <wpg:grpSpPr>
+                            <a:xfrm>
+                              <a:off x="0" y="0"/>
+                              <a:ext cx="7315200" cy="1215391"/>
+                              <a:chOff x="0" y="-1"/>
+                              <a:chExt cx="7315200" cy="1216153"/>
+                            </a:xfrm>
+                          </wpg:grpSpPr>
+                          <wps:wsp>
+                            <wps:cNvPr id="150" name="Rectángulo 51"/>
+                            <wps:cNvSpPr/>
+                            <wps:spPr>
+                              <a:xfrm>
+                                <a:off x="0" y="-1"/>
+                                <a:ext cx="7315200" cy="1130373"/>
+                              </a:xfrm>
+                              <a:custGeom>
+                                <a:avLst/>
+                                <a:gdLst>
+                                  <a:gd name="connsiteX0" fmla="*/ 0 w 7312660"/>
+                                  <a:gd name="connsiteY0" fmla="*/ 0 h 1215390"/>
+                                  <a:gd name="connsiteX1" fmla="*/ 7312660 w 7312660"/>
+                                  <a:gd name="connsiteY1" fmla="*/ 0 h 1215390"/>
+                                  <a:gd name="connsiteX2" fmla="*/ 7312660 w 7312660"/>
+                                  <a:gd name="connsiteY2" fmla="*/ 1215390 h 1215390"/>
+                                  <a:gd name="connsiteX3" fmla="*/ 0 w 7312660"/>
+                                  <a:gd name="connsiteY3" fmla="*/ 1215390 h 1215390"/>
+                                  <a:gd name="connsiteX4" fmla="*/ 0 w 7312660"/>
+                                  <a:gd name="connsiteY4" fmla="*/ 0 h 1215390"/>
+                                  <a:gd name="connsiteX0" fmla="*/ 0 w 7312660"/>
+                                  <a:gd name="connsiteY0" fmla="*/ 0 h 1215390"/>
+                                  <a:gd name="connsiteX1" fmla="*/ 7312660 w 7312660"/>
+                                  <a:gd name="connsiteY1" fmla="*/ 0 h 1215390"/>
+                                  <a:gd name="connsiteX2" fmla="*/ 7312660 w 7312660"/>
+                                  <a:gd name="connsiteY2" fmla="*/ 1215390 h 1215390"/>
+                                  <a:gd name="connsiteX3" fmla="*/ 3667125 w 7312660"/>
+                                  <a:gd name="connsiteY3" fmla="*/ 1209675 h 1215390"/>
+                                  <a:gd name="connsiteX4" fmla="*/ 0 w 7312660"/>
+                                  <a:gd name="connsiteY4" fmla="*/ 1215390 h 1215390"/>
+                                  <a:gd name="connsiteX5" fmla="*/ 0 w 7312660"/>
+                                  <a:gd name="connsiteY5" fmla="*/ 0 h 1215390"/>
+                                  <a:gd name="connsiteX0" fmla="*/ 0 w 7312660"/>
+                                  <a:gd name="connsiteY0" fmla="*/ 0 h 1215390"/>
+                                  <a:gd name="connsiteX1" fmla="*/ 7312660 w 7312660"/>
+                                  <a:gd name="connsiteY1" fmla="*/ 0 h 1215390"/>
+                                  <a:gd name="connsiteX2" fmla="*/ 7312660 w 7312660"/>
+                                  <a:gd name="connsiteY2" fmla="*/ 1215390 h 1215390"/>
+                                  <a:gd name="connsiteX3" fmla="*/ 3619500 w 7312660"/>
+                                  <a:gd name="connsiteY3" fmla="*/ 733425 h 1215390"/>
+                                  <a:gd name="connsiteX4" fmla="*/ 0 w 7312660"/>
+                                  <a:gd name="connsiteY4" fmla="*/ 1215390 h 1215390"/>
+                                  <a:gd name="connsiteX5" fmla="*/ 0 w 7312660"/>
+                                  <a:gd name="connsiteY5" fmla="*/ 0 h 1215390"/>
+                                  <a:gd name="connsiteX0" fmla="*/ 0 w 7312660"/>
+                                  <a:gd name="connsiteY0" fmla="*/ 0 h 1215390"/>
+                                  <a:gd name="connsiteX1" fmla="*/ 7312660 w 7312660"/>
+                                  <a:gd name="connsiteY1" fmla="*/ 0 h 1215390"/>
+                                  <a:gd name="connsiteX2" fmla="*/ 7312660 w 7312660"/>
+                                  <a:gd name="connsiteY2" fmla="*/ 1129665 h 1215390"/>
+                                  <a:gd name="connsiteX3" fmla="*/ 3619500 w 7312660"/>
+                                  <a:gd name="connsiteY3" fmla="*/ 733425 h 1215390"/>
+                                  <a:gd name="connsiteX4" fmla="*/ 0 w 7312660"/>
+                                  <a:gd name="connsiteY4" fmla="*/ 1215390 h 1215390"/>
+                                  <a:gd name="connsiteX5" fmla="*/ 0 w 7312660"/>
+                                  <a:gd name="connsiteY5" fmla="*/ 0 h 1215390"/>
+                                  <a:gd name="connsiteX0" fmla="*/ 9525 w 7322185"/>
+                                  <a:gd name="connsiteY0" fmla="*/ 0 h 1129665"/>
+                                  <a:gd name="connsiteX1" fmla="*/ 7322185 w 7322185"/>
+                                  <a:gd name="connsiteY1" fmla="*/ 0 h 1129665"/>
+                                  <a:gd name="connsiteX2" fmla="*/ 7322185 w 7322185"/>
+                                  <a:gd name="connsiteY2" fmla="*/ 1129665 h 1129665"/>
+                                  <a:gd name="connsiteX3" fmla="*/ 3629025 w 7322185"/>
+                                  <a:gd name="connsiteY3" fmla="*/ 733425 h 1129665"/>
+                                  <a:gd name="connsiteX4" fmla="*/ 0 w 7322185"/>
+                                  <a:gd name="connsiteY4" fmla="*/ 1091565 h 1129665"/>
+                                  <a:gd name="connsiteX5" fmla="*/ 9525 w 7322185"/>
+                                  <a:gd name="connsiteY5" fmla="*/ 0 h 1129665"/>
+                                  <a:gd name="connsiteX0" fmla="*/ 0 w 7312660"/>
+                                  <a:gd name="connsiteY0" fmla="*/ 0 h 1129665"/>
+                                  <a:gd name="connsiteX1" fmla="*/ 7312660 w 7312660"/>
+                                  <a:gd name="connsiteY1" fmla="*/ 0 h 1129665"/>
+                                  <a:gd name="connsiteX2" fmla="*/ 7312660 w 7312660"/>
+                                  <a:gd name="connsiteY2" fmla="*/ 1129665 h 1129665"/>
+                                  <a:gd name="connsiteX3" fmla="*/ 3619500 w 7312660"/>
+                                  <a:gd name="connsiteY3" fmla="*/ 733425 h 1129665"/>
+                                  <a:gd name="connsiteX4" fmla="*/ 0 w 7312660"/>
+                                  <a:gd name="connsiteY4" fmla="*/ 1091565 h 1129665"/>
+                                  <a:gd name="connsiteX5" fmla="*/ 0 w 7312660"/>
+                                  <a:gd name="connsiteY5" fmla="*/ 0 h 1129665"/>
+                                </a:gdLst>
+                                <a:ahLst/>
+                                <a:cxnLst>
+                                  <a:cxn ang="0">
+                                    <a:pos x="connsiteX0" y="connsiteY0"/>
+                                  </a:cxn>
+                                  <a:cxn ang="0">
+                                    <a:pos x="connsiteX1" y="connsiteY1"/>
+                                  </a:cxn>
+                                  <a:cxn ang="0">
+                                    <a:pos x="connsiteX2" y="connsiteY2"/>
+                                  </a:cxn>
+                                  <a:cxn ang="0">
+                                    <a:pos x="connsiteX3" y="connsiteY3"/>
+                                  </a:cxn>
+                                  <a:cxn ang="0">
+                                    <a:pos x="connsiteX4" y="connsiteY4"/>
+                                  </a:cxn>
+                                  <a:cxn ang="0">
+                                    <a:pos x="connsiteX5" y="connsiteY5"/>
+                                  </a:cxn>
+                                </a:cxnLst>
+                                <a:rect l="l" t="t" r="r" b="b"/>
+                                <a:pathLst>
+                                  <a:path w="7312660" h="1129665">
+                                    <a:moveTo>
+                                      <a:pt x="0" y="0"/>
+                                    </a:moveTo>
+                                    <a:lnTo>
+                                      <a:pt x="7312660" y="0"/>
+                                    </a:lnTo>
+                                    <a:lnTo>
+                                      <a:pt x="7312660" y="1129665"/>
+                                    </a:lnTo>
+                                    <a:lnTo>
+                                      <a:pt x="3619500" y="733425"/>
+                                    </a:lnTo>
+                                    <a:lnTo>
+                                      <a:pt x="0" y="1091565"/>
+                                    </a:lnTo>
+                                    <a:lnTo>
+                                      <a:pt x="0" y="0"/>
+                                    </a:lnTo>
+                                    <a:close/>
+                                  </a:path>
+                                </a:pathLst>
+                              </a:custGeom>
+                              <a:ln>
+                                <a:noFill/>
+                              </a:ln>
+                            </wps:spPr>
+                            <wps:style>
+                              <a:lnRef idx="2">
+                                <a:schemeClr val="accent1">
+                                  <a:shade val="50000"/>
+                                </a:schemeClr>
+                              </a:lnRef>
+                              <a:fillRef idx="1">
+                                <a:schemeClr val="accent1"/>
+                              </a:fillRef>
+                              <a:effectRef idx="0">
+                                <a:schemeClr val="accent1"/>
+                              </a:effectRef>
+                              <a:fontRef idx="minor">
+                                <a:schemeClr val="lt1"/>
+                              </a:fontRef>
+                            </wps:style>
+                            <wps:bodyPr rot="0" spcFirstLastPara="0" vertOverflow="overflow" horzOverflow="overflow" vert="horz" wrap="square" lIns="91440" tIns="45720" rIns="91440" bIns="45720" numCol="1" spcCol="0" rtlCol="0" fromWordArt="0" anchor="ctr" anchorCtr="0" forceAA="0" compatLnSpc="1">
+                              <a:prstTxWarp prst="textNoShape">
+                                <a:avLst/>
+                              </a:prstTxWarp>
+                              <a:noAutofit/>
+                            </wps:bodyPr>
+                          </wps:wsp>
+                          <wps:wsp>
+                            <wps:cNvPr id="151" name="Rectángulo 151"/>
+                            <wps:cNvSpPr/>
+                            <wps:spPr>
+                              <a:xfrm>
+                                <a:off x="0" y="0"/>
+                                <a:ext cx="7315200" cy="1216152"/>
+                              </a:xfrm>
+                              <a:prstGeom prst="rect">
+                                <a:avLst/>
+                              </a:prstGeom>
+                              <a:blipFill>
+                                <a:blip r:embed="rId9"/>
+                                <a:stretch>
+                                  <a:fillRect r="-7574"/>
+                                </a:stretch>
+                              </a:blipFill>
+                              <a:ln>
+                                <a:noFill/>
+                              </a:ln>
+                            </wps:spPr>
+                            <wps:style>
+                              <a:lnRef idx="2">
+                                <a:schemeClr val="accent1">
+                                  <a:shade val="50000"/>
+                                </a:schemeClr>
+                              </a:lnRef>
+                              <a:fillRef idx="1">
+                                <a:schemeClr val="accent1"/>
+                              </a:fillRef>
+                              <a:effectRef idx="0">
+                                <a:schemeClr val="accent1"/>
+                              </a:effectRef>
+                              <a:fontRef idx="minor">
+                                <a:schemeClr val="lt1"/>
+                              </a:fontRef>
+                            </wps:style>
+                            <wps:bodyPr rot="0" spcFirstLastPara="0" vertOverflow="overflow" horzOverflow="overflow" vert="horz" wrap="square" lIns="91440" tIns="45720" rIns="91440" bIns="45720" numCol="1" spcCol="0" rtlCol="0" fromWordArt="0" anchor="ctr" anchorCtr="0" forceAA="0" compatLnSpc="1">
+                              <a:prstTxWarp prst="textNoShape">
+                                <a:avLst/>
+                              </a:prstTxWarp>
+                              <a:noAutofit/>
+                            </wps:bodyPr>
+                          </wps:wsp>
+                        </wpg:wgp>
+                      </a:graphicData>
+                    </a:graphic>
+                    <wp14:sizeRelH relativeFrom="page">
+                      <wp14:pctWidth>94100</wp14:pctWidth>
+                    </wp14:sizeRelH>
+                    <wp14:sizeRelV relativeFrom="page">
+                      <wp14:pctHeight>12100</wp14:pctHeight>
+                    </wp14:sizeRelV>
+                  </wp:anchor>
+                </w:drawing>
+              </mc:Choice>
+              <mc:Fallback>
+                <w:pict>
+                  <v:group w14:anchorId="16A33967" id="Grupo 149" o:spid="_x0000_s1026" style="position:absolute;margin-left:0;margin-top:0;width:8in;height:95.7pt;z-index:251662336;mso-width-percent:941;mso-height-percent:121;mso-top-percent:23;mso-position-horizontal:center;mso-position-horizontal-relative:page;mso-position-vertical-relative:page;mso-width-percent:941;mso-height-percent:121;mso-top-percent:23" coordorigin="" coordsize="73152,12161" o:gfxdata="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">
+                    <v:shape id="Rectángulo 51" o:spid="_x0000_s1027" style="position:absolute;width:73152;height:11303;visibility:visible;mso-wrap-style:square;v-text-anchor:middle" coordsize="7312660,1129665" o:gfxdata="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" path="m,l7312660,r,1129665l3619500,733425,,1091565,,xe" fillcolor="#3494ba [3204]" stroked="f" strokeweight="1pt">
+                      <v:stroke joinstyle="miter"/>
+                      <v:path arrowok="t" o:connecttype="custom" o:connectlocs="0,0;7315200,0;7315200,1130373;3620757,733885;0,1092249;0,0" o:connectangles="0,0,0,0,0,0"/>
+                    </v:shape>
+                    <v:rect id="Rectángulo 151" o:spid="_x0000_s1028" style="position:absolute;width:73152;height:12161;visibility:visible;mso-wrap-style:square;v-text-anchor:middle" o:gfxdata="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" stroked="f" strokeweight="1pt">
+                      <v:fill r:id="rId10" o:title="" recolor="t" rotate="t" type="frame"/>
+                    </v:rect>
+                    <w10:wrap anchorx="page" anchory="page"/>
+                  </v:group>
+                </w:pict>
+              </mc:Fallback>
+            </mc:AlternateContent>
+          </w:r>
+          <w:r>
+            <w:rPr>
+              <w:noProof/>
+            </w:rPr>
+            <mc:AlternateContent>
+              <mc:Choice Requires="wps">
+                <w:drawing>
+                  <wp:anchor distT="0" distB="0" distL="114300" distR="114300" simplePos="0" relativeHeight="251660288" behindDoc="0" locked="0" layoutInCell="1" allowOverlap="1" wp14:anchorId="3BA2BEC0" wp14:editId="6D7CAEA7">
+                    <wp:simplePos x="0" y="0"/>
+                    <wp:positionH relativeFrom="page">
+                      <wp:align>center</wp:align>
+                    </wp:positionH>
+                    <mc:AlternateContent>
+                      <mc:Choice Requires="wp14">
+                        <wp:positionV relativeFrom="page">
+                          <wp14:pctPosVOffset>81800</wp14:pctPosVOffset>
+                        </wp:positionV>
+                      </mc:Choice>
+                      <mc:Fallback>
+                        <wp:positionV relativeFrom="page">
+                          <wp:posOffset>8227695</wp:posOffset>
+                        </wp:positionV>
+                      </mc:Fallback>
+                    </mc:AlternateContent>
+                    <wp:extent cx="7315200" cy="914400"/>
+                    <wp:effectExtent l="0" t="0" r="0" b="8255"/>
+                    <wp:wrapSquare wrapText="bothSides"/>
+                    <wp:docPr id="152" name="Cuadro de texto 152"/>
+                    <wp:cNvGraphicFramePr/>
+                    <a:graphic xmlns:a="http://schemas.openxmlformats.org/drawingml/2006/main">
+                      <a:graphicData uri="http://schemas.microsoft.com/office/word/2010/wordprocessingShape">
+                        <wps:wsp>
+                          <wps:cNvSpPr txBox="1"/>
+                          <wps:spPr>
+                            <a:xfrm>
+                              <a:off x="0" y="0"/>
+                              <a:ext cx="7315200" cy="914400"/>
+                            </a:xfrm>
+                            <a:prstGeom prst="rect">
+                              <a:avLst/>
+                            </a:prstGeom>
+                            <a:noFill/>
+                            <a:ln w="6350">
+                              <a:noFill/>
+                            </a:ln>
+                            <a:effectLst/>
+                          </wps:spPr>
+                          <wps:style>
+                            <a:lnRef idx="0">
+                              <a:schemeClr val="accent1"/>
+                            </a:lnRef>
+                            <a:fillRef idx="0">
+                              <a:schemeClr val="accent1"/>
+                            </a:fillRef>
+                            <a:effectRef idx="0">
+                              <a:schemeClr val="accent1"/>
+                            </a:effectRef>
+                            <a:fontRef idx="minor">
+                              <a:schemeClr val="dk1"/>
+                            </a:fontRef>
+                          </wps:style>
+                          <wps:txbx>
+                            <w:txbxContent>
+                              <w:p>
+                                <w:pPr>
+                                  <w:pStyle w:val="Prrafodelista"/>
+                                  <w:jc w:val="right"/>
+                                </w:pPr>
+                                <w:r>
+                                  <w:rPr>
+                                    <w:sz w:val="24"/>
+                                    <w:szCs w:val="24"/>
+                                  </w:rPr>
+                                  <w:t>Integrantes del Proyecto:</w:t>
+                                </w:r>
+                              </w:p>
+                              <w:p>
+                                <w:pPr>
+                                  <w:pStyle w:val="Prrafodelista"/>
+                                  <w:jc w:val="right"/>
+                                </w:pPr>
+                                <w:r>
+                                  <w:t>Alam Josué Guillen López</w:t>
+                                </w:r>
+                              </w:p>
+                              <w:p>
+                                <w:pPr>
+                                  <w:pStyle w:val="Prrafodelista"/>
+                                  <w:jc w:val="right"/>
+                                </w:pPr>
+                                <w:r>
+                                  <w:t>Mariana Arguelles Macosay</w:t>
+                                </w:r>
+                              </w:p>
+                              <w:p>
+                                <w:pPr>
+                                  <w:pStyle w:val="Prrafodelista"/>
+                                  <w:jc w:val="right"/>
+                                </w:pPr>
+                                <w:r>
+                                  <w:t>Rogelio Gerardo Aquino Santiago</w:t>
+                                </w:r>
+                              </w:p>
+                              <w:p>
+                                <w:pPr>
+                                  <w:pStyle w:val="Sinespaciado"/>
+                                  <w:jc w:val="right"/>
+                                  <w:rPr>
+                                    <w:color w:val="BFBFBF" w:themeColor="background1" w:themeShade="BF"/>
+                                    <w:sz w:val="16"/>
+                                    <w:szCs w:val="16"/>
+                                  </w:rPr>
+                                </w:pPr>
+                                <w:sdt>
+                                  <w:sdtPr>
+                                    <w:rPr>
+                                      <w:color w:val="BFBFBF" w:themeColor="background1" w:themeShade="BF"/>
+                                      <w:sz w:val="18"/>
+                                      <w:szCs w:val="18"/>
+                                    </w:rPr>
+                                    <w:alias w:val="CorreoElectrónico"/>
+                                    <w:tag w:val="CorreoElectrónico"/>
+                                    <w:id w:val="942260680"/>
+                                    <w:dataBinding w:prefixMappings="xmlns:ns0='http://schemas.microsoft.com/office/2006/coverPageProps' " w:xpath="/ns0:CoverPageProperties[1]/ns0:CompanyEmail[1]" w:storeItemID="{55AF091B-3C7A-41E3-B477-F2FDAA23CFDA}"/>
+                                    <w:text/>
+                                  </w:sdtPr>
+                                  <w:sdtEndPr/>
+                                  <w:sdtContent>
+                                    <w:r>
+                                      <w:rPr>
+                                        <w:color w:val="BFBFBF" w:themeColor="background1" w:themeShade="BF"/>
+                                        <w:sz w:val="18"/>
+                                        <w:szCs w:val="18"/>
+                                      </w:rPr>
+                                      <w:t>https://github.com/MariMaple/NEyDdPW</w:t>
+                                    </w:r>
+                                  </w:sdtContent>
+                                </w:sdt>
+                              </w:p>
+                            </w:txbxContent>
+                          </wps:txbx>
+                          <wps:bodyPr rot="0" spcFirstLastPara="0" vertOverflow="overflow" horzOverflow="overflow" vert="horz" wrap="square" lIns="1600200" tIns="0" rIns="685800" bIns="0" numCol="1" spcCol="0" rtlCol="0" fromWordArt="0" anchor="b" anchorCtr="0" forceAA="0" compatLnSpc="1">
+                            <a:prstTxWarp prst="textNoShape">
+                              <a:avLst/>
+                            </a:prstTxWarp>
+                            <a:noAutofit/>
+                          </wps:bodyPr>
+                        </wps:wsp>
+                      </a:graphicData>
+                    </a:graphic>
+                    <wp14:sizeRelH relativeFrom="page">
+                      <wp14:pctWidth>94100</wp14:pctWidth>
+                    </wp14:sizeRelH>
+                    <wp14:sizeRelV relativeFrom="page">
+                      <wp14:pctHeight>9200</wp14:pctHeight>
+                    </wp14:sizeRelV>
+                  </wp:anchor>
+                </w:drawing>
+              </mc:Choice>
+              <mc:Fallback>
+                <w:pict>
+                  <v:shapetype w14:anchorId="3BA2BEC0" id="_x0000_t202" coordsize="21600,21600" o:spt="202" path="m,l,21600r21600,l21600,xe">
+                    <v:stroke joinstyle="miter"/>
+                    <v:path gradientshapeok="t" o:connecttype="rect"/>
+                  </v:shapetype>
+                  <v:shape id="Cuadro de texto 152" o:spid="_x0000_s1026" type="#_x0000_t202" style="position:absolute;margin-left:0;margin-top:0;width:8in;height:1in;z-index:251660288;visibility:visible;mso-wrap-style:square;mso-width-percent:941;mso-height-percent:92;mso-top-percent:818;mso-wrap-distance-left:9pt;mso-wrap-distance-top:0;mso-wrap-distance-right:9pt;mso-wrap-distance-bottom:0;mso-position-horizontal:center;mso-position-horizontal-relative:page;mso-position-vertical-relative:page;mso-width-percent:941;mso-height-percent:92;mso-top-percent:818;mso-width-relative:page;mso-height-relative:page;v-text-anchor:bottom" o:gfxdata="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" filled="f" stroked="f" strokeweight=".5pt">
+                    <v:textbox inset="126pt,0,54pt,0">
+                      <w:txbxContent>
+                        <w:p>
+                          <w:pPr>
+                            <w:pStyle w:val="Prrafodelista"/>
+                            <w:jc w:val="right"/>
+                          </w:pPr>
+                          <w:r>
+                            <w:rPr>
+                              <w:sz w:val="24"/>
+                              <w:szCs w:val="24"/>
+                            </w:rPr>
+                            <w:t>Integrantes del Proyecto:</w:t>
+                          </w:r>
+                        </w:p>
+                        <w:p>
+                          <w:pPr>
+                            <w:pStyle w:val="Prrafodelista"/>
+                            <w:jc w:val="right"/>
+                          </w:pPr>
+                          <w:r>
+                            <w:t>Alam Josué Guillen López</w:t>
+                          </w:r>
+                        </w:p>
+                        <w:p>
+                          <w:pPr>
+                            <w:pStyle w:val="Prrafodelista"/>
+                            <w:jc w:val="right"/>
+                          </w:pPr>
+                          <w:r>
+                            <w:t>Mariana Arguelles Macosay</w:t>
+                          </w:r>
+                        </w:p>
+                        <w:p>
+                          <w:pPr>
+                            <w:pStyle w:val="Prrafodelista"/>
+                            <w:jc w:val="right"/>
+                          </w:pPr>
+                          <w:r>
+                            <w:t>Rogelio Gerardo Aquino Santiago</w:t>
+                          </w:r>
+                        </w:p>
+                        <w:p>
+                          <w:pPr>
+                            <w:pStyle w:val="Sinespaciado"/>
+                            <w:jc w:val="right"/>
+                            <w:rPr>
+                              <w:color w:val="BFBFBF" w:themeColor="background1" w:themeShade="BF"/>
+                              <w:sz w:val="16"/>
+                              <w:szCs w:val="16"/>
+                            </w:rPr>
+                          </w:pPr>
+                          <w:sdt>
+                            <w:sdtPr>
+                              <w:rPr>
+                                <w:color w:val="BFBFBF" w:themeColor="background1" w:themeShade="BF"/>
+                                <w:sz w:val="18"/>
+                                <w:szCs w:val="18"/>
+                              </w:rPr>
+                              <w:alias w:val="CorreoElectrónico"/>
+                              <w:tag w:val="CorreoElectrónico"/>
+                              <w:id w:val="942260680"/>
+                              <w:dataBinding w:prefixMappings="xmlns:ns0='http://schemas.microsoft.com/office/2006/coverPageProps' " w:xpath="/ns0:CoverPageProperties[1]/ns0:CompanyEmail[1]" w:storeItemID="{55AF091B-3C7A-41E3-B477-F2FDAA23CFDA}"/>
+                              <w:text/>
+                            </w:sdtPr>
+                            <w:sdtEndPr/>
+                            <w:sdtContent>
+                              <w:r>
+                                <w:rPr>
+                                  <w:color w:val="BFBFBF" w:themeColor="background1" w:themeShade="BF"/>
+                                  <w:sz w:val="18"/>
+                                  <w:szCs w:val="18"/>
+                                </w:rPr>
+                                <w:t>https://github.com/MariMaple/NEyDdPW</w:t>
+                              </w:r>
+                            </w:sdtContent>
+                          </w:sdt>
+                        </w:p>
+                      </w:txbxContent>
+                    </v:textbox>
+                    <w10:wrap type="square" anchorx="page" anchory="page"/>
+                  </v:shape>
+                </w:pict>
+              </mc:Fallback>
+            </mc:AlternateContent>
+          </w:r>
+          <w:r>
+            <w:rPr>
+              <w:noProof/>
+            </w:rPr>
+            <mc:AlternateContent>
+              <mc:Choice Requires="wps">
+                <w:drawing>
+                  <wp:anchor distT="0" distB="0" distL="114300" distR="114300" simplePos="0" relativeHeight="251661312" behindDoc="0" locked="0" layoutInCell="1" allowOverlap="1" wp14:anchorId="634533E1" wp14:editId="70E41846">
+                    <wp:simplePos x="0" y="0"/>
+                    <wp:positionH relativeFrom="page">
+                      <wp:align>center</wp:align>
+                    </wp:positionH>
+                    <mc:AlternateContent>
+                      <mc:Choice Requires="wp14">
+                        <wp:positionV relativeFrom="page">
+                          <wp14:pctPosVOffset>70000</wp14:pctPosVOffset>
+                        </wp:positionV>
+                      </mc:Choice>
+                      <mc:Fallback>
+                        <wp:positionV relativeFrom="page">
+                          <wp:posOffset>7040880</wp:posOffset>
+                        </wp:positionV>
+                      </mc:Fallback>
+                    </mc:AlternateContent>
+                    <wp:extent cx="7315200" cy="1009650"/>
+                    <wp:effectExtent l="0" t="0" r="0" b="0"/>
+                    <wp:wrapSquare wrapText="bothSides"/>
+                    <wp:docPr id="153" name="Cuadro de texto 153"/>
+                    <wp:cNvGraphicFramePr/>
+                    <a:graphic xmlns:a="http://schemas.openxmlformats.org/drawingml/2006/main">
+                      <a:graphicData uri="http://schemas.microsoft.com/office/word/2010/wordprocessingShape">
+                        <wps:wsp>
+                          <wps:cNvSpPr txBox="1"/>
+                          <wps:spPr>
+                            <a:xfrm>
+                              <a:off x="0" y="0"/>
+                              <a:ext cx="7315200" cy="1009650"/>
+                            </a:xfrm>
+                            <a:prstGeom prst="rect">
+                              <a:avLst/>
+                            </a:prstGeom>
+                            <a:noFill/>
+                            <a:ln w="6350">
+                              <a:noFill/>
+                            </a:ln>
+                            <a:effectLst/>
+                          </wps:spPr>
+                          <wps:style>
+                            <a:lnRef idx="0">
+                              <a:schemeClr val="accent1"/>
+                            </a:lnRef>
+                            <a:fillRef idx="0">
+                              <a:schemeClr val="accent1"/>
+                            </a:fillRef>
+                            <a:effectRef idx="0">
+                              <a:schemeClr val="accent1"/>
+                            </a:effectRef>
+                            <a:fontRef idx="minor">
+                              <a:schemeClr val="dk1"/>
+                            </a:fontRef>
+                          </wps:style>
+                          <wps:txbx>
+                            <w:txbxContent>
+                              <w:p>
+                                <w:pPr>
+                                  <w:pStyle w:val="Sinespaciado"/>
+                                  <w:jc w:val="right"/>
+                                  <w:rPr>
+                                    <w:color w:val="3494BA" w:themeColor="accent1"/>
+                                    <w:sz w:val="28"/>
+                                    <w:szCs w:val="28"/>
+                                  </w:rPr>
+                                </w:pPr>
+                                <w:r>
+                                  <w:rPr>
+                                    <w:color w:val="3494BA" w:themeColor="accent1"/>
+                                    <w:sz w:val="28"/>
+                                    <w:szCs w:val="28"/>
+                                    <w:lang w:val="es-ES"/>
+                                  </w:rPr>
+                                  <w:t xml:space="preserve">En este </w:t>
+                                </w:r>
+                                <w:r>
+                                  <w:rPr>
+                                    <w:color w:val="3494BA" w:themeColor="accent1"/>
+                                    <w:sz w:val="28"/>
+                                    <w:szCs w:val="28"/>
+                                  </w:rPr>
+                                  <w:t xml:space="preserve">documento se </w:t>
+                                </w:r>
+                                <w:r>
+                                  <w:rPr>
+                                    <w:color w:val="3494BA" w:themeColor="accent1"/>
+                                    <w:sz w:val="28"/>
+                                    <w:szCs w:val="28"/>
+                                  </w:rPr>
+                                  <w:t>muestran los resultados del plan de negocios</w:t>
+                                </w:r>
+                                <w:r>
+                                  <w:rPr>
+                                    <w:color w:val="3494BA" w:themeColor="accent1"/>
+                                    <w:sz w:val="28"/>
+                                    <w:szCs w:val="28"/>
+                                    <w:lang w:val="es-ES"/>
+                                  </w:rPr>
+                                  <w:t>.</w:t>
+                                </w:r>
+                              </w:p>
+                              <w:sdt>
+                                <w:sdtPr>
+                                  <w:rPr>
+                                    <w:color w:val="595959" w:themeColor="text1" w:themeTint="A6"/>
+                                    <w:sz w:val="20"/>
+                                    <w:szCs w:val="20"/>
+                                  </w:rPr>
+                                  <w:alias w:val="Descripción breve"/>
+                                  <w:tag w:val=""/>
+                                  <w:id w:val="1375273687"/>
+                                  <w:dataBinding w:prefixMappings="xmlns:ns0='http://schemas.microsoft.com/office/2006/coverPageProps' " w:xpath="/ns0:CoverPageProperties[1]/ns0:Abstract[1]" w:storeItemID="{55AF091B-3C7A-41E3-B477-F2FDAA23CFDA}"/>
+                                  <w:text w:multiLine="1"/>
+                                </w:sdtPr>
+                                <w:sdtEndPr/>
+                                <w:sdtContent>
+                                  <w:p>
+                                    <w:pPr>
+                                      <w:pStyle w:val="Sinespaciado"/>
+                                      <w:jc w:val="right"/>
+                                      <w:rPr>
+                                        <w:color w:val="595959" w:themeColor="text1" w:themeTint="A6"/>
+                                        <w:sz w:val="20"/>
+                                        <w:szCs w:val="20"/>
+                                      </w:rPr>
+                                    </w:pPr>
+                                    <w:r>
+                                      <w:rPr>
+                                        <w:color w:val="595959" w:themeColor="text1" w:themeTint="A6"/>
+                                        <w:sz w:val="20"/>
+                                        <w:szCs w:val="20"/>
+                                      </w:rPr>
+                                      <w:t>Hagamos que cada huellita encuentre su camino a casa.</w:t>
+                                    </w:r>
+                                  </w:p>
+                                </w:sdtContent>
+                              </w:sdt>
+                            </w:txbxContent>
+                          </wps:txbx>
+                          <wps:bodyPr rot="0" spcFirstLastPara="0" vertOverflow="overflow" horzOverflow="overflow" vert="horz" wrap="square" lIns="1600200" tIns="0" rIns="685800" bIns="0" numCol="1" spcCol="0" rtlCol="0" fromWordArt="0" anchor="t" anchorCtr="0" forceAA="0" compatLnSpc="1">
+                            <a:prstTxWarp prst="textNoShape">
+                              <a:avLst/>
+                            </a:prstTxWarp>
+                            <a:spAutoFit/>
+                          </wps:bodyPr>
+                        </wps:wsp>
+                      </a:graphicData>
+                    </a:graphic>
+                    <wp14:sizeRelH relativeFrom="page">
+                      <wp14:pctWidth>94100</wp14:pctWidth>
+                    </wp14:sizeRelH>
+                    <wp14:sizeRelV relativeFrom="page">
+                      <wp14:pctHeight>10000</wp14:pctHeight>
+                    </wp14:sizeRelV>
+                  </wp:anchor>
+                </w:drawing>
+              </mc:Choice>
+              <mc:Fallback>
+                <w:pict>
+                  <v:shape w14:anchorId="634533E1" id="Cuadro de texto 153" o:spid="_x0000_s1027" type="#_x0000_t202" style="position:absolute;margin-left:0;margin-top:0;width:8in;height:79.5pt;z-index:251661312;visibility:visible;mso-wrap-style:square;mso-width-percent:941;mso-height-percent:100;mso-top-percent:700;mso-wrap-distance-left:9pt;mso-wrap-distance-top:0;mso-wrap-distance-right:9pt;mso-wrap-distance-bottom:0;mso-position-horizontal:center;mso-position-horizontal-relative:page;mso-position-vertical-relative:page;mso-width-percent:941;mso-height-percent:100;mso-top-percent:700;mso-width-relative:page;mso-height-relative:page;v-text-anchor:top" o:gfxdata="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" filled="f" stroked="f" strokeweight=".5pt">
+                    <v:textbox style="mso-fit-shape-to-text:t" inset="126pt,0,54pt,0">
+                      <w:txbxContent>
+                        <w:p>
+                          <w:pPr>
+                            <w:pStyle w:val="Sinespaciado"/>
+                            <w:jc w:val="right"/>
+                            <w:rPr>
+                              <w:color w:val="3494BA" w:themeColor="accent1"/>
+                              <w:sz w:val="28"/>
+                              <w:szCs w:val="28"/>
+                            </w:rPr>
+                          </w:pPr>
+                          <w:r>
+                            <w:rPr>
+                              <w:color w:val="3494BA" w:themeColor="accent1"/>
+                              <w:sz w:val="28"/>
+                              <w:szCs w:val="28"/>
+                              <w:lang w:val="es-ES"/>
+                            </w:rPr>
+                            <w:t xml:space="preserve">En este </w:t>
+                          </w:r>
+                          <w:r>
+                            <w:rPr>
+                              <w:color w:val="3494BA" w:themeColor="accent1"/>
+                              <w:sz w:val="28"/>
+                              <w:szCs w:val="28"/>
+                            </w:rPr>
+                            <w:t xml:space="preserve">documento se </w:t>
+                          </w:r>
+                          <w:r>
+                            <w:rPr>
+                              <w:color w:val="3494BA" w:themeColor="accent1"/>
+                              <w:sz w:val="28"/>
+                              <w:szCs w:val="28"/>
+                            </w:rPr>
+                            <w:t>muestran los resultados del plan de negocios</w:t>
+                          </w:r>
+                          <w:r>
+                            <w:rPr>
+                              <w:color w:val="3494BA" w:themeColor="accent1"/>
+                              <w:sz w:val="28"/>
+                              <w:szCs w:val="28"/>
+                              <w:lang w:val="es-ES"/>
+                            </w:rPr>
+                            <w:t>.</w:t>
+                          </w:r>
+                        </w:p>
+                        <w:sdt>
+                          <w:sdtPr>
+                            <w:rPr>
+                              <w:color w:val="595959" w:themeColor="text1" w:themeTint="A6"/>
+                              <w:sz w:val="20"/>
+                              <w:szCs w:val="20"/>
+                            </w:rPr>
+                            <w:alias w:val="Descripción breve"/>
+                            <w:tag w:val=""/>
+                            <w:id w:val="1375273687"/>
+                            <w:dataBinding w:prefixMappings="xmlns:ns0='http://schemas.microsoft.com/office/2006/coverPageProps' " w:xpath="/ns0:CoverPageProperties[1]/ns0:Abstract[1]" w:storeItemID="{55AF091B-3C7A-41E3-B477-F2FDAA23CFDA}"/>
+                            <w:text w:multiLine="1"/>
+                          </w:sdtPr>
+                          <w:sdtEndPr/>
+                          <w:sdtContent>
+                            <w:p>
+                              <w:pPr>
+                                <w:pStyle w:val="Sinespaciado"/>
+                                <w:jc w:val="right"/>
+                                <w:rPr>
+                                  <w:color w:val="595959" w:themeColor="text1" w:themeTint="A6"/>
+                                  <w:sz w:val="20"/>
+                                  <w:szCs w:val="20"/>
+                                </w:rPr>
+                              </w:pPr>
+                              <w:r>
+                                <w:rPr>
+                                  <w:color w:val="595959" w:themeColor="text1" w:themeTint="A6"/>
+                                  <w:sz w:val="20"/>
+                                  <w:szCs w:val="20"/>
+                                </w:rPr>
+                                <w:t>Hagamos que cada huellita encuentre su camino a casa.</w:t>
+                              </w:r>
+                            </w:p>
+                          </w:sdtContent>
+                        </w:sdt>
+                      </w:txbxContent>
+                    </v:textbox>
+                    <w10:wrap type="square" anchorx="page" anchory="page"/>
+                  </v:shape>
+                </w:pict>
+              </mc:Fallback>
+            </mc:AlternateContent>
+          </w:r>
+          <w:r>
+            <w:rPr>
+              <w:noProof/>
+            </w:rPr>
+            <mc:AlternateContent>
+              <mc:Choice Requires="wps">
+                <w:drawing>
+                  <wp:anchor distT="0" distB="0" distL="114300" distR="114300" simplePos="0" relativeHeight="251659264" behindDoc="0" locked="0" layoutInCell="1" allowOverlap="1" wp14:anchorId="798437F4" wp14:editId="606375AA">
+                    <wp:simplePos x="0" y="0"/>
+                    <wp:positionH relativeFrom="page">
+                      <wp:align>center</wp:align>
+                    </wp:positionH>
+                    <mc:AlternateContent>
+                      <mc:Choice Requires="wp14">
+                        <wp:positionV relativeFrom="page">
+                          <wp14:pctPosVOffset>30000</wp14:pctPosVOffset>
+                        </wp:positionV>
+                      </mc:Choice>
+                      <mc:Fallback>
+                        <wp:positionV relativeFrom="page">
+                          <wp:posOffset>3017520</wp:posOffset>
+                        </wp:positionV>
+                      </mc:Fallback>
+                    </mc:AlternateContent>
+                    <wp:extent cx="7315200" cy="3638550"/>
+                    <wp:effectExtent l="0" t="0" r="0" b="6350"/>
+                    <wp:wrapSquare wrapText="bothSides"/>
+                    <wp:docPr id="154" name="Cuadro de texto 154"/>
+                    <wp:cNvGraphicFramePr/>
+                    <a:graphic xmlns:a="http://schemas.openxmlformats.org/drawingml/2006/main">
+                      <a:graphicData uri="http://schemas.microsoft.com/office/word/2010/wordprocessingShape">
+                        <wps:wsp>
+                          <wps:cNvSpPr txBox="1"/>
+                          <wps:spPr>
+                            <a:xfrm>
+                              <a:off x="0" y="0"/>
+                              <a:ext cx="7315200" cy="3638550"/>
+                            </a:xfrm>
+                            <a:prstGeom prst="rect">
+                              <a:avLst/>
+                            </a:prstGeom>
+                            <a:noFill/>
+                            <a:ln w="6350">
+                              <a:noFill/>
+                            </a:ln>
+                            <a:effectLst/>
+                          </wps:spPr>
+                          <wps:style>
+                            <a:lnRef idx="0">
+                              <a:schemeClr val="accent1"/>
+                            </a:lnRef>
+                            <a:fillRef idx="0">
+                              <a:schemeClr val="accent1"/>
+                            </a:fillRef>
+                            <a:effectRef idx="0">
+                              <a:schemeClr val="accent1"/>
+                            </a:effectRef>
+                            <a:fontRef idx="minor">
+                              <a:schemeClr val="dk1"/>
+                            </a:fontRef>
+                          </wps:style>
+                          <wps:txbx>
+                            <w:txbxContent>
+                              <w:p>
+                                <w:pPr>
+                                  <w:jc w:val="right"/>
+                                  <w:rPr>
+                                    <w:color w:val="3494BA" w:themeColor="accent1"/>
+                                    <w:sz w:val="64"/>
+                                    <w:szCs w:val="64"/>
+                                  </w:rPr>
+                                </w:pPr>
+                                <w:sdt>
+                                  <w:sdtPr>
+                                    <w:rPr>
+                                      <w:caps/>
+                                      <w:color w:val="3494BA" w:themeColor="accent1"/>
+                                      <w:sz w:val="64"/>
+                                      <w:szCs w:val="64"/>
+                                    </w:rPr>
+                                    <w:alias w:val="Título"/>
+                                    <w:tag w:val=""/>
+                                    <w:id w:val="630141079"/>
+                                    <w:dataBinding w:prefixMappings="xmlns:ns0='http://purl.org/dc/elements/1.1/' xmlns:ns1='http://schemas.openxmlformats.org/package/2006/metadata/core-properties' " w:xpath="/ns1:coreProperties[1]/ns0:title[1]" w:storeItemID="{6C3C8BC8-F283-45AE-878A-BAB7291924A1}"/>
+                                    <w:text w:multiLine="1"/>
+                                  </w:sdtPr>
+                                  <w:sdtEndPr>
+                                    <w:rPr>
+                                      <w:caps w:val="0"/>
+                                    </w:rPr>
+                                  </w:sdtEndPr>
+                                  <w:sdtContent>
+                                    <w:r>
+                                      <w:rPr>
+                                        <w:caps/>
+                                        <w:color w:val="3494BA" w:themeColor="accent1"/>
+                                        <w:sz w:val="64"/>
+                                        <w:szCs w:val="64"/>
+                                      </w:rPr>
+                                      <w:t>Resultado del plan de negocios</w:t>
+                                    </w:r>
+                                  </w:sdtContent>
+                                </w:sdt>
+                              </w:p>
+                              <w:sdt>
+                                <w:sdtPr>
+                                  <w:rPr>
+                                    <w:color w:val="404040" w:themeColor="text1" w:themeTint="BF"/>
+                                    <w:sz w:val="36"/>
+                                    <w:szCs w:val="36"/>
+                                  </w:rPr>
+                                  <w:alias w:val="Subtítulo"/>
+                                  <w:tag w:val=""/>
+                                  <w:id w:val="1759551507"/>
+                                  <w:dataBinding w:prefixMappings="xmlns:ns0='http://purl.org/dc/elements/1.1/' xmlns:ns1='http://schemas.openxmlformats.org/package/2006/metadata/core-properties' " w:xpath="/ns1:coreProperties[1]/ns0:subject[1]" w:storeItemID="{6C3C8BC8-F283-45AE-878A-BAB7291924A1}"/>
+                                  <w:text/>
+                                </w:sdtPr>
+                                <w:sdtEndPr/>
+                                <w:sdtContent>
+                                  <w:p>
+                                    <w:pPr>
+                                      <w:jc w:val="right"/>
+                                      <w:rPr>
+                                        <w:smallCaps/>
+                                        <w:color w:val="404040" w:themeColor="text1" w:themeTint="BF"/>
+                                        <w:sz w:val="36"/>
+                                        <w:szCs w:val="36"/>
+                                      </w:rPr>
+                                    </w:pPr>
+                                    <w:r>
+                                      <w:rPr>
+                                        <w:color w:val="404040" w:themeColor="text1" w:themeTint="BF"/>
+                                        <w:sz w:val="36"/>
+                                        <w:szCs w:val="36"/>
+                                      </w:rPr>
+                                      <w:t>FIND MY PAW</w:t>
+                                    </w:r>
+                                  </w:p>
+                                </w:sdtContent>
+                              </w:sdt>
+                            </w:txbxContent>
+                          </wps:txbx>
+                          <wps:bodyPr rot="0" spcFirstLastPara="0" vertOverflow="overflow" horzOverflow="overflow" vert="horz" wrap="square" lIns="1600200" tIns="0" rIns="685800" bIns="0" numCol="1" spcCol="0" rtlCol="0" fromWordArt="0" anchor="b" anchorCtr="0" forceAA="0" compatLnSpc="1">
+                            <a:prstTxWarp prst="textNoShape">
+                              <a:avLst/>
+                            </a:prstTxWarp>
+                            <a:noAutofit/>
+                          </wps:bodyPr>
+                        </wps:wsp>
+                      </a:graphicData>
+                    </a:graphic>
+                    <wp14:sizeRelH relativeFrom="page">
+                      <wp14:pctWidth>94100</wp14:pctWidth>
+                    </wp14:sizeRelH>
+                    <wp14:sizeRelV relativeFrom="page">
+                      <wp14:pctHeight>36300</wp14:pctHeight>
+                    </wp14:sizeRelV>
+                  </wp:anchor>
+                </w:drawing>
+              </mc:Choice>
+              <mc:Fallback>
+                <w:pict>
+                  <v:shape w14:anchorId="798437F4" id="Cuadro de texto 154" o:spid="_x0000_s1028" type="#_x0000_t202" style="position:absolute;margin-left:0;margin-top:0;width:8in;height:286.5pt;z-index:251659264;visibility:visible;mso-wrap-style:square;mso-width-percent:941;mso-height-percent:363;mso-top-percent:300;mso-wrap-distance-left:9pt;mso-wrap-distance-top:0;mso-wrap-distance-right:9pt;mso-wrap-distance-bottom:0;mso-position-horizontal:center;mso-position-horizontal-relative:page;mso-position-vertical-relative:page;mso-width-percent:941;mso-height-percent:363;mso-top-percent:300;mso-width-relative:page;mso-height-relative:page;v-text-anchor:bottom" o:gfxdata="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" filled="f" stroked="f" strokeweight=".5pt">
+                    <v:textbox inset="126pt,0,54pt,0">
+                      <w:txbxContent>
+                        <w:p>
+                          <w:pPr>
+                            <w:jc w:val="right"/>
+                            <w:rPr>
+                              <w:color w:val="3494BA" w:themeColor="accent1"/>
+                              <w:sz w:val="64"/>
+                              <w:szCs w:val="64"/>
+                            </w:rPr>
+                          </w:pPr>
+                          <w:sdt>
+                            <w:sdtPr>
+                              <w:rPr>
+                                <w:caps/>
+                                <w:color w:val="3494BA" w:themeColor="accent1"/>
+                                <w:sz w:val="64"/>
+                                <w:szCs w:val="64"/>
+                              </w:rPr>
+                              <w:alias w:val="Título"/>
+                              <w:tag w:val=""/>
+                              <w:id w:val="630141079"/>
+                              <w:dataBinding w:prefixMappings="xmlns:ns0='http://purl.org/dc/elements/1.1/' xmlns:ns1='http://schemas.openxmlformats.org/package/2006/metadata/core-properties' " w:xpath="/ns1:coreProperties[1]/ns0:title[1]" w:storeItemID="{6C3C8BC8-F283-45AE-878A-BAB7291924A1}"/>
+                              <w:text w:multiLine="1"/>
+                            </w:sdtPr>
+                            <w:sdtEndPr>
+                              <w:rPr>
+                                <w:caps w:val="0"/>
+                              </w:rPr>
+                            </w:sdtEndPr>
+                            <w:sdtContent>
+                              <w:r>
+                                <w:rPr>
+                                  <w:caps/>
+                                  <w:color w:val="3494BA" w:themeColor="accent1"/>
+                                  <w:sz w:val="64"/>
+                                  <w:szCs w:val="64"/>
+                                </w:rPr>
+                                <w:t>Resultado del plan de negocios</w:t>
+                              </w:r>
+                            </w:sdtContent>
+                          </w:sdt>
+                        </w:p>
+                        <w:sdt>
+                          <w:sdtPr>
+                            <w:rPr>
+                              <w:color w:val="404040" w:themeColor="text1" w:themeTint="BF"/>
+                              <w:sz w:val="36"/>
+                              <w:szCs w:val="36"/>
+                            </w:rPr>
+                            <w:alias w:val="Subtítulo"/>
+                            <w:tag w:val=""/>
+                            <w:id w:val="1759551507"/>
+                            <w:dataBinding w:prefixMappings="xmlns:ns0='http://purl.org/dc/elements/1.1/' xmlns:ns1='http://schemas.openxmlformats.org/package/2006/metadata/core-properties' " w:xpath="/ns1:coreProperties[1]/ns0:subject[1]" w:storeItemID="{6C3C8BC8-F283-45AE-878A-BAB7291924A1}"/>
+                            <w:text/>
+                          </w:sdtPr>
+                          <w:sdtEndPr/>
+                          <w:sdtContent>
+                            <w:p>
+                              <w:pPr>
+                                <w:jc w:val="right"/>
+                                <w:rPr>
+                                  <w:smallCaps/>
+                                  <w:color w:val="404040" w:themeColor="text1" w:themeTint="BF"/>
+                                  <w:sz w:val="36"/>
+                                  <w:szCs w:val="36"/>
+                                </w:rPr>
+                              </w:pPr>
+                              <w:r>
+                                <w:rPr>
+                                  <w:color w:val="404040" w:themeColor="text1" w:themeTint="BF"/>
+                                  <w:sz w:val="36"/>
+                                  <w:szCs w:val="36"/>
+                                </w:rPr>
+                                <w:t>FIND MY PAW</w:t>
+                              </w:r>
+                            </w:p>
+                          </w:sdtContent>
+                        </w:sdt>
+                      </w:txbxContent>
+                    </v:textbox>
+                    <w10:wrap type="square" anchorx="page" anchory="page"/>
+                  </v:shape>
+                </w:pict>
+              </mc:Fallback>
+            </mc:AlternateContent>
+          </w:r>
+        </w:p>
+        <w:p>
+          <w:pPr>
+            <w:rPr>
+              <w:lang w:val="es-ES"/>
+            </w:rPr>
+          </w:pPr>
+          <w:r>
+            <w:rPr>
+              <w:rFonts w:ascii="Arial" w:hAnsi="Arial" w:cs="Arial"/>
+              <w:noProof/>
+              <w:color w:val="000000"/>
+              <w:sz w:val="32"/>
+              <w:szCs w:val="32"/>
+              <w:bdr w:val="none" w:sz="0" w:space="0" w:color="auto" w:frame="1"/>
+            </w:rPr>
+            <w:drawing>
+              <wp:anchor distT="0" distB="0" distL="114300" distR="114300" simplePos="0" relativeHeight="251664384" behindDoc="1" locked="0" layoutInCell="1" allowOverlap="1" wp14:anchorId="35175A69" wp14:editId="200BAE48">
+                <wp:simplePos x="0" y="0"/>
+                <wp:positionH relativeFrom="page">
+                  <wp:posOffset>596348</wp:posOffset>
+                </wp:positionH>
+                <wp:positionV relativeFrom="paragraph">
+                  <wp:posOffset>304993</wp:posOffset>
+                </wp:positionV>
+                <wp:extent cx="2679590" cy="2653361"/>
+                <wp:effectExtent l="0" t="0" r="6985" b="0"/>
+                <wp:wrapNone/>
+                <wp:docPr id="9" name="Imagen 9" descr="Icono&#10;&#10;Descripción generada automáticamente"/>
+                <wp:cNvGraphicFramePr>
+                  <a:graphicFrameLocks xmlns:a="http://schemas.openxmlformats.org/drawingml/2006/main" noChangeAspect="1"/>
+                </wp:cNvGraphicFramePr>
+                <a:graphic xmlns:a="http://schemas.openxmlformats.org/drawingml/2006/main">
+                  <a:graphicData uri="http://schemas.openxmlformats.org/drawingml/2006/picture">
+                    <pic:pic xmlns:pic="http://schemas.openxmlformats.org/drawingml/2006/picture">
+                      <pic:nvPicPr>
+                        <pic:cNvPr id="1" name="Imagen 1" descr="Icono&#10;&#10;Descripción generada automáticamente"/>
+                        <pic:cNvPicPr>
+                          <a:picLocks noChangeAspect="1" noChangeArrowheads="1"/>
+                        </pic:cNvPicPr>
+                      </pic:nvPicPr>
+                      <pic:blipFill rotWithShape="1">
+                        <a:blip r:embed="rId11">
+                          <a:alphaModFix amt="70000"/>
+                          <a:extLst>
+                            <a:ext uri="{28A0092B-C50C-407E-A947-70E740481C1C}">
+                              <a14:useLocalDpi xmlns:a14="http://schemas.microsoft.com/office/drawing/2010/main" val="0"/>
+                            </a:ext>
+                          </a:extLst>
+                        </a:blip>
+                        <a:srcRect l="6142" t="3514" r="7842" b="11311"/>
+                        <a:stretch/>
+                      </pic:blipFill>
+                      <pic:spPr bwMode="auto">
+                        <a:xfrm>
+                          <a:off x="0" y="0"/>
+                          <a:ext cx="2679590" cy="2653361"/>
+                        </a:xfrm>
+                        <a:prstGeom prst="rect">
+                          <a:avLst/>
+                        </a:prstGeom>
+                        <a:noFill/>
+                        <a:ln>
+                          <a:noFill/>
+                        </a:ln>
+                        <a:extLst>
+                          <a:ext uri="{53640926-AAD7-44D8-BBD7-CCE9431645EC}">
+                            <a14:shadowObscured xmlns:a14="http://schemas.microsoft.com/office/drawing/2010/main"/>
+                          </a:ext>
+                        </a:extLst>
+                      </pic:spPr>
+                    </pic:pic>
+                  </a:graphicData>
+                </a:graphic>
+                <wp14:sizeRelH relativeFrom="margin">
+                  <wp14:pctWidth>0</wp14:pctWidth>
+                </wp14:sizeRelH>
+                <wp14:sizeRelV relativeFrom="margin">
+                  <wp14:pctHeight>0</wp14:pctHeight>
+                </wp14:sizeRelV>
+              </wp:anchor>
+            </w:drawing>
+          </w:r>
+          <w:r>
+            <w:rPr>
+              <w:lang w:val="es-ES"/>
+            </w:rPr>
+            <w:br w:type="page"/>
+          </w:r>
+        </w:p>
+      </w:sdtContent>
+    </w:sdt>
+    <w:p>
+      <w:pPr>
         <w:rPr>
-          <w:rFonts w:ascii="Courier New" w:hAnsi="Courier New" w:cs="Courier New"/>
+          <w:rFonts w:asciiTheme="majorHAnsi" w:eastAsiaTheme="majorEastAsia" w:hAnsiTheme="majorHAnsi" w:cstheme="majorBidi"/>
+          <w:color w:val="276E8B" w:themeColor="accent1" w:themeShade="BF"/>
+          <w:sz w:val="36"/>
+          <w:szCs w:val="36"/>
+          <w:lang w:val="es-ES"/>
         </w:rPr>
-        <w:t>Hola</w:t>
-      </w:r>
-    </w:p>
-    <w:p>
-      <w:pPr>
-        <w:pStyle w:val="Textosinformato"/>
+      </w:pPr>
+    </w:p>
+    <w:sdt>
+      <w:sdtPr>
         <w:rPr>
-          <w:rFonts w:ascii="Courier New" w:hAnsi="Courier New" w:cs="Courier New"/>
+          <w:rFonts w:asciiTheme="minorHAnsi" w:eastAsiaTheme="minorEastAsia" w:hAnsiTheme="minorHAnsi" w:cstheme="minorBidi"/>
+          <w:color w:val="auto"/>
+          <w:sz w:val="21"/>
+          <w:szCs w:val="21"/>
+          <w:lang w:val="es-ES"/>
         </w:rPr>
-      </w:pPr>
+        <w:id w:val="-545061479"/>
+        <w:docPartObj>
+          <w:docPartGallery w:val="Table of Contents"/>
+          <w:docPartUnique/>
+        </w:docPartObj>
+      </w:sdtPr>
+      <w:sdtEndPr>
+        <w:rPr>
+          <w:b/>
+          <w:bCs/>
+        </w:rPr>
+      </w:sdtEndPr>
+      <w:sdtContent>
+        <w:p>
+          <w:pPr>
+            <w:pStyle w:val="TtuloTDC"/>
+          </w:pPr>
+          <w:r>
+            <w:rPr>
+              <w:lang w:val="es-ES"/>
+            </w:rPr>
+            <w:t>Tabla de contenido</w:t>
+          </w:r>
+        </w:p>
+        <w:p>
+          <w:pPr>
+            <w:pStyle w:val="TDC1"/>
+            <w:tabs>
+              <w:tab w:val="right" w:leader="dot" w:pos="9227"/>
+            </w:tabs>
+            <w:rPr>
+              <w:noProof/>
+              <w:sz w:val="22"/>
+              <w:szCs w:val="22"/>
+              <w:lang w:eastAsia="es-MX"/>
+            </w:rPr>
+          </w:pPr>
+          <w:r>
+            <w:fldChar w:fldCharType="begin"/>
+          </w:r>
+          <w:r>
+            <w:instrText xml:space="preserve"> TOC \o "1-3" \h \z \u </w:instrText>
+          </w:r>
+          <w:r>
+            <w:fldChar w:fldCharType="separate"/>
+          </w:r>
+          <w:hyperlink w:anchor="_Toc80139006" w:history="1">
+            <w:r>
+              <w:rPr>
+                <w:rStyle w:val="Hipervnculo"/>
+                <w:noProof/>
+              </w:rPr>
+              <w:t>Tabla de Ilustraciones</w:t>
+            </w:r>
+            <w:r>
+              <w:rPr>
+                <w:noProof/>
+                <w:webHidden/>
+              </w:rPr>
+              <w:tab/>
+            </w:r>
+            <w:r>
+              <w:rPr>
+                <w:noProof/>
+                <w:webHidden/>
+              </w:rPr>
+              <w:fldChar w:fldCharType="begin"/>
+            </w:r>
+            <w:r>
+              <w:rPr>
+                <w:noProof/>
+                <w:webHidden/>
+              </w:rPr>
+              <w:instrText xml:space="preserve"> PAGEREF _Toc80139006 \h </w:instrText>
+            </w:r>
+            <w:r>
+              <w:rPr>
+                <w:noProof/>
+                <w:webHidden/>
+              </w:rPr>
+            </w:r>
+            <w:r>
+              <w:rPr>
+                <w:noProof/>
+                <w:webHidden/>
+              </w:rPr>
+              <w:fldChar w:fldCharType="separate"/>
+            </w:r>
+            <w:r>
+              <w:rPr>
+                <w:noProof/>
+                <w:webHidden/>
+              </w:rPr>
+              <w:t>1</w:t>
+            </w:r>
+            <w:r>
+              <w:rPr>
+                <w:noProof/>
+                <w:webHidden/>
+              </w:rPr>
+              <w:fldChar w:fldCharType="end"/>
+            </w:r>
+          </w:hyperlink>
+        </w:p>
+        <w:p>
+          <w:pPr>
+            <w:pStyle w:val="TDC1"/>
+            <w:tabs>
+              <w:tab w:val="right" w:leader="dot" w:pos="9227"/>
+            </w:tabs>
+            <w:rPr>
+              <w:noProof/>
+              <w:sz w:val="22"/>
+              <w:szCs w:val="22"/>
+              <w:lang w:eastAsia="es-MX"/>
+            </w:rPr>
+          </w:pPr>
+          <w:hyperlink w:anchor="_Toc80139007" w:history="1">
+            <w:r>
+              <w:rPr>
+                <w:rStyle w:val="Hipervnculo"/>
+                <w:noProof/>
+              </w:rPr>
+              <w:t>Resultado del Plan de Proyecto</w:t>
+            </w:r>
+            <w:r>
+              <w:rPr>
+                <w:noProof/>
+                <w:webHidden/>
+              </w:rPr>
+              <w:tab/>
+            </w:r>
+            <w:r>
+              <w:rPr>
+                <w:noProof/>
+                <w:webHidden/>
+              </w:rPr>
+              <w:fldChar w:fldCharType="begin"/>
+            </w:r>
+            <w:r>
+              <w:rPr>
+                <w:noProof/>
+                <w:webHidden/>
+              </w:rPr>
+              <w:instrText xml:space="preserve"> PAGEREF _Toc80139007 \h </w:instrText>
+            </w:r>
+            <w:r>
+              <w:rPr>
+                <w:noProof/>
+                <w:webHidden/>
+              </w:rPr>
+            </w:r>
+            <w:r>
+              <w:rPr>
+                <w:noProof/>
+                <w:webHidden/>
+              </w:rPr>
+              <w:fldChar w:fldCharType="separate"/>
+            </w:r>
+            <w:r>
+              <w:rPr>
+                <w:noProof/>
+                <w:webHidden/>
+              </w:rPr>
+              <w:t>2</w:t>
+            </w:r>
+            <w:r>
+              <w:rPr>
+                <w:noProof/>
+                <w:webHidden/>
+              </w:rPr>
+              <w:fldChar w:fldCharType="end"/>
+            </w:r>
+          </w:hyperlink>
+        </w:p>
+        <w:p>
+          <w:pPr>
+            <w:pStyle w:val="TDC1"/>
+            <w:tabs>
+              <w:tab w:val="right" w:leader="dot" w:pos="9227"/>
+            </w:tabs>
+            <w:rPr>
+              <w:noProof/>
+              <w:sz w:val="22"/>
+              <w:szCs w:val="22"/>
+              <w:lang w:eastAsia="es-MX"/>
+            </w:rPr>
+          </w:pPr>
+          <w:hyperlink w:anchor="_Toc80139008" w:history="1">
+            <w:r>
+              <w:rPr>
+                <w:rStyle w:val="Hipervnculo"/>
+                <w:noProof/>
+              </w:rPr>
+              <w:t>Gastos</w:t>
+            </w:r>
+            <w:r>
+              <w:rPr>
+                <w:noProof/>
+                <w:webHidden/>
+              </w:rPr>
+              <w:tab/>
+            </w:r>
+            <w:r>
+              <w:rPr>
+                <w:noProof/>
+                <w:webHidden/>
+              </w:rPr>
+              <w:fldChar w:fldCharType="begin"/>
+            </w:r>
+            <w:r>
+              <w:rPr>
+                <w:noProof/>
+                <w:webHidden/>
+              </w:rPr>
+              <w:instrText xml:space="preserve"> PAGEREF _Toc80139008 \h </w:instrText>
+            </w:r>
+            <w:r>
+              <w:rPr>
+                <w:noProof/>
+                <w:webHidden/>
+              </w:rPr>
+            </w:r>
+            <w:r>
+              <w:rPr>
+                <w:noProof/>
+                <w:webHidden/>
+              </w:rPr>
+              <w:fldChar w:fldCharType="separate"/>
+            </w:r>
+            <w:r>
+              <w:rPr>
+                <w:noProof/>
+                <w:webHidden/>
+              </w:rPr>
+              <w:t>2</w:t>
+            </w:r>
+            <w:r>
+              <w:rPr>
+                <w:noProof/>
+                <w:webHidden/>
+              </w:rPr>
+              <w:fldChar w:fldCharType="end"/>
+            </w:r>
+          </w:hyperlink>
+        </w:p>
+        <w:p>
+          <w:pPr>
+            <w:pStyle w:val="TDC2"/>
+            <w:tabs>
+              <w:tab w:val="right" w:leader="dot" w:pos="9227"/>
+            </w:tabs>
+            <w:rPr>
+              <w:noProof/>
+              <w:sz w:val="22"/>
+              <w:szCs w:val="22"/>
+              <w:lang w:eastAsia="es-MX"/>
+            </w:rPr>
+          </w:pPr>
+          <w:hyperlink w:anchor="_Toc80139009" w:history="1">
+            <w:r>
+              <w:rPr>
+                <w:rStyle w:val="Hipervnculo"/>
+                <w:noProof/>
+              </w:rPr>
+              <w:t>Lista de Gastos Iniciales:</w:t>
+            </w:r>
+            <w:r>
+              <w:rPr>
+                <w:noProof/>
+                <w:webHidden/>
+              </w:rPr>
+              <w:tab/>
+            </w:r>
+            <w:r>
+              <w:rPr>
+                <w:noProof/>
+                <w:webHidden/>
+              </w:rPr>
+              <w:fldChar w:fldCharType="begin"/>
+            </w:r>
+            <w:r>
+              <w:rPr>
+                <w:noProof/>
+                <w:webHidden/>
+              </w:rPr>
+              <w:instrText xml:space="preserve"> PAGEREF _Toc80139009 \h </w:instrText>
+            </w:r>
+            <w:r>
+              <w:rPr>
+                <w:noProof/>
+                <w:webHidden/>
+              </w:rPr>
+            </w:r>
+            <w:r>
+              <w:rPr>
+                <w:noProof/>
+                <w:webHidden/>
+              </w:rPr>
+              <w:fldChar w:fldCharType="separate"/>
+            </w:r>
+            <w:r>
+              <w:rPr>
+                <w:noProof/>
+                <w:webHidden/>
+              </w:rPr>
+              <w:t>2</w:t>
+            </w:r>
+            <w:r>
+              <w:rPr>
+                <w:noProof/>
+                <w:webHidden/>
+              </w:rPr>
+              <w:fldChar w:fldCharType="end"/>
+            </w:r>
+          </w:hyperlink>
+        </w:p>
+        <w:p>
+          <w:pPr>
+            <w:pStyle w:val="TDC2"/>
+            <w:tabs>
+              <w:tab w:val="right" w:leader="dot" w:pos="9227"/>
+            </w:tabs>
+            <w:rPr>
+              <w:noProof/>
+              <w:sz w:val="22"/>
+              <w:szCs w:val="22"/>
+              <w:lang w:eastAsia="es-MX"/>
+            </w:rPr>
+          </w:pPr>
+          <w:hyperlink w:anchor="_Toc80139010" w:history="1">
+            <w:r>
+              <w:rPr>
+                <w:rStyle w:val="Hipervnculo"/>
+                <w:noProof/>
+              </w:rPr>
+              <w:t>Lista de Gastos Inversión Segunda Etapa:</w:t>
+            </w:r>
+            <w:r>
+              <w:rPr>
+                <w:noProof/>
+                <w:webHidden/>
+              </w:rPr>
+              <w:tab/>
+            </w:r>
+            <w:r>
+              <w:rPr>
+                <w:noProof/>
+                <w:webHidden/>
+              </w:rPr>
+              <w:fldChar w:fldCharType="begin"/>
+            </w:r>
+            <w:r>
+              <w:rPr>
+                <w:noProof/>
+                <w:webHidden/>
+              </w:rPr>
+              <w:instrText xml:space="preserve"> PAGEREF _Toc80139010 \h </w:instrText>
+            </w:r>
+            <w:r>
+              <w:rPr>
+                <w:noProof/>
+                <w:webHidden/>
+              </w:rPr>
+            </w:r>
+            <w:r>
+              <w:rPr>
+                <w:noProof/>
+                <w:webHidden/>
+              </w:rPr>
+              <w:fldChar w:fldCharType="separate"/>
+            </w:r>
+            <w:r>
+              <w:rPr>
+                <w:noProof/>
+                <w:webHidden/>
+              </w:rPr>
+              <w:t>2</w:t>
+            </w:r>
+            <w:r>
+              <w:rPr>
+                <w:noProof/>
+                <w:webHidden/>
+              </w:rPr>
+              <w:fldChar w:fldCharType="end"/>
+            </w:r>
+          </w:hyperlink>
+        </w:p>
+        <w:p>
+          <w:pPr>
+            <w:pStyle w:val="TDC2"/>
+            <w:tabs>
+              <w:tab w:val="right" w:leader="dot" w:pos="9227"/>
+            </w:tabs>
+            <w:rPr>
+              <w:noProof/>
+              <w:sz w:val="22"/>
+              <w:szCs w:val="22"/>
+              <w:lang w:eastAsia="es-MX"/>
+            </w:rPr>
+          </w:pPr>
+          <w:hyperlink w:anchor="_Toc80139011" w:history="1">
+            <w:r>
+              <w:rPr>
+                <w:rStyle w:val="Hipervnculo"/>
+                <w:noProof/>
+              </w:rPr>
+              <w:t>Lista de Gastos Tercera Etapa:</w:t>
+            </w:r>
+            <w:r>
+              <w:rPr>
+                <w:noProof/>
+                <w:webHidden/>
+              </w:rPr>
+              <w:tab/>
+            </w:r>
+            <w:r>
+              <w:rPr>
+                <w:noProof/>
+                <w:webHidden/>
+              </w:rPr>
+              <w:fldChar w:fldCharType="begin"/>
+            </w:r>
+            <w:r>
+              <w:rPr>
+                <w:noProof/>
+                <w:webHidden/>
+              </w:rPr>
+              <w:instrText xml:space="preserve"> PAGEREF _Toc80139011 \h </w:instrText>
+            </w:r>
+            <w:r>
+              <w:rPr>
+                <w:noProof/>
+                <w:webHidden/>
+              </w:rPr>
+            </w:r>
+            <w:r>
+              <w:rPr>
+                <w:noProof/>
+                <w:webHidden/>
+              </w:rPr>
+              <w:fldChar w:fldCharType="separate"/>
+            </w:r>
+            <w:r>
+              <w:rPr>
+                <w:noProof/>
+                <w:webHidden/>
+              </w:rPr>
+              <w:t>2</w:t>
+            </w:r>
+            <w:r>
+              <w:rPr>
+                <w:noProof/>
+                <w:webHidden/>
+              </w:rPr>
+              <w:fldChar w:fldCharType="end"/>
+            </w:r>
+          </w:hyperlink>
+        </w:p>
+        <w:p>
+          <w:pPr>
+            <w:pStyle w:val="TDC2"/>
+            <w:tabs>
+              <w:tab w:val="right" w:leader="dot" w:pos="9227"/>
+            </w:tabs>
+            <w:rPr>
+              <w:noProof/>
+              <w:sz w:val="22"/>
+              <w:szCs w:val="22"/>
+              <w:lang w:eastAsia="es-MX"/>
+            </w:rPr>
+          </w:pPr>
+          <w:hyperlink w:anchor="_Toc80139012" w:history="1">
+            <w:r>
+              <w:rPr>
+                <w:rStyle w:val="Hipervnculo"/>
+                <w:noProof/>
+              </w:rPr>
+              <w:t>Lista de Gastos Eventuales:</w:t>
+            </w:r>
+            <w:r>
+              <w:rPr>
+                <w:noProof/>
+                <w:webHidden/>
+              </w:rPr>
+              <w:tab/>
+            </w:r>
+            <w:r>
+              <w:rPr>
+                <w:noProof/>
+                <w:webHidden/>
+              </w:rPr>
+              <w:fldChar w:fldCharType="begin"/>
+            </w:r>
+            <w:r>
+              <w:rPr>
+                <w:noProof/>
+                <w:webHidden/>
+              </w:rPr>
+              <w:instrText xml:space="preserve"> PAGEREF _Toc80139012 \h </w:instrText>
+            </w:r>
+            <w:r>
+              <w:rPr>
+                <w:noProof/>
+                <w:webHidden/>
+              </w:rPr>
+            </w:r>
+            <w:r>
+              <w:rPr>
+                <w:noProof/>
+                <w:webHidden/>
+              </w:rPr>
+              <w:fldChar w:fldCharType="separate"/>
+            </w:r>
+            <w:r>
+              <w:rPr>
+                <w:noProof/>
+                <w:webHidden/>
+              </w:rPr>
+              <w:t>2</w:t>
+            </w:r>
+            <w:r>
+              <w:rPr>
+                <w:noProof/>
+                <w:webHidden/>
+              </w:rPr>
+              <w:fldChar w:fldCharType="end"/>
+            </w:r>
+          </w:hyperlink>
+        </w:p>
+        <w:p>
+          <w:pPr>
+            <w:pStyle w:val="TDC1"/>
+            <w:tabs>
+              <w:tab w:val="right" w:leader="dot" w:pos="9227"/>
+            </w:tabs>
+            <w:rPr>
+              <w:noProof/>
+              <w:sz w:val="22"/>
+              <w:szCs w:val="22"/>
+              <w:lang w:eastAsia="es-MX"/>
+            </w:rPr>
+          </w:pPr>
+          <w:hyperlink w:anchor="_Toc80139013" w:history="1">
+            <w:r>
+              <w:rPr>
+                <w:rStyle w:val="Hipervnculo"/>
+                <w:noProof/>
+              </w:rPr>
+              <w:t>Ingresos</w:t>
+            </w:r>
+            <w:r>
+              <w:rPr>
+                <w:noProof/>
+                <w:webHidden/>
+              </w:rPr>
+              <w:tab/>
+            </w:r>
+            <w:r>
+              <w:rPr>
+                <w:noProof/>
+                <w:webHidden/>
+              </w:rPr>
+              <w:fldChar w:fldCharType="begin"/>
+            </w:r>
+            <w:r>
+              <w:rPr>
+                <w:noProof/>
+                <w:webHidden/>
+              </w:rPr>
+              <w:instrText xml:space="preserve"> PAGEREF _Toc80139013 \h </w:instrText>
+            </w:r>
+            <w:r>
+              <w:rPr>
+                <w:noProof/>
+                <w:webHidden/>
+              </w:rPr>
+            </w:r>
+            <w:r>
+              <w:rPr>
+                <w:noProof/>
+                <w:webHidden/>
+              </w:rPr>
+              <w:fldChar w:fldCharType="separate"/>
+            </w:r>
+            <w:r>
+              <w:rPr>
+                <w:noProof/>
+                <w:webHidden/>
+              </w:rPr>
+              <w:t>3</w:t>
+            </w:r>
+            <w:r>
+              <w:rPr>
+                <w:noProof/>
+                <w:webHidden/>
+              </w:rPr>
+              <w:fldChar w:fldCharType="end"/>
+            </w:r>
+          </w:hyperlink>
+        </w:p>
+        <w:p>
+          <w:pPr>
+            <w:pStyle w:val="TDC2"/>
+            <w:tabs>
+              <w:tab w:val="right" w:leader="dot" w:pos="9227"/>
+            </w:tabs>
+            <w:rPr>
+              <w:noProof/>
+              <w:sz w:val="22"/>
+              <w:szCs w:val="22"/>
+              <w:lang w:eastAsia="es-MX"/>
+            </w:rPr>
+          </w:pPr>
+          <w:hyperlink w:anchor="_Toc80139014" w:history="1">
+            <w:r>
+              <w:rPr>
+                <w:rStyle w:val="Hipervnculo"/>
+                <w:noProof/>
+              </w:rPr>
+              <w:t>Compras en la Tienda Electrónica</w:t>
+            </w:r>
+            <w:r>
+              <w:rPr>
+                <w:noProof/>
+                <w:webHidden/>
+              </w:rPr>
+              <w:tab/>
+            </w:r>
+            <w:r>
+              <w:rPr>
+                <w:noProof/>
+                <w:webHidden/>
+              </w:rPr>
+              <w:fldChar w:fldCharType="begin"/>
+            </w:r>
+            <w:r>
+              <w:rPr>
+                <w:noProof/>
+                <w:webHidden/>
+              </w:rPr>
+              <w:instrText xml:space="preserve"> PAGEREF _Toc80139014 \h </w:instrText>
+            </w:r>
+            <w:r>
+              <w:rPr>
+                <w:noProof/>
+                <w:webHidden/>
+              </w:rPr>
+            </w:r>
+            <w:r>
+              <w:rPr>
+                <w:noProof/>
+                <w:webHidden/>
+              </w:rPr>
+              <w:fldChar w:fldCharType="separate"/>
+            </w:r>
+            <w:r>
+              <w:rPr>
+                <w:noProof/>
+                <w:webHidden/>
+              </w:rPr>
+              <w:t>3</w:t>
+            </w:r>
+            <w:r>
+              <w:rPr>
+                <w:noProof/>
+                <w:webHidden/>
+              </w:rPr>
+              <w:fldChar w:fldCharType="end"/>
+            </w:r>
+          </w:hyperlink>
+        </w:p>
+        <w:p>
+          <w:pPr>
+            <w:pStyle w:val="TDC2"/>
+            <w:tabs>
+              <w:tab w:val="right" w:leader="dot" w:pos="9227"/>
+            </w:tabs>
+            <w:rPr>
+              <w:noProof/>
+              <w:sz w:val="22"/>
+              <w:szCs w:val="22"/>
+              <w:lang w:eastAsia="es-MX"/>
+            </w:rPr>
+          </w:pPr>
+          <w:hyperlink w:anchor="_Toc80139015" w:history="1">
+            <w:r>
+              <w:rPr>
+                <w:rStyle w:val="Hipervnculo"/>
+                <w:noProof/>
+              </w:rPr>
+              <w:t>Suscripciones</w:t>
+            </w:r>
+            <w:r>
+              <w:rPr>
+                <w:noProof/>
+                <w:webHidden/>
+              </w:rPr>
+              <w:tab/>
+            </w:r>
+            <w:r>
+              <w:rPr>
+                <w:noProof/>
+                <w:webHidden/>
+              </w:rPr>
+              <w:fldChar w:fldCharType="begin"/>
+            </w:r>
+            <w:r>
+              <w:rPr>
+                <w:noProof/>
+                <w:webHidden/>
+              </w:rPr>
+              <w:instrText xml:space="preserve"> PAGEREF _Toc80139015 \h </w:instrText>
+            </w:r>
+            <w:r>
+              <w:rPr>
+                <w:noProof/>
+                <w:webHidden/>
+              </w:rPr>
+            </w:r>
+            <w:r>
+              <w:rPr>
+                <w:noProof/>
+                <w:webHidden/>
+              </w:rPr>
+              <w:fldChar w:fldCharType="separate"/>
+            </w:r>
+            <w:r>
+              <w:rPr>
+                <w:noProof/>
+                <w:webHidden/>
+              </w:rPr>
+              <w:t>3</w:t>
+            </w:r>
+            <w:r>
+              <w:rPr>
+                <w:noProof/>
+                <w:webHidden/>
+              </w:rPr>
+              <w:fldChar w:fldCharType="end"/>
+            </w:r>
+          </w:hyperlink>
+        </w:p>
+        <w:p>
+          <w:pPr>
+            <w:pStyle w:val="TDC2"/>
+            <w:tabs>
+              <w:tab w:val="right" w:leader="dot" w:pos="9227"/>
+            </w:tabs>
+            <w:rPr>
+              <w:noProof/>
+              <w:sz w:val="22"/>
+              <w:szCs w:val="22"/>
+              <w:lang w:eastAsia="es-MX"/>
+            </w:rPr>
+          </w:pPr>
+          <w:hyperlink w:anchor="_Toc80139016" w:history="1">
+            <w:r>
+              <w:rPr>
+                <w:rStyle w:val="Hipervnculo"/>
+                <w:noProof/>
+              </w:rPr>
+              <w:t>Donaciones</w:t>
+            </w:r>
+            <w:r>
+              <w:rPr>
+                <w:noProof/>
+                <w:webHidden/>
+              </w:rPr>
+              <w:tab/>
+            </w:r>
+            <w:r>
+              <w:rPr>
+                <w:noProof/>
+                <w:webHidden/>
+              </w:rPr>
+              <w:fldChar w:fldCharType="begin"/>
+            </w:r>
+            <w:r>
+              <w:rPr>
+                <w:noProof/>
+                <w:webHidden/>
+              </w:rPr>
+              <w:instrText xml:space="preserve"> PAGEREF _Toc80139016 \h </w:instrText>
+            </w:r>
+            <w:r>
+              <w:rPr>
+                <w:noProof/>
+                <w:webHidden/>
+              </w:rPr>
+            </w:r>
+            <w:r>
+              <w:rPr>
+                <w:noProof/>
+                <w:webHidden/>
+              </w:rPr>
+              <w:fldChar w:fldCharType="separate"/>
+            </w:r>
+            <w:r>
+              <w:rPr>
+                <w:noProof/>
+                <w:webHidden/>
+              </w:rPr>
+              <w:t>3</w:t>
+            </w:r>
+            <w:r>
+              <w:rPr>
+                <w:noProof/>
+                <w:webHidden/>
+              </w:rPr>
+              <w:fldChar w:fldCharType="end"/>
+            </w:r>
+          </w:hyperlink>
+        </w:p>
+        <w:p>
+          <w:pPr>
+            <w:pStyle w:val="TDC1"/>
+            <w:tabs>
+              <w:tab w:val="right" w:leader="dot" w:pos="9227"/>
+            </w:tabs>
+            <w:rPr>
+              <w:noProof/>
+              <w:sz w:val="22"/>
+              <w:szCs w:val="22"/>
+              <w:lang w:eastAsia="es-MX"/>
+            </w:rPr>
+          </w:pPr>
+          <w:hyperlink w:anchor="_Toc80139017" w:history="1">
+            <w:r>
+              <w:rPr>
+                <w:rStyle w:val="Hipervnculo"/>
+                <w:noProof/>
+              </w:rPr>
+              <w:t>Marketing</w:t>
+            </w:r>
+            <w:r>
+              <w:rPr>
+                <w:noProof/>
+                <w:webHidden/>
+              </w:rPr>
+              <w:tab/>
+            </w:r>
+            <w:r>
+              <w:rPr>
+                <w:noProof/>
+                <w:webHidden/>
+              </w:rPr>
+              <w:fldChar w:fldCharType="begin"/>
+            </w:r>
+            <w:r>
+              <w:rPr>
+                <w:noProof/>
+                <w:webHidden/>
+              </w:rPr>
+              <w:instrText xml:space="preserve"> PAGEREF _Toc80139017 \h </w:instrText>
+            </w:r>
+            <w:r>
+              <w:rPr>
+                <w:noProof/>
+                <w:webHidden/>
+              </w:rPr>
+            </w:r>
+            <w:r>
+              <w:rPr>
+                <w:noProof/>
+                <w:webHidden/>
+              </w:rPr>
+              <w:fldChar w:fldCharType="separate"/>
+            </w:r>
+            <w:r>
+              <w:rPr>
+                <w:noProof/>
+                <w:webHidden/>
+              </w:rPr>
+              <w:t>3</w:t>
+            </w:r>
+            <w:r>
+              <w:rPr>
+                <w:noProof/>
+                <w:webHidden/>
+              </w:rPr>
+              <w:fldChar w:fldCharType="end"/>
+            </w:r>
+          </w:hyperlink>
+        </w:p>
+        <w:p>
+          <w:pPr>
+            <w:pStyle w:val="TDC3"/>
+            <w:tabs>
+              <w:tab w:val="right" w:leader="dot" w:pos="9227"/>
+            </w:tabs>
+            <w:rPr>
+              <w:noProof/>
+              <w:sz w:val="22"/>
+              <w:szCs w:val="22"/>
+              <w:lang w:eastAsia="es-MX"/>
+            </w:rPr>
+          </w:pPr>
+          <w:hyperlink w:anchor="_Toc80139018" w:history="1">
+            <w:r>
+              <w:rPr>
+                <w:rStyle w:val="Hipervnculo"/>
+                <w:noProof/>
+              </w:rPr>
+              <w:t>Analisis del Mercado</w:t>
+            </w:r>
+            <w:r>
+              <w:rPr>
+                <w:noProof/>
+                <w:webHidden/>
+              </w:rPr>
+              <w:tab/>
+            </w:r>
+            <w:r>
+              <w:rPr>
+                <w:noProof/>
+                <w:webHidden/>
+              </w:rPr>
+              <w:fldChar w:fldCharType="begin"/>
+            </w:r>
+            <w:r>
+              <w:rPr>
+                <w:noProof/>
+                <w:webHidden/>
+              </w:rPr>
+              <w:instrText xml:space="preserve"> PAGEREF _Toc80139018 \h </w:instrText>
+            </w:r>
+            <w:r>
+              <w:rPr>
+                <w:noProof/>
+                <w:webHidden/>
+              </w:rPr>
+            </w:r>
+            <w:r>
+              <w:rPr>
+                <w:noProof/>
+                <w:webHidden/>
+              </w:rPr>
+              <w:fldChar w:fldCharType="separate"/>
+            </w:r>
+            <w:r>
+              <w:rPr>
+                <w:noProof/>
+                <w:webHidden/>
+              </w:rPr>
+              <w:t>3</w:t>
+            </w:r>
+            <w:r>
+              <w:rPr>
+                <w:noProof/>
+                <w:webHidden/>
+              </w:rPr>
+              <w:fldChar w:fldCharType="end"/>
+            </w:r>
+          </w:hyperlink>
+        </w:p>
+        <w:p>
+          <w:pPr>
+            <w:pStyle w:val="TDC2"/>
+            <w:tabs>
+              <w:tab w:val="right" w:leader="dot" w:pos="9227"/>
+            </w:tabs>
+            <w:rPr>
+              <w:noProof/>
+              <w:sz w:val="22"/>
+              <w:szCs w:val="22"/>
+              <w:lang w:eastAsia="es-MX"/>
+            </w:rPr>
+          </w:pPr>
+          <w:hyperlink w:anchor="_Toc80139019" w:history="1">
+            <w:r>
+              <w:rPr>
+                <w:rStyle w:val="Hipervnculo"/>
+                <w:noProof/>
+              </w:rPr>
+              <w:t>Segmentación de mercado</w:t>
+            </w:r>
+            <w:r>
+              <w:rPr>
+                <w:noProof/>
+                <w:webHidden/>
+              </w:rPr>
+              <w:tab/>
+            </w:r>
+            <w:r>
+              <w:rPr>
+                <w:noProof/>
+                <w:webHidden/>
+              </w:rPr>
+              <w:fldChar w:fldCharType="begin"/>
+            </w:r>
+            <w:r>
+              <w:rPr>
+                <w:noProof/>
+                <w:webHidden/>
+              </w:rPr>
+              <w:instrText xml:space="preserve"> PAGEREF _Toc80139019 \h </w:instrText>
+            </w:r>
+            <w:r>
+              <w:rPr>
+                <w:noProof/>
+                <w:webHidden/>
+              </w:rPr>
+            </w:r>
+            <w:r>
+              <w:rPr>
+                <w:noProof/>
+                <w:webHidden/>
+              </w:rPr>
+              <w:fldChar w:fldCharType="separate"/>
+            </w:r>
+            <w:r>
+              <w:rPr>
+                <w:noProof/>
+                <w:webHidden/>
+              </w:rPr>
+              <w:t>4</w:t>
+            </w:r>
+            <w:r>
+              <w:rPr>
+                <w:noProof/>
+                <w:webHidden/>
+              </w:rPr>
+              <w:fldChar w:fldCharType="end"/>
+            </w:r>
+          </w:hyperlink>
+        </w:p>
+        <w:p>
+          <w:pPr>
+            <w:pStyle w:val="TDC2"/>
+            <w:tabs>
+              <w:tab w:val="right" w:leader="dot" w:pos="9227"/>
+            </w:tabs>
+            <w:rPr>
+              <w:noProof/>
+              <w:sz w:val="22"/>
+              <w:szCs w:val="22"/>
+              <w:lang w:eastAsia="es-MX"/>
+            </w:rPr>
+          </w:pPr>
+          <w:hyperlink w:anchor="_Toc80139020" w:history="1">
+            <w:r>
+              <w:rPr>
+                <w:rStyle w:val="Hipervnculo"/>
+                <w:noProof/>
+              </w:rPr>
+              <w:t>Competencia</w:t>
+            </w:r>
+            <w:r>
+              <w:rPr>
+                <w:noProof/>
+                <w:webHidden/>
+              </w:rPr>
+              <w:tab/>
+            </w:r>
+            <w:r>
+              <w:rPr>
+                <w:noProof/>
+                <w:webHidden/>
+              </w:rPr>
+              <w:fldChar w:fldCharType="begin"/>
+            </w:r>
+            <w:r>
+              <w:rPr>
+                <w:noProof/>
+                <w:webHidden/>
+              </w:rPr>
+              <w:instrText xml:space="preserve"> PAGEREF _Toc80139020 \h </w:instrText>
+            </w:r>
+            <w:r>
+              <w:rPr>
+                <w:noProof/>
+                <w:webHidden/>
+              </w:rPr>
+            </w:r>
+            <w:r>
+              <w:rPr>
+                <w:noProof/>
+                <w:webHidden/>
+              </w:rPr>
+              <w:fldChar w:fldCharType="separate"/>
+            </w:r>
+            <w:r>
+              <w:rPr>
+                <w:noProof/>
+                <w:webHidden/>
+              </w:rPr>
+              <w:t>4</w:t>
+            </w:r>
+            <w:r>
+              <w:rPr>
+                <w:noProof/>
+                <w:webHidden/>
+              </w:rPr>
+              <w:fldChar w:fldCharType="end"/>
+            </w:r>
+          </w:hyperlink>
+        </w:p>
+        <w:p>
+          <w:pPr>
+            <w:pStyle w:val="TDC2"/>
+            <w:tabs>
+              <w:tab w:val="right" w:leader="dot" w:pos="9227"/>
+            </w:tabs>
+            <w:rPr>
+              <w:noProof/>
+              <w:sz w:val="22"/>
+              <w:szCs w:val="22"/>
+              <w:lang w:eastAsia="es-MX"/>
+            </w:rPr>
+          </w:pPr>
+          <w:hyperlink w:anchor="_Toc80139021" w:history="1">
+            <w:r>
+              <w:rPr>
+                <w:rStyle w:val="Hipervnculo"/>
+                <w:rFonts w:eastAsia="Times New Roman"/>
+                <w:noProof/>
+                <w:lang w:eastAsia="es-MX"/>
+              </w:rPr>
+              <w:t>Precio</w:t>
+            </w:r>
+            <w:r>
+              <w:rPr>
+                <w:noProof/>
+                <w:webHidden/>
+              </w:rPr>
+              <w:tab/>
+            </w:r>
+            <w:r>
+              <w:rPr>
+                <w:noProof/>
+                <w:webHidden/>
+              </w:rPr>
+              <w:fldChar w:fldCharType="begin"/>
+            </w:r>
+            <w:r>
+              <w:rPr>
+                <w:noProof/>
+                <w:webHidden/>
+              </w:rPr>
+              <w:instrText xml:space="preserve"> PAGEREF _Toc80139021 \h </w:instrText>
+            </w:r>
+            <w:r>
+              <w:rPr>
+                <w:noProof/>
+                <w:webHidden/>
+              </w:rPr>
+            </w:r>
+            <w:r>
+              <w:rPr>
+                <w:noProof/>
+                <w:webHidden/>
+              </w:rPr>
+              <w:fldChar w:fldCharType="separate"/>
+            </w:r>
+            <w:r>
+              <w:rPr>
+                <w:noProof/>
+                <w:webHidden/>
+              </w:rPr>
+              <w:t>4</w:t>
+            </w:r>
+            <w:r>
+              <w:rPr>
+                <w:noProof/>
+                <w:webHidden/>
+              </w:rPr>
+              <w:fldChar w:fldCharType="end"/>
+            </w:r>
+          </w:hyperlink>
+        </w:p>
+        <w:p>
+          <w:pPr>
+            <w:pStyle w:val="TDC2"/>
+            <w:tabs>
+              <w:tab w:val="right" w:leader="dot" w:pos="9227"/>
+            </w:tabs>
+            <w:rPr>
+              <w:noProof/>
+              <w:sz w:val="22"/>
+              <w:szCs w:val="22"/>
+              <w:lang w:eastAsia="es-MX"/>
+            </w:rPr>
+          </w:pPr>
+          <w:hyperlink w:anchor="_Toc80139022" w:history="1">
+            <w:r>
+              <w:rPr>
+                <w:rStyle w:val="Hipervnculo"/>
+                <w:noProof/>
+              </w:rPr>
+              <w:t>Anuncios y Promociones</w:t>
+            </w:r>
+            <w:r>
+              <w:rPr>
+                <w:noProof/>
+                <w:webHidden/>
+              </w:rPr>
+              <w:tab/>
+            </w:r>
+            <w:r>
+              <w:rPr>
+                <w:noProof/>
+                <w:webHidden/>
+              </w:rPr>
+              <w:fldChar w:fldCharType="begin"/>
+            </w:r>
+            <w:r>
+              <w:rPr>
+                <w:noProof/>
+                <w:webHidden/>
+              </w:rPr>
+              <w:instrText xml:space="preserve"> PAGEREF _Toc80139022 \h </w:instrText>
+            </w:r>
+            <w:r>
+              <w:rPr>
+                <w:noProof/>
+                <w:webHidden/>
+              </w:rPr>
+            </w:r>
+            <w:r>
+              <w:rPr>
+                <w:noProof/>
+                <w:webHidden/>
+              </w:rPr>
+              <w:fldChar w:fldCharType="separate"/>
+            </w:r>
+            <w:r>
+              <w:rPr>
+                <w:noProof/>
+                <w:webHidden/>
+              </w:rPr>
+              <w:t>5</w:t>
+            </w:r>
+            <w:r>
+              <w:rPr>
+                <w:noProof/>
+                <w:webHidden/>
+              </w:rPr>
+              <w:fldChar w:fldCharType="end"/>
+            </w:r>
+          </w:hyperlink>
+        </w:p>
+        <w:p>
+          <w:pPr>
+            <w:rPr>
+              <w:b/>
+              <w:bCs/>
+              <w:lang w:val="es-ES"/>
+            </w:rPr>
+          </w:pPr>
+          <w:r>
+            <w:rPr>
+              <w:b/>
+              <w:bCs/>
+              <w:lang w:val="es-ES"/>
+            </w:rPr>
+            <w:fldChar w:fldCharType="end"/>
+          </w:r>
+        </w:p>
+      </w:sdtContent>
+    </w:sdt>
+    <w:p>
+      <w:pPr>
+        <w:pStyle w:val="Ttulo1"/>
+      </w:pPr>
+      <w:bookmarkStart w:id="0" w:name="_Toc80139006"/>
+      <w:r>
+        <w:t>Tabla de Ilustraciones</w:t>
+      </w:r>
+      <w:bookmarkEnd w:id="0"/>
+    </w:p>
+    <w:p>
+      <w:pPr>
+        <w:pStyle w:val="Tabladeilustraciones"/>
+        <w:tabs>
+          <w:tab w:val="right" w:leader="dot" w:pos="9227"/>
+        </w:tabs>
+        <w:rPr>
+          <w:noProof/>
+          <w:sz w:val="22"/>
+          <w:szCs w:val="22"/>
+          <w:lang w:eastAsia="es-MX"/>
+        </w:rPr>
+      </w:pPr>
+      <w:r>
+        <w:fldChar w:fldCharType="begin"/>
+      </w:r>
+      <w:r>
+        <w:instrText xml:space="preserve"> TOC \h \z \c "Ilustración" </w:instrText>
+      </w:r>
+      <w:r>
+        <w:fldChar w:fldCharType="separate"/>
+      </w:r>
+      <w:hyperlink w:anchor="_Toc80138830" w:history="1">
+        <w:r>
+          <w:rPr>
+            <w:rStyle w:val="Hipervnculo"/>
+            <w:noProof/>
+          </w:rPr>
+          <w:t>Ilustración 1 Analisis de mercado</w:t>
+        </w:r>
+        <w:r>
+          <w:rPr>
+            <w:noProof/>
+            <w:webHidden/>
+          </w:rPr>
+          <w:tab/>
+        </w:r>
+        <w:r>
+          <w:rPr>
+            <w:noProof/>
+            <w:webHidden/>
+          </w:rPr>
+          <w:fldChar w:fldCharType="begin"/>
+        </w:r>
+        <w:r>
+          <w:rPr>
+            <w:noProof/>
+            <w:webHidden/>
+          </w:rPr>
+          <w:instrText xml:space="preserve"> PAGEREF _Toc80138830 \h </w:instrText>
+        </w:r>
+        <w:r>
+          <w:rPr>
+            <w:noProof/>
+            <w:webHidden/>
+          </w:rPr>
+        </w:r>
+        <w:r>
+          <w:rPr>
+            <w:noProof/>
+            <w:webHidden/>
+          </w:rPr>
+          <w:fldChar w:fldCharType="separate"/>
+        </w:r>
+        <w:r>
+          <w:rPr>
+            <w:noProof/>
+            <w:webHidden/>
+          </w:rPr>
+          <w:t>4</w:t>
+        </w:r>
+        <w:r>
+          <w:rPr>
+            <w:noProof/>
+            <w:webHidden/>
+          </w:rPr>
+          <w:fldChar w:fldCharType="end"/>
+        </w:r>
+      </w:hyperlink>
+    </w:p>
+    <w:p>
+      <w:pPr>
+        <w:pStyle w:val="Tabladeilustraciones"/>
+        <w:tabs>
+          <w:tab w:val="right" w:leader="dot" w:pos="9227"/>
+        </w:tabs>
+        <w:rPr>
+          <w:noProof/>
+          <w:sz w:val="22"/>
+          <w:szCs w:val="22"/>
+          <w:lang w:eastAsia="es-MX"/>
+        </w:rPr>
+      </w:pPr>
+      <w:hyperlink w:anchor="_Toc80138831" w:history="1">
+        <w:r>
+          <w:rPr>
+            <w:rStyle w:val="Hipervnculo"/>
+            <w:noProof/>
+          </w:rPr>
+          <w:t>Ilustración 2 Clientes Potenciales</w:t>
+        </w:r>
+        <w:r>
+          <w:rPr>
+            <w:noProof/>
+            <w:webHidden/>
+          </w:rPr>
+          <w:tab/>
+        </w:r>
+        <w:r>
+          <w:rPr>
+            <w:noProof/>
+            <w:webHidden/>
+          </w:rPr>
+          <w:fldChar w:fldCharType="begin"/>
+        </w:r>
+        <w:r>
+          <w:rPr>
+            <w:noProof/>
+            <w:webHidden/>
+          </w:rPr>
+          <w:instrText xml:space="preserve"> PAGEREF _Toc80138831 \h </w:instrText>
+        </w:r>
+        <w:r>
+          <w:rPr>
+            <w:noProof/>
+            <w:webHidden/>
+          </w:rPr>
+        </w:r>
+        <w:r>
+          <w:rPr>
+            <w:noProof/>
+            <w:webHidden/>
+          </w:rPr>
+          <w:fldChar w:fldCharType="separate"/>
+        </w:r>
+        <w:r>
+          <w:rPr>
+            <w:noProof/>
+            <w:webHidden/>
+          </w:rPr>
+          <w:t>4</w:t>
+        </w:r>
+        <w:r>
+          <w:rPr>
+            <w:noProof/>
+            <w:webHidden/>
+          </w:rPr>
+          <w:fldChar w:fldCharType="end"/>
+        </w:r>
+      </w:hyperlink>
+    </w:p>
+    <w:p>
+      <w:pPr>
+        <w:pStyle w:val="Tabladeilustraciones"/>
+        <w:tabs>
+          <w:tab w:val="right" w:leader="dot" w:pos="9227"/>
+        </w:tabs>
+        <w:rPr>
+          <w:noProof/>
+          <w:sz w:val="22"/>
+          <w:szCs w:val="22"/>
+          <w:lang w:eastAsia="es-MX"/>
+        </w:rPr>
+      </w:pPr>
+      <w:hyperlink w:anchor="_Toc80138832" w:history="1">
+        <w:r>
+          <w:rPr>
+            <w:rStyle w:val="Hipervnculo"/>
+            <w:noProof/>
+          </w:rPr>
+          <w:t>Ilustración 3 Posicionamiento de ventas</w:t>
+        </w:r>
+        <w:r>
+          <w:rPr>
+            <w:noProof/>
+            <w:webHidden/>
+          </w:rPr>
+          <w:tab/>
+        </w:r>
+        <w:r>
+          <w:rPr>
+            <w:noProof/>
+            <w:webHidden/>
+          </w:rPr>
+          <w:fldChar w:fldCharType="begin"/>
+        </w:r>
+        <w:r>
+          <w:rPr>
+            <w:noProof/>
+            <w:webHidden/>
+          </w:rPr>
+          <w:instrText xml:space="preserve"> PAGEREF _Toc80138832 \h </w:instrText>
+        </w:r>
+        <w:r>
+          <w:rPr>
+            <w:noProof/>
+            <w:webHidden/>
+          </w:rPr>
+        </w:r>
+        <w:r>
+          <w:rPr>
+            <w:noProof/>
+            <w:webHidden/>
+          </w:rPr>
+          <w:fldChar w:fldCharType="separate"/>
+        </w:r>
+        <w:r>
+          <w:rPr>
+            <w:noProof/>
+            <w:webHidden/>
+          </w:rPr>
+          <w:t>4</w:t>
+        </w:r>
+        <w:r>
+          <w:rPr>
+            <w:noProof/>
+            <w:webHidden/>
+          </w:rPr>
+          <w:fldChar w:fldCharType="end"/>
+        </w:r>
+      </w:hyperlink>
+    </w:p>
+    <w:p>
+      <w:r>
+        <w:fldChar w:fldCharType="end"/>
+      </w:r>
+    </w:p>
+    <w:p/>
+    <w:p/>
+    <w:p/>
+    <w:p/>
+    <w:p/>
+    <w:p>
+      <w:pPr>
+        <w:pStyle w:val="Ttulo1"/>
+      </w:pPr>
+      <w:bookmarkStart w:id="1" w:name="_Toc80139007"/>
+      <w:r>
+        <w:lastRenderedPageBreak/>
+        <w:t>Resultado del Plan de Proyecto</w:t>
+      </w:r>
+      <w:bookmarkEnd w:id="1"/>
+    </w:p>
+    <w:p>
+      <w:pPr>
+        <w:jc w:val="both"/>
+      </w:pPr>
+      <w:r>
+        <w:t>Se proyectan cifras positivas a lo largo del proyecto, tomando en cuenta las inversiones iniciales de cada socio en sus inicios, tomando créditos personales para realizar los inicios.</w:t>
+      </w:r>
+    </w:p>
+    <w:p>
+      <w:pPr>
+        <w:jc w:val="both"/>
+      </w:pPr>
+      <w:r>
+        <w:t xml:space="preserve">La inversión inicial consistirá en el autoempleo de cada socio teniendo un periodo de </w:t>
+      </w:r>
+      <w:r>
+        <w:t>cero ganancias y cero salarios, manteniéndose a flote los socios con sus propios fondos de ahorro, despues una vez teniendo el servicio electronico casi funcionando se realizara la inversión de los productos físicos de la tienda siendo estos los collares localizadores que se venderán, se rentara el lugar donde se almacenaran los dispositivos, una vez obtenidos y probados los localizadores y su compatibilidad con la aplicación, pasaremos al despliegue de la aplicación por lo que se empezaran a recibir las primeras ganancias y los gastos de envio(de la empresa), con ello se pagara el salario de cada socio y las deudas contraídas en la inversión inicial, de esa manera hasta lograr ganancias reales, en donde se puedan realizar reinversiones a la empresa y la contratación de personal para el servicio a cliente ya teniendo los ingresos fijos o variables suficientes.</w:t>
+      </w:r>
+    </w:p>
+    <w:p>
+      <w:pPr>
+        <w:pStyle w:val="Ttulo1"/>
+      </w:pPr>
+      <w:bookmarkStart w:id="2" w:name="_Toc80139008"/>
+      <w:r>
+        <w:t>Gastos</w:t>
+      </w:r>
+      <w:bookmarkEnd w:id="2"/>
+    </w:p>
+    <w:p>
+      <w:pPr>
+        <w:jc w:val="both"/>
+      </w:pPr>
+      <w:r>
+        <w:t xml:space="preserve">En esta seccion se </w:t>
+      </w:r>
+      <w:r>
+        <w:t>enlistarán</w:t>
+      </w:r>
+      <w:r>
+        <w:t xml:space="preserve"> de manera general los </w:t>
+      </w:r>
+      <w:r>
+        <w:t xml:space="preserve">gastos que pueda llegar a generar la empresa y los gastos de la inversión inicial siendo este un resumen muy generalizado. Los datos de los costos se encuentran en el libro de contabilidad de Excel(.xlsx), adjuntado al proyecto. </w:t>
+      </w:r>
+      <w:r>
+        <w:rPr>
+          <w:rStyle w:val="Refdenotaalpie"/>
+        </w:rPr>
+        <w:footnoteReference w:id="1"/>
+      </w:r>
+    </w:p>
+    <w:p>
+      <w:pPr>
+        <w:pStyle w:val="Ttulo2"/>
+      </w:pPr>
+      <w:bookmarkStart w:id="3" w:name="_Toc80139009"/>
+      <w:r>
+        <w:t>Lista de Gastos Iniciales:</w:t>
+      </w:r>
+      <w:bookmarkEnd w:id="3"/>
+    </w:p>
+    <w:p>
+      <w:pPr>
+        <w:pStyle w:val="Prrafodelista"/>
+        <w:numPr>
+          <w:ilvl w:val="0"/>
+          <w:numId w:val="2"/>
+        </w:numPr>
+      </w:pPr>
+      <w:r>
+        <w:t>Renta de Instalaciones (variable).</w:t>
+      </w:r>
+    </w:p>
+    <w:p>
+      <w:pPr>
+        <w:pStyle w:val="Prrafodelista"/>
+        <w:numPr>
+          <w:ilvl w:val="0"/>
+          <w:numId w:val="2"/>
+        </w:numPr>
+      </w:pPr>
+      <w:r>
+        <w:t>Equipo de Cómputo.</w:t>
+      </w:r>
+    </w:p>
+    <w:p>
+      <w:pPr>
+        <w:pStyle w:val="Prrafodelista"/>
+        <w:numPr>
+          <w:ilvl w:val="0"/>
+          <w:numId w:val="2"/>
+        </w:numPr>
+      </w:pPr>
+      <w:r>
+        <w:t>Servidores Web</w:t>
+      </w:r>
+    </w:p>
+    <w:p>
+      <w:pPr>
+        <w:pStyle w:val="Prrafodelista"/>
+        <w:numPr>
+          <w:ilvl w:val="0"/>
+          <w:numId w:val="2"/>
+        </w:numPr>
+      </w:pPr>
+      <w:r>
+        <w:t>Espacios de Almacenamiento en la nube</w:t>
+      </w:r>
+    </w:p>
+    <w:p>
+      <w:pPr>
+        <w:pStyle w:val="Prrafodelista"/>
+        <w:numPr>
+          <w:ilvl w:val="0"/>
+          <w:numId w:val="2"/>
+        </w:numPr>
+      </w:pPr>
+      <w:r>
+        <w:t>Diseñador Grafico</w:t>
+      </w:r>
+    </w:p>
+    <w:p>
+      <w:pPr>
+        <w:pStyle w:val="Ttulo2"/>
+      </w:pPr>
+      <w:bookmarkStart w:id="4" w:name="_Toc80139010"/>
+      <w:r>
+        <w:t>Lista de Gastos Inversión Segunda Etapa:</w:t>
+      </w:r>
+      <w:bookmarkEnd w:id="4"/>
+    </w:p>
+    <w:p>
+      <w:pPr>
+        <w:pStyle w:val="Prrafodelista"/>
+        <w:numPr>
+          <w:ilvl w:val="0"/>
+          <w:numId w:val="3"/>
+        </w:numPr>
+      </w:pPr>
+      <w:r>
+        <w:t>Collares (circuitos, baterias, diseño)</w:t>
+      </w:r>
+    </w:p>
+    <w:p>
+      <w:pPr>
+        <w:pStyle w:val="Prrafodelista"/>
+        <w:numPr>
+          <w:ilvl w:val="0"/>
+          <w:numId w:val="3"/>
+        </w:numPr>
+      </w:pPr>
+      <w:r>
+        <w:t>Transporte</w:t>
+      </w:r>
+    </w:p>
+    <w:p>
+      <w:pPr>
+        <w:pStyle w:val="Prrafodelista"/>
+        <w:numPr>
+          <w:ilvl w:val="0"/>
+          <w:numId w:val="3"/>
+        </w:numPr>
+      </w:pPr>
+      <w:r>
+        <w:t>Almacenamiento</w:t>
+      </w:r>
+      <w:r>
+        <w:t xml:space="preserve"> (gasto permanente)</w:t>
+      </w:r>
+    </w:p>
+    <w:p>
+      <w:pPr>
+        <w:pStyle w:val="Prrafodelista"/>
+        <w:numPr>
+          <w:ilvl w:val="0"/>
+          <w:numId w:val="3"/>
+        </w:numPr>
+      </w:pPr>
+      <w:r>
+        <w:t>Publicidad</w:t>
+      </w:r>
+    </w:p>
+    <w:p>
+      <w:pPr>
+        <w:pStyle w:val="Ttulo2"/>
+      </w:pPr>
+      <w:bookmarkStart w:id="5" w:name="_Toc80139011"/>
+      <w:r>
+        <w:t>Lista de Gastos Tercera Etapa:</w:t>
+      </w:r>
+      <w:bookmarkEnd w:id="5"/>
+    </w:p>
+    <w:p>
+      <w:r>
+        <w:t>Para esta etapa ya se deberán de percibir ganancias.</w:t>
+      </w:r>
+    </w:p>
+    <w:p>
+      <w:pPr>
+        <w:pStyle w:val="Prrafodelista"/>
+        <w:numPr>
+          <w:ilvl w:val="0"/>
+          <w:numId w:val="5"/>
+        </w:numPr>
+      </w:pPr>
+      <w:r>
+        <w:t>Salarios (Socios y Empleados)</w:t>
+      </w:r>
+    </w:p>
+    <w:p>
+      <w:pPr>
+        <w:pStyle w:val="Prrafodelista"/>
+        <w:numPr>
+          <w:ilvl w:val="0"/>
+          <w:numId w:val="5"/>
+        </w:numPr>
+      </w:pPr>
+      <w:r>
+        <w:t xml:space="preserve">Transporte y Envio del producto </w:t>
+      </w:r>
+    </w:p>
+    <w:p>
+      <w:pPr>
+        <w:pStyle w:val="Ttulo2"/>
+      </w:pPr>
+      <w:bookmarkStart w:id="6" w:name="_Toc80139012"/>
+      <w:r>
+        <w:t>Lista de Gastos Eventuales:</w:t>
+      </w:r>
+      <w:bookmarkEnd w:id="6"/>
+    </w:p>
+    <w:p>
+      <w:pPr>
+        <w:pStyle w:val="Prrafodelista"/>
+        <w:numPr>
+          <w:ilvl w:val="0"/>
+          <w:numId w:val="6"/>
+        </w:numPr>
+      </w:pPr>
+      <w:r>
+        <w:t>Collares (circuitos, baterias, diseño)</w:t>
+      </w:r>
+    </w:p>
+    <w:p>
+      <w:pPr>
+        <w:pStyle w:val="Prrafodelista"/>
+        <w:numPr>
+          <w:ilvl w:val="0"/>
+          <w:numId w:val="6"/>
+        </w:numPr>
+      </w:pPr>
+      <w:r>
+        <w:t xml:space="preserve">Transporte </w:t>
+      </w:r>
+    </w:p>
+    <w:p>
+      <w:pPr>
+        <w:pStyle w:val="Prrafodelista"/>
+        <w:numPr>
+          <w:ilvl w:val="0"/>
+          <w:numId w:val="6"/>
+        </w:numPr>
+      </w:pPr>
+      <w:r>
+        <w:t>Los que generen la creacion de nuevos productos.</w:t>
+      </w:r>
+    </w:p>
+    <w:p>
+      <w:pPr>
+        <w:pStyle w:val="Ttulo1"/>
+      </w:pPr>
+      <w:bookmarkStart w:id="7" w:name="_Toc80139013"/>
+      <w:r>
+        <w:lastRenderedPageBreak/>
+        <w:t>Ingresos</w:t>
+      </w:r>
+      <w:bookmarkEnd w:id="7"/>
+    </w:p>
+    <w:p>
+      <w:proofErr w:type="spellStart"/>
+      <w:r>
+        <w:t>Find</w:t>
+      </w:r>
+      <w:proofErr w:type="spellEnd"/>
+      <w:r>
+        <w:t xml:space="preserve"> My </w:t>
+      </w:r>
+      <w:proofErr w:type="spellStart"/>
+      <w:r>
+        <w:t>Paw</w:t>
+      </w:r>
+      <w:proofErr w:type="spellEnd"/>
+      <w:r>
+        <w:t xml:space="preserve"> tendrá tres tipos de percepción de ingresos</w:t>
+      </w:r>
+      <w:r>
+        <w:rPr>
+          <w:rStyle w:val="Refdenotaalpie"/>
+        </w:rPr>
+        <w:footnoteReference w:id="2"/>
+      </w:r>
+      <w:r>
+        <w:t>:</w:t>
+      </w:r>
+    </w:p>
+    <w:p>
+      <w:pPr>
+        <w:pStyle w:val="Ttulo2"/>
+      </w:pPr>
+      <w:bookmarkStart w:id="8" w:name="_Toc80139014"/>
+      <w:r>
+        <w:t>Compras en la Tienda Electrónica</w:t>
+      </w:r>
+      <w:bookmarkEnd w:id="8"/>
+    </w:p>
+    <w:p>
+      <w:r>
+        <w:t>Donde el usuario podrá elegir entre los diferentes productos y elegir los que mas les agrade o entren en su presupuesto.</w:t>
+      </w:r>
+    </w:p>
+    <w:p>
+      <w:pPr>
+        <w:pStyle w:val="Ttulo2"/>
+      </w:pPr>
+      <w:bookmarkStart w:id="9" w:name="_Toc80139015"/>
+      <w:r>
+        <w:t>Suscripciones</w:t>
+      </w:r>
+      <w:bookmarkEnd w:id="9"/>
+    </w:p>
+    <w:p>
+      <w:r>
+        <w:t>La suscripción anual al programa</w:t>
+      </w:r>
+      <w:r>
+        <w:t xml:space="preserve"> es un apoyo que nos permitirá crecer de forma constante ya que es un ingreso fijo.</w:t>
+      </w:r>
+    </w:p>
+    <w:p>
+      <w:pPr>
+        <w:pStyle w:val="Ttulo2"/>
+      </w:pPr>
+      <w:bookmarkStart w:id="10" w:name="_Toc80139016"/>
+      <w:r>
+        <w:t>Donaciones</w:t>
+      </w:r>
+      <w:bookmarkEnd w:id="10"/>
+    </w:p>
+    <w:p>
+      <w:pPr>
+        <w:jc w:val="both"/>
+      </w:pPr>
+      <w:proofErr w:type="spellStart"/>
+      <w:r>
+        <w:t>Find</w:t>
+      </w:r>
+      <w:proofErr w:type="spellEnd"/>
+      <w:r>
+        <w:t xml:space="preserve"> My </w:t>
+      </w:r>
+      <w:proofErr w:type="spellStart"/>
+      <w:r>
+        <w:t>Paw</w:t>
+      </w:r>
+      <w:proofErr w:type="spellEnd"/>
+      <w:r>
+        <w:t xml:space="preserve"> recibe donaciones, se proyecta que mayormente sean simbólicas de personas a quienes les agrade nuestra labor social y compromiso con las mascotas, ademas de aportar para mantener el sistema de recompensas a aquellos que encuentran mascotas perdidas.</w:t>
+      </w:r>
+    </w:p>
+    <w:p>
+      <w:pPr>
+        <w:jc w:val="both"/>
+      </w:pPr>
+    </w:p>
+    <w:p>
+      <w:pPr>
+        <w:pStyle w:val="Ttulo1"/>
+      </w:pPr>
+      <w:bookmarkStart w:id="11" w:name="_Toc80139017"/>
+      <w:r>
+        <w:t>Marketing</w:t>
+      </w:r>
+      <w:bookmarkEnd w:id="11"/>
+    </w:p>
+    <w:p>
+      <w:pPr>
+        <w:jc w:val="both"/>
+      </w:pPr>
+      <w:r>
+        <w:t xml:space="preserve">Los clientes potenciales de </w:t>
+      </w:r>
+      <w:proofErr w:type="spellStart"/>
+      <w:r>
+        <w:t>Find</w:t>
+      </w:r>
+      <w:proofErr w:type="spellEnd"/>
+      <w:r>
+        <w:t xml:space="preserve"> My </w:t>
+      </w:r>
+      <w:proofErr w:type="spellStart"/>
+      <w:r>
+        <w:t>Paw</w:t>
+      </w:r>
+      <w:proofErr w:type="spellEnd"/>
+      <w:r>
+        <w:t xml:space="preserve"> son personas amantes de las mascotas, que disfrutan ayudando a otros, pero sobre todo </w:t>
+      </w:r>
+      <w:r>
+        <w:t>cuiden de verdad a sus mascotas y su seguridad</w:t>
+      </w:r>
+      <w:r>
+        <w:t>.</w:t>
+      </w:r>
+    </w:p>
+    <w:p>
+      <w:pPr>
+        <w:pStyle w:val="Ttulo3"/>
+      </w:pPr>
+      <w:bookmarkStart w:id="12" w:name="_Toc80139018"/>
+      <w:r>
+        <w:t>Analisis del Mercado</w:t>
+      </w:r>
+      <w:bookmarkEnd w:id="12"/>
+    </w:p>
+    <w:p>
+      <w:pPr>
+        <w:jc w:val="both"/>
+      </w:pPr>
+      <w:r>
+        <w:t xml:space="preserve">El mercado objetivo son hombres y mujeres en cualquier rango de edad, pero principalmente enfocado a la población joven, de 18 a 30 años y que tengan </w:t>
+      </w:r>
+      <w:r>
+        <w:t>mascotas.</w:t>
+      </w:r>
+      <w:r>
+        <w:t xml:space="preserve"> El tamaño base de dicho mercado es grande, aproximadamente de 10 millones de posibles clientes, aunque sólo 2.5 millones viven en las ciudades más grandes del país.</w:t>
+      </w:r>
+    </w:p>
+    <w:p>
+      <w:pPr>
+        <w:jc w:val="both"/>
+      </w:pPr>
+      <w:r>
+        <w:t xml:space="preserve">La estrategia para hacerles conocer nuestros servicios y </w:t>
+      </w:r>
+      <w:r>
+        <w:t>productos</w:t>
+      </w:r>
+      <w:r>
+        <w:t xml:space="preserve"> es con vídeos, historias, y publicaciones que muestren nuestros productos y a nuestros clientes, a través de las diferentes redes sociales, especialmente en Instagram.</w:t>
+      </w:r>
+    </w:p>
+    <w:p>
+      <w:pPr>
+        <w:jc w:val="both"/>
+      </w:pPr>
+      <w:r>
+        <w:t xml:space="preserve">Estamos seguros </w:t>
+      </w:r>
+      <w:r>
+        <w:t>de que</w:t>
+      </w:r>
+      <w:r>
+        <w:t xml:space="preserve"> el mercado existe y que está dispuesto a usar nuestros servicios, ya que en los últimos años el mercado de las mascotas se ha hecho más fuerte, </w:t>
+      </w:r>
+      <w:r>
+        <w:t>y el</w:t>
+      </w:r>
+      <w:r>
+        <w:t xml:space="preserve"> amor </w:t>
+      </w:r>
+      <w:r>
+        <w:t>que sus</w:t>
+      </w:r>
+      <w:r>
+        <w:t xml:space="preserve"> dueños tienen por ellas es enorme. El mercado objetivo se mantiene </w:t>
+      </w:r>
+      <w:r>
+        <w:t>al alza</w:t>
+      </w:r>
+      <w:r>
+        <w:t>, y estamos seguros</w:t>
+      </w:r>
+      <w:r>
+        <w:t xml:space="preserve"> en </w:t>
+      </w:r>
+      <w:r>
+        <w:t>que</w:t>
+      </w:r>
+      <w:r>
+        <w:t xml:space="preserve"> podemos alcanzar un mínimo del 50% del mercado como compradores de productos y podemos alcanzar de un 20% hasta un 100% del servicio estrella, dando la difusión correcta.</w:t>
+      </w:r>
+    </w:p>
+    <w:p>
+      <w:pPr>
+        <w:keepNext/>
+        <w:jc w:val="center"/>
+      </w:pPr>
+      <w:r>
+        <w:rPr>
+          <w:rFonts w:ascii="Arial" w:hAnsi="Arial" w:cs="Arial"/>
+          <w:noProof/>
+          <w:color w:val="000000"/>
+          <w:sz w:val="22"/>
+          <w:szCs w:val="22"/>
+          <w:bdr w:val="none" w:sz="0" w:space="0" w:color="auto" w:frame="1"/>
+        </w:rPr>
+        <w:lastRenderedPageBreak/>
+        <w:drawing>
+          <wp:inline distT="0" distB="0" distL="0" distR="0" wp14:anchorId="2E23A3FA" wp14:editId="7785AC58">
+            <wp:extent cx="3962400" cy="2475865"/>
+            <wp:effectExtent l="0" t="0" r="0" b="635"/>
+            <wp:docPr id="1" name="Imagen 1" descr="Gráfico, Gráfico de líneas&#10;&#10;Descripción generada automáticamente"/>
+            <wp:cNvGraphicFramePr>
+              <a:graphicFrameLocks xmlns:a="http://schemas.openxmlformats.org/drawingml/2006/main" noChangeAspect="1"/>
+            </wp:cNvGraphicFramePr>
+            <a:graphic xmlns:a="http://schemas.openxmlformats.org/drawingml/2006/main">
+              <a:graphicData uri="http://schemas.openxmlformats.org/drawingml/2006/picture">
+                <pic:pic xmlns:pic="http://schemas.openxmlformats.org/drawingml/2006/picture">
+                  <pic:nvPicPr>
+                    <pic:cNvPr id="1" name="Imagen 1" descr="Gráfico, Gráfico de líneas&#10;&#10;Descripción generada automáticamente"/>
+                    <pic:cNvPicPr>
+                      <a:picLocks noChangeAspect="1" noChangeArrowheads="1"/>
+                    </pic:cNvPicPr>
+                  </pic:nvPicPr>
+                  <pic:blipFill>
+                    <a:blip r:embed="rId12">
+                      <a:extLst>
+                        <a:ext uri="{28A0092B-C50C-407E-A947-70E740481C1C}">
+                          <a14:useLocalDpi xmlns:a14="http://schemas.microsoft.com/office/drawing/2010/main" val="0"/>
+                        </a:ext>
+                      </a:extLst>
+                    </a:blip>
+                    <a:srcRect/>
+                    <a:stretch>
+                      <a:fillRect/>
+                    </a:stretch>
+                  </pic:blipFill>
+                  <pic:spPr bwMode="auto">
+                    <a:xfrm>
+                      <a:off x="0" y="0"/>
+                      <a:ext cx="3962400" cy="2475865"/>
+                    </a:xfrm>
+                    <a:prstGeom prst="rect">
+                      <a:avLst/>
+                    </a:prstGeom>
+                    <a:noFill/>
+                    <a:ln>
+                      <a:noFill/>
+                    </a:ln>
+                  </pic:spPr>
+                </pic:pic>
+              </a:graphicData>
+            </a:graphic>
+          </wp:inline>
+        </w:drawing>
+      </w:r>
+    </w:p>
+    <w:p>
+      <w:pPr>
+        <w:pStyle w:val="Descripcin"/>
+        <w:jc w:val="center"/>
+      </w:pPr>
+      <w:bookmarkStart w:id="13" w:name="_Toc80138830"/>
+      <w:r>
+        <w:t xml:space="preserve">Ilustración </w:t>
+      </w:r>
+      <w:fldSimple w:instr=" SEQ Ilustración \* ARABIC ">
+        <w:r>
+          <w:rPr>
+            <w:noProof/>
+          </w:rPr>
+          <w:t>1</w:t>
+        </w:r>
+      </w:fldSimple>
+      <w:r>
+        <w:t xml:space="preserve"> Analisis de mercado</w:t>
+      </w:r>
+      <w:bookmarkEnd w:id="13"/>
+    </w:p>
+    <w:p>
+      <w:pPr>
+        <w:pStyle w:val="Ttulo2"/>
+      </w:pPr>
+      <w:bookmarkStart w:id="14" w:name="_Toc80139019"/>
+      <w:r>
+        <w:t>Segmentación de mercado</w:t>
+      </w:r>
+      <w:bookmarkEnd w:id="14"/>
+    </w:p>
+    <w:p>
+      <w:pPr>
+        <w:jc w:val="both"/>
+      </w:pPr>
+      <w:r>
+        <w:t xml:space="preserve">El mercado objetivo se encuentra dividido en dos grandes grupos, el grupo de dueños y el grupo de dueños pasionales, a su vez existen dos mercados, aquellos que sólo harán uso de la tienda en línea, y aquellos que usarán el servicio de </w:t>
+      </w:r>
+      <w:proofErr w:type="spellStart"/>
+      <w:r>
+        <w:t>Find</w:t>
+      </w:r>
+      <w:proofErr w:type="spellEnd"/>
+      <w:r>
+        <w:t xml:space="preserve"> My </w:t>
+      </w:r>
+      <w:proofErr w:type="spellStart"/>
+      <w:r>
+        <w:t>Paw</w:t>
+      </w:r>
+      <w:proofErr w:type="spellEnd"/>
+      <w:r>
+        <w:t>, prevemos que nuestro mercado principal será precisamente este último sector, mientras que la tienda en línea será el menor, por lo que nuestro porcentaje total del mercado principal estará estimado en un 40% del mercado total. Dejándonos con 1 millón de potenciales clientes a nuestro mercado principal.</w:t>
+      </w:r>
+    </w:p>
+    <w:tbl>
+      <w:tblPr>
+        <w:tblStyle w:val="Tablaconcuadrcula"/>
+        <w:tblW w:w="0" w:type="auto"/>
+        <w:tblBorders>
+          <w:top w:val="none" w:sz="0" w:space="0" w:color="auto"/>
+          <w:left w:val="none" w:sz="0" w:space="0" w:color="auto"/>
+          <w:bottom w:val="none" w:sz="0" w:space="0" w:color="auto"/>
+          <w:right w:val="none" w:sz="0" w:space="0" w:color="auto"/>
+          <w:insideH w:val="none" w:sz="0" w:space="0" w:color="auto"/>
+          <w:insideV w:val="none" w:sz="0" w:space="0" w:color="auto"/>
+        </w:tblBorders>
+        <w:tblLook w:val="04A0" w:firstRow="1" w:lastRow="0" w:firstColumn="1" w:lastColumn="0" w:noHBand="0" w:noVBand="1"/>
+      </w:tblPr>
+      <w:tblGrid>
+        <w:gridCol w:w="4678"/>
+        <w:gridCol w:w="4559"/>
+      </w:tblGrid>
+      <w:tr>
+        <w:tc>
+          <w:tcPr>
+            <w:tcW w:w="4613" w:type="dxa"/>
+          </w:tcPr>
+          <w:p>
+            <w:pPr>
+              <w:keepNext/>
+              <w:jc w:val="both"/>
+            </w:pPr>
+            <w:r>
+              <w:rPr>
+                <w:rFonts w:ascii="Arial" w:hAnsi="Arial" w:cs="Arial"/>
+                <w:noProof/>
+                <w:color w:val="000000"/>
+                <w:sz w:val="22"/>
+                <w:szCs w:val="22"/>
+                <w:bdr w:val="none" w:sz="0" w:space="0" w:color="auto" w:frame="1"/>
+              </w:rPr>
+              <w:drawing>
+                <wp:inline distT="0" distB="0" distL="0" distR="0" wp14:anchorId="12FBC81C" wp14:editId="2C459B90">
+                  <wp:extent cx="2854960" cy="1754505"/>
+                  <wp:effectExtent l="0" t="0" r="2540" b="0"/>
+                  <wp:docPr id="2" name="Imagen 2"/>
+                  <wp:cNvGraphicFramePr>
+                    <a:graphicFrameLocks xmlns:a="http://schemas.openxmlformats.org/drawingml/2006/main" noChangeAspect="1"/>
+                  </wp:cNvGraphicFramePr>
+                  <a:graphic xmlns:a="http://schemas.openxmlformats.org/drawingml/2006/main">
+                    <a:graphicData uri="http://schemas.openxmlformats.org/drawingml/2006/picture">
+                      <pic:pic xmlns:pic="http://schemas.openxmlformats.org/drawingml/2006/picture">
+                        <pic:nvPicPr>
+                          <pic:cNvPr id="0" name="Picture 3"/>
+                          <pic:cNvPicPr>
+                            <a:picLocks noChangeAspect="1" noChangeArrowheads="1"/>
+                          </pic:cNvPicPr>
+                        </pic:nvPicPr>
+                        <pic:blipFill>
+                          <a:blip r:embed="rId13">
+                            <a:extLst>
+                              <a:ext uri="{28A0092B-C50C-407E-A947-70E740481C1C}">
+                                <a14:useLocalDpi xmlns:a14="http://schemas.microsoft.com/office/drawing/2010/main" val="0"/>
+                              </a:ext>
+                            </a:extLst>
+                          </a:blip>
+                          <a:srcRect/>
+                          <a:stretch>
+                            <a:fillRect/>
+                          </a:stretch>
+                        </pic:blipFill>
+                        <pic:spPr bwMode="auto">
+                          <a:xfrm>
+                            <a:off x="0" y="0"/>
+                            <a:ext cx="2854960" cy="1754505"/>
+                          </a:xfrm>
+                          <a:prstGeom prst="rect">
+                            <a:avLst/>
+                          </a:prstGeom>
+                          <a:noFill/>
+                          <a:ln>
+                            <a:noFill/>
+                          </a:ln>
+                        </pic:spPr>
+                      </pic:pic>
+                    </a:graphicData>
+                  </a:graphic>
+                </wp:inline>
+              </w:drawing>
+            </w:r>
+          </w:p>
+          <w:p>
+            <w:pPr>
+              <w:pStyle w:val="Descripcin"/>
+              <w:jc w:val="center"/>
+            </w:pPr>
+            <w:bookmarkStart w:id="15" w:name="_Toc80138831"/>
+            <w:r>
+              <w:t xml:space="preserve">Ilustración </w:t>
+            </w:r>
+            <w:fldSimple w:instr=" SEQ Ilustración \* ARABIC ">
+              <w:r>
+                <w:rPr>
+                  <w:noProof/>
+                </w:rPr>
+                <w:t>2</w:t>
+              </w:r>
+            </w:fldSimple>
+            <w:r>
+              <w:t xml:space="preserve"> Clientes Potenciales</w:t>
+            </w:r>
+            <w:bookmarkEnd w:id="15"/>
+          </w:p>
+        </w:tc>
+        <w:tc>
+          <w:tcPr>
+            <w:tcW w:w="4614" w:type="dxa"/>
+          </w:tcPr>
+          <w:p>
+            <w:pPr>
+              <w:keepNext/>
+              <w:jc w:val="both"/>
+            </w:pPr>
+            <w:r>
+              <w:rPr>
+                <w:rFonts w:ascii="Arial" w:hAnsi="Arial" w:cs="Arial"/>
+                <w:noProof/>
+                <w:color w:val="000000"/>
+                <w:sz w:val="22"/>
+                <w:szCs w:val="22"/>
+                <w:bdr w:val="none" w:sz="0" w:space="0" w:color="auto" w:frame="1"/>
+              </w:rPr>
+              <w:drawing>
+                <wp:inline distT="0" distB="0" distL="0" distR="0" wp14:anchorId="039BB589" wp14:editId="2C05AE53">
+                  <wp:extent cx="2780665" cy="1717040"/>
+                  <wp:effectExtent l="0" t="0" r="635" b="0"/>
+                  <wp:docPr id="3" name="Imagen 3"/>
+                  <wp:cNvGraphicFramePr>
+                    <a:graphicFrameLocks xmlns:a="http://schemas.openxmlformats.org/drawingml/2006/main" noChangeAspect="1"/>
+                  </wp:cNvGraphicFramePr>
+                  <a:graphic xmlns:a="http://schemas.openxmlformats.org/drawingml/2006/main">
+                    <a:graphicData uri="http://schemas.openxmlformats.org/drawingml/2006/picture">
+                      <pic:pic xmlns:pic="http://schemas.openxmlformats.org/drawingml/2006/picture">
+                        <pic:nvPicPr>
+                          <pic:cNvPr id="0" name="Picture 5"/>
+                          <pic:cNvPicPr>
+                            <a:picLocks noChangeAspect="1" noChangeArrowheads="1"/>
+                          </pic:cNvPicPr>
+                        </pic:nvPicPr>
+                        <pic:blipFill>
+                          <a:blip r:embed="rId14">
+                            <a:extLst>
+                              <a:ext uri="{28A0092B-C50C-407E-A947-70E740481C1C}">
+                                <a14:useLocalDpi xmlns:a14="http://schemas.microsoft.com/office/drawing/2010/main" val="0"/>
+                              </a:ext>
+                            </a:extLst>
+                          </a:blip>
+                          <a:srcRect/>
+                          <a:stretch>
+                            <a:fillRect/>
+                          </a:stretch>
+                        </pic:blipFill>
+                        <pic:spPr bwMode="auto">
+                          <a:xfrm>
+                            <a:off x="0" y="0"/>
+                            <a:ext cx="2780665" cy="1717040"/>
+                          </a:xfrm>
+                          <a:prstGeom prst="rect">
+                            <a:avLst/>
+                          </a:prstGeom>
+                          <a:noFill/>
+                          <a:ln>
+                            <a:noFill/>
+                          </a:ln>
+                        </pic:spPr>
+                      </pic:pic>
+                    </a:graphicData>
+                  </a:graphic>
+                </wp:inline>
+              </w:drawing>
+            </w:r>
+          </w:p>
+          <w:p>
+            <w:pPr>
+              <w:pStyle w:val="Descripcin"/>
+              <w:jc w:val="center"/>
+            </w:pPr>
+            <w:bookmarkStart w:id="16" w:name="_Toc80138832"/>
+            <w:r>
+              <w:t xml:space="preserve">Ilustración </w:t>
+            </w:r>
+            <w:fldSimple w:instr=" SEQ Ilustración \* ARABIC ">
+              <w:r>
+                <w:rPr>
+                  <w:noProof/>
+                </w:rPr>
+                <w:t>3</w:t>
+              </w:r>
+            </w:fldSimple>
+            <w:r>
+              <w:t xml:space="preserve"> Posicionamiento de ventas</w:t>
+            </w:r>
+            <w:bookmarkEnd w:id="16"/>
+          </w:p>
+        </w:tc>
+      </w:tr>
+    </w:tbl>
+    <w:p>
+      <w:pPr>
+        <w:pStyle w:val="Ttulo2"/>
+      </w:pPr>
+      <w:bookmarkStart w:id="17" w:name="_Toc80139020"/>
+      <w:r>
+        <w:t>Competencia</w:t>
+      </w:r>
+      <w:bookmarkEnd w:id="17"/>
+    </w:p>
+    <w:p>
+      <w:pPr>
+        <w:spacing w:after="0" w:line="240" w:lineRule="auto"/>
+        <w:jc w:val="both"/>
+        <w:rPr>
+          <w:rFonts w:ascii="Arial" w:eastAsia="Times New Roman" w:hAnsi="Arial" w:cs="Arial"/>
+          <w:color w:val="000000"/>
+          <w:sz w:val="22"/>
+          <w:szCs w:val="22"/>
+          <w:lang w:eastAsia="es-MX"/>
+        </w:rPr>
+      </w:pPr>
+      <w:r>
+        <w:rPr>
+          <w:rFonts w:ascii="Arial" w:eastAsia="Times New Roman" w:hAnsi="Arial" w:cs="Arial"/>
+          <w:color w:val="000000"/>
+          <w:sz w:val="22"/>
+          <w:szCs w:val="22"/>
+          <w:lang w:eastAsia="es-MX"/>
+        </w:rPr>
+        <w:t xml:space="preserve">Nuestra principal competencia es Apple, </w:t>
+      </w:r>
+      <w:r>
+        <w:rPr>
+          <w:rFonts w:ascii="Arial" w:eastAsia="Times New Roman" w:hAnsi="Arial" w:cs="Arial"/>
+          <w:color w:val="000000"/>
+          <w:sz w:val="22"/>
+          <w:szCs w:val="22"/>
+          <w:lang w:eastAsia="es-MX"/>
+        </w:rPr>
+        <w:t>pero,</w:t>
+      </w:r>
+      <w:r>
+        <w:rPr>
+          <w:rFonts w:ascii="Arial" w:eastAsia="Times New Roman" w:hAnsi="Arial" w:cs="Arial"/>
+          <w:color w:val="000000"/>
+          <w:sz w:val="22"/>
+          <w:szCs w:val="22"/>
+          <w:lang w:eastAsia="es-MX"/>
+        </w:rPr>
+        <w:t xml:space="preserve"> aunque ya tiene un porcentaje del mercado ganado, en su totalidad son usuarios de su marca, por lo que nos deja a todos los usuarios de Android disponibles y en busca de un servicio similar, que </w:t>
+      </w:r>
+      <w:proofErr w:type="spellStart"/>
+      <w:r>
+        <w:rPr>
+          <w:rFonts w:ascii="Arial" w:eastAsia="Times New Roman" w:hAnsi="Arial" w:cs="Arial"/>
+          <w:color w:val="000000"/>
+          <w:sz w:val="22"/>
+          <w:szCs w:val="22"/>
+          <w:lang w:eastAsia="es-MX"/>
+        </w:rPr>
+        <w:t>Find</w:t>
+      </w:r>
+      <w:proofErr w:type="spellEnd"/>
+      <w:r>
+        <w:rPr>
+          <w:rFonts w:ascii="Arial" w:eastAsia="Times New Roman" w:hAnsi="Arial" w:cs="Arial"/>
+          <w:color w:val="000000"/>
+          <w:sz w:val="22"/>
+          <w:szCs w:val="22"/>
+          <w:lang w:eastAsia="es-MX"/>
+        </w:rPr>
+        <w:t xml:space="preserve"> My </w:t>
+      </w:r>
+      <w:proofErr w:type="spellStart"/>
+      <w:r>
+        <w:rPr>
+          <w:rFonts w:ascii="Arial" w:eastAsia="Times New Roman" w:hAnsi="Arial" w:cs="Arial"/>
+          <w:color w:val="000000"/>
+          <w:sz w:val="22"/>
+          <w:szCs w:val="22"/>
+          <w:lang w:eastAsia="es-MX"/>
+        </w:rPr>
+        <w:t>Paw</w:t>
+      </w:r>
+      <w:proofErr w:type="spellEnd"/>
+      <w:r>
+        <w:rPr>
+          <w:rFonts w:ascii="Arial" w:eastAsia="Times New Roman" w:hAnsi="Arial" w:cs="Arial"/>
+          <w:color w:val="000000"/>
+          <w:sz w:val="22"/>
+          <w:szCs w:val="22"/>
+          <w:lang w:eastAsia="es-MX"/>
+        </w:rPr>
+        <w:t xml:space="preserve"> cumplirá con creces. Aunque es nuestro principal competidor, no nos enfrentaremos directamente, pues la plataforma nos mantendrá lo suficientemente separados, sin embargo, podemos aprender de ellos, de lo que hacen</w:t>
+      </w:r>
+      <w:r>
+        <w:rPr>
+          <w:rFonts w:ascii="Arial" w:eastAsia="Times New Roman" w:hAnsi="Arial" w:cs="Arial"/>
+          <w:color w:val="000000"/>
+          <w:sz w:val="22"/>
+          <w:szCs w:val="22"/>
+          <w:lang w:eastAsia="es-MX"/>
+        </w:rPr>
+        <w:t xml:space="preserve">, </w:t>
+      </w:r>
+      <w:r>
+        <w:rPr>
+          <w:rFonts w:ascii="Arial" w:eastAsia="Times New Roman" w:hAnsi="Arial" w:cs="Arial"/>
+          <w:color w:val="000000"/>
+          <w:sz w:val="22"/>
+          <w:szCs w:val="22"/>
+          <w:lang w:eastAsia="es-MX"/>
+        </w:rPr>
+        <w:t>cómo lo hacen</w:t>
+      </w:r>
+      <w:r>
+        <w:rPr>
+          <w:rFonts w:ascii="Arial" w:eastAsia="Times New Roman" w:hAnsi="Arial" w:cs="Arial"/>
+          <w:color w:val="000000"/>
+          <w:sz w:val="22"/>
+          <w:szCs w:val="22"/>
+          <w:lang w:eastAsia="es-MX"/>
+        </w:rPr>
+        <w:t xml:space="preserve"> y que es lo que el cliente necesita</w:t>
+      </w:r>
+      <w:r>
+        <w:rPr>
+          <w:rFonts w:ascii="Arial" w:eastAsia="Times New Roman" w:hAnsi="Arial" w:cs="Arial"/>
+          <w:color w:val="000000"/>
+          <w:sz w:val="22"/>
+          <w:szCs w:val="22"/>
+          <w:lang w:eastAsia="es-MX"/>
+        </w:rPr>
+        <w:t>.</w:t>
+      </w:r>
+    </w:p>
+    <w:p>
+      <w:pPr>
+        <w:pStyle w:val="Ttulo2"/>
+        <w:rPr>
+          <w:rFonts w:eastAsia="Times New Roman"/>
+          <w:lang w:eastAsia="es-MX"/>
+        </w:rPr>
+      </w:pPr>
+      <w:bookmarkStart w:id="18" w:name="_Toc80139021"/>
+      <w:r>
+        <w:rPr>
+          <w:rFonts w:eastAsia="Times New Roman"/>
+          <w:lang w:eastAsia="es-MX"/>
+        </w:rPr>
+        <w:t>Precio</w:t>
+      </w:r>
+      <w:bookmarkEnd w:id="18"/>
+    </w:p>
+    <w:p>
+      <w:pPr>
+        <w:jc w:val="both"/>
+      </w:pPr>
+      <w:r>
+        <w:t>Los precios fueron seleccionados con base a los precios de productos similares en el mercado, manejamos precios distintos el collar</w:t>
+      </w:r>
+      <w:r>
+        <w:t xml:space="preserve"> </w:t>
+      </w:r>
+      <w:r>
+        <w:t xml:space="preserve">GPS con </w:t>
+      </w:r>
+      <w:r>
+        <w:t>suscripción</w:t>
+      </w:r>
+      <w:r>
+        <w:t xml:space="preserve"> costará $</w:t>
+      </w:r>
+      <w:r>
+        <w:t>4</w:t>
+      </w:r>
+      <w:r>
+        <w:t xml:space="preserve">00.00 con un costo agregado de $50.00 mensual, es decir, un total de $1,000.00 el primer año, lo cual incluirá la membresía al club de búsqueda y rescate, con el que podrán ayudar y que los ayuden a buscar a su pequeño </w:t>
+      </w:r>
+      <w:r>
+        <w:lastRenderedPageBreak/>
+        <w:t xml:space="preserve">compañero. El mismo </w:t>
+      </w:r>
+      <w:r>
+        <w:t>collar,</w:t>
+      </w:r>
+      <w:r>
+        <w:t xml:space="preserve"> pero sin la membresía, costará sólo $</w:t>
+      </w:r>
+      <w:r>
+        <w:t>500</w:t>
+      </w:r>
+      <w:r>
+        <w:t>.00 y los precios de la tienda se manejan como precio de distribuidor estándar, es decir, precio de compra + 30%.</w:t>
+      </w:r>
+    </w:p>
+    <w:p>
+      <w:pPr>
+        <w:jc w:val="both"/>
+      </w:pPr>
+      <w:r>
+        <w:t xml:space="preserve">Estos precios nos permitirán mantener un grado de competitividad y </w:t>
+      </w:r>
+      <w:r>
+        <w:t>aun</w:t>
+      </w:r>
+      <w:r>
+        <w:t xml:space="preserve"> así generar ganancias.</w:t>
+      </w:r>
+    </w:p>
+    <w:p>
+      <w:pPr>
+        <w:jc w:val="both"/>
+      </w:pPr>
+      <w:r>
+        <w:t>Los precios se revisan periódicamente para ajustarse a los posibles cambios</w:t>
+      </w:r>
+      <w:r>
+        <w:t>, tomando en cuenta la oferta y la demanda del producto y servicio, ademas del precio de la competencia y los costos que genera la empresa y el producto</w:t>
+      </w:r>
+      <w:r>
+        <w:t>.</w:t>
+      </w:r>
+    </w:p>
+    <w:p>
+      <w:pPr>
+        <w:pStyle w:val="Ttulo2"/>
+      </w:pPr>
+      <w:bookmarkStart w:id="19" w:name="_Toc80139022"/>
+      <w:r>
+        <w:t>Anuncios y Promociones</w:t>
+      </w:r>
+      <w:bookmarkEnd w:id="19"/>
+    </w:p>
+    <w:p>
+      <w:pPr>
+        <w:jc w:val="both"/>
+      </w:pPr>
+      <w:r>
+        <w:t xml:space="preserve">Como mencionamos en los puntos pasados, principalmente se </w:t>
+      </w:r>
+      <w:r>
+        <w:t>usarán</w:t>
+      </w:r>
+      <w:r>
+        <w:t xml:space="preserve"> las redes sociales, haciendo un enfoque crítico sobre Instagram, usando post de mascotas, </w:t>
+      </w:r>
+      <w:r>
+        <w:t>imágenes</w:t>
+      </w:r>
+      <w:r>
+        <w:t xml:space="preserve"> graciosas, historias con contenido de nuestros productos, y de nuestros servicios y por último realizando una sesión en vivo semanal, con la que buscamos tener una relación </w:t>
+      </w:r>
+      <w:r>
+        <w:t>más</w:t>
+      </w:r>
+      <w:r>
+        <w:t xml:space="preserve"> cercana con los clientes, esperamos tener </w:t>
+      </w:r>
+      <w:proofErr w:type="spellStart"/>
+      <w:r>
+        <w:t>feedback</w:t>
+      </w:r>
+      <w:proofErr w:type="spellEnd"/>
+      <w:r>
+        <w:t xml:space="preserve"> en dichas sesiones, para poder agregar diferentes productos que el cliente solicite. </w:t>
+      </w:r>
+      <w:r>
+        <w:t>Además,</w:t>
+      </w:r>
+      <w:r>
+        <w:t xml:space="preserve"> se realizarán una serie de anuncios con los que se buscará pagar promociones en diversas redes sociales, para llegar rápidamente al mercado que nos interesa, dichos anuncios se repetirán periódicamente durante el primer año.</w:t>
+      </w:r>
+    </w:p>
+    <w:p>
+      <w:pPr>
+        <w:jc w:val="both"/>
+      </w:pPr>
+      <w:r>
+        <w:t>Se realizará un seguimiento del crecimiento en redes sociales.</w:t>
+      </w:r>
+    </w:p>
+    <w:p>
+      <w:pPr>
+        <w:jc w:val="both"/>
+      </w:pPr>
+      <w:r>
+        <w:t>Existe también la idea de asociarnos eventualmente con grupos de protección y de rescate de animales, lo cual nos asegura una buena publicidad, además de la ayuda a las mascotas.</w:t>
+      </w:r>
+    </w:p>
+    <w:p>
+      <w:pPr>
+        <w:jc w:val="both"/>
+      </w:pPr>
+      <w:r>
+        <w:t>Es importante que todos los productos sean empaquetados vistiendo el logotipo de la empresa, en una caja de cartón, tratando de mantener siempre una vista limpia y alegre. El costo del empaquetado ya está contemplado en el precio del producto.</w:t>
+      </w:r>
+    </w:p>
+    <w:p>
+      <w:pPr>
+        <w:jc w:val="both"/>
+      </w:pPr>
+      <w:r>
+        <w:t xml:space="preserve">En </w:t>
+      </w:r>
+      <w:proofErr w:type="spellStart"/>
+      <w:r>
+        <w:t>Find</w:t>
+      </w:r>
+      <w:proofErr w:type="spellEnd"/>
+      <w:r>
+        <w:t xml:space="preserve"> My </w:t>
+      </w:r>
+      <w:proofErr w:type="spellStart"/>
+      <w:r>
+        <w:t>Paw</w:t>
+      </w:r>
+      <w:proofErr w:type="spellEnd"/>
+      <w:r>
+        <w:t xml:space="preserve"> mantendremos un diseño amigable con el usuario en todos los sentidos.</w:t>
+      </w:r>
     </w:p>
     <w:sectPr>
+      <w:headerReference w:type="default" r:id="rId15"/>
       <w:pgSz w:w="12240" w:h="15840"/>
-      <w:pgMar w:top="1417" w:right="1502" w:bottom="1417" w:left="1501" w:header="708" w:footer="708" w:gutter="0"/>
+      <w:pgMar w:top="1701" w:right="1502" w:bottom="1134" w:left="1501" w:header="138" w:footer="708" w:gutter="0"/>
+      <w:pgNumType w:start="0"/>
       <w:cols w:space="708"/>
+      <w:titlePg/>
       <w:docGrid w:linePitch="360"/>
     </w:sectPr>
   </w:body>
 </w:document>
 </file>
 
+<file path=word/endnotes.xml><?xml version="1.0" encoding="utf-8"?>
+<w:endnotes xmlns:wpc="http://schemas.microsoft.com/office/word/2010/wordprocessingCanvas" xmlns:cx="http://schemas.microsoft.com/office/drawing/2014/chartex" xmlns:cx1="http://schemas.microsoft.com/office/drawing/2015/9/8/chartex" xmlns:cx2="http://schemas.microsoft.com/office/drawing/2015/10/21/chartex" xmlns:cx3="http://schemas.microsoft.com/office/drawing/2016/5/9/chartex" xmlns:cx4="http://schemas.microsoft.com/office/drawing/2016/5/10/chartex" xmlns:cx5="http://schemas.microsoft.com/office/drawing/2016/5/11/chartex" xmlns:cx6="http://schemas.microsoft.com/office/drawing/2016/5/12/chartex" xmlns:cx7="http://schemas.microsoft.com/office/drawing/2016/5/13/chartex" xmlns:cx8="http://schemas.microsoft.com/office/drawing/2016/5/14/chartex" xmlns:mc="http://schemas.openxmlformats.org/markup-compatibility/2006" xmlns:aink="http://schemas.microsoft.com/office/drawing/2016/ink" xmlns:am3d="http://schemas.microsoft.com/office/drawing/2017/model3d" xmlns:o="urn:schemas-microsoft-com:office:office" xmlns:r="http://schemas.openxmlformats.org/officeDocument/2006/relationships" xmlns:m="http://schemas.openxmlformats.org/officeDocument/2006/math" xmlns:v="urn:schemas-microsoft-com:vml" xmlns:wp14="http://schemas.microsoft.com/office/word/2010/wordprocessingDrawing" xmlns:wp="http://schemas.openxmlformats.org/drawingml/2006/wordprocessingDrawing" xmlns:w10="urn:schemas-microsoft-com:office:word" xmlns:w="http://schemas.openxmlformats.org/wordprocessingml/2006/main" xmlns:w14="http://schemas.microsoft.com/office/word/2010/wordml" xmlns:w15="http://schemas.microsoft.com/office/word/2012/wordml" xmlns:w16cex="http://schemas.microsoft.com/office/word/2018/wordml/cex" xmlns:w16cid="http://schemas.microsoft.com/office/word/2016/wordml/cid" xmlns:w16="http://schemas.microsoft.com/office/word/2018/wordml" xmlns:w16sdtdh="http://schemas.microsoft.com/office/word/2020/wordml/sdtdatahash" xmlns:w16se="http://schemas.microsoft.com/office/word/2015/wordml/symex" xmlns:wpg="http://schemas.microsoft.com/office/word/2010/wordprocessingGroup" xmlns:wpi="http://schemas.microsoft.com/office/word/2010/wordprocessingInk" xmlns:wne="http://schemas.microsoft.com/office/word/2006/wordml" xmlns:wps="http://schemas.microsoft.com/office/word/2010/wordprocessingShape" mc:Ignorable="w14 w15 w16se w16cid w16 w16cex w16sdtdh wp14">
+  <w:endnote w:type="separator" w:id="-1">
+    <w:p>
+      <w:pPr>
+        <w:spacing w:after="0" w:line="240" w:lineRule="auto"/>
+      </w:pPr>
+      <w:r>
+        <w:separator/>
+      </w:r>
+    </w:p>
+  </w:endnote>
+  <w:endnote w:type="continuationSeparator" w:id="0">
+    <w:p>
+      <w:pPr>
+        <w:spacing w:after="0" w:line="240" w:lineRule="auto"/>
+      </w:pPr>
+      <w:r>
+        <w:continuationSeparator/>
+      </w:r>
+    </w:p>
+  </w:endnote>
+</w:endnotes>
+</file>
+
+<file path=word/footnotes.xml><?xml version="1.0" encoding="utf-8"?>
+<w:footnotes xmlns:wpc="http://schemas.microsoft.com/office/word/2010/wordprocessingCanvas" xmlns:cx="http://schemas.microsoft.com/office/drawing/2014/chartex" xmlns:cx1="http://schemas.microsoft.com/office/drawing/2015/9/8/chartex" xmlns:cx2="http://schemas.microsoft.com/office/drawing/2015/10/21/chartex" xmlns:cx3="http://schemas.microsoft.com/office/drawing/2016/5/9/chartex" xmlns:cx4="http://schemas.microsoft.com/office/drawing/2016/5/10/chartex" xmlns:cx5="http://schemas.microsoft.com/office/drawing/2016/5/11/chartex" xmlns:cx6="http://schemas.microsoft.com/office/drawing/2016/5/12/chartex" xmlns:cx7="http://schemas.microsoft.com/office/drawing/2016/5/13/chartex" xmlns:cx8="http://schemas.microsoft.com/office/drawing/2016/5/14/chartex" xmlns:mc="http://schemas.openxmlformats.org/markup-compatibility/2006" xmlns:aink="http://schemas.microsoft.com/office/drawing/2016/ink" xmlns:am3d="http://schemas.microsoft.com/office/drawing/2017/model3d" xmlns:o="urn:schemas-microsoft-com:office:office" xmlns:r="http://schemas.openxmlformats.org/officeDocument/2006/relationships" xmlns:m="http://schemas.openxmlformats.org/officeDocument/2006/math" xmlns:v="urn:schemas-microsoft-com:vml" xmlns:wp14="http://schemas.microsoft.com/office/word/2010/wordprocessingDrawing" xmlns:wp="http://schemas.openxmlformats.org/drawingml/2006/wordprocessingDrawing" xmlns:w10="urn:schemas-microsoft-com:office:word" xmlns:w="http://schemas.openxmlformats.org/wordprocessingml/2006/main" xmlns:w14="http://schemas.microsoft.com/office/word/2010/wordml" xmlns:w15="http://schemas.microsoft.com/office/word/2012/wordml" xmlns:w16cex="http://schemas.microsoft.com/office/word/2018/wordml/cex" xmlns:w16cid="http://schemas.microsoft.com/office/word/2016/wordml/cid" xmlns:w16="http://schemas.microsoft.com/office/word/2018/wordml" xmlns:w16sdtdh="http://schemas.microsoft.com/office/word/2020/wordml/sdtdatahash" xmlns:w16se="http://schemas.microsoft.com/office/word/2015/wordml/symex" xmlns:wpg="http://schemas.microsoft.com/office/word/2010/wordprocessingGroup" xmlns:wpi="http://schemas.microsoft.com/office/word/2010/wordprocessingInk" xmlns:wne="http://schemas.microsoft.com/office/word/2006/wordml" xmlns:wps="http://schemas.microsoft.com/office/word/2010/wordprocessingShape" mc:Ignorable="w14 w15 w16se w16cid w16 w16cex w16sdtdh wp14">
+  <w:footnote w:type="separator" w:id="-1">
+    <w:p>
+      <w:pPr>
+        <w:spacing w:after="0" w:line="240" w:lineRule="auto"/>
+      </w:pPr>
+      <w:r>
+        <w:separator/>
+      </w:r>
+    </w:p>
+  </w:footnote>
+  <w:footnote w:type="continuationSeparator" w:id="0">
+    <w:p>
+      <w:pPr>
+        <w:spacing w:after="0" w:line="240" w:lineRule="auto"/>
+      </w:pPr>
+      <w:r>
+        <w:continuationSeparator/>
+      </w:r>
+    </w:p>
+  </w:footnote>
+  <w:footnote w:id="1">
+    <w:p>
+      <w:pPr>
+        <w:pStyle w:val="Textonotapie"/>
+      </w:pPr>
+      <w:r>
+        <w:rPr>
+          <w:rStyle w:val="Refdenotaalpie"/>
+        </w:rPr>
+        <w:footnoteRef/>
+      </w:r>
+      <w:r>
+        <w:t xml:space="preserve"> </w:t>
+      </w:r>
+      <w:r>
+        <w:t xml:space="preserve">Para </w:t>
+      </w:r>
+      <w:r>
+        <w:t>más</w:t>
+      </w:r>
+      <w:r>
+        <w:t xml:space="preserve"> detalles revisar el archivo con formato .</w:t>
+      </w:r>
+      <w:proofErr w:type="gramStart"/>
+      <w:r>
+        <w:t>xlsx(</w:t>
+      </w:r>
+      <w:proofErr w:type="gramEnd"/>
+      <w:r>
+        <w:t>Excel) del plan de negocios anexo al proyecto</w:t>
+      </w:r>
+      <w:r>
+        <w:t xml:space="preserve"> en la seccion de gastos</w:t>
+      </w:r>
+      <w:r>
+        <w:t>.</w:t>
+      </w:r>
+    </w:p>
+  </w:footnote>
+  <w:footnote w:id="2">
+    <w:p>
+      <w:pPr>
+        <w:pStyle w:val="Textonotapie"/>
+      </w:pPr>
+      <w:r>
+        <w:rPr>
+          <w:rStyle w:val="Refdenotaalpie"/>
+        </w:rPr>
+        <w:footnoteRef/>
+      </w:r>
+      <w:r>
+        <w:t xml:space="preserve"> </w:t>
+      </w:r>
+      <w:r>
+        <w:t xml:space="preserve">Para </w:t>
+      </w:r>
+      <w:r>
+        <w:t>más</w:t>
+      </w:r>
+      <w:r>
+        <w:t xml:space="preserve"> detalles revisar el archivo con formato .</w:t>
+      </w:r>
+      <w:proofErr w:type="gramStart"/>
+      <w:r>
+        <w:t>xlsx(</w:t>
+      </w:r>
+      <w:proofErr w:type="gramEnd"/>
+      <w:r>
+        <w:t>Excel) del plan de negocios anexo al proyecto</w:t>
+      </w:r>
+      <w:r>
+        <w:t xml:space="preserve"> en la seccion de ingresos</w:t>
+      </w:r>
+      <w:r>
+        <w:t>.</w:t>
+      </w:r>
+    </w:p>
+  </w:footnote>
+</w:footnotes>
+</file>
+
+<file path=word/header1.xml><?xml version="1.0" encoding="utf-8"?>
+<w:hdr xmlns:wpc="http://schemas.microsoft.com/office/word/2010/wordprocessingCanvas" xmlns:cx="http://schemas.microsoft.com/office/drawing/2014/chartex" xmlns:cx1="http://schemas.microsoft.com/office/drawing/2015/9/8/chartex" xmlns:cx2="http://schemas.microsoft.com/office/drawing/2015/10/21/chartex" xmlns:cx3="http://schemas.microsoft.com/office/drawing/2016/5/9/chartex" xmlns:cx4="http://schemas.microsoft.com/office/drawing/2016/5/10/chartex" xmlns:cx5="http://schemas.microsoft.com/office/drawing/2016/5/11/chartex" xmlns:cx6="http://schemas.microsoft.com/office/drawing/2016/5/12/chartex" xmlns:cx7="http://schemas.microsoft.com/office/drawing/2016/5/13/chartex" xmlns:cx8="http://schemas.microsoft.com/office/drawing/2016/5/14/chartex" xmlns:mc="http://schemas.openxmlformats.org/markup-compatibility/2006" xmlns:aink="http://schemas.microsoft.com/office/drawing/2016/ink" xmlns:am3d="http://schemas.microsoft.com/office/drawing/2017/model3d" xmlns:o="urn:schemas-microsoft-com:office:office" xmlns:r="http://schemas.openxmlformats.org/officeDocument/2006/relationships" xmlns:m="http://schemas.openxmlformats.org/officeDocument/2006/math" xmlns:v="urn:schemas-microsoft-com:vml" xmlns:wp14="http://schemas.microsoft.com/office/word/2010/wordprocessingDrawing" xmlns:wp="http://schemas.openxmlformats.org/drawingml/2006/wordprocessingDrawing" xmlns:w10="urn:schemas-microsoft-com:office:word" xmlns:w="http://schemas.openxmlformats.org/wordprocessingml/2006/main" xmlns:w14="http://schemas.microsoft.com/office/word/2010/wordml" xmlns:w15="http://schemas.microsoft.com/office/word/2012/wordml" xmlns:w16cex="http://schemas.microsoft.com/office/word/2018/wordml/cex" xmlns:w16cid="http://schemas.microsoft.com/office/word/2016/wordml/cid" xmlns:w16="http://schemas.microsoft.com/office/word/2018/wordml" xmlns:w16sdtdh="http://schemas.microsoft.com/office/word/2020/wordml/sdtdatahash" xmlns:w16se="http://schemas.microsoft.com/office/word/2015/wordml/symex" xmlns:wpg="http://schemas.microsoft.com/office/word/2010/wordprocessingGroup" xmlns:wpi="http://schemas.microsoft.com/office/word/2010/wordprocessingInk" xmlns:wne="http://schemas.microsoft.com/office/word/2006/wordml" xmlns:wps="http://schemas.microsoft.com/office/word/2010/wordprocessingShape" mc:Ignorable="w14 w15 w16se w16cid w16 w16cex w16sdtdh wp14">
+  <w:p>
+    <w:pPr>
+      <w:pStyle w:val="Encabezado"/>
+      <w:rPr>
+        <w:rFonts w:ascii="Arial" w:hAnsi="Arial" w:cs="Arial"/>
+        <w:color w:val="1C6194" w:themeColor="accent6" w:themeShade="BF"/>
+        <w:sz w:val="22"/>
+        <w:szCs w:val="22"/>
+      </w:rPr>
+    </w:pPr>
+    <w:r>
+      <w:rPr>
+        <w:rFonts w:ascii="Arial" w:hAnsi="Arial" w:cs="Arial"/>
+        <w:noProof/>
+        <w:color w:val="000000"/>
+        <w:sz w:val="32"/>
+        <w:szCs w:val="32"/>
+        <w:bdr w:val="none" w:sz="0" w:space="0" w:color="auto" w:frame="1"/>
+      </w:rPr>
+      <w:drawing>
+        <wp:anchor distT="0" distB="0" distL="114300" distR="114300" simplePos="0" relativeHeight="251658240" behindDoc="1" locked="0" layoutInCell="1" allowOverlap="1" wp14:anchorId="24D885CF" wp14:editId="17070426">
+          <wp:simplePos x="0" y="0"/>
+          <wp:positionH relativeFrom="margin">
+            <wp:align>left</wp:align>
+          </wp:positionH>
+          <wp:positionV relativeFrom="paragraph">
+            <wp:posOffset>6653</wp:posOffset>
+          </wp:positionV>
+          <wp:extent cx="778454" cy="770834"/>
+          <wp:effectExtent l="0" t="0" r="3175" b="0"/>
+          <wp:wrapNone/>
+          <wp:docPr id="6" name="Imagen 6" descr="Icono&#10;&#10;Descripción generada automáticamente"/>
+          <wp:cNvGraphicFramePr>
+            <a:graphicFrameLocks xmlns:a="http://schemas.openxmlformats.org/drawingml/2006/main" noChangeAspect="1"/>
+          </wp:cNvGraphicFramePr>
+          <a:graphic xmlns:a="http://schemas.openxmlformats.org/drawingml/2006/main">
+            <a:graphicData uri="http://schemas.openxmlformats.org/drawingml/2006/picture">
+              <pic:pic xmlns:pic="http://schemas.openxmlformats.org/drawingml/2006/picture">
+                <pic:nvPicPr>
+                  <pic:cNvPr id="1" name="Imagen 1" descr="Icono&#10;&#10;Descripción generada automáticamente"/>
+                  <pic:cNvPicPr>
+                    <a:picLocks noChangeAspect="1" noChangeArrowheads="1"/>
+                  </pic:cNvPicPr>
+                </pic:nvPicPr>
+                <pic:blipFill rotWithShape="1">
+                  <a:blip r:embed="rId1">
+                    <a:extLst>
+                      <a:ext uri="{28A0092B-C50C-407E-A947-70E740481C1C}">
+                        <a14:useLocalDpi xmlns:a14="http://schemas.microsoft.com/office/drawing/2010/main" val="0"/>
+                      </a:ext>
+                    </a:extLst>
+                  </a:blip>
+                  <a:srcRect l="6142" t="3514" r="7842" b="11311"/>
+                  <a:stretch/>
+                </pic:blipFill>
+                <pic:spPr bwMode="auto">
+                  <a:xfrm>
+                    <a:off x="0" y="0"/>
+                    <a:ext cx="778454" cy="770834"/>
+                  </a:xfrm>
+                  <a:prstGeom prst="rect">
+                    <a:avLst/>
+                  </a:prstGeom>
+                  <a:noFill/>
+                  <a:ln>
+                    <a:noFill/>
+                  </a:ln>
+                  <a:extLst>
+                    <a:ext uri="{53640926-AAD7-44D8-BBD7-CCE9431645EC}">
+                      <a14:shadowObscured xmlns:a14="http://schemas.microsoft.com/office/drawing/2010/main"/>
+                    </a:ext>
+                  </a:extLst>
+                </pic:spPr>
+              </pic:pic>
+            </a:graphicData>
+          </a:graphic>
+        </wp:anchor>
+      </w:drawing>
+    </w:r>
+    <w:r>
+      <w:rPr>
+        <w:rFonts w:ascii="Arial" w:hAnsi="Arial" w:cs="Arial"/>
+        <w:color w:val="1C6194" w:themeColor="accent6" w:themeShade="BF"/>
+        <w:sz w:val="22"/>
+        <w:szCs w:val="22"/>
+      </w:rPr>
+      <w:tab/>
+    </w:r>
+    <w:r>
+      <w:rPr>
+        <w:rFonts w:ascii="Arial" w:hAnsi="Arial" w:cs="Arial"/>
+        <w:color w:val="1C6194" w:themeColor="accent6" w:themeShade="BF"/>
+        <w:sz w:val="22"/>
+        <w:szCs w:val="22"/>
+      </w:rPr>
+      <w:tab/>
+    </w:r>
+    <w:r>
+      <w:rPr>
+        <w:rFonts w:ascii="Arial" w:hAnsi="Arial" w:cs="Arial"/>
+        <w:color w:val="1C6194" w:themeColor="accent6" w:themeShade="BF"/>
+        <w:sz w:val="22"/>
+        <w:szCs w:val="22"/>
+      </w:rPr>
+      <w:tab/>
+    </w:r>
+    <w:r>
+      <w:rPr>
+        <w:rFonts w:ascii="Arial" w:hAnsi="Arial" w:cs="Arial"/>
+        <w:color w:val="1C6194" w:themeColor="accent6" w:themeShade="BF"/>
+        <w:sz w:val="22"/>
+        <w:szCs w:val="22"/>
+      </w:rPr>
+      <w:tab/>
+    </w:r>
+  </w:p>
+  <w:p>
+    <w:pPr>
+      <w:pStyle w:val="Encabezado"/>
+      <w:ind w:firstLine="1416"/>
+      <w:rPr>
+        <w:rFonts w:ascii="Arial" w:hAnsi="Arial" w:cs="Arial"/>
+        <w:color w:val="1C6194" w:themeColor="accent6" w:themeShade="BF"/>
+        <w:sz w:val="56"/>
+        <w:szCs w:val="56"/>
+      </w:rPr>
+    </w:pPr>
+    <w:proofErr w:type="spellStart"/>
+    <w:r>
+      <w:rPr>
+        <w:rFonts w:ascii="Arial" w:hAnsi="Arial" w:cs="Arial"/>
+        <w:color w:val="1C6194" w:themeColor="accent6" w:themeShade="BF"/>
+        <w:sz w:val="56"/>
+        <w:szCs w:val="56"/>
+      </w:rPr>
+      <w:t>Find</w:t>
+    </w:r>
+    <w:proofErr w:type="spellEnd"/>
+    <w:r>
+      <w:rPr>
+        <w:rFonts w:ascii="Arial" w:hAnsi="Arial" w:cs="Arial"/>
+        <w:color w:val="1C6194" w:themeColor="accent6" w:themeShade="BF"/>
+        <w:sz w:val="56"/>
+        <w:szCs w:val="56"/>
+      </w:rPr>
+      <w:t xml:space="preserve"> </w:t>
+    </w:r>
+    <w:r>
+      <w:rPr>
+        <w:rFonts w:ascii="Arial" w:hAnsi="Arial" w:cs="Arial"/>
+        <w:color w:val="1C6194" w:themeColor="accent6" w:themeShade="BF"/>
+        <w:sz w:val="56"/>
+        <w:szCs w:val="56"/>
+      </w:rPr>
+      <w:t xml:space="preserve">My </w:t>
+    </w:r>
+    <w:proofErr w:type="spellStart"/>
+    <w:r>
+      <w:rPr>
+        <w:rFonts w:ascii="Arial" w:hAnsi="Arial" w:cs="Arial"/>
+        <w:color w:val="1C6194" w:themeColor="accent6" w:themeShade="BF"/>
+        <w:sz w:val="56"/>
+        <w:szCs w:val="56"/>
+      </w:rPr>
+      <w:t>Paw</w:t>
+    </w:r>
+    <w:proofErr w:type="spellEnd"/>
+    <w:r>
+      <w:rPr>
+        <w:rFonts w:ascii="Arial" w:hAnsi="Arial" w:cs="Arial"/>
+        <w:color w:val="1C6194" w:themeColor="accent6" w:themeShade="BF"/>
+        <w:sz w:val="56"/>
+        <w:szCs w:val="56"/>
+      </w:rPr>
+      <w:t xml:space="preserve"> </w:t>
+    </w:r>
+    <w:r>
+      <w:rPr>
+        <w:rFonts w:ascii="Arial" w:hAnsi="Arial" w:cs="Arial"/>
+        <w:color w:val="BCE1E5" w:themeColor="accent2" w:themeTint="66"/>
+        <w:sz w:val="56"/>
+        <w:szCs w:val="56"/>
+      </w:rPr>
+      <w:t>|</w:t>
+    </w:r>
+    <w:r>
+      <w:rPr>
+        <w:rFonts w:ascii="Arial" w:hAnsi="Arial" w:cs="Arial"/>
+        <w:color w:val="1C6194" w:themeColor="accent6" w:themeShade="BF"/>
+        <w:sz w:val="56"/>
+        <w:szCs w:val="56"/>
+      </w:rPr>
+      <w:t xml:space="preserve"> </w:t>
+    </w:r>
+    <w:r>
+      <w:rPr>
+        <w:rFonts w:ascii="Abadi Extra Light" w:hAnsi="Abadi Extra Light" w:cs="Arial"/>
+        <w:color w:val="1C6194" w:themeColor="accent6" w:themeShade="BF"/>
+        <w:sz w:val="24"/>
+        <w:szCs w:val="24"/>
+      </w:rPr>
+      <w:t>Reuniendo lomitos con sus familias</w:t>
+    </w:r>
+  </w:p>
+</w:hdr>
+</file>
+
+<file path=word/numbering.xml><?xml version="1.0" encoding="utf-8"?>
+<w:numbering xmlns:wpc="http://schemas.microsoft.com/office/word/2010/wordprocessingCanvas" xmlns:cx="http://schemas.microsoft.com/office/drawing/2014/chartex" xmlns:cx1="http://schemas.microsoft.com/office/drawing/2015/9/8/chartex" xmlns:cx2="http://schemas.microsoft.com/office/drawing/2015/10/21/chartex" xmlns:cx3="http://schemas.microsoft.com/office/drawing/2016/5/9/chartex" xmlns:cx4="http://schemas.microsoft.com/office/drawing/2016/5/10/chartex" xmlns:cx5="http://schemas.microsoft.com/office/drawing/2016/5/11/chartex" xmlns:cx6="http://schemas.microsoft.com/office/drawing/2016/5/12/chartex" xmlns:cx7="http://schemas.microsoft.com/office/drawing/2016/5/13/chartex" xmlns:cx8="http://schemas.microsoft.com/office/drawing/2016/5/14/chartex" xmlns:mc="http://schemas.openxmlformats.org/markup-compatibility/2006" xmlns:aink="http://schemas.microsoft.com/office/drawing/2016/ink" xmlns:am3d="http://schemas.microsoft.com/office/drawing/2017/model3d" xmlns:o="urn:schemas-microsoft-com:office:office" xmlns:r="http://schemas.openxmlformats.org/officeDocument/2006/relationships" xmlns:m="http://schemas.openxmlformats.org/officeDocument/2006/math" xmlns:v="urn:schemas-microsoft-com:vml" xmlns:wp14="http://schemas.microsoft.com/office/word/2010/wordprocessingDrawing" xmlns:wp="http://schemas.openxmlformats.org/drawingml/2006/wordprocessingDrawing" xmlns:w10="urn:schemas-microsoft-com:office:word" xmlns:w="http://schemas.openxmlformats.org/wordprocessingml/2006/main" xmlns:w14="http://schemas.microsoft.com/office/word/2010/wordml" xmlns:w15="http://schemas.microsoft.com/office/word/2012/wordml" xmlns:w16cex="http://schemas.microsoft.com/office/word/2018/wordml/cex" xmlns:w16cid="http://schemas.microsoft.com/office/word/2016/wordml/cid" xmlns:w16="http://schemas.microsoft.com/office/word/2018/wordml" xmlns:w16sdtdh="http://schemas.microsoft.com/office/word/2020/wordml/sdtdatahash" xmlns:w16se="http://schemas.microsoft.com/office/word/2015/wordml/symex" xmlns:wpg="http://schemas.microsoft.com/office/word/2010/wordprocessingGroup" xmlns:wpi="http://schemas.microsoft.com/office/word/2010/wordprocessingInk" xmlns:wne="http://schemas.microsoft.com/office/word/2006/wordml" xmlns:wps="http://schemas.microsoft.com/office/word/2010/wordprocessingShape" mc:Ignorable="w14 w15 w16se w16cid w16 w16cex w16sdtdh wp14">
+  <w:abstractNum w:abstractNumId="0" w15:restartNumberingAfterBreak="0">
+    <w:nsid w:val="1BE4335D"/>
+    <w:multiLevelType w:val="hybridMultilevel"/>
+    <w:tmpl w:val="454CDF8E"/>
+    <w:lvl w:ilvl="0" w:tplc="080A0001">
+      <w:start w:val="1"/>
+      <w:numFmt w:val="bullet"/>
+      <w:lvlText w:val=""/>
+      <w:lvlJc w:val="left"/>
+      <w:pPr>
+        <w:ind w:left="720" w:hanging="360"/>
+      </w:pPr>
+      <w:rPr>
+        <w:rFonts w:ascii="Symbol" w:hAnsi="Symbol" w:hint="default"/>
+      </w:rPr>
+    </w:lvl>
+    <w:lvl w:ilvl="1" w:tplc="080A0003" w:tentative="1">
+      <w:start w:val="1"/>
+      <w:numFmt w:val="bullet"/>
+      <w:lvlText w:val="o"/>
+      <w:lvlJc w:val="left"/>
+      <w:pPr>
+        <w:ind w:left="1440" w:hanging="360"/>
+      </w:pPr>
+      <w:rPr>
+        <w:rFonts w:ascii="Courier New" w:hAnsi="Courier New" w:cs="Courier New" w:hint="default"/>
+      </w:rPr>
+    </w:lvl>
+    <w:lvl w:ilvl="2" w:tplc="080A0005" w:tentative="1">
+      <w:start w:val="1"/>
+      <w:numFmt w:val="bullet"/>
+      <w:lvlText w:val=""/>
+      <w:lvlJc w:val="left"/>
+      <w:pPr>
+        <w:ind w:left="2160" w:hanging="360"/>
+      </w:pPr>
+      <w:rPr>
+        <w:rFonts w:ascii="Wingdings" w:hAnsi="Wingdings" w:hint="default"/>
+      </w:rPr>
+    </w:lvl>
+    <w:lvl w:ilvl="3" w:tplc="080A0001" w:tentative="1">
+      <w:start w:val="1"/>
+      <w:numFmt w:val="bullet"/>
+      <w:lvlText w:val=""/>
+      <w:lvlJc w:val="left"/>
+      <w:pPr>
+        <w:ind w:left="2880" w:hanging="360"/>
+      </w:pPr>
+      <w:rPr>
+        <w:rFonts w:ascii="Symbol" w:hAnsi="Symbol" w:hint="default"/>
+      </w:rPr>
+    </w:lvl>
+    <w:lvl w:ilvl="4" w:tplc="080A0003" w:tentative="1">
+      <w:start w:val="1"/>
+      <w:numFmt w:val="bullet"/>
+      <w:lvlText w:val="o"/>
+      <w:lvlJc w:val="left"/>
+      <w:pPr>
+        <w:ind w:left="3600" w:hanging="360"/>
+      </w:pPr>
+      <w:rPr>
+        <w:rFonts w:ascii="Courier New" w:hAnsi="Courier New" w:cs="Courier New" w:hint="default"/>
+      </w:rPr>
+    </w:lvl>
+    <w:lvl w:ilvl="5" w:tplc="080A0005" w:tentative="1">
+      <w:start w:val="1"/>
+      <w:numFmt w:val="bullet"/>
+      <w:lvlText w:val=""/>
+      <w:lvlJc w:val="left"/>
+      <w:pPr>
+        <w:ind w:left="4320" w:hanging="360"/>
+      </w:pPr>
+      <w:rPr>
+        <w:rFonts w:ascii="Wingdings" w:hAnsi="Wingdings" w:hint="default"/>
+      </w:rPr>
+    </w:lvl>
+    <w:lvl w:ilvl="6" w:tplc="080A0001" w:tentative="1">
+      <w:start w:val="1"/>
+      <w:numFmt w:val="bullet"/>
+      <w:lvlText w:val=""/>
+      <w:lvlJc w:val="left"/>
+      <w:pPr>
+        <w:ind w:left="5040" w:hanging="360"/>
+      </w:pPr>
+      <w:rPr>
+        <w:rFonts w:ascii="Symbol" w:hAnsi="Symbol" w:hint="default"/>
+      </w:rPr>
+    </w:lvl>
+    <w:lvl w:ilvl="7" w:tplc="080A0003" w:tentative="1">
+      <w:start w:val="1"/>
+      <w:numFmt w:val="bullet"/>
+      <w:lvlText w:val="o"/>
+      <w:lvlJc w:val="left"/>
+      <w:pPr>
+        <w:ind w:left="5760" w:hanging="360"/>
+      </w:pPr>
+      <w:rPr>
+        <w:rFonts w:ascii="Courier New" w:hAnsi="Courier New" w:cs="Courier New" w:hint="default"/>
+      </w:rPr>
+    </w:lvl>
+    <w:lvl w:ilvl="8" w:tplc="080A0005" w:tentative="1">
+      <w:start w:val="1"/>
+      <w:numFmt w:val="bullet"/>
+      <w:lvlText w:val=""/>
+      <w:lvlJc w:val="left"/>
+      <w:pPr>
+        <w:ind w:left="6480" w:hanging="360"/>
+      </w:pPr>
+      <w:rPr>
+        <w:rFonts w:ascii="Wingdings" w:hAnsi="Wingdings" w:hint="default"/>
+      </w:rPr>
+    </w:lvl>
+  </w:abstractNum>
+  <w:abstractNum w:abstractNumId="1" w15:restartNumberingAfterBreak="0">
+    <w:nsid w:val="392B59B3"/>
+    <w:multiLevelType w:val="hybridMultilevel"/>
+    <w:tmpl w:val="F4C4AE7A"/>
+    <w:lvl w:ilvl="0" w:tplc="080A0001">
+      <w:start w:val="1"/>
+      <w:numFmt w:val="bullet"/>
+      <w:lvlText w:val=""/>
+      <w:lvlJc w:val="left"/>
+      <w:pPr>
+        <w:ind w:left="720" w:hanging="360"/>
+      </w:pPr>
+      <w:rPr>
+        <w:rFonts w:ascii="Symbol" w:hAnsi="Symbol" w:hint="default"/>
+      </w:rPr>
+    </w:lvl>
+    <w:lvl w:ilvl="1" w:tplc="080A0003" w:tentative="1">
+      <w:start w:val="1"/>
+      <w:numFmt w:val="bullet"/>
+      <w:lvlText w:val="o"/>
+      <w:lvlJc w:val="left"/>
+      <w:pPr>
+        <w:ind w:left="1440" w:hanging="360"/>
+      </w:pPr>
+      <w:rPr>
+        <w:rFonts w:ascii="Courier New" w:hAnsi="Courier New" w:cs="Courier New" w:hint="default"/>
+      </w:rPr>
+    </w:lvl>
+    <w:lvl w:ilvl="2" w:tplc="080A0005" w:tentative="1">
+      <w:start w:val="1"/>
+      <w:numFmt w:val="bullet"/>
+      <w:lvlText w:val=""/>
+      <w:lvlJc w:val="left"/>
+      <w:pPr>
+        <w:ind w:left="2160" w:hanging="360"/>
+      </w:pPr>
+      <w:rPr>
+        <w:rFonts w:ascii="Wingdings" w:hAnsi="Wingdings" w:hint="default"/>
+      </w:rPr>
+    </w:lvl>
+    <w:lvl w:ilvl="3" w:tplc="080A0001" w:tentative="1">
+      <w:start w:val="1"/>
+      <w:numFmt w:val="bullet"/>
+      <w:lvlText w:val=""/>
+      <w:lvlJc w:val="left"/>
+      <w:pPr>
+        <w:ind w:left="2880" w:hanging="360"/>
+      </w:pPr>
+      <w:rPr>
+        <w:rFonts w:ascii="Symbol" w:hAnsi="Symbol" w:hint="default"/>
+      </w:rPr>
+    </w:lvl>
+    <w:lvl w:ilvl="4" w:tplc="080A0003" w:tentative="1">
+      <w:start w:val="1"/>
+      <w:numFmt w:val="bullet"/>
+      <w:lvlText w:val="o"/>
+      <w:lvlJc w:val="left"/>
+      <w:pPr>
+        <w:ind w:left="3600" w:hanging="360"/>
+      </w:pPr>
+      <w:rPr>
+        <w:rFonts w:ascii="Courier New" w:hAnsi="Courier New" w:cs="Courier New" w:hint="default"/>
+      </w:rPr>
+    </w:lvl>
+    <w:lvl w:ilvl="5" w:tplc="080A0005" w:tentative="1">
+      <w:start w:val="1"/>
+      <w:numFmt w:val="bullet"/>
+      <w:lvlText w:val=""/>
+      <w:lvlJc w:val="left"/>
+      <w:pPr>
+        <w:ind w:left="4320" w:hanging="360"/>
+      </w:pPr>
+      <w:rPr>
+        <w:rFonts w:ascii="Wingdings" w:hAnsi="Wingdings" w:hint="default"/>
+      </w:rPr>
+    </w:lvl>
+    <w:lvl w:ilvl="6" w:tplc="080A0001" w:tentative="1">
+      <w:start w:val="1"/>
+      <w:numFmt w:val="bullet"/>
+      <w:lvlText w:val=""/>
+      <w:lvlJc w:val="left"/>
+      <w:pPr>
+        <w:ind w:left="5040" w:hanging="360"/>
+      </w:pPr>
+      <w:rPr>
+        <w:rFonts w:ascii="Symbol" w:hAnsi="Symbol" w:hint="default"/>
+      </w:rPr>
+    </w:lvl>
+    <w:lvl w:ilvl="7" w:tplc="080A0003" w:tentative="1">
+      <w:start w:val="1"/>
+      <w:numFmt w:val="bullet"/>
+      <w:lvlText w:val="o"/>
+      <w:lvlJc w:val="left"/>
+      <w:pPr>
+        <w:ind w:left="5760" w:hanging="360"/>
+      </w:pPr>
+      <w:rPr>
+        <w:rFonts w:ascii="Courier New" w:hAnsi="Courier New" w:cs="Courier New" w:hint="default"/>
+      </w:rPr>
+    </w:lvl>
+    <w:lvl w:ilvl="8" w:tplc="080A0005" w:tentative="1">
+      <w:start w:val="1"/>
+      <w:numFmt w:val="bullet"/>
+      <w:lvlText w:val=""/>
+      <w:lvlJc w:val="left"/>
+      <w:pPr>
+        <w:ind w:left="6480" w:hanging="360"/>
+      </w:pPr>
+      <w:rPr>
+        <w:rFonts w:ascii="Wingdings" w:hAnsi="Wingdings" w:hint="default"/>
+      </w:rPr>
+    </w:lvl>
+  </w:abstractNum>
+  <w:abstractNum w:abstractNumId="2" w15:restartNumberingAfterBreak="0">
+    <w:nsid w:val="3A644AC8"/>
+    <w:multiLevelType w:val="hybridMultilevel"/>
+    <w:tmpl w:val="46F8F9B6"/>
+    <w:lvl w:ilvl="0" w:tplc="080A0001">
+      <w:start w:val="1"/>
+      <w:numFmt w:val="bullet"/>
+      <w:lvlText w:val=""/>
+      <w:lvlJc w:val="left"/>
+      <w:pPr>
+        <w:ind w:left="720" w:hanging="360"/>
+      </w:pPr>
+      <w:rPr>
+        <w:rFonts w:ascii="Symbol" w:hAnsi="Symbol" w:hint="default"/>
+      </w:rPr>
+    </w:lvl>
+    <w:lvl w:ilvl="1" w:tplc="080A0003" w:tentative="1">
+      <w:start w:val="1"/>
+      <w:numFmt w:val="bullet"/>
+      <w:lvlText w:val="o"/>
+      <w:lvlJc w:val="left"/>
+      <w:pPr>
+        <w:ind w:left="1440" w:hanging="360"/>
+      </w:pPr>
+      <w:rPr>
+        <w:rFonts w:ascii="Courier New" w:hAnsi="Courier New" w:cs="Courier New" w:hint="default"/>
+      </w:rPr>
+    </w:lvl>
+    <w:lvl w:ilvl="2" w:tplc="080A0005" w:tentative="1">
+      <w:start w:val="1"/>
+      <w:numFmt w:val="bullet"/>
+      <w:lvlText w:val=""/>
+      <w:lvlJc w:val="left"/>
+      <w:pPr>
+        <w:ind w:left="2160" w:hanging="360"/>
+      </w:pPr>
+      <w:rPr>
+        <w:rFonts w:ascii="Wingdings" w:hAnsi="Wingdings" w:hint="default"/>
+      </w:rPr>
+    </w:lvl>
+    <w:lvl w:ilvl="3" w:tplc="080A0001" w:tentative="1">
+      <w:start w:val="1"/>
+      <w:numFmt w:val="bullet"/>
+      <w:lvlText w:val=""/>
+      <w:lvlJc w:val="left"/>
+      <w:pPr>
+        <w:ind w:left="2880" w:hanging="360"/>
+      </w:pPr>
+      <w:rPr>
+        <w:rFonts w:ascii="Symbol" w:hAnsi="Symbol" w:hint="default"/>
+      </w:rPr>
+    </w:lvl>
+    <w:lvl w:ilvl="4" w:tplc="080A0003" w:tentative="1">
+      <w:start w:val="1"/>
+      <w:numFmt w:val="bullet"/>
+      <w:lvlText w:val="o"/>
+      <w:lvlJc w:val="left"/>
+      <w:pPr>
+        <w:ind w:left="3600" w:hanging="360"/>
+      </w:pPr>
+      <w:rPr>
+        <w:rFonts w:ascii="Courier New" w:hAnsi="Courier New" w:cs="Courier New" w:hint="default"/>
+      </w:rPr>
+    </w:lvl>
+    <w:lvl w:ilvl="5" w:tplc="080A0005" w:tentative="1">
+      <w:start w:val="1"/>
+      <w:numFmt w:val="bullet"/>
+      <w:lvlText w:val=""/>
+      <w:lvlJc w:val="left"/>
+      <w:pPr>
+        <w:ind w:left="4320" w:hanging="360"/>
+      </w:pPr>
+      <w:rPr>
+        <w:rFonts w:ascii="Wingdings" w:hAnsi="Wingdings" w:hint="default"/>
+      </w:rPr>
+    </w:lvl>
+    <w:lvl w:ilvl="6" w:tplc="080A0001" w:tentative="1">
+      <w:start w:val="1"/>
+      <w:numFmt w:val="bullet"/>
+      <w:lvlText w:val=""/>
+      <w:lvlJc w:val="left"/>
+      <w:pPr>
+        <w:ind w:left="5040" w:hanging="360"/>
+      </w:pPr>
+      <w:rPr>
+        <w:rFonts w:ascii="Symbol" w:hAnsi="Symbol" w:hint="default"/>
+      </w:rPr>
+    </w:lvl>
+    <w:lvl w:ilvl="7" w:tplc="080A0003" w:tentative="1">
+      <w:start w:val="1"/>
+      <w:numFmt w:val="bullet"/>
+      <w:lvlText w:val="o"/>
+      <w:lvlJc w:val="left"/>
+      <w:pPr>
+        <w:ind w:left="5760" w:hanging="360"/>
+      </w:pPr>
+      <w:rPr>
+        <w:rFonts w:ascii="Courier New" w:hAnsi="Courier New" w:cs="Courier New" w:hint="default"/>
+      </w:rPr>
+    </w:lvl>
+    <w:lvl w:ilvl="8" w:tplc="080A0005" w:tentative="1">
+      <w:start w:val="1"/>
+      <w:numFmt w:val="bullet"/>
+      <w:lvlText w:val=""/>
+      <w:lvlJc w:val="left"/>
+      <w:pPr>
+        <w:ind w:left="6480" w:hanging="360"/>
+      </w:pPr>
+      <w:rPr>
+        <w:rFonts w:ascii="Wingdings" w:hAnsi="Wingdings" w:hint="default"/>
+      </w:rPr>
+    </w:lvl>
+  </w:abstractNum>
+  <w:abstractNum w:abstractNumId="3" w15:restartNumberingAfterBreak="0">
+    <w:nsid w:val="4F22205B"/>
+    <w:multiLevelType w:val="hybridMultilevel"/>
+    <w:tmpl w:val="F938959E"/>
+    <w:lvl w:ilvl="0" w:tplc="080A0001">
+      <w:start w:val="1"/>
+      <w:numFmt w:val="bullet"/>
+      <w:lvlText w:val=""/>
+      <w:lvlJc w:val="left"/>
+      <w:pPr>
+        <w:ind w:left="720" w:hanging="360"/>
+      </w:pPr>
+      <w:rPr>
+        <w:rFonts w:ascii="Symbol" w:hAnsi="Symbol" w:hint="default"/>
+      </w:rPr>
+    </w:lvl>
+    <w:lvl w:ilvl="1" w:tplc="080A0003" w:tentative="1">
+      <w:start w:val="1"/>
+      <w:numFmt w:val="bullet"/>
+      <w:lvlText w:val="o"/>
+      <w:lvlJc w:val="left"/>
+      <w:pPr>
+        <w:ind w:left="1440" w:hanging="360"/>
+      </w:pPr>
+      <w:rPr>
+        <w:rFonts w:ascii="Courier New" w:hAnsi="Courier New" w:cs="Courier New" w:hint="default"/>
+      </w:rPr>
+    </w:lvl>
+    <w:lvl w:ilvl="2" w:tplc="080A0005" w:tentative="1">
+      <w:start w:val="1"/>
+      <w:numFmt w:val="bullet"/>
+      <w:lvlText w:val=""/>
+      <w:lvlJc w:val="left"/>
+      <w:pPr>
+        <w:ind w:left="2160" w:hanging="360"/>
+      </w:pPr>
+      <w:rPr>
+        <w:rFonts w:ascii="Wingdings" w:hAnsi="Wingdings" w:hint="default"/>
+      </w:rPr>
+    </w:lvl>
+    <w:lvl w:ilvl="3" w:tplc="080A0001" w:tentative="1">
+      <w:start w:val="1"/>
+      <w:numFmt w:val="bullet"/>
+      <w:lvlText w:val=""/>
+      <w:lvlJc w:val="left"/>
+      <w:pPr>
+        <w:ind w:left="2880" w:hanging="360"/>
+      </w:pPr>
+      <w:rPr>
+        <w:rFonts w:ascii="Symbol" w:hAnsi="Symbol" w:hint="default"/>
+      </w:rPr>
+    </w:lvl>
+    <w:lvl w:ilvl="4" w:tplc="080A0003" w:tentative="1">
+      <w:start w:val="1"/>
+      <w:numFmt w:val="bullet"/>
+      <w:lvlText w:val="o"/>
+      <w:lvlJc w:val="left"/>
+      <w:pPr>
+        <w:ind w:left="3600" w:hanging="360"/>
+      </w:pPr>
+      <w:rPr>
+        <w:rFonts w:ascii="Courier New" w:hAnsi="Courier New" w:cs="Courier New" w:hint="default"/>
+      </w:rPr>
+    </w:lvl>
+    <w:lvl w:ilvl="5" w:tplc="080A0005" w:tentative="1">
+      <w:start w:val="1"/>
+      <w:numFmt w:val="bullet"/>
+      <w:lvlText w:val=""/>
+      <w:lvlJc w:val="left"/>
+      <w:pPr>
+        <w:ind w:left="4320" w:hanging="360"/>
+      </w:pPr>
+      <w:rPr>
+        <w:rFonts w:ascii="Wingdings" w:hAnsi="Wingdings" w:hint="default"/>
+      </w:rPr>
+    </w:lvl>
+    <w:lvl w:ilvl="6" w:tplc="080A0001" w:tentative="1">
+      <w:start w:val="1"/>
+      <w:numFmt w:val="bullet"/>
+      <w:lvlText w:val=""/>
+      <w:lvlJc w:val="left"/>
+      <w:pPr>
+        <w:ind w:left="5040" w:hanging="360"/>
+      </w:pPr>
+      <w:rPr>
+        <w:rFonts w:ascii="Symbol" w:hAnsi="Symbol" w:hint="default"/>
+      </w:rPr>
+    </w:lvl>
+    <w:lvl w:ilvl="7" w:tplc="080A0003" w:tentative="1">
+      <w:start w:val="1"/>
+      <w:numFmt w:val="bullet"/>
+      <w:lvlText w:val="o"/>
+      <w:lvlJc w:val="left"/>
+      <w:pPr>
+        <w:ind w:left="5760" w:hanging="360"/>
+      </w:pPr>
+      <w:rPr>
+        <w:rFonts w:ascii="Courier New" w:hAnsi="Courier New" w:cs="Courier New" w:hint="default"/>
+      </w:rPr>
+    </w:lvl>
+    <w:lvl w:ilvl="8" w:tplc="080A0005" w:tentative="1">
+      <w:start w:val="1"/>
+      <w:numFmt w:val="bullet"/>
+      <w:lvlText w:val=""/>
+      <w:lvlJc w:val="left"/>
+      <w:pPr>
+        <w:ind w:left="6480" w:hanging="360"/>
+      </w:pPr>
+      <w:rPr>
+        <w:rFonts w:ascii="Wingdings" w:hAnsi="Wingdings" w:hint="default"/>
+      </w:rPr>
+    </w:lvl>
+  </w:abstractNum>
+  <w:abstractNum w:abstractNumId="4" w15:restartNumberingAfterBreak="0">
+    <w:nsid w:val="555E2BEC"/>
+    <w:multiLevelType w:val="hybridMultilevel"/>
+    <w:tmpl w:val="6FE4E2DA"/>
+    <w:lvl w:ilvl="0" w:tplc="080A0001">
+      <w:start w:val="1"/>
+      <w:numFmt w:val="bullet"/>
+      <w:lvlText w:val=""/>
+      <w:lvlJc w:val="left"/>
+      <w:pPr>
+        <w:ind w:left="720" w:hanging="360"/>
+      </w:pPr>
+      <w:rPr>
+        <w:rFonts w:ascii="Symbol" w:hAnsi="Symbol" w:hint="default"/>
+      </w:rPr>
+    </w:lvl>
+    <w:lvl w:ilvl="1" w:tplc="080A0003" w:tentative="1">
+      <w:start w:val="1"/>
+      <w:numFmt w:val="bullet"/>
+      <w:lvlText w:val="o"/>
+      <w:lvlJc w:val="left"/>
+      <w:pPr>
+        <w:ind w:left="1440" w:hanging="360"/>
+      </w:pPr>
+      <w:rPr>
+        <w:rFonts w:ascii="Courier New" w:hAnsi="Courier New" w:cs="Courier New" w:hint="default"/>
+      </w:rPr>
+    </w:lvl>
+    <w:lvl w:ilvl="2" w:tplc="080A0005" w:tentative="1">
+      <w:start w:val="1"/>
+      <w:numFmt w:val="bullet"/>
+      <w:lvlText w:val=""/>
+      <w:lvlJc w:val="left"/>
+      <w:pPr>
+        <w:ind w:left="2160" w:hanging="360"/>
+      </w:pPr>
+      <w:rPr>
+        <w:rFonts w:ascii="Wingdings" w:hAnsi="Wingdings" w:hint="default"/>
+      </w:rPr>
+    </w:lvl>
+    <w:lvl w:ilvl="3" w:tplc="080A0001" w:tentative="1">
+      <w:start w:val="1"/>
+      <w:numFmt w:val="bullet"/>
+      <w:lvlText w:val=""/>
+      <w:lvlJc w:val="left"/>
+      <w:pPr>
+        <w:ind w:left="2880" w:hanging="360"/>
+      </w:pPr>
+      <w:rPr>
+        <w:rFonts w:ascii="Symbol" w:hAnsi="Symbol" w:hint="default"/>
+      </w:rPr>
+    </w:lvl>
+    <w:lvl w:ilvl="4" w:tplc="080A0003" w:tentative="1">
+      <w:start w:val="1"/>
+      <w:numFmt w:val="bullet"/>
+      <w:lvlText w:val="o"/>
+      <w:lvlJc w:val="left"/>
+      <w:pPr>
+        <w:ind w:left="3600" w:hanging="360"/>
+      </w:pPr>
+      <w:rPr>
+        <w:rFonts w:ascii="Courier New" w:hAnsi="Courier New" w:cs="Courier New" w:hint="default"/>
+      </w:rPr>
+    </w:lvl>
+    <w:lvl w:ilvl="5" w:tplc="080A0005" w:tentative="1">
+      <w:start w:val="1"/>
+      <w:numFmt w:val="bullet"/>
+      <w:lvlText w:val=""/>
+      <w:lvlJc w:val="left"/>
+      <w:pPr>
+        <w:ind w:left="4320" w:hanging="360"/>
+      </w:pPr>
+      <w:rPr>
+        <w:rFonts w:ascii="Wingdings" w:hAnsi="Wingdings" w:hint="default"/>
+      </w:rPr>
+    </w:lvl>
+    <w:lvl w:ilvl="6" w:tplc="080A0001" w:tentative="1">
+      <w:start w:val="1"/>
+      <w:numFmt w:val="bullet"/>
+      <w:lvlText w:val=""/>
+      <w:lvlJc w:val="left"/>
+      <w:pPr>
+        <w:ind w:left="5040" w:hanging="360"/>
+      </w:pPr>
+      <w:rPr>
+        <w:rFonts w:ascii="Symbol" w:hAnsi="Symbol" w:hint="default"/>
+      </w:rPr>
+    </w:lvl>
+    <w:lvl w:ilvl="7" w:tplc="080A0003" w:tentative="1">
+      <w:start w:val="1"/>
+      <w:numFmt w:val="bullet"/>
+      <w:lvlText w:val="o"/>
+      <w:lvlJc w:val="left"/>
+      <w:pPr>
+        <w:ind w:left="5760" w:hanging="360"/>
+      </w:pPr>
+      <w:rPr>
+        <w:rFonts w:ascii="Courier New" w:hAnsi="Courier New" w:cs="Courier New" w:hint="default"/>
+      </w:rPr>
+    </w:lvl>
+    <w:lvl w:ilvl="8" w:tplc="080A0005" w:tentative="1">
+      <w:start w:val="1"/>
+      <w:numFmt w:val="bullet"/>
+      <w:lvlText w:val=""/>
+      <w:lvlJc w:val="left"/>
+      <w:pPr>
+        <w:ind w:left="6480" w:hanging="360"/>
+      </w:pPr>
+      <w:rPr>
+        <w:rFonts w:ascii="Wingdings" w:hAnsi="Wingdings" w:hint="default"/>
+      </w:rPr>
+    </w:lvl>
+  </w:abstractNum>
+  <w:abstractNum w:abstractNumId="5" w15:restartNumberingAfterBreak="0">
+    <w:nsid w:val="57F51301"/>
+    <w:multiLevelType w:val="hybridMultilevel"/>
+    <w:tmpl w:val="93B4E81A"/>
+    <w:lvl w:ilvl="0" w:tplc="080A0001">
+      <w:start w:val="1"/>
+      <w:numFmt w:val="bullet"/>
+      <w:lvlText w:val=""/>
+      <w:lvlJc w:val="left"/>
+      <w:pPr>
+        <w:ind w:left="720" w:hanging="360"/>
+      </w:pPr>
+      <w:rPr>
+        <w:rFonts w:ascii="Symbol" w:hAnsi="Symbol" w:hint="default"/>
+      </w:rPr>
+    </w:lvl>
+    <w:lvl w:ilvl="1" w:tplc="080A0003" w:tentative="1">
+      <w:start w:val="1"/>
+      <w:numFmt w:val="bullet"/>
+      <w:lvlText w:val="o"/>
+      <w:lvlJc w:val="left"/>
+      <w:pPr>
+        <w:ind w:left="1440" w:hanging="360"/>
+      </w:pPr>
+      <w:rPr>
+        <w:rFonts w:ascii="Courier New" w:hAnsi="Courier New" w:cs="Courier New" w:hint="default"/>
+      </w:rPr>
+    </w:lvl>
+    <w:lvl w:ilvl="2" w:tplc="080A0005" w:tentative="1">
+      <w:start w:val="1"/>
+      <w:numFmt w:val="bullet"/>
+      <w:lvlText w:val=""/>
+      <w:lvlJc w:val="left"/>
+      <w:pPr>
+        <w:ind w:left="2160" w:hanging="360"/>
+      </w:pPr>
+      <w:rPr>
+        <w:rFonts w:ascii="Wingdings" w:hAnsi="Wingdings" w:hint="default"/>
+      </w:rPr>
+    </w:lvl>
+    <w:lvl w:ilvl="3" w:tplc="080A0001" w:tentative="1">
+      <w:start w:val="1"/>
+      <w:numFmt w:val="bullet"/>
+      <w:lvlText w:val=""/>
+      <w:lvlJc w:val="left"/>
+      <w:pPr>
+        <w:ind w:left="2880" w:hanging="360"/>
+      </w:pPr>
+      <w:rPr>
+        <w:rFonts w:ascii="Symbol" w:hAnsi="Symbol" w:hint="default"/>
+      </w:rPr>
+    </w:lvl>
+    <w:lvl w:ilvl="4" w:tplc="080A0003" w:tentative="1">
+      <w:start w:val="1"/>
+      <w:numFmt w:val="bullet"/>
+      <w:lvlText w:val="o"/>
+      <w:lvlJc w:val="left"/>
+      <w:pPr>
+        <w:ind w:left="3600" w:hanging="360"/>
+      </w:pPr>
+      <w:rPr>
+        <w:rFonts w:ascii="Courier New" w:hAnsi="Courier New" w:cs="Courier New" w:hint="default"/>
+      </w:rPr>
+    </w:lvl>
+    <w:lvl w:ilvl="5" w:tplc="080A0005" w:tentative="1">
+      <w:start w:val="1"/>
+      <w:numFmt w:val="bullet"/>
+      <w:lvlText w:val=""/>
+      <w:lvlJc w:val="left"/>
+      <w:pPr>
+        <w:ind w:left="4320" w:hanging="360"/>
+      </w:pPr>
+      <w:rPr>
+        <w:rFonts w:ascii="Wingdings" w:hAnsi="Wingdings" w:hint="default"/>
+      </w:rPr>
+    </w:lvl>
+    <w:lvl w:ilvl="6" w:tplc="080A0001" w:tentative="1">
+      <w:start w:val="1"/>
+      <w:numFmt w:val="bullet"/>
+      <w:lvlText w:val=""/>
+      <w:lvlJc w:val="left"/>
+      <w:pPr>
+        <w:ind w:left="5040" w:hanging="360"/>
+      </w:pPr>
+      <w:rPr>
+        <w:rFonts w:ascii="Symbol" w:hAnsi="Symbol" w:hint="default"/>
+      </w:rPr>
+    </w:lvl>
+    <w:lvl w:ilvl="7" w:tplc="080A0003" w:tentative="1">
+      <w:start w:val="1"/>
+      <w:numFmt w:val="bullet"/>
+      <w:lvlText w:val="o"/>
+      <w:lvlJc w:val="left"/>
+      <w:pPr>
+        <w:ind w:left="5760" w:hanging="360"/>
+      </w:pPr>
+      <w:rPr>
+        <w:rFonts w:ascii="Courier New" w:hAnsi="Courier New" w:cs="Courier New" w:hint="default"/>
+      </w:rPr>
+    </w:lvl>
+    <w:lvl w:ilvl="8" w:tplc="080A0005" w:tentative="1">
+      <w:start w:val="1"/>
+      <w:numFmt w:val="bullet"/>
+      <w:lvlText w:val=""/>
+      <w:lvlJc w:val="left"/>
+      <w:pPr>
+        <w:ind w:left="6480" w:hanging="360"/>
+      </w:pPr>
+      <w:rPr>
+        <w:rFonts w:ascii="Wingdings" w:hAnsi="Wingdings" w:hint="default"/>
+      </w:rPr>
+    </w:lvl>
+  </w:abstractNum>
+  <w:num w:numId="1">
+    <w:abstractNumId w:val="5"/>
+  </w:num>
+  <w:num w:numId="2">
+    <w:abstractNumId w:val="2"/>
+  </w:num>
+  <w:num w:numId="3">
+    <w:abstractNumId w:val="0"/>
+  </w:num>
+  <w:num w:numId="4">
+    <w:abstractNumId w:val="3"/>
+  </w:num>
+  <w:num w:numId="5">
+    <w:abstractNumId w:val="1"/>
+  </w:num>
+  <w:num w:numId="6">
+    <w:abstractNumId w:val="4"/>
+  </w:num>
+</w:numbering>
+</file>
+
 <file path=word/styles.xml><?xml version="1.0" encoding="utf-8"?>
 <w:styles xmlns:mc="http://schemas.openxmlformats.org/markup-compatibility/2006" xmlns:r="http://schemas.openxmlformats.org/officeDocument/2006/relationships" xmlns:w="http://schemas.openxmlformats.org/wordprocessingml/2006/main" xmlns:w14="http://schemas.microsoft.com/office/word/2010/wordml" xmlns:w15="http://schemas.microsoft.com/office/word/2012/wordml" xmlns:w16cex="http://schemas.microsoft.com/office/word/2018/wordml/cex" xmlns:w16cid="http://schemas.microsoft.com/office/word/2016/wordml/cid" xmlns:w16="http://schemas.microsoft.com/office/word/2018/wordml" xmlns:w16sdtdh="http://schemas.microsoft.com/office/word/2020/wordml/sdtdatahash" xmlns:w16se="http://schemas.microsoft.com/office/word/2015/wordml/symex" mc:Ignorable="w14 w15 w16se w16cid w16 w16cex w16sdtdh">
   <w:docDefaults>
     <w:rPrDefault>
       <w:rPr>
-        <w:rFonts w:asciiTheme="minorHAnsi" w:eastAsiaTheme="minorHAnsi" w:hAnsiTheme="minorHAnsi" w:cstheme="minorBidi"/>
-        <w:sz w:val="22"/>
-        <w:szCs w:val="22"/>
+        <w:rFonts w:asciiTheme="minorHAnsi" w:eastAsiaTheme="minorEastAsia" w:hAnsiTheme="minorHAnsi" w:cstheme="minorBidi"/>
+        <w:sz w:val="21"/>
+        <w:szCs w:val="21"/>
         <w:lang w:val="es-MX" w:eastAsia="en-US" w:bidi="ar-SA"/>
       </w:rPr>
     </w:rPrDefault>
     <w:pPrDefault>
       <w:pPr>
-        <w:spacing w:after="160" w:line="259" w:lineRule="auto"/>
+        <w:spacing w:after="120" w:line="264" w:lineRule="auto"/>
       </w:pPr>
     </w:pPrDefault>
   </w:docDefaults>
@@ -432,7 +5261,211 @@
   <w:style w:type="paragraph" w:default="1" w:styleId="Normal">
     <w:name w:val="Normal"/>
     <w:qFormat/>
-    <w:rsid w:val="0012353D"/>
+    <w:rsid w:val="00FE1138"/>
+  </w:style>
+  <w:style w:type="paragraph" w:styleId="Ttulo1">
+    <w:name w:val="heading 1"/>
+    <w:basedOn w:val="Normal"/>
+    <w:next w:val="Normal"/>
+    <w:link w:val="Ttulo1Car"/>
+    <w:uiPriority w:val="9"/>
+    <w:qFormat/>
+    <w:rsid w:val="00FE1138"/>
+    <w:pPr>
+      <w:keepNext/>
+      <w:keepLines/>
+      <w:pBdr>
+        <w:bottom w:val="single" w:sz="4" w:space="1" w:color="3494BA" w:themeColor="accent1"/>
+      </w:pBdr>
+      <w:spacing w:before="400" w:after="40" w:line="240" w:lineRule="auto"/>
+      <w:outlineLvl w:val="0"/>
+    </w:pPr>
+    <w:rPr>
+      <w:rFonts w:asciiTheme="majorHAnsi" w:eastAsiaTheme="majorEastAsia" w:hAnsiTheme="majorHAnsi" w:cstheme="majorBidi"/>
+      <w:color w:val="276E8B" w:themeColor="accent1" w:themeShade="BF"/>
+      <w:sz w:val="36"/>
+      <w:szCs w:val="36"/>
+    </w:rPr>
+  </w:style>
+  <w:style w:type="paragraph" w:styleId="Ttulo2">
+    <w:name w:val="heading 2"/>
+    <w:basedOn w:val="Normal"/>
+    <w:next w:val="Normal"/>
+    <w:link w:val="Ttulo2Car"/>
+    <w:uiPriority w:val="9"/>
+    <w:unhideWhenUsed/>
+    <w:qFormat/>
+    <w:rsid w:val="00FE1138"/>
+    <w:pPr>
+      <w:keepNext/>
+      <w:keepLines/>
+      <w:spacing w:before="160" w:after="0" w:line="240" w:lineRule="auto"/>
+      <w:outlineLvl w:val="1"/>
+    </w:pPr>
+    <w:rPr>
+      <w:rFonts w:asciiTheme="majorHAnsi" w:eastAsiaTheme="majorEastAsia" w:hAnsiTheme="majorHAnsi" w:cstheme="majorBidi"/>
+      <w:color w:val="276E8B" w:themeColor="accent1" w:themeShade="BF"/>
+      <w:sz w:val="28"/>
+      <w:szCs w:val="28"/>
+    </w:rPr>
+  </w:style>
+  <w:style w:type="paragraph" w:styleId="Ttulo3">
+    <w:name w:val="heading 3"/>
+    <w:basedOn w:val="Normal"/>
+    <w:next w:val="Normal"/>
+    <w:link w:val="Ttulo3Car"/>
+    <w:uiPriority w:val="9"/>
+    <w:unhideWhenUsed/>
+    <w:qFormat/>
+    <w:rsid w:val="00FE1138"/>
+    <w:pPr>
+      <w:keepNext/>
+      <w:keepLines/>
+      <w:spacing w:before="80" w:after="0" w:line="240" w:lineRule="auto"/>
+      <w:outlineLvl w:val="2"/>
+    </w:pPr>
+    <w:rPr>
+      <w:rFonts w:asciiTheme="majorHAnsi" w:eastAsiaTheme="majorEastAsia" w:hAnsiTheme="majorHAnsi" w:cstheme="majorBidi"/>
+      <w:color w:val="404040" w:themeColor="text1" w:themeTint="BF"/>
+      <w:sz w:val="26"/>
+      <w:szCs w:val="26"/>
+    </w:rPr>
+  </w:style>
+  <w:style w:type="paragraph" w:styleId="Ttulo4">
+    <w:name w:val="heading 4"/>
+    <w:basedOn w:val="Normal"/>
+    <w:next w:val="Normal"/>
+    <w:link w:val="Ttulo4Car"/>
+    <w:uiPriority w:val="9"/>
+    <w:semiHidden/>
+    <w:unhideWhenUsed/>
+    <w:qFormat/>
+    <w:rsid w:val="00FE1138"/>
+    <w:pPr>
+      <w:keepNext/>
+      <w:keepLines/>
+      <w:spacing w:before="80" w:after="0"/>
+      <w:outlineLvl w:val="3"/>
+    </w:pPr>
+    <w:rPr>
+      <w:rFonts w:asciiTheme="majorHAnsi" w:eastAsiaTheme="majorEastAsia" w:hAnsiTheme="majorHAnsi" w:cstheme="majorBidi"/>
+      <w:sz w:val="24"/>
+      <w:szCs w:val="24"/>
+    </w:rPr>
+  </w:style>
+  <w:style w:type="paragraph" w:styleId="Ttulo5">
+    <w:name w:val="heading 5"/>
+    <w:basedOn w:val="Normal"/>
+    <w:next w:val="Normal"/>
+    <w:link w:val="Ttulo5Car"/>
+    <w:uiPriority w:val="9"/>
+    <w:semiHidden/>
+    <w:unhideWhenUsed/>
+    <w:qFormat/>
+    <w:rsid w:val="00FE1138"/>
+    <w:pPr>
+      <w:keepNext/>
+      <w:keepLines/>
+      <w:spacing w:before="80" w:after="0"/>
+      <w:outlineLvl w:val="4"/>
+    </w:pPr>
+    <w:rPr>
+      <w:rFonts w:asciiTheme="majorHAnsi" w:eastAsiaTheme="majorEastAsia" w:hAnsiTheme="majorHAnsi" w:cstheme="majorBidi"/>
+      <w:i/>
+      <w:iCs/>
+      <w:sz w:val="22"/>
+      <w:szCs w:val="22"/>
+    </w:rPr>
+  </w:style>
+  <w:style w:type="paragraph" w:styleId="Ttulo6">
+    <w:name w:val="heading 6"/>
+    <w:basedOn w:val="Normal"/>
+    <w:next w:val="Normal"/>
+    <w:link w:val="Ttulo6Car"/>
+    <w:uiPriority w:val="9"/>
+    <w:semiHidden/>
+    <w:unhideWhenUsed/>
+    <w:qFormat/>
+    <w:rsid w:val="00FE1138"/>
+    <w:pPr>
+      <w:keepNext/>
+      <w:keepLines/>
+      <w:spacing w:before="80" w:after="0"/>
+      <w:outlineLvl w:val="5"/>
+    </w:pPr>
+    <w:rPr>
+      <w:rFonts w:asciiTheme="majorHAnsi" w:eastAsiaTheme="majorEastAsia" w:hAnsiTheme="majorHAnsi" w:cstheme="majorBidi"/>
+      <w:color w:val="595959" w:themeColor="text1" w:themeTint="A6"/>
+    </w:rPr>
+  </w:style>
+  <w:style w:type="paragraph" w:styleId="Ttulo7">
+    <w:name w:val="heading 7"/>
+    <w:basedOn w:val="Normal"/>
+    <w:next w:val="Normal"/>
+    <w:link w:val="Ttulo7Car"/>
+    <w:uiPriority w:val="9"/>
+    <w:semiHidden/>
+    <w:unhideWhenUsed/>
+    <w:qFormat/>
+    <w:rsid w:val="00FE1138"/>
+    <w:pPr>
+      <w:keepNext/>
+      <w:keepLines/>
+      <w:spacing w:before="80" w:after="0"/>
+      <w:outlineLvl w:val="6"/>
+    </w:pPr>
+    <w:rPr>
+      <w:rFonts w:asciiTheme="majorHAnsi" w:eastAsiaTheme="majorEastAsia" w:hAnsiTheme="majorHAnsi" w:cstheme="majorBidi"/>
+      <w:i/>
+      <w:iCs/>
+      <w:color w:val="595959" w:themeColor="text1" w:themeTint="A6"/>
+    </w:rPr>
+  </w:style>
+  <w:style w:type="paragraph" w:styleId="Ttulo8">
+    <w:name w:val="heading 8"/>
+    <w:basedOn w:val="Normal"/>
+    <w:next w:val="Normal"/>
+    <w:link w:val="Ttulo8Car"/>
+    <w:uiPriority w:val="9"/>
+    <w:semiHidden/>
+    <w:unhideWhenUsed/>
+    <w:qFormat/>
+    <w:rsid w:val="00FE1138"/>
+    <w:pPr>
+      <w:keepNext/>
+      <w:keepLines/>
+      <w:spacing w:before="80" w:after="0"/>
+      <w:outlineLvl w:val="7"/>
+    </w:pPr>
+    <w:rPr>
+      <w:rFonts w:asciiTheme="majorHAnsi" w:eastAsiaTheme="majorEastAsia" w:hAnsiTheme="majorHAnsi" w:cstheme="majorBidi"/>
+      <w:smallCaps/>
+      <w:color w:val="595959" w:themeColor="text1" w:themeTint="A6"/>
+    </w:rPr>
+  </w:style>
+  <w:style w:type="paragraph" w:styleId="Ttulo9">
+    <w:name w:val="heading 9"/>
+    <w:basedOn w:val="Normal"/>
+    <w:next w:val="Normal"/>
+    <w:link w:val="Ttulo9Car"/>
+    <w:uiPriority w:val="9"/>
+    <w:semiHidden/>
+    <w:unhideWhenUsed/>
+    <w:qFormat/>
+    <w:rsid w:val="00FE1138"/>
+    <w:pPr>
+      <w:keepNext/>
+      <w:keepLines/>
+      <w:spacing w:before="80" w:after="0"/>
+      <w:outlineLvl w:val="8"/>
+    </w:pPr>
+    <w:rPr>
+      <w:rFonts w:asciiTheme="majorHAnsi" w:eastAsiaTheme="majorEastAsia" w:hAnsiTheme="majorHAnsi" w:cstheme="majorBidi"/>
+      <w:i/>
+      <w:iCs/>
+      <w:smallCaps/>
+      <w:color w:val="595959" w:themeColor="text1" w:themeTint="A6"/>
+    </w:rPr>
   </w:style>
   <w:style w:type="character" w:default="1" w:styleId="Fuentedeprrafopredeter">
     <w:name w:val="Default Paragraph Font"/>
@@ -473,8 +5506,6 @@
     </w:pPr>
     <w:rPr>
       <w:rFonts w:ascii="Consolas" w:hAnsi="Consolas"/>
-      <w:sz w:val="21"/>
-      <w:szCs w:val="21"/>
     </w:rPr>
   </w:style>
   <w:style w:type="character" w:customStyle="1" w:styleId="TextosinformatoCar">
@@ -489,13 +5520,584 @@
       <w:szCs w:val="21"/>
     </w:rPr>
   </w:style>
+  <w:style w:type="character" w:customStyle="1" w:styleId="Ttulo2Car">
+    <w:name w:val="Título 2 Car"/>
+    <w:basedOn w:val="Fuentedeprrafopredeter"/>
+    <w:link w:val="Ttulo2"/>
+    <w:uiPriority w:val="9"/>
+    <w:rsid w:val="00FE1138"/>
+    <w:rPr>
+      <w:rFonts w:asciiTheme="majorHAnsi" w:eastAsiaTheme="majorEastAsia" w:hAnsiTheme="majorHAnsi" w:cstheme="majorBidi"/>
+      <w:color w:val="276E8B" w:themeColor="accent1" w:themeShade="BF"/>
+      <w:sz w:val="28"/>
+      <w:szCs w:val="28"/>
+    </w:rPr>
+  </w:style>
+  <w:style w:type="character" w:customStyle="1" w:styleId="Ttulo1Car">
+    <w:name w:val="Título 1 Car"/>
+    <w:basedOn w:val="Fuentedeprrafopredeter"/>
+    <w:link w:val="Ttulo1"/>
+    <w:uiPriority w:val="9"/>
+    <w:rsid w:val="00FE1138"/>
+    <w:rPr>
+      <w:rFonts w:asciiTheme="majorHAnsi" w:eastAsiaTheme="majorEastAsia" w:hAnsiTheme="majorHAnsi" w:cstheme="majorBidi"/>
+      <w:color w:val="276E8B" w:themeColor="accent1" w:themeShade="BF"/>
+      <w:sz w:val="36"/>
+      <w:szCs w:val="36"/>
+    </w:rPr>
+  </w:style>
+  <w:style w:type="character" w:customStyle="1" w:styleId="Ttulo3Car">
+    <w:name w:val="Título 3 Car"/>
+    <w:basedOn w:val="Fuentedeprrafopredeter"/>
+    <w:link w:val="Ttulo3"/>
+    <w:uiPriority w:val="9"/>
+    <w:rsid w:val="00FE1138"/>
+    <w:rPr>
+      <w:rFonts w:asciiTheme="majorHAnsi" w:eastAsiaTheme="majorEastAsia" w:hAnsiTheme="majorHAnsi" w:cstheme="majorBidi"/>
+      <w:color w:val="404040" w:themeColor="text1" w:themeTint="BF"/>
+      <w:sz w:val="26"/>
+      <w:szCs w:val="26"/>
+    </w:rPr>
+  </w:style>
+  <w:style w:type="character" w:customStyle="1" w:styleId="Ttulo4Car">
+    <w:name w:val="Título 4 Car"/>
+    <w:basedOn w:val="Fuentedeprrafopredeter"/>
+    <w:link w:val="Ttulo4"/>
+    <w:uiPriority w:val="9"/>
+    <w:semiHidden/>
+    <w:rsid w:val="00FE1138"/>
+    <w:rPr>
+      <w:rFonts w:asciiTheme="majorHAnsi" w:eastAsiaTheme="majorEastAsia" w:hAnsiTheme="majorHAnsi" w:cstheme="majorBidi"/>
+      <w:sz w:val="24"/>
+      <w:szCs w:val="24"/>
+    </w:rPr>
+  </w:style>
+  <w:style w:type="character" w:customStyle="1" w:styleId="Ttulo5Car">
+    <w:name w:val="Título 5 Car"/>
+    <w:basedOn w:val="Fuentedeprrafopredeter"/>
+    <w:link w:val="Ttulo5"/>
+    <w:uiPriority w:val="9"/>
+    <w:semiHidden/>
+    <w:rsid w:val="00FE1138"/>
+    <w:rPr>
+      <w:rFonts w:asciiTheme="majorHAnsi" w:eastAsiaTheme="majorEastAsia" w:hAnsiTheme="majorHAnsi" w:cstheme="majorBidi"/>
+      <w:i/>
+      <w:iCs/>
+      <w:sz w:val="22"/>
+      <w:szCs w:val="22"/>
+    </w:rPr>
+  </w:style>
+  <w:style w:type="character" w:customStyle="1" w:styleId="Ttulo6Car">
+    <w:name w:val="Título 6 Car"/>
+    <w:basedOn w:val="Fuentedeprrafopredeter"/>
+    <w:link w:val="Ttulo6"/>
+    <w:uiPriority w:val="9"/>
+    <w:semiHidden/>
+    <w:rsid w:val="00FE1138"/>
+    <w:rPr>
+      <w:rFonts w:asciiTheme="majorHAnsi" w:eastAsiaTheme="majorEastAsia" w:hAnsiTheme="majorHAnsi" w:cstheme="majorBidi"/>
+      <w:color w:val="595959" w:themeColor="text1" w:themeTint="A6"/>
+    </w:rPr>
+  </w:style>
+  <w:style w:type="character" w:customStyle="1" w:styleId="Ttulo7Car">
+    <w:name w:val="Título 7 Car"/>
+    <w:basedOn w:val="Fuentedeprrafopredeter"/>
+    <w:link w:val="Ttulo7"/>
+    <w:uiPriority w:val="9"/>
+    <w:semiHidden/>
+    <w:rsid w:val="00FE1138"/>
+    <w:rPr>
+      <w:rFonts w:asciiTheme="majorHAnsi" w:eastAsiaTheme="majorEastAsia" w:hAnsiTheme="majorHAnsi" w:cstheme="majorBidi"/>
+      <w:i/>
+      <w:iCs/>
+      <w:color w:val="595959" w:themeColor="text1" w:themeTint="A6"/>
+    </w:rPr>
+  </w:style>
+  <w:style w:type="character" w:customStyle="1" w:styleId="Ttulo8Car">
+    <w:name w:val="Título 8 Car"/>
+    <w:basedOn w:val="Fuentedeprrafopredeter"/>
+    <w:link w:val="Ttulo8"/>
+    <w:uiPriority w:val="9"/>
+    <w:semiHidden/>
+    <w:rsid w:val="00FE1138"/>
+    <w:rPr>
+      <w:rFonts w:asciiTheme="majorHAnsi" w:eastAsiaTheme="majorEastAsia" w:hAnsiTheme="majorHAnsi" w:cstheme="majorBidi"/>
+      <w:smallCaps/>
+      <w:color w:val="595959" w:themeColor="text1" w:themeTint="A6"/>
+    </w:rPr>
+  </w:style>
+  <w:style w:type="character" w:customStyle="1" w:styleId="Ttulo9Car">
+    <w:name w:val="Título 9 Car"/>
+    <w:basedOn w:val="Fuentedeprrafopredeter"/>
+    <w:link w:val="Ttulo9"/>
+    <w:uiPriority w:val="9"/>
+    <w:semiHidden/>
+    <w:rsid w:val="00FE1138"/>
+    <w:rPr>
+      <w:rFonts w:asciiTheme="majorHAnsi" w:eastAsiaTheme="majorEastAsia" w:hAnsiTheme="majorHAnsi" w:cstheme="majorBidi"/>
+      <w:i/>
+      <w:iCs/>
+      <w:smallCaps/>
+      <w:color w:val="595959" w:themeColor="text1" w:themeTint="A6"/>
+    </w:rPr>
+  </w:style>
+  <w:style w:type="paragraph" w:styleId="Descripcin">
+    <w:name w:val="caption"/>
+    <w:basedOn w:val="Normal"/>
+    <w:next w:val="Normal"/>
+    <w:uiPriority w:val="35"/>
+    <w:unhideWhenUsed/>
+    <w:qFormat/>
+    <w:rsid w:val="00FE1138"/>
+    <w:pPr>
+      <w:spacing w:line="240" w:lineRule="auto"/>
+    </w:pPr>
+    <w:rPr>
+      <w:b/>
+      <w:bCs/>
+      <w:color w:val="404040" w:themeColor="text1" w:themeTint="BF"/>
+      <w:sz w:val="20"/>
+      <w:szCs w:val="20"/>
+    </w:rPr>
+  </w:style>
+  <w:style w:type="paragraph" w:styleId="Ttulo">
+    <w:name w:val="Title"/>
+    <w:basedOn w:val="Normal"/>
+    <w:next w:val="Normal"/>
+    <w:link w:val="TtuloCar"/>
+    <w:uiPriority w:val="10"/>
+    <w:qFormat/>
+    <w:rsid w:val="00FE1138"/>
+    <w:pPr>
+      <w:spacing w:after="0" w:line="240" w:lineRule="auto"/>
+      <w:contextualSpacing/>
+    </w:pPr>
+    <w:rPr>
+      <w:rFonts w:asciiTheme="majorHAnsi" w:eastAsiaTheme="majorEastAsia" w:hAnsiTheme="majorHAnsi" w:cstheme="majorBidi"/>
+      <w:color w:val="276E8B" w:themeColor="accent1" w:themeShade="BF"/>
+      <w:spacing w:val="-7"/>
+      <w:sz w:val="80"/>
+      <w:szCs w:val="80"/>
+    </w:rPr>
+  </w:style>
+  <w:style w:type="character" w:customStyle="1" w:styleId="TtuloCar">
+    <w:name w:val="Título Car"/>
+    <w:basedOn w:val="Fuentedeprrafopredeter"/>
+    <w:link w:val="Ttulo"/>
+    <w:uiPriority w:val="10"/>
+    <w:rsid w:val="00FE1138"/>
+    <w:rPr>
+      <w:rFonts w:asciiTheme="majorHAnsi" w:eastAsiaTheme="majorEastAsia" w:hAnsiTheme="majorHAnsi" w:cstheme="majorBidi"/>
+      <w:color w:val="276E8B" w:themeColor="accent1" w:themeShade="BF"/>
+      <w:spacing w:val="-7"/>
+      <w:sz w:val="80"/>
+      <w:szCs w:val="80"/>
+    </w:rPr>
+  </w:style>
+  <w:style w:type="paragraph" w:styleId="Subttulo">
+    <w:name w:val="Subtitle"/>
+    <w:basedOn w:val="Normal"/>
+    <w:next w:val="Normal"/>
+    <w:link w:val="SubttuloCar"/>
+    <w:uiPriority w:val="11"/>
+    <w:qFormat/>
+    <w:rsid w:val="00FE1138"/>
+    <w:pPr>
+      <w:numPr>
+        <w:ilvl w:val="1"/>
+      </w:numPr>
+      <w:spacing w:after="240" w:line="240" w:lineRule="auto"/>
+    </w:pPr>
+    <w:rPr>
+      <w:rFonts w:asciiTheme="majorHAnsi" w:eastAsiaTheme="majorEastAsia" w:hAnsiTheme="majorHAnsi" w:cstheme="majorBidi"/>
+      <w:color w:val="404040" w:themeColor="text1" w:themeTint="BF"/>
+      <w:sz w:val="30"/>
+      <w:szCs w:val="30"/>
+    </w:rPr>
+  </w:style>
+  <w:style w:type="character" w:customStyle="1" w:styleId="SubttuloCar">
+    <w:name w:val="Subtítulo Car"/>
+    <w:basedOn w:val="Fuentedeprrafopredeter"/>
+    <w:link w:val="Subttulo"/>
+    <w:uiPriority w:val="11"/>
+    <w:rsid w:val="00FE1138"/>
+    <w:rPr>
+      <w:rFonts w:asciiTheme="majorHAnsi" w:eastAsiaTheme="majorEastAsia" w:hAnsiTheme="majorHAnsi" w:cstheme="majorBidi"/>
+      <w:color w:val="404040" w:themeColor="text1" w:themeTint="BF"/>
+      <w:sz w:val="30"/>
+      <w:szCs w:val="30"/>
+    </w:rPr>
+  </w:style>
+  <w:style w:type="character" w:styleId="Textoennegrita">
+    <w:name w:val="Strong"/>
+    <w:basedOn w:val="Fuentedeprrafopredeter"/>
+    <w:uiPriority w:val="22"/>
+    <w:qFormat/>
+    <w:rsid w:val="00FE1138"/>
+    <w:rPr>
+      <w:b/>
+      <w:bCs/>
+    </w:rPr>
+  </w:style>
+  <w:style w:type="character" w:styleId="nfasis">
+    <w:name w:val="Emphasis"/>
+    <w:basedOn w:val="Fuentedeprrafopredeter"/>
+    <w:uiPriority w:val="20"/>
+    <w:qFormat/>
+    <w:rsid w:val="00FE1138"/>
+    <w:rPr>
+      <w:i/>
+      <w:iCs/>
+    </w:rPr>
+  </w:style>
+  <w:style w:type="paragraph" w:styleId="Sinespaciado">
+    <w:name w:val="No Spacing"/>
+    <w:link w:val="SinespaciadoCar"/>
+    <w:uiPriority w:val="1"/>
+    <w:qFormat/>
+    <w:rsid w:val="00FE1138"/>
+    <w:pPr>
+      <w:spacing w:after="0" w:line="240" w:lineRule="auto"/>
+    </w:pPr>
+  </w:style>
+  <w:style w:type="paragraph" w:styleId="Cita">
+    <w:name w:val="Quote"/>
+    <w:basedOn w:val="Normal"/>
+    <w:next w:val="Normal"/>
+    <w:link w:val="CitaCar"/>
+    <w:uiPriority w:val="29"/>
+    <w:qFormat/>
+    <w:rsid w:val="00FE1138"/>
+    <w:pPr>
+      <w:spacing w:before="240" w:after="240" w:line="252" w:lineRule="auto"/>
+      <w:ind w:left="864" w:right="864"/>
+      <w:jc w:val="center"/>
+    </w:pPr>
+    <w:rPr>
+      <w:i/>
+      <w:iCs/>
+    </w:rPr>
+  </w:style>
+  <w:style w:type="character" w:customStyle="1" w:styleId="CitaCar">
+    <w:name w:val="Cita Car"/>
+    <w:basedOn w:val="Fuentedeprrafopredeter"/>
+    <w:link w:val="Cita"/>
+    <w:uiPriority w:val="29"/>
+    <w:rsid w:val="00FE1138"/>
+    <w:rPr>
+      <w:i/>
+      <w:iCs/>
+    </w:rPr>
+  </w:style>
+  <w:style w:type="paragraph" w:styleId="Citadestacada">
+    <w:name w:val="Intense Quote"/>
+    <w:basedOn w:val="Normal"/>
+    <w:next w:val="Normal"/>
+    <w:link w:val="CitadestacadaCar"/>
+    <w:uiPriority w:val="30"/>
+    <w:qFormat/>
+    <w:rsid w:val="00FE1138"/>
+    <w:pPr>
+      <w:spacing w:before="100" w:beforeAutospacing="1" w:after="240"/>
+      <w:ind w:left="864" w:right="864"/>
+      <w:jc w:val="center"/>
+    </w:pPr>
+    <w:rPr>
+      <w:rFonts w:asciiTheme="majorHAnsi" w:eastAsiaTheme="majorEastAsia" w:hAnsiTheme="majorHAnsi" w:cstheme="majorBidi"/>
+      <w:color w:val="3494BA" w:themeColor="accent1"/>
+      <w:sz w:val="28"/>
+      <w:szCs w:val="28"/>
+    </w:rPr>
+  </w:style>
+  <w:style w:type="character" w:customStyle="1" w:styleId="CitadestacadaCar">
+    <w:name w:val="Cita destacada Car"/>
+    <w:basedOn w:val="Fuentedeprrafopredeter"/>
+    <w:link w:val="Citadestacada"/>
+    <w:uiPriority w:val="30"/>
+    <w:rsid w:val="00FE1138"/>
+    <w:rPr>
+      <w:rFonts w:asciiTheme="majorHAnsi" w:eastAsiaTheme="majorEastAsia" w:hAnsiTheme="majorHAnsi" w:cstheme="majorBidi"/>
+      <w:color w:val="3494BA" w:themeColor="accent1"/>
+      <w:sz w:val="28"/>
+      <w:szCs w:val="28"/>
+    </w:rPr>
+  </w:style>
+  <w:style w:type="character" w:styleId="nfasissutil">
+    <w:name w:val="Subtle Emphasis"/>
+    <w:basedOn w:val="Fuentedeprrafopredeter"/>
+    <w:uiPriority w:val="19"/>
+    <w:qFormat/>
+    <w:rsid w:val="00FE1138"/>
+    <w:rPr>
+      <w:i/>
+      <w:iCs/>
+      <w:color w:val="595959" w:themeColor="text1" w:themeTint="A6"/>
+    </w:rPr>
+  </w:style>
+  <w:style w:type="character" w:styleId="nfasisintenso">
+    <w:name w:val="Intense Emphasis"/>
+    <w:basedOn w:val="Fuentedeprrafopredeter"/>
+    <w:uiPriority w:val="21"/>
+    <w:qFormat/>
+    <w:rsid w:val="00FE1138"/>
+    <w:rPr>
+      <w:b/>
+      <w:bCs/>
+      <w:i/>
+      <w:iCs/>
+    </w:rPr>
+  </w:style>
+  <w:style w:type="character" w:styleId="Referenciasutil">
+    <w:name w:val="Subtle Reference"/>
+    <w:basedOn w:val="Fuentedeprrafopredeter"/>
+    <w:uiPriority w:val="31"/>
+    <w:qFormat/>
+    <w:rsid w:val="00FE1138"/>
+    <w:rPr>
+      <w:smallCaps/>
+      <w:color w:val="404040" w:themeColor="text1" w:themeTint="BF"/>
+    </w:rPr>
+  </w:style>
+  <w:style w:type="character" w:styleId="Referenciaintensa">
+    <w:name w:val="Intense Reference"/>
+    <w:basedOn w:val="Fuentedeprrafopredeter"/>
+    <w:uiPriority w:val="32"/>
+    <w:qFormat/>
+    <w:rsid w:val="00FE1138"/>
+    <w:rPr>
+      <w:b/>
+      <w:bCs/>
+      <w:smallCaps/>
+      <w:u w:val="single"/>
+    </w:rPr>
+  </w:style>
+  <w:style w:type="character" w:styleId="Ttulodellibro">
+    <w:name w:val="Book Title"/>
+    <w:basedOn w:val="Fuentedeprrafopredeter"/>
+    <w:uiPriority w:val="33"/>
+    <w:qFormat/>
+    <w:rsid w:val="00FE1138"/>
+    <w:rPr>
+      <w:b/>
+      <w:bCs/>
+      <w:smallCaps/>
+    </w:rPr>
+  </w:style>
+  <w:style w:type="paragraph" w:styleId="TtuloTDC">
+    <w:name w:val="TOC Heading"/>
+    <w:basedOn w:val="Ttulo1"/>
+    <w:next w:val="Normal"/>
+    <w:uiPriority w:val="39"/>
+    <w:unhideWhenUsed/>
+    <w:qFormat/>
+    <w:rsid w:val="00FE1138"/>
+    <w:pPr>
+      <w:outlineLvl w:val="9"/>
+    </w:pPr>
+  </w:style>
+  <w:style w:type="paragraph" w:styleId="Prrafodelista">
+    <w:name w:val="List Paragraph"/>
+    <w:basedOn w:val="Normal"/>
+    <w:uiPriority w:val="34"/>
+    <w:qFormat/>
+    <w:rsid w:val="00D91E7A"/>
+    <w:pPr>
+      <w:ind w:left="720"/>
+      <w:contextualSpacing/>
+    </w:pPr>
+  </w:style>
+  <w:style w:type="paragraph" w:styleId="Encabezado">
+    <w:name w:val="header"/>
+    <w:basedOn w:val="Normal"/>
+    <w:link w:val="EncabezadoCar"/>
+    <w:uiPriority w:val="99"/>
+    <w:unhideWhenUsed/>
+    <w:rsid w:val="00FE1138"/>
+    <w:pPr>
+      <w:tabs>
+        <w:tab w:val="center" w:pos="4419"/>
+        <w:tab w:val="right" w:pos="8838"/>
+      </w:tabs>
+      <w:spacing w:after="0" w:line="240" w:lineRule="auto"/>
+    </w:pPr>
+  </w:style>
+  <w:style w:type="character" w:customStyle="1" w:styleId="EncabezadoCar">
+    <w:name w:val="Encabezado Car"/>
+    <w:basedOn w:val="Fuentedeprrafopredeter"/>
+    <w:link w:val="Encabezado"/>
+    <w:uiPriority w:val="99"/>
+    <w:rsid w:val="00FE1138"/>
+  </w:style>
+  <w:style w:type="paragraph" w:styleId="Piedepgina">
+    <w:name w:val="footer"/>
+    <w:basedOn w:val="Normal"/>
+    <w:link w:val="PiedepginaCar"/>
+    <w:uiPriority w:val="99"/>
+    <w:unhideWhenUsed/>
+    <w:rsid w:val="00FE1138"/>
+    <w:pPr>
+      <w:tabs>
+        <w:tab w:val="center" w:pos="4419"/>
+        <w:tab w:val="right" w:pos="8838"/>
+      </w:tabs>
+      <w:spacing w:after="0" w:line="240" w:lineRule="auto"/>
+    </w:pPr>
+  </w:style>
+  <w:style w:type="character" w:customStyle="1" w:styleId="PiedepginaCar">
+    <w:name w:val="Pie de página Car"/>
+    <w:basedOn w:val="Fuentedeprrafopredeter"/>
+    <w:link w:val="Piedepgina"/>
+    <w:uiPriority w:val="99"/>
+    <w:rsid w:val="00FE1138"/>
+  </w:style>
+  <w:style w:type="paragraph" w:styleId="TDC1">
+    <w:name w:val="toc 1"/>
+    <w:basedOn w:val="Normal"/>
+    <w:next w:val="Normal"/>
+    <w:autoRedefine/>
+    <w:uiPriority w:val="39"/>
+    <w:unhideWhenUsed/>
+    <w:rsid w:val="00B51A37"/>
+    <w:pPr>
+      <w:spacing w:after="100"/>
+    </w:pPr>
+  </w:style>
+  <w:style w:type="paragraph" w:styleId="TDC2">
+    <w:name w:val="toc 2"/>
+    <w:basedOn w:val="Normal"/>
+    <w:next w:val="Normal"/>
+    <w:autoRedefine/>
+    <w:uiPriority w:val="39"/>
+    <w:unhideWhenUsed/>
+    <w:rsid w:val="00B51A37"/>
+    <w:pPr>
+      <w:spacing w:after="100"/>
+      <w:ind w:left="210"/>
+    </w:pPr>
+  </w:style>
+  <w:style w:type="character" w:styleId="Hipervnculo">
+    <w:name w:val="Hyperlink"/>
+    <w:basedOn w:val="Fuentedeprrafopredeter"/>
+    <w:uiPriority w:val="99"/>
+    <w:unhideWhenUsed/>
+    <w:rsid w:val="00B51A37"/>
+    <w:rPr>
+      <w:color w:val="6B9F25" w:themeColor="hyperlink"/>
+      <w:u w:val="single"/>
+    </w:rPr>
+  </w:style>
+  <w:style w:type="character" w:customStyle="1" w:styleId="SinespaciadoCar">
+    <w:name w:val="Sin espaciado Car"/>
+    <w:basedOn w:val="Fuentedeprrafopredeter"/>
+    <w:link w:val="Sinespaciado"/>
+    <w:uiPriority w:val="1"/>
+    <w:rsid w:val="00B51A37"/>
+  </w:style>
+  <w:style w:type="paragraph" w:styleId="NormalWeb">
+    <w:name w:val="Normal (Web)"/>
+    <w:basedOn w:val="Normal"/>
+    <w:uiPriority w:val="99"/>
+    <w:unhideWhenUsed/>
+    <w:rsid w:val="003D51D8"/>
+    <w:pPr>
+      <w:spacing w:before="100" w:beforeAutospacing="1" w:after="100" w:afterAutospacing="1" w:line="240" w:lineRule="auto"/>
+    </w:pPr>
+    <w:rPr>
+      <w:rFonts w:ascii="Times New Roman" w:eastAsia="Times New Roman" w:hAnsi="Times New Roman" w:cs="Times New Roman"/>
+      <w:sz w:val="24"/>
+      <w:szCs w:val="24"/>
+      <w:lang w:eastAsia="es-MX"/>
+    </w:rPr>
+  </w:style>
+  <w:style w:type="table" w:styleId="Tablaconcuadrcula">
+    <w:name w:val="Table Grid"/>
+    <w:basedOn w:val="Tablanormal"/>
+    <w:uiPriority w:val="39"/>
+    <w:rsid w:val="00961BB2"/>
+    <w:pPr>
+      <w:spacing w:after="0" w:line="240" w:lineRule="auto"/>
+    </w:pPr>
+    <w:tblPr>
+      <w:tblBorders>
+        <w:top w:val="single" w:sz="4" w:space="0" w:color="auto"/>
+        <w:left w:val="single" w:sz="4" w:space="0" w:color="auto"/>
+        <w:bottom w:val="single" w:sz="4" w:space="0" w:color="auto"/>
+        <w:right w:val="single" w:sz="4" w:space="0" w:color="auto"/>
+        <w:insideH w:val="single" w:sz="4" w:space="0" w:color="auto"/>
+        <w:insideV w:val="single" w:sz="4" w:space="0" w:color="auto"/>
+      </w:tblBorders>
+    </w:tblPr>
+  </w:style>
+  <w:style w:type="paragraph" w:styleId="Tabladeilustraciones">
+    <w:name w:val="table of figures"/>
+    <w:basedOn w:val="Normal"/>
+    <w:next w:val="Normal"/>
+    <w:uiPriority w:val="99"/>
+    <w:unhideWhenUsed/>
+    <w:rsid w:val="006C5ECF"/>
+    <w:pPr>
+      <w:spacing w:after="0"/>
+    </w:pPr>
+  </w:style>
+  <w:style w:type="paragraph" w:styleId="Textonotapie">
+    <w:name w:val="footnote text"/>
+    <w:basedOn w:val="Normal"/>
+    <w:link w:val="TextonotapieCar"/>
+    <w:uiPriority w:val="99"/>
+    <w:semiHidden/>
+    <w:unhideWhenUsed/>
+    <w:rsid w:val="008838AC"/>
+    <w:pPr>
+      <w:spacing w:after="0" w:line="240" w:lineRule="auto"/>
+    </w:pPr>
+    <w:rPr>
+      <w:sz w:val="20"/>
+      <w:szCs w:val="20"/>
+    </w:rPr>
+  </w:style>
+  <w:style w:type="character" w:customStyle="1" w:styleId="TextonotapieCar">
+    <w:name w:val="Texto nota pie Car"/>
+    <w:basedOn w:val="Fuentedeprrafopredeter"/>
+    <w:link w:val="Textonotapie"/>
+    <w:uiPriority w:val="99"/>
+    <w:semiHidden/>
+    <w:rsid w:val="008838AC"/>
+    <w:rPr>
+      <w:sz w:val="20"/>
+      <w:szCs w:val="20"/>
+    </w:rPr>
+  </w:style>
+  <w:style w:type="character" w:styleId="Refdenotaalpie">
+    <w:name w:val="footnote reference"/>
+    <w:basedOn w:val="Fuentedeprrafopredeter"/>
+    <w:uiPriority w:val="99"/>
+    <w:semiHidden/>
+    <w:unhideWhenUsed/>
+    <w:rsid w:val="008838AC"/>
+    <w:rPr>
+      <w:vertAlign w:val="superscript"/>
+    </w:rPr>
+  </w:style>
+  <w:style w:type="paragraph" w:styleId="TDC3">
+    <w:name w:val="toc 3"/>
+    <w:basedOn w:val="Normal"/>
+    <w:next w:val="Normal"/>
+    <w:autoRedefine/>
+    <w:uiPriority w:val="39"/>
+    <w:unhideWhenUsed/>
+    <w:rsid w:val="00194D19"/>
+    <w:pPr>
+      <w:spacing w:after="100"/>
+      <w:ind w:left="420"/>
+    </w:pPr>
+  </w:style>
 </w:styles>
 </file>
 
 <file path=word/theme/theme1.xml><?xml version="1.0" encoding="utf-8"?>
 <a:theme xmlns:a="http://schemas.openxmlformats.org/drawingml/2006/main" name="Tema de Office">
   <a:themeElements>
-    <a:clrScheme name="Office">
+    <a:clrScheme name="Verde azulado">
       <a:dk1>
         <a:sysClr val="windowText" lastClr="000000"/>
       </a:dk1>
@@ -503,44 +6105,44 @@
         <a:sysClr val="window" lastClr="FFFFFF"/>
       </a:lt1>
       <a:dk2>
-        <a:srgbClr val="44546A"/>
+        <a:srgbClr val="373545"/>
       </a:dk2>
       <a:lt2>
-        <a:srgbClr val="E7E6E6"/>
+        <a:srgbClr val="CEDBE6"/>
       </a:lt2>
       <a:accent1>
-        <a:srgbClr val="4472C4"/>
+        <a:srgbClr val="3494BA"/>
       </a:accent1>
       <a:accent2>
-        <a:srgbClr val="ED7D31"/>
+        <a:srgbClr val="58B6C0"/>
       </a:accent2>
       <a:accent3>
-        <a:srgbClr val="A5A5A5"/>
+        <a:srgbClr val="75BDA7"/>
       </a:accent3>
       <a:accent4>
-        <a:srgbClr val="FFC000"/>
+        <a:srgbClr val="7A8C8E"/>
       </a:accent4>
       <a:accent5>
-        <a:srgbClr val="5B9BD5"/>
+        <a:srgbClr val="84ACB6"/>
       </a:accent5>
       <a:accent6>
-        <a:srgbClr val="70AD47"/>
+        <a:srgbClr val="2683C6"/>
       </a:accent6>
       <a:hlink>
-        <a:srgbClr val="0563C1"/>
+        <a:srgbClr val="6B9F25"/>
       </a:hlink>
       <a:folHlink>
-        <a:srgbClr val="954F72"/>
+        <a:srgbClr val="9F6715"/>
       </a:folHlink>
     </a:clrScheme>
-    <a:fontScheme name="Office">
+    <a:fontScheme name="Times New Roman-Arial">
       <a:majorFont>
-        <a:latin typeface="Calibri Light" panose="020F0302020204030204"/>
+        <a:latin typeface="Times New Roman" panose="02020603050405020304"/>
         <a:ea typeface=""/>
         <a:cs typeface=""/>
-        <a:font script="Jpan" typeface="游ゴシック Light"/>
-        <a:font script="Hang" typeface="맑은 고딕"/>
-        <a:font script="Hans" typeface="等线 Light"/>
+        <a:font script="Jpan" typeface="ＭＳ Ｐ明朝"/>
+        <a:font script="Hang" typeface="바탕"/>
+        <a:font script="Hans" typeface="宋体"/>
         <a:font script="Hant" typeface="新細明體"/>
         <a:font script="Arab" typeface="Times New Roman"/>
         <a:font script="Hebr" typeface="Times New Roman"/>
@@ -568,32 +6170,15 @@
         <a:font script="Viet" typeface="Times New Roman"/>
         <a:font script="Uigh" typeface="Microsoft Uighur"/>
         <a:font script="Geor" typeface="Sylfaen"/>
-        <a:font script="Armn" typeface="Arial"/>
-        <a:font script="Bugi" typeface="Leelawadee UI"/>
-        <a:font script="Bopo" typeface="Microsoft JhengHei"/>
-        <a:font script="Java" typeface="Javanese Text"/>
-        <a:font script="Lisu" typeface="Segoe UI"/>
-        <a:font script="Mymr" typeface="Myanmar Text"/>
-        <a:font script="Nkoo" typeface="Ebrima"/>
-        <a:font script="Olck" typeface="Nirmala UI"/>
-        <a:font script="Osma" typeface="Ebrima"/>
-        <a:font script="Phag" typeface="Phagspa"/>
-        <a:font script="Syrn" typeface="Estrangelo Edessa"/>
-        <a:font script="Syrj" typeface="Estrangelo Edessa"/>
-        <a:font script="Syre" typeface="Estrangelo Edessa"/>
-        <a:font script="Sora" typeface="Nirmala UI"/>
-        <a:font script="Tale" typeface="Microsoft Tai Le"/>
-        <a:font script="Talu" typeface="Microsoft New Tai Lue"/>
-        <a:font script="Tfng" typeface="Ebrima"/>
       </a:majorFont>
       <a:minorFont>
-        <a:latin typeface="Calibri" panose="020F0502020204030204"/>
+        <a:latin typeface="Arial" panose="020B0604020202020204"/>
         <a:ea typeface=""/>
         <a:cs typeface=""/>
-        <a:font script="Jpan" typeface="游明朝"/>
-        <a:font script="Hang" typeface="맑은 고딕"/>
-        <a:font script="Hans" typeface="等线"/>
-        <a:font script="Hant" typeface="新細明體"/>
+        <a:font script="Jpan" typeface="ＭＳ Ｐゴシック"/>
+        <a:font script="Hang" typeface="돋움"/>
+        <a:font script="Hans" typeface="黑体"/>
+        <a:font script="Hant" typeface="微軟正黑體"/>
         <a:font script="Arab" typeface="Arial"/>
         <a:font script="Hebr" typeface="Arial"/>
         <a:font script="Thai" typeface="Cordia New"/>
@@ -620,23 +6205,6 @@
         <a:font script="Viet" typeface="Arial"/>
         <a:font script="Uigh" typeface="Microsoft Uighur"/>
         <a:font script="Geor" typeface="Sylfaen"/>
-        <a:font script="Armn" typeface="Arial"/>
-        <a:font script="Bugi" typeface="Leelawadee UI"/>
-        <a:font script="Bopo" typeface="Microsoft JhengHei"/>
-        <a:font script="Java" typeface="Javanese Text"/>
-        <a:font script="Lisu" typeface="Segoe UI"/>
-        <a:font script="Mymr" typeface="Myanmar Text"/>
-        <a:font script="Nkoo" typeface="Ebrima"/>
-        <a:font script="Olck" typeface="Nirmala UI"/>
-        <a:font script="Osma" typeface="Ebrima"/>
-        <a:font script="Phag" typeface="Phagspa"/>
-        <a:font script="Syrn" typeface="Estrangelo Edessa"/>
-        <a:font script="Syrj" typeface="Estrangelo Edessa"/>
-        <a:font script="Syre" typeface="Estrangelo Edessa"/>
-        <a:font script="Sora" typeface="Nirmala UI"/>
-        <a:font script="Tale" typeface="Microsoft Tai Le"/>
-        <a:font script="Talu" typeface="Microsoft New Tai Lue"/>
-        <a:font script="Tfng" typeface="Ebrima"/>
       </a:minorFont>
     </a:fontScheme>
     <a:fmtScheme name="Office">
@@ -785,4 +6353,35 @@
     </a:ext>
   </a:extLst>
 </a:theme>
+</file>
+
+<file path=customXml/item1.xml><?xml version="1.0" encoding="utf-8"?>
+<CoverPageProperties xmlns="http://schemas.microsoft.com/office/2006/coverPageProps">
+  <PublishDate/>
+  <Abstract>Hagamos que cada huellita encuentre su camino a casa.</Abstract>
+  <CompanyAddress/>
+  <CompanyPhone/>
+  <CompanyFax/>
+  <CompanyEmail>https://github.com/MariMaple/NEyDdPW</CompanyEmail>
+</CoverPageProperties>
+</file>
+
+<file path=customXml/item2.xml><?xml version="1.0" encoding="utf-8"?>
+<b:Sources xmlns:b="http://schemas.openxmlformats.org/officeDocument/2006/bibliography" xmlns="http://schemas.openxmlformats.org/officeDocument/2006/bibliography" SelectedStyle="\APASixthEditionOfficeOnline.xsl" StyleName="APA" Version="6"/>
+</file>
+
+<file path=customXml/itemProps1.xml><?xml version="1.0" encoding="utf-8"?>
+<ds:datastoreItem xmlns:ds="http://schemas.openxmlformats.org/officeDocument/2006/customXml" ds:itemID="{55AF091B-3C7A-41E3-B477-F2FDAA23CFDA}">
+  <ds:schemaRefs>
+    <ds:schemaRef ds:uri="http://schemas.microsoft.com/office/2006/coverPageProps"/>
+  </ds:schemaRefs>
+</ds:datastoreItem>
+</file>
+
+<file path=customXml/itemProps2.xml><?xml version="1.0" encoding="utf-8"?>
+<ds:datastoreItem xmlns:ds="http://schemas.openxmlformats.org/officeDocument/2006/customXml" ds:itemID="{0B71D859-AEAC-4CD3-AFB9-C003077B3127}">
+  <ds:schemaRefs>
+    <ds:schemaRef ds:uri="http://schemas.openxmlformats.org/officeDocument/2006/bibliography"/>
+  </ds:schemaRefs>
+</ds:datastoreItem>
 </file>
--- a/Documentos_PDFs/PDF5_DesgloseTecnico.docx
+++ b/Documentos_PDFs/PDF5_DesgloseTecnico.docx
@@ -633,16 +633,7 @@
                                     <w:sz w:val="28"/>
                                     <w:szCs w:val="28"/>
                                   </w:rPr>
-                                  <w:t>muestran los resultados del plan de negocios</w:t>
-                                </w:r>
-                                <w:r>
-                                  <w:rPr>
-                                    <w:color w:val="3494BA" w:themeColor="accent1"/>
-                                    <w:sz w:val="28"/>
-                                    <w:szCs w:val="28"/>
-                                    <w:lang w:val="es-ES"/>
-                                  </w:rPr>
-                                  <w:t>.</w:t>
+                                  <w:t>detalla la parte técnica de la empresa y los productos</w:t>
                                 </w:r>
                               </w:p>
                               <w:sdt>
@@ -703,7 +694,11 @@
               </mc:Choice>
               <mc:Fallback>
                 <w:pict>
-                  <v:shape w14:anchorId="634533E1" id="Cuadro de texto 153" o:spid="_x0000_s1027" type="#_x0000_t202" style="position:absolute;margin-left:0;margin-top:0;width:8in;height:79.5pt;z-index:251661312;visibility:visible;mso-wrap-style:square;mso-width-percent:941;mso-height-percent:100;mso-top-percent:700;mso-wrap-distance-left:9pt;mso-wrap-distance-top:0;mso-wrap-distance-right:9pt;mso-wrap-distance-bottom:0;mso-position-horizontal:center;mso-position-horizontal-relative:page;mso-position-vertical-relative:page;mso-width-percent:941;mso-height-percent:100;mso-top-percent:700;mso-width-relative:page;mso-height-relative:page;v-text-anchor:top" o:gfxdata="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" filled="f" stroked="f" strokeweight=".5pt">
+                  <v:shapetype w14:anchorId="634533E1" id="_x0000_t202" coordsize="21600,21600" o:spt="202" path="m,l,21600r21600,l21600,xe">
+                    <v:stroke joinstyle="miter"/>
+                    <v:path gradientshapeok="t" o:connecttype="rect"/>
+                  </v:shapetype>
+                  <v:shape id="Cuadro de texto 153" o:spid="_x0000_s1027" type="#_x0000_t202" style="position:absolute;margin-left:0;margin-top:0;width:8in;height:79.5pt;z-index:251661312;visibility:visible;mso-wrap-style:square;mso-width-percent:941;mso-height-percent:100;mso-top-percent:700;mso-wrap-distance-left:9pt;mso-wrap-distance-top:0;mso-wrap-distance-right:9pt;mso-wrap-distance-bottom:0;mso-position-horizontal:center;mso-position-horizontal-relative:page;mso-position-vertical-relative:page;mso-width-percent:941;mso-height-percent:100;mso-top-percent:700;mso-width-relative:page;mso-height-relative:page;v-text-anchor:top" o:gfxdata="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" filled="f" stroked="f" strokeweight=".5pt">
                     <v:textbox style="mso-fit-shape-to-text:t" inset="126pt,0,54pt,0">
                       <w:txbxContent>
                         <w:p>
@@ -739,16 +734,7 @@
                               <w:sz w:val="28"/>
                               <w:szCs w:val="28"/>
                             </w:rPr>
-                            <w:t>muestran los resultados del plan de negocios</w:t>
-                          </w:r>
-                          <w:r>
-                            <w:rPr>
-                              <w:color w:val="3494BA" w:themeColor="accent1"/>
-                              <w:sz w:val="28"/>
-                              <w:szCs w:val="28"/>
-                              <w:lang w:val="es-ES"/>
-                            </w:rPr>
-                            <w:t>.</w:t>
+                            <w:t>detalla la parte técnica de la empresa y los productos</w:t>
                           </w:r>
                         </w:p>
                         <w:sdt>
@@ -894,7 +880,7 @@
                                         <w:sz w:val="64"/>
                                         <w:szCs w:val="64"/>
                                       </w:rPr>
-                                      <w:t>Resultado del plan de negocios</w:t>
+                                      <w:t>Desgloce tecnico</w:t>
                                     </w:r>
                                   </w:sdtContent>
                                 </w:sdt>
@@ -996,7 +982,7 @@
                                   <w:sz w:val="64"/>
                                   <w:szCs w:val="64"/>
                                 </w:rPr>
-                                <w:t>Resultado del plan de negocios</w:t>
+                                <w:t>Desgloce tecnico</w:t>
                               </w:r>
                             </w:sdtContent>
                           </w:sdt>
@@ -1203,7 +1189,7 @@
           <w:r>
             <w:fldChar w:fldCharType="separate"/>
           </w:r>
-          <w:hyperlink w:anchor="_Toc80139006" w:history="1">
+          <w:hyperlink w:anchor="_Toc80139314" w:history="1">
             <w:r>
               <w:rPr>
                 <w:rStyle w:val="Hipervnculo"/>
@@ -1230,7 +1216,7 @@
                 <w:noProof/>
                 <w:webHidden/>
               </w:rPr>
-              <w:instrText xml:space="preserve"> PAGEREF _Toc80139006 \h </w:instrText>
+              <w:instrText xml:space="preserve"> PAGEREF _Toc80139314 \h </w:instrText>
             </w:r>
             <w:r>
               <w:rPr>
@@ -1274,7 +1260,7 @@
               <w:lang w:eastAsia="es-MX"/>
             </w:rPr>
           </w:pPr>
-          <w:hyperlink w:anchor="_Toc80139007" w:history="1">
+          <w:hyperlink w:anchor="_Toc80139315" w:history="1">
             <w:r>
               <w:rPr>
                 <w:rStyle w:val="Hipervnculo"/>
@@ -1301,7 +1287,7 @@
                 <w:noProof/>
                 <w:webHidden/>
               </w:rPr>
-              <w:instrText xml:space="preserve"> PAGEREF _Toc80139007 \h </w:instrText>
+              <w:instrText xml:space="preserve"> PAGEREF _Toc80139315 \h </w:instrText>
             </w:r>
             <w:r>
               <w:rPr>
@@ -1321,1074 +1307,7 @@
                 <w:noProof/>
                 <w:webHidden/>
               </w:rPr>
-              <w:t>2</w:t>
-            </w:r>
-            <w:r>
-              <w:rPr>
-                <w:noProof/>
-                <w:webHidden/>
-              </w:rPr>
-              <w:fldChar w:fldCharType="end"/>
-            </w:r>
-          </w:hyperlink>
-        </w:p>
-        <w:p>
-          <w:pPr>
-            <w:pStyle w:val="TDC1"/>
-            <w:tabs>
-              <w:tab w:val="right" w:leader="dot" w:pos="9227"/>
-            </w:tabs>
-            <w:rPr>
-              <w:noProof/>
-              <w:sz w:val="22"/>
-              <w:szCs w:val="22"/>
-              <w:lang w:eastAsia="es-MX"/>
-            </w:rPr>
-          </w:pPr>
-          <w:hyperlink w:anchor="_Toc80139008" w:history="1">
-            <w:r>
-              <w:rPr>
-                <w:rStyle w:val="Hipervnculo"/>
-                <w:noProof/>
-              </w:rPr>
-              <w:t>Gastos</w:t>
-            </w:r>
-            <w:r>
-              <w:rPr>
-                <w:noProof/>
-                <w:webHidden/>
-              </w:rPr>
-              <w:tab/>
-            </w:r>
-            <w:r>
-              <w:rPr>
-                <w:noProof/>
-                <w:webHidden/>
-              </w:rPr>
-              <w:fldChar w:fldCharType="begin"/>
-            </w:r>
-            <w:r>
-              <w:rPr>
-                <w:noProof/>
-                <w:webHidden/>
-              </w:rPr>
-              <w:instrText xml:space="preserve"> PAGEREF _Toc80139008 \h </w:instrText>
-            </w:r>
-            <w:r>
-              <w:rPr>
-                <w:noProof/>
-                <w:webHidden/>
-              </w:rPr>
-            </w:r>
-            <w:r>
-              <w:rPr>
-                <w:noProof/>
-                <w:webHidden/>
-              </w:rPr>
-              <w:fldChar w:fldCharType="separate"/>
-            </w:r>
-            <w:r>
-              <w:rPr>
-                <w:noProof/>
-                <w:webHidden/>
-              </w:rPr>
-              <w:t>2</w:t>
-            </w:r>
-            <w:r>
-              <w:rPr>
-                <w:noProof/>
-                <w:webHidden/>
-              </w:rPr>
-              <w:fldChar w:fldCharType="end"/>
-            </w:r>
-          </w:hyperlink>
-        </w:p>
-        <w:p>
-          <w:pPr>
-            <w:pStyle w:val="TDC2"/>
-            <w:tabs>
-              <w:tab w:val="right" w:leader="dot" w:pos="9227"/>
-            </w:tabs>
-            <w:rPr>
-              <w:noProof/>
-              <w:sz w:val="22"/>
-              <w:szCs w:val="22"/>
-              <w:lang w:eastAsia="es-MX"/>
-            </w:rPr>
-          </w:pPr>
-          <w:hyperlink w:anchor="_Toc80139009" w:history="1">
-            <w:r>
-              <w:rPr>
-                <w:rStyle w:val="Hipervnculo"/>
-                <w:noProof/>
-              </w:rPr>
-              <w:t>Lista de Gastos Iniciales:</w:t>
-            </w:r>
-            <w:r>
-              <w:rPr>
-                <w:noProof/>
-                <w:webHidden/>
-              </w:rPr>
-              <w:tab/>
-            </w:r>
-            <w:r>
-              <w:rPr>
-                <w:noProof/>
-                <w:webHidden/>
-              </w:rPr>
-              <w:fldChar w:fldCharType="begin"/>
-            </w:r>
-            <w:r>
-              <w:rPr>
-                <w:noProof/>
-                <w:webHidden/>
-              </w:rPr>
-              <w:instrText xml:space="preserve"> PAGEREF _Toc80139009 \h </w:instrText>
-            </w:r>
-            <w:r>
-              <w:rPr>
-                <w:noProof/>
-                <w:webHidden/>
-              </w:rPr>
-            </w:r>
-            <w:r>
-              <w:rPr>
-                <w:noProof/>
-                <w:webHidden/>
-              </w:rPr>
-              <w:fldChar w:fldCharType="separate"/>
-            </w:r>
-            <w:r>
-              <w:rPr>
-                <w:noProof/>
-                <w:webHidden/>
-              </w:rPr>
-              <w:t>2</w:t>
-            </w:r>
-            <w:r>
-              <w:rPr>
-                <w:noProof/>
-                <w:webHidden/>
-              </w:rPr>
-              <w:fldChar w:fldCharType="end"/>
-            </w:r>
-          </w:hyperlink>
-        </w:p>
-        <w:p>
-          <w:pPr>
-            <w:pStyle w:val="TDC2"/>
-            <w:tabs>
-              <w:tab w:val="right" w:leader="dot" w:pos="9227"/>
-            </w:tabs>
-            <w:rPr>
-              <w:noProof/>
-              <w:sz w:val="22"/>
-              <w:szCs w:val="22"/>
-              <w:lang w:eastAsia="es-MX"/>
-            </w:rPr>
-          </w:pPr>
-          <w:hyperlink w:anchor="_Toc80139010" w:history="1">
-            <w:r>
-              <w:rPr>
-                <w:rStyle w:val="Hipervnculo"/>
-                <w:noProof/>
-              </w:rPr>
-              <w:t>Lista de Gastos Inversión Segunda Etapa:</w:t>
-            </w:r>
-            <w:r>
-              <w:rPr>
-                <w:noProof/>
-                <w:webHidden/>
-              </w:rPr>
-              <w:tab/>
-            </w:r>
-            <w:r>
-              <w:rPr>
-                <w:noProof/>
-                <w:webHidden/>
-              </w:rPr>
-              <w:fldChar w:fldCharType="begin"/>
-            </w:r>
-            <w:r>
-              <w:rPr>
-                <w:noProof/>
-                <w:webHidden/>
-              </w:rPr>
-              <w:instrText xml:space="preserve"> PAGEREF _Toc80139010 \h </w:instrText>
-            </w:r>
-            <w:r>
-              <w:rPr>
-                <w:noProof/>
-                <w:webHidden/>
-              </w:rPr>
-            </w:r>
-            <w:r>
-              <w:rPr>
-                <w:noProof/>
-                <w:webHidden/>
-              </w:rPr>
-              <w:fldChar w:fldCharType="separate"/>
-            </w:r>
-            <w:r>
-              <w:rPr>
-                <w:noProof/>
-                <w:webHidden/>
-              </w:rPr>
-              <w:t>2</w:t>
-            </w:r>
-            <w:r>
-              <w:rPr>
-                <w:noProof/>
-                <w:webHidden/>
-              </w:rPr>
-              <w:fldChar w:fldCharType="end"/>
-            </w:r>
-          </w:hyperlink>
-        </w:p>
-        <w:p>
-          <w:pPr>
-            <w:pStyle w:val="TDC2"/>
-            <w:tabs>
-              <w:tab w:val="right" w:leader="dot" w:pos="9227"/>
-            </w:tabs>
-            <w:rPr>
-              <w:noProof/>
-              <w:sz w:val="22"/>
-              <w:szCs w:val="22"/>
-              <w:lang w:eastAsia="es-MX"/>
-            </w:rPr>
-          </w:pPr>
-          <w:hyperlink w:anchor="_Toc80139011" w:history="1">
-            <w:r>
-              <w:rPr>
-                <w:rStyle w:val="Hipervnculo"/>
-                <w:noProof/>
-              </w:rPr>
-              <w:t>Lista de Gastos Tercera Etapa:</w:t>
-            </w:r>
-            <w:r>
-              <w:rPr>
-                <w:noProof/>
-                <w:webHidden/>
-              </w:rPr>
-              <w:tab/>
-            </w:r>
-            <w:r>
-              <w:rPr>
-                <w:noProof/>
-                <w:webHidden/>
-              </w:rPr>
-              <w:fldChar w:fldCharType="begin"/>
-            </w:r>
-            <w:r>
-              <w:rPr>
-                <w:noProof/>
-                <w:webHidden/>
-              </w:rPr>
-              <w:instrText xml:space="preserve"> PAGEREF _Toc80139011 \h </w:instrText>
-            </w:r>
-            <w:r>
-              <w:rPr>
-                <w:noProof/>
-                <w:webHidden/>
-              </w:rPr>
-            </w:r>
-            <w:r>
-              <w:rPr>
-                <w:noProof/>
-                <w:webHidden/>
-              </w:rPr>
-              <w:fldChar w:fldCharType="separate"/>
-            </w:r>
-            <w:r>
-              <w:rPr>
-                <w:noProof/>
-                <w:webHidden/>
-              </w:rPr>
-              <w:t>2</w:t>
-            </w:r>
-            <w:r>
-              <w:rPr>
-                <w:noProof/>
-                <w:webHidden/>
-              </w:rPr>
-              <w:fldChar w:fldCharType="end"/>
-            </w:r>
-          </w:hyperlink>
-        </w:p>
-        <w:p>
-          <w:pPr>
-            <w:pStyle w:val="TDC2"/>
-            <w:tabs>
-              <w:tab w:val="right" w:leader="dot" w:pos="9227"/>
-            </w:tabs>
-            <w:rPr>
-              <w:noProof/>
-              <w:sz w:val="22"/>
-              <w:szCs w:val="22"/>
-              <w:lang w:eastAsia="es-MX"/>
-            </w:rPr>
-          </w:pPr>
-          <w:hyperlink w:anchor="_Toc80139012" w:history="1">
-            <w:r>
-              <w:rPr>
-                <w:rStyle w:val="Hipervnculo"/>
-                <w:noProof/>
-              </w:rPr>
-              <w:t>Lista de Gastos Eventuales:</w:t>
-            </w:r>
-            <w:r>
-              <w:rPr>
-                <w:noProof/>
-                <w:webHidden/>
-              </w:rPr>
-              <w:tab/>
-            </w:r>
-            <w:r>
-              <w:rPr>
-                <w:noProof/>
-                <w:webHidden/>
-              </w:rPr>
-              <w:fldChar w:fldCharType="begin"/>
-            </w:r>
-            <w:r>
-              <w:rPr>
-                <w:noProof/>
-                <w:webHidden/>
-              </w:rPr>
-              <w:instrText xml:space="preserve"> PAGEREF _Toc80139012 \h </w:instrText>
-            </w:r>
-            <w:r>
-              <w:rPr>
-                <w:noProof/>
-                <w:webHidden/>
-              </w:rPr>
-            </w:r>
-            <w:r>
-              <w:rPr>
-                <w:noProof/>
-                <w:webHidden/>
-              </w:rPr>
-              <w:fldChar w:fldCharType="separate"/>
-            </w:r>
-            <w:r>
-              <w:rPr>
-                <w:noProof/>
-                <w:webHidden/>
-              </w:rPr>
-              <w:t>2</w:t>
-            </w:r>
-            <w:r>
-              <w:rPr>
-                <w:noProof/>
-                <w:webHidden/>
-              </w:rPr>
-              <w:fldChar w:fldCharType="end"/>
-            </w:r>
-          </w:hyperlink>
-        </w:p>
-        <w:p>
-          <w:pPr>
-            <w:pStyle w:val="TDC1"/>
-            <w:tabs>
-              <w:tab w:val="right" w:leader="dot" w:pos="9227"/>
-            </w:tabs>
-            <w:rPr>
-              <w:noProof/>
-              <w:sz w:val="22"/>
-              <w:szCs w:val="22"/>
-              <w:lang w:eastAsia="es-MX"/>
-            </w:rPr>
-          </w:pPr>
-          <w:hyperlink w:anchor="_Toc80139013" w:history="1">
-            <w:r>
-              <w:rPr>
-                <w:rStyle w:val="Hipervnculo"/>
-                <w:noProof/>
-              </w:rPr>
-              <w:t>Ingresos</w:t>
-            </w:r>
-            <w:r>
-              <w:rPr>
-                <w:noProof/>
-                <w:webHidden/>
-              </w:rPr>
-              <w:tab/>
-            </w:r>
-            <w:r>
-              <w:rPr>
-                <w:noProof/>
-                <w:webHidden/>
-              </w:rPr>
-              <w:fldChar w:fldCharType="begin"/>
-            </w:r>
-            <w:r>
-              <w:rPr>
-                <w:noProof/>
-                <w:webHidden/>
-              </w:rPr>
-              <w:instrText xml:space="preserve"> PAGEREF _Toc80139013 \h </w:instrText>
-            </w:r>
-            <w:r>
-              <w:rPr>
-                <w:noProof/>
-                <w:webHidden/>
-              </w:rPr>
-            </w:r>
-            <w:r>
-              <w:rPr>
-                <w:noProof/>
-                <w:webHidden/>
-              </w:rPr>
-              <w:fldChar w:fldCharType="separate"/>
-            </w:r>
-            <w:r>
-              <w:rPr>
-                <w:noProof/>
-                <w:webHidden/>
-              </w:rPr>
-              <w:t>3</w:t>
-            </w:r>
-            <w:r>
-              <w:rPr>
-                <w:noProof/>
-                <w:webHidden/>
-              </w:rPr>
-              <w:fldChar w:fldCharType="end"/>
-            </w:r>
-          </w:hyperlink>
-        </w:p>
-        <w:p>
-          <w:pPr>
-            <w:pStyle w:val="TDC2"/>
-            <w:tabs>
-              <w:tab w:val="right" w:leader="dot" w:pos="9227"/>
-            </w:tabs>
-            <w:rPr>
-              <w:noProof/>
-              <w:sz w:val="22"/>
-              <w:szCs w:val="22"/>
-              <w:lang w:eastAsia="es-MX"/>
-            </w:rPr>
-          </w:pPr>
-          <w:hyperlink w:anchor="_Toc80139014" w:history="1">
-            <w:r>
-              <w:rPr>
-                <w:rStyle w:val="Hipervnculo"/>
-                <w:noProof/>
-              </w:rPr>
-              <w:t>Compras en la Tienda Electrónica</w:t>
-            </w:r>
-            <w:r>
-              <w:rPr>
-                <w:noProof/>
-                <w:webHidden/>
-              </w:rPr>
-              <w:tab/>
-            </w:r>
-            <w:r>
-              <w:rPr>
-                <w:noProof/>
-                <w:webHidden/>
-              </w:rPr>
-              <w:fldChar w:fldCharType="begin"/>
-            </w:r>
-            <w:r>
-              <w:rPr>
-                <w:noProof/>
-                <w:webHidden/>
-              </w:rPr>
-              <w:instrText xml:space="preserve"> PAGEREF _Toc80139014 \h </w:instrText>
-            </w:r>
-            <w:r>
-              <w:rPr>
-                <w:noProof/>
-                <w:webHidden/>
-              </w:rPr>
-            </w:r>
-            <w:r>
-              <w:rPr>
-                <w:noProof/>
-                <w:webHidden/>
-              </w:rPr>
-              <w:fldChar w:fldCharType="separate"/>
-            </w:r>
-            <w:r>
-              <w:rPr>
-                <w:noProof/>
-                <w:webHidden/>
-              </w:rPr>
-              <w:t>3</w:t>
-            </w:r>
-            <w:r>
-              <w:rPr>
-                <w:noProof/>
-                <w:webHidden/>
-              </w:rPr>
-              <w:fldChar w:fldCharType="end"/>
-            </w:r>
-          </w:hyperlink>
-        </w:p>
-        <w:p>
-          <w:pPr>
-            <w:pStyle w:val="TDC2"/>
-            <w:tabs>
-              <w:tab w:val="right" w:leader="dot" w:pos="9227"/>
-            </w:tabs>
-            <w:rPr>
-              <w:noProof/>
-              <w:sz w:val="22"/>
-              <w:szCs w:val="22"/>
-              <w:lang w:eastAsia="es-MX"/>
-            </w:rPr>
-          </w:pPr>
-          <w:hyperlink w:anchor="_Toc80139015" w:history="1">
-            <w:r>
-              <w:rPr>
-                <w:rStyle w:val="Hipervnculo"/>
-                <w:noProof/>
-              </w:rPr>
-              <w:t>Suscripciones</w:t>
-            </w:r>
-            <w:r>
-              <w:rPr>
-                <w:noProof/>
-                <w:webHidden/>
-              </w:rPr>
-              <w:tab/>
-            </w:r>
-            <w:r>
-              <w:rPr>
-                <w:noProof/>
-                <w:webHidden/>
-              </w:rPr>
-              <w:fldChar w:fldCharType="begin"/>
-            </w:r>
-            <w:r>
-              <w:rPr>
-                <w:noProof/>
-                <w:webHidden/>
-              </w:rPr>
-              <w:instrText xml:space="preserve"> PAGEREF _Toc80139015 \h </w:instrText>
-            </w:r>
-            <w:r>
-              <w:rPr>
-                <w:noProof/>
-                <w:webHidden/>
-              </w:rPr>
-            </w:r>
-            <w:r>
-              <w:rPr>
-                <w:noProof/>
-                <w:webHidden/>
-              </w:rPr>
-              <w:fldChar w:fldCharType="separate"/>
-            </w:r>
-            <w:r>
-              <w:rPr>
-                <w:noProof/>
-                <w:webHidden/>
-              </w:rPr>
-              <w:t>3</w:t>
-            </w:r>
-            <w:r>
-              <w:rPr>
-                <w:noProof/>
-                <w:webHidden/>
-              </w:rPr>
-              <w:fldChar w:fldCharType="end"/>
-            </w:r>
-          </w:hyperlink>
-        </w:p>
-        <w:p>
-          <w:pPr>
-            <w:pStyle w:val="TDC2"/>
-            <w:tabs>
-              <w:tab w:val="right" w:leader="dot" w:pos="9227"/>
-            </w:tabs>
-            <w:rPr>
-              <w:noProof/>
-              <w:sz w:val="22"/>
-              <w:szCs w:val="22"/>
-              <w:lang w:eastAsia="es-MX"/>
-            </w:rPr>
-          </w:pPr>
-          <w:hyperlink w:anchor="_Toc80139016" w:history="1">
-            <w:r>
-              <w:rPr>
-                <w:rStyle w:val="Hipervnculo"/>
-                <w:noProof/>
-              </w:rPr>
-              <w:t>Donaciones</w:t>
-            </w:r>
-            <w:r>
-              <w:rPr>
-                <w:noProof/>
-                <w:webHidden/>
-              </w:rPr>
-              <w:tab/>
-            </w:r>
-            <w:r>
-              <w:rPr>
-                <w:noProof/>
-                <w:webHidden/>
-              </w:rPr>
-              <w:fldChar w:fldCharType="begin"/>
-            </w:r>
-            <w:r>
-              <w:rPr>
-                <w:noProof/>
-                <w:webHidden/>
-              </w:rPr>
-              <w:instrText xml:space="preserve"> PAGEREF _Toc80139016 \h </w:instrText>
-            </w:r>
-            <w:r>
-              <w:rPr>
-                <w:noProof/>
-                <w:webHidden/>
-              </w:rPr>
-            </w:r>
-            <w:r>
-              <w:rPr>
-                <w:noProof/>
-                <w:webHidden/>
-              </w:rPr>
-              <w:fldChar w:fldCharType="separate"/>
-            </w:r>
-            <w:r>
-              <w:rPr>
-                <w:noProof/>
-                <w:webHidden/>
-              </w:rPr>
-              <w:t>3</w:t>
-            </w:r>
-            <w:r>
-              <w:rPr>
-                <w:noProof/>
-                <w:webHidden/>
-              </w:rPr>
-              <w:fldChar w:fldCharType="end"/>
-            </w:r>
-          </w:hyperlink>
-        </w:p>
-        <w:p>
-          <w:pPr>
-            <w:pStyle w:val="TDC1"/>
-            <w:tabs>
-              <w:tab w:val="right" w:leader="dot" w:pos="9227"/>
-            </w:tabs>
-            <w:rPr>
-              <w:noProof/>
-              <w:sz w:val="22"/>
-              <w:szCs w:val="22"/>
-              <w:lang w:eastAsia="es-MX"/>
-            </w:rPr>
-          </w:pPr>
-          <w:hyperlink w:anchor="_Toc80139017" w:history="1">
-            <w:r>
-              <w:rPr>
-                <w:rStyle w:val="Hipervnculo"/>
-                <w:noProof/>
-              </w:rPr>
-              <w:t>Marketing</w:t>
-            </w:r>
-            <w:r>
-              <w:rPr>
-                <w:noProof/>
-                <w:webHidden/>
-              </w:rPr>
-              <w:tab/>
-            </w:r>
-            <w:r>
-              <w:rPr>
-                <w:noProof/>
-                <w:webHidden/>
-              </w:rPr>
-              <w:fldChar w:fldCharType="begin"/>
-            </w:r>
-            <w:r>
-              <w:rPr>
-                <w:noProof/>
-                <w:webHidden/>
-              </w:rPr>
-              <w:instrText xml:space="preserve"> PAGEREF _Toc80139017 \h </w:instrText>
-            </w:r>
-            <w:r>
-              <w:rPr>
-                <w:noProof/>
-                <w:webHidden/>
-              </w:rPr>
-            </w:r>
-            <w:r>
-              <w:rPr>
-                <w:noProof/>
-                <w:webHidden/>
-              </w:rPr>
-              <w:fldChar w:fldCharType="separate"/>
-            </w:r>
-            <w:r>
-              <w:rPr>
-                <w:noProof/>
-                <w:webHidden/>
-              </w:rPr>
-              <w:t>3</w:t>
-            </w:r>
-            <w:r>
-              <w:rPr>
-                <w:noProof/>
-                <w:webHidden/>
-              </w:rPr>
-              <w:fldChar w:fldCharType="end"/>
-            </w:r>
-          </w:hyperlink>
-        </w:p>
-        <w:p>
-          <w:pPr>
-            <w:pStyle w:val="TDC3"/>
-            <w:tabs>
-              <w:tab w:val="right" w:leader="dot" w:pos="9227"/>
-            </w:tabs>
-            <w:rPr>
-              <w:noProof/>
-              <w:sz w:val="22"/>
-              <w:szCs w:val="22"/>
-              <w:lang w:eastAsia="es-MX"/>
-            </w:rPr>
-          </w:pPr>
-          <w:hyperlink w:anchor="_Toc80139018" w:history="1">
-            <w:r>
-              <w:rPr>
-                <w:rStyle w:val="Hipervnculo"/>
-                <w:noProof/>
-              </w:rPr>
-              <w:t>Analisis del Mercado</w:t>
-            </w:r>
-            <w:r>
-              <w:rPr>
-                <w:noProof/>
-                <w:webHidden/>
-              </w:rPr>
-              <w:tab/>
-            </w:r>
-            <w:r>
-              <w:rPr>
-                <w:noProof/>
-                <w:webHidden/>
-              </w:rPr>
-              <w:fldChar w:fldCharType="begin"/>
-            </w:r>
-            <w:r>
-              <w:rPr>
-                <w:noProof/>
-                <w:webHidden/>
-              </w:rPr>
-              <w:instrText xml:space="preserve"> PAGEREF _Toc80139018 \h </w:instrText>
-            </w:r>
-            <w:r>
-              <w:rPr>
-                <w:noProof/>
-                <w:webHidden/>
-              </w:rPr>
-            </w:r>
-            <w:r>
-              <w:rPr>
-                <w:noProof/>
-                <w:webHidden/>
-              </w:rPr>
-              <w:fldChar w:fldCharType="separate"/>
-            </w:r>
-            <w:r>
-              <w:rPr>
-                <w:noProof/>
-                <w:webHidden/>
-              </w:rPr>
-              <w:t>3</w:t>
-            </w:r>
-            <w:r>
-              <w:rPr>
-                <w:noProof/>
-                <w:webHidden/>
-              </w:rPr>
-              <w:fldChar w:fldCharType="end"/>
-            </w:r>
-          </w:hyperlink>
-        </w:p>
-        <w:p>
-          <w:pPr>
-            <w:pStyle w:val="TDC2"/>
-            <w:tabs>
-              <w:tab w:val="right" w:leader="dot" w:pos="9227"/>
-            </w:tabs>
-            <w:rPr>
-              <w:noProof/>
-              <w:sz w:val="22"/>
-              <w:szCs w:val="22"/>
-              <w:lang w:eastAsia="es-MX"/>
-            </w:rPr>
-          </w:pPr>
-          <w:hyperlink w:anchor="_Toc80139019" w:history="1">
-            <w:r>
-              <w:rPr>
-                <w:rStyle w:val="Hipervnculo"/>
-                <w:noProof/>
-              </w:rPr>
-              <w:t>Segmentación de mercado</w:t>
-            </w:r>
-            <w:r>
-              <w:rPr>
-                <w:noProof/>
-                <w:webHidden/>
-              </w:rPr>
-              <w:tab/>
-            </w:r>
-            <w:r>
-              <w:rPr>
-                <w:noProof/>
-                <w:webHidden/>
-              </w:rPr>
-              <w:fldChar w:fldCharType="begin"/>
-            </w:r>
-            <w:r>
-              <w:rPr>
-                <w:noProof/>
-                <w:webHidden/>
-              </w:rPr>
-              <w:instrText xml:space="preserve"> PAGEREF _Toc80139019 \h </w:instrText>
-            </w:r>
-            <w:r>
-              <w:rPr>
-                <w:noProof/>
-                <w:webHidden/>
-              </w:rPr>
-            </w:r>
-            <w:r>
-              <w:rPr>
-                <w:noProof/>
-                <w:webHidden/>
-              </w:rPr>
-              <w:fldChar w:fldCharType="separate"/>
-            </w:r>
-            <w:r>
-              <w:rPr>
-                <w:noProof/>
-                <w:webHidden/>
-              </w:rPr>
-              <w:t>4</w:t>
-            </w:r>
-            <w:r>
-              <w:rPr>
-                <w:noProof/>
-                <w:webHidden/>
-              </w:rPr>
-              <w:fldChar w:fldCharType="end"/>
-            </w:r>
-          </w:hyperlink>
-        </w:p>
-        <w:p>
-          <w:pPr>
-            <w:pStyle w:val="TDC2"/>
-            <w:tabs>
-              <w:tab w:val="right" w:leader="dot" w:pos="9227"/>
-            </w:tabs>
-            <w:rPr>
-              <w:noProof/>
-              <w:sz w:val="22"/>
-              <w:szCs w:val="22"/>
-              <w:lang w:eastAsia="es-MX"/>
-            </w:rPr>
-          </w:pPr>
-          <w:hyperlink w:anchor="_Toc80139020" w:history="1">
-            <w:r>
-              <w:rPr>
-                <w:rStyle w:val="Hipervnculo"/>
-                <w:noProof/>
-              </w:rPr>
-              <w:t>Competencia</w:t>
-            </w:r>
-            <w:r>
-              <w:rPr>
-                <w:noProof/>
-                <w:webHidden/>
-              </w:rPr>
-              <w:tab/>
-            </w:r>
-            <w:r>
-              <w:rPr>
-                <w:noProof/>
-                <w:webHidden/>
-              </w:rPr>
-              <w:fldChar w:fldCharType="begin"/>
-            </w:r>
-            <w:r>
-              <w:rPr>
-                <w:noProof/>
-                <w:webHidden/>
-              </w:rPr>
-              <w:instrText xml:space="preserve"> PAGEREF _Toc80139020 \h </w:instrText>
-            </w:r>
-            <w:r>
-              <w:rPr>
-                <w:noProof/>
-                <w:webHidden/>
-              </w:rPr>
-            </w:r>
-            <w:r>
-              <w:rPr>
-                <w:noProof/>
-                <w:webHidden/>
-              </w:rPr>
-              <w:fldChar w:fldCharType="separate"/>
-            </w:r>
-            <w:r>
-              <w:rPr>
-                <w:noProof/>
-                <w:webHidden/>
-              </w:rPr>
-              <w:t>4</w:t>
-            </w:r>
-            <w:r>
-              <w:rPr>
-                <w:noProof/>
-                <w:webHidden/>
-              </w:rPr>
-              <w:fldChar w:fldCharType="end"/>
-            </w:r>
-          </w:hyperlink>
-        </w:p>
-        <w:p>
-          <w:pPr>
-            <w:pStyle w:val="TDC2"/>
-            <w:tabs>
-              <w:tab w:val="right" w:leader="dot" w:pos="9227"/>
-            </w:tabs>
-            <w:rPr>
-              <w:noProof/>
-              <w:sz w:val="22"/>
-              <w:szCs w:val="22"/>
-              <w:lang w:eastAsia="es-MX"/>
-            </w:rPr>
-          </w:pPr>
-          <w:hyperlink w:anchor="_Toc80139021" w:history="1">
-            <w:r>
-              <w:rPr>
-                <w:rStyle w:val="Hipervnculo"/>
-                <w:rFonts w:eastAsia="Times New Roman"/>
-                <w:noProof/>
-                <w:lang w:eastAsia="es-MX"/>
-              </w:rPr>
-              <w:t>Precio</w:t>
-            </w:r>
-            <w:r>
-              <w:rPr>
-                <w:noProof/>
-                <w:webHidden/>
-              </w:rPr>
-              <w:tab/>
-            </w:r>
-            <w:r>
-              <w:rPr>
-                <w:noProof/>
-                <w:webHidden/>
-              </w:rPr>
-              <w:fldChar w:fldCharType="begin"/>
-            </w:r>
-            <w:r>
-              <w:rPr>
-                <w:noProof/>
-                <w:webHidden/>
-              </w:rPr>
-              <w:instrText xml:space="preserve"> PAGEREF _Toc80139021 \h </w:instrText>
-            </w:r>
-            <w:r>
-              <w:rPr>
-                <w:noProof/>
-                <w:webHidden/>
-              </w:rPr>
-            </w:r>
-            <w:r>
-              <w:rPr>
-                <w:noProof/>
-                <w:webHidden/>
-              </w:rPr>
-              <w:fldChar w:fldCharType="separate"/>
-            </w:r>
-            <w:r>
-              <w:rPr>
-                <w:noProof/>
-                <w:webHidden/>
-              </w:rPr>
-              <w:t>4</w:t>
-            </w:r>
-            <w:r>
-              <w:rPr>
-                <w:noProof/>
-                <w:webHidden/>
-              </w:rPr>
-              <w:fldChar w:fldCharType="end"/>
-            </w:r>
-          </w:hyperlink>
-        </w:p>
-        <w:p>
-          <w:pPr>
-            <w:pStyle w:val="TDC2"/>
-            <w:tabs>
-              <w:tab w:val="right" w:leader="dot" w:pos="9227"/>
-            </w:tabs>
-            <w:rPr>
-              <w:noProof/>
-              <w:sz w:val="22"/>
-              <w:szCs w:val="22"/>
-              <w:lang w:eastAsia="es-MX"/>
-            </w:rPr>
-          </w:pPr>
-          <w:hyperlink w:anchor="_Toc80139022" w:history="1">
-            <w:r>
-              <w:rPr>
-                <w:rStyle w:val="Hipervnculo"/>
-                <w:noProof/>
-              </w:rPr>
-              <w:t>Anuncios y Promociones</w:t>
-            </w:r>
-            <w:r>
-              <w:rPr>
-                <w:noProof/>
-                <w:webHidden/>
-              </w:rPr>
-              <w:tab/>
-            </w:r>
-            <w:r>
-              <w:rPr>
-                <w:noProof/>
-                <w:webHidden/>
-              </w:rPr>
-              <w:fldChar w:fldCharType="begin"/>
-            </w:r>
-            <w:r>
-              <w:rPr>
-                <w:noProof/>
-                <w:webHidden/>
-              </w:rPr>
-              <w:instrText xml:space="preserve"> PAGEREF _Toc80139022 \h </w:instrText>
-            </w:r>
-            <w:r>
-              <w:rPr>
-                <w:noProof/>
-                <w:webHidden/>
-              </w:rPr>
-            </w:r>
-            <w:r>
-              <w:rPr>
-                <w:noProof/>
-                <w:webHidden/>
-              </w:rPr>
-              <w:fldChar w:fldCharType="separate"/>
-            </w:r>
-            <w:r>
-              <w:rPr>
-                <w:noProof/>
-                <w:webHidden/>
-              </w:rPr>
-              <w:t>5</w:t>
+              <w:t>1</w:t>
             </w:r>
             <w:r>
               <w:rPr>
@@ -2422,7 +1341,7 @@
       <w:pPr>
         <w:pStyle w:val="Ttulo1"/>
       </w:pPr>
-      <w:bookmarkStart w:id="0" w:name="_Toc80139006"/>
+      <w:bookmarkStart w:id="0" w:name="_Toc80139314"/>
       <w:r>
         <w:t>Tabla de Ilustraciones</w:t>
       </w:r>
@@ -2655,1165 +1574,192 @@
         <w:fldChar w:fldCharType="end"/>
       </w:r>
     </w:p>
-    <w:p/>
-    <w:p/>
-    <w:p/>
-    <w:p/>
-    <w:p/>
     <w:p>
       <w:pPr>
         <w:pStyle w:val="Ttulo1"/>
       </w:pPr>
-      <w:bookmarkStart w:id="1" w:name="_Toc80139007"/>
       <w:r>
-        <w:lastRenderedPageBreak/>
-        <w:t>Resultado del Plan de Proyecto</w:t>
-      </w:r>
-      <w:bookmarkEnd w:id="1"/>
-    </w:p>
-    <w:p>
-      <w:pPr>
-        <w:jc w:val="both"/>
-      </w:pPr>
-      <w:r>
-        <w:t>Se proyectan cifras positivas a lo largo del proyecto, tomando en cuenta las inversiones iniciales de cada socio en sus inicios, tomando créditos personales para realizar los inicios.</w:t>
+        <w:t>Staff</w:t>
       </w:r>
     </w:p>
     <w:p>
       <w:pPr>
-        <w:jc w:val="both"/>
+        <w:pStyle w:val="Ttulo2"/>
       </w:pPr>
       <w:r>
-        <w:t xml:space="preserve">La inversión inicial consistirá en el autoempleo de cada socio teniendo un periodo de </w:t>
+        <w:t>Staff de desarrollo</w:t>
       </w:r>
+    </w:p>
+    <w:p/>
+    <w:p>
+      <w:pPr>
+        <w:pStyle w:val="Ttulo2"/>
+      </w:pPr>
       <w:r>
-        <w:t>cero ganancias y cero salarios, manteniéndose a flote los socios con sus propios fondos de ahorro, despues una vez teniendo el servicio electronico casi funcionando se realizara la inversión de los productos físicos de la tienda siendo estos los collares localizadores que se venderán, se rentara el lugar donde se almacenaran los dispositivos, una vez obtenidos y probados los localizadores y su compatibilidad con la aplicación, pasaremos al despliegue de la aplicación por lo que se empezaran a recibir las primeras ganancias y los gastos de envio(de la empresa), con ello se pagara el salario de cada socio y las deudas contraídas en la inversión inicial, de esa manera hasta lograr ganancias reales, en donde se puedan realizar reinversiones a la empresa y la contratación de personal para el servicio a cliente ya teniendo los ingresos fijos o variables suficientes.</w:t>
+        <w:t>Staff de creatividad</w:t>
+      </w:r>
+    </w:p>
+    <w:p/>
+    <w:p>
+      <w:pPr>
+        <w:pStyle w:val="Ttulo2"/>
+      </w:pPr>
+      <w:r>
+        <w:t>Staff de infraestructura</w:t>
+      </w:r>
+    </w:p>
+    <w:p/>
+    <w:p>
+      <w:pPr>
+        <w:pStyle w:val="Ttulo1"/>
+      </w:pPr>
+      <w:r>
+        <w:t>Roles</w:t>
+      </w:r>
+    </w:p>
+    <w:p/>
+    <w:p>
+      <w:pPr>
+        <w:pStyle w:val="Ttulo1"/>
+      </w:pPr>
+      <w:r>
+        <w:t>Roles de la Planeación del Proyecto</w:t>
+      </w:r>
+    </w:p>
+    <w:p/>
+    <w:p>
+      <w:pPr>
+        <w:pStyle w:val="Ttulo1"/>
+        <w:rPr>
+          <w:u w:val="single"/>
+        </w:rPr>
+      </w:pPr>
+      <w:r>
+        <w:t>Infraestructura</w:t>
       </w:r>
     </w:p>
     <w:p>
       <w:pPr>
-        <w:pStyle w:val="Ttulo1"/>
-      </w:pPr>
-      <w:bookmarkStart w:id="2" w:name="_Toc80139008"/>
+        <w:pStyle w:val="Ttulo2"/>
+      </w:pPr>
       <w:r>
-        <w:t>Gastos</w:t>
-      </w:r>
-      <w:bookmarkEnd w:id="2"/>
-    </w:p>
-    <w:p>
-      <w:pPr>
-        <w:jc w:val="both"/>
-      </w:pPr>
-      <w:r>
-        <w:t xml:space="preserve">En esta seccion se </w:t>
-      </w:r>
-      <w:r>
-        <w:t>enlistarán</w:t>
-      </w:r>
-      <w:r>
-        <w:t xml:space="preserve"> de manera general los </w:t>
-      </w:r>
-      <w:r>
-        <w:t xml:space="preserve">gastos que pueda llegar a generar la empresa y los gastos de la inversión inicial siendo este un resumen muy generalizado. Los datos de los costos se encuentran en el libro de contabilidad de Excel(.xlsx), adjuntado al proyecto. </w:t>
-      </w:r>
-      <w:r>
-        <w:rPr>
-          <w:rStyle w:val="Refdenotaalpie"/>
-        </w:rPr>
-        <w:footnoteReference w:id="1"/>
+        <w:t>Equipo</w:t>
       </w:r>
     </w:p>
     <w:p>
       <w:pPr>
         <w:pStyle w:val="Ttulo2"/>
       </w:pPr>
-      <w:bookmarkStart w:id="3" w:name="_Toc80139009"/>
       <w:r>
-        <w:t>Lista de Gastos Iniciales:</w:t>
+        <w:t>Servidores</w:t>
       </w:r>
-      <w:bookmarkEnd w:id="3"/>
     </w:p>
+    <w:p/>
     <w:p>
       <w:pPr>
-        <w:pStyle w:val="Prrafodelista"/>
-        <w:numPr>
-          <w:ilvl w:val="0"/>
-          <w:numId w:val="2"/>
-        </w:numPr>
+        <w:pStyle w:val="Ttulo1"/>
       </w:pPr>
       <w:r>
-        <w:t>Renta de Instalaciones (variable).</w:t>
+        <w:lastRenderedPageBreak/>
+        <w:t>Plan de Desarrollo</w:t>
       </w:r>
     </w:p>
     <w:p>
       <w:pPr>
-        <w:pStyle w:val="Prrafodelista"/>
-        <w:numPr>
-          <w:ilvl w:val="0"/>
-          <w:numId w:val="2"/>
-        </w:numPr>
+        <w:pStyle w:val="Ttulo2"/>
       </w:pPr>
       <w:r>
-        <w:t>Equipo de Cómputo.</w:t>
+        <w:t>Herramientas</w:t>
+      </w:r>
+    </w:p>
+    <w:p/>
+    <w:p>
+      <w:pPr>
+        <w:pStyle w:val="Ttulo2"/>
+      </w:pPr>
+      <w:proofErr w:type="spellStart"/>
+      <w:r>
+        <w:t>Maquetamiento</w:t>
+      </w:r>
+      <w:proofErr w:type="spellEnd"/>
+      <w:r>
+        <w:t xml:space="preserve"> del proyecto</w:t>
+      </w:r>
+    </w:p>
+    <w:p/>
+    <w:p>
+      <w:pPr>
+        <w:pStyle w:val="Ttulo2"/>
+      </w:pPr>
+      <w:r>
+        <w:t>Arquitectura</w:t>
+      </w:r>
+    </w:p>
+    <w:p/>
+    <w:p>
+      <w:pPr>
+        <w:pStyle w:val="Ttulo2"/>
+      </w:pPr>
+      <w:r>
+        <w:t>Funcionalidades</w:t>
+      </w:r>
+    </w:p>
+    <w:p/>
+    <w:p>
+      <w:pPr>
+        <w:pStyle w:val="Ttulo1"/>
+      </w:pPr>
+      <w:r>
+        <w:t xml:space="preserve">Alcance del proyecto </w:t>
       </w:r>
     </w:p>
     <w:p>
       <w:pPr>
-        <w:pStyle w:val="Prrafodelista"/>
-        <w:numPr>
-          <w:ilvl w:val="0"/>
-          <w:numId w:val="2"/>
-        </w:numPr>
+        <w:pStyle w:val="Ttulo2"/>
       </w:pPr>
       <w:r>
-        <w:t>Servidores Web</w:t>
+        <w:t>Básica y Funcional</w:t>
+      </w:r>
+    </w:p>
+    <w:p/>
+    <w:p>
+      <w:pPr>
+        <w:pStyle w:val="Ttulo2"/>
+      </w:pPr>
+      <w:r>
+        <w:t>Sucursales</w:t>
+      </w:r>
+    </w:p>
+    <w:p/>
+    <w:p>
+      <w:pPr>
+        <w:pStyle w:val="Ttulo1"/>
+      </w:pPr>
+      <w:proofErr w:type="spellStart"/>
+      <w:r>
+        <w:t>StartUP</w:t>
+      </w:r>
+      <w:proofErr w:type="spellEnd"/>
+      <w:r>
+        <w:t xml:space="preserve"> o Arranque del Proyecto</w:t>
       </w:r>
     </w:p>
     <w:p>
-      <w:pPr>
-        <w:pStyle w:val="Prrafodelista"/>
-        <w:numPr>
-          <w:ilvl w:val="0"/>
-          <w:numId w:val="2"/>
-        </w:numPr>
-      </w:pPr>
       <w:r>
-        <w:t>Espacios de Almacenamiento en la nube</w:t>
+        <w:t>3 años</w:t>
       </w:r>
     </w:p>
+    <w:p/>
     <w:p>
       <w:pPr>
-        <w:pStyle w:val="Prrafodelista"/>
-        <w:numPr>
-          <w:ilvl w:val="0"/>
-          <w:numId w:val="2"/>
-        </w:numPr>
+        <w:pStyle w:val="Ttulo1"/>
       </w:pPr>
       <w:r>
-        <w:t>Diseñador Grafico</w:t>
-      </w:r>
-    </w:p>
-    <w:p>
-      <w:pPr>
-        <w:pStyle w:val="Ttulo2"/>
-      </w:pPr>
-      <w:bookmarkStart w:id="4" w:name="_Toc80139010"/>
-      <w:r>
-        <w:t>Lista de Gastos Inversión Segunda Etapa:</w:t>
-      </w:r>
-      <w:bookmarkEnd w:id="4"/>
-    </w:p>
-    <w:p>
-      <w:pPr>
-        <w:pStyle w:val="Prrafodelista"/>
-        <w:numPr>
-          <w:ilvl w:val="0"/>
-          <w:numId w:val="3"/>
-        </w:numPr>
-      </w:pPr>
-      <w:r>
-        <w:t>Collares (circuitos, baterias, diseño)</w:t>
-      </w:r>
-    </w:p>
-    <w:p>
-      <w:pPr>
-        <w:pStyle w:val="Prrafodelista"/>
-        <w:numPr>
-          <w:ilvl w:val="0"/>
-          <w:numId w:val="3"/>
-        </w:numPr>
-      </w:pPr>
-      <w:r>
-        <w:t>Transporte</w:t>
-      </w:r>
-    </w:p>
-    <w:p>
-      <w:pPr>
-        <w:pStyle w:val="Prrafodelista"/>
-        <w:numPr>
-          <w:ilvl w:val="0"/>
-          <w:numId w:val="3"/>
-        </w:numPr>
-      </w:pPr>
-      <w:r>
-        <w:t>Almacenamiento</w:t>
-      </w:r>
-      <w:r>
-        <w:t xml:space="preserve"> (gasto permanente)</w:t>
-      </w:r>
-    </w:p>
-    <w:p>
-      <w:pPr>
-        <w:pStyle w:val="Prrafodelista"/>
-        <w:numPr>
-          <w:ilvl w:val="0"/>
-          <w:numId w:val="3"/>
-        </w:numPr>
-      </w:pPr>
-      <w:r>
-        <w:t>Publicidad</w:t>
-      </w:r>
-    </w:p>
-    <w:p>
-      <w:pPr>
-        <w:pStyle w:val="Ttulo2"/>
-      </w:pPr>
-      <w:bookmarkStart w:id="5" w:name="_Toc80139011"/>
-      <w:r>
-        <w:t>Lista de Gastos Tercera Etapa:</w:t>
-      </w:r>
-      <w:bookmarkEnd w:id="5"/>
-    </w:p>
-    <w:p>
-      <w:r>
-        <w:t>Para esta etapa ya se deberán de percibir ganancias.</w:t>
-      </w:r>
-    </w:p>
-    <w:p>
-      <w:pPr>
-        <w:pStyle w:val="Prrafodelista"/>
-        <w:numPr>
-          <w:ilvl w:val="0"/>
-          <w:numId w:val="5"/>
-        </w:numPr>
-      </w:pPr>
-      <w:r>
-        <w:t>Salarios (Socios y Empleados)</w:t>
-      </w:r>
-    </w:p>
-    <w:p>
-      <w:pPr>
-        <w:pStyle w:val="Prrafodelista"/>
-        <w:numPr>
-          <w:ilvl w:val="0"/>
-          <w:numId w:val="5"/>
-        </w:numPr>
-      </w:pPr>
-      <w:r>
-        <w:t xml:space="preserve">Transporte y Envio del producto </w:t>
-      </w:r>
-    </w:p>
-    <w:p>
-      <w:pPr>
-        <w:pStyle w:val="Ttulo2"/>
-      </w:pPr>
-      <w:bookmarkStart w:id="6" w:name="_Toc80139012"/>
-      <w:r>
-        <w:t>Lista de Gastos Eventuales:</w:t>
-      </w:r>
-      <w:bookmarkEnd w:id="6"/>
-    </w:p>
-    <w:p>
-      <w:pPr>
-        <w:pStyle w:val="Prrafodelista"/>
-        <w:numPr>
-          <w:ilvl w:val="0"/>
-          <w:numId w:val="6"/>
-        </w:numPr>
-      </w:pPr>
-      <w:r>
-        <w:t>Collares (circuitos, baterias, diseño)</w:t>
-      </w:r>
-    </w:p>
-    <w:p>
-      <w:pPr>
-        <w:pStyle w:val="Prrafodelista"/>
-        <w:numPr>
-          <w:ilvl w:val="0"/>
-          <w:numId w:val="6"/>
-        </w:numPr>
-      </w:pPr>
-      <w:r>
-        <w:t xml:space="preserve">Transporte </w:t>
-      </w:r>
-    </w:p>
-    <w:p>
-      <w:pPr>
-        <w:pStyle w:val="Prrafodelista"/>
-        <w:numPr>
-          <w:ilvl w:val="0"/>
-          <w:numId w:val="6"/>
-        </w:numPr>
-      </w:pPr>
-      <w:r>
-        <w:t>Los que generen la creacion de nuevos productos.</w:t>
-      </w:r>
-    </w:p>
-    <w:p>
-      <w:pPr>
-        <w:pStyle w:val="Ttulo1"/>
-      </w:pPr>
-      <w:bookmarkStart w:id="7" w:name="_Toc80139013"/>
-      <w:r>
-        <w:lastRenderedPageBreak/>
-        <w:t>Ingresos</w:t>
-      </w:r>
-      <w:bookmarkEnd w:id="7"/>
-    </w:p>
-    <w:p>
-      <w:proofErr w:type="spellStart"/>
-      <w:r>
-        <w:t>Find</w:t>
-      </w:r>
-      <w:proofErr w:type="spellEnd"/>
-      <w:r>
-        <w:t xml:space="preserve"> My </w:t>
-      </w:r>
-      <w:proofErr w:type="spellStart"/>
-      <w:r>
-        <w:t>Paw</w:t>
-      </w:r>
-      <w:proofErr w:type="spellEnd"/>
-      <w:r>
-        <w:t xml:space="preserve"> tendrá tres tipos de percepción de ingresos</w:t>
-      </w:r>
-      <w:r>
-        <w:rPr>
-          <w:rStyle w:val="Refdenotaalpie"/>
-        </w:rPr>
-        <w:footnoteReference w:id="2"/>
-      </w:r>
-      <w:r>
-        <w:t>:</w:t>
-      </w:r>
-    </w:p>
-    <w:p>
-      <w:pPr>
-        <w:pStyle w:val="Ttulo2"/>
-      </w:pPr>
-      <w:bookmarkStart w:id="8" w:name="_Toc80139014"/>
-      <w:r>
-        <w:t>Compras en la Tienda Electrónica</w:t>
-      </w:r>
-      <w:bookmarkEnd w:id="8"/>
-    </w:p>
-    <w:p>
-      <w:r>
-        <w:t>Donde el usuario podrá elegir entre los diferentes productos y elegir los que mas les agrade o entren en su presupuesto.</w:t>
-      </w:r>
-    </w:p>
-    <w:p>
-      <w:pPr>
-        <w:pStyle w:val="Ttulo2"/>
-      </w:pPr>
-      <w:bookmarkStart w:id="9" w:name="_Toc80139015"/>
-      <w:r>
-        <w:t>Suscripciones</w:t>
-      </w:r>
-      <w:bookmarkEnd w:id="9"/>
-    </w:p>
-    <w:p>
-      <w:r>
-        <w:t>La suscripción anual al programa</w:t>
-      </w:r>
-      <w:r>
-        <w:t xml:space="preserve"> es un apoyo que nos permitirá crecer de forma constante ya que es un ingreso fijo.</w:t>
-      </w:r>
-    </w:p>
-    <w:p>
-      <w:pPr>
-        <w:pStyle w:val="Ttulo2"/>
-      </w:pPr>
-      <w:bookmarkStart w:id="10" w:name="_Toc80139016"/>
-      <w:r>
-        <w:t>Donaciones</w:t>
-      </w:r>
-      <w:bookmarkEnd w:id="10"/>
-    </w:p>
-    <w:p>
-      <w:pPr>
-        <w:jc w:val="both"/>
-      </w:pPr>
-      <w:proofErr w:type="spellStart"/>
-      <w:r>
-        <w:t>Find</w:t>
-      </w:r>
-      <w:proofErr w:type="spellEnd"/>
-      <w:r>
-        <w:t xml:space="preserve"> My </w:t>
-      </w:r>
-      <w:proofErr w:type="spellStart"/>
-      <w:r>
-        <w:t>Paw</w:t>
-      </w:r>
-      <w:proofErr w:type="spellEnd"/>
-      <w:r>
-        <w:t xml:space="preserve"> recibe donaciones, se proyecta que mayormente sean simbólicas de personas a quienes les agrade nuestra labor social y compromiso con las mascotas, ademas de aportar para mantener el sistema de recompensas a aquellos que encuentran mascotas perdidas.</w:t>
-      </w:r>
-    </w:p>
-    <w:p>
-      <w:pPr>
-        <w:jc w:val="both"/>
-      </w:pPr>
-    </w:p>
-    <w:p>
-      <w:pPr>
-        <w:pStyle w:val="Ttulo1"/>
-      </w:pPr>
-      <w:bookmarkStart w:id="11" w:name="_Toc80139017"/>
-      <w:r>
-        <w:t>Marketing</w:t>
-      </w:r>
-      <w:bookmarkEnd w:id="11"/>
-    </w:p>
-    <w:p>
-      <w:pPr>
-        <w:jc w:val="both"/>
-      </w:pPr>
-      <w:r>
-        <w:t xml:space="preserve">Los clientes potenciales de </w:t>
-      </w:r>
-      <w:proofErr w:type="spellStart"/>
-      <w:r>
-        <w:t>Find</w:t>
-      </w:r>
-      <w:proofErr w:type="spellEnd"/>
-      <w:r>
-        <w:t xml:space="preserve"> My </w:t>
-      </w:r>
-      <w:proofErr w:type="spellStart"/>
-      <w:r>
-        <w:t>Paw</w:t>
-      </w:r>
-      <w:proofErr w:type="spellEnd"/>
-      <w:r>
-        <w:t xml:space="preserve"> son personas amantes de las mascotas, que disfrutan ayudando a otros, pero sobre todo </w:t>
-      </w:r>
-      <w:r>
-        <w:t>cuiden de verdad a sus mascotas y su seguridad</w:t>
-      </w:r>
-      <w:r>
-        <w:t>.</w:t>
-      </w:r>
-    </w:p>
-    <w:p>
-      <w:pPr>
-        <w:pStyle w:val="Ttulo3"/>
-      </w:pPr>
-      <w:bookmarkStart w:id="12" w:name="_Toc80139018"/>
-      <w:r>
-        <w:t>Analisis del Mercado</w:t>
-      </w:r>
-      <w:bookmarkEnd w:id="12"/>
-    </w:p>
-    <w:p>
-      <w:pPr>
-        <w:jc w:val="both"/>
-      </w:pPr>
-      <w:r>
-        <w:t xml:space="preserve">El mercado objetivo son hombres y mujeres en cualquier rango de edad, pero principalmente enfocado a la población joven, de 18 a 30 años y que tengan </w:t>
-      </w:r>
-      <w:r>
-        <w:t>mascotas.</w:t>
-      </w:r>
-      <w:r>
-        <w:t xml:space="preserve"> El tamaño base de dicho mercado es grande, aproximadamente de 10 millones de posibles clientes, aunque sólo 2.5 millones viven en las ciudades más grandes del país.</w:t>
-      </w:r>
-    </w:p>
-    <w:p>
-      <w:pPr>
-        <w:jc w:val="both"/>
-      </w:pPr>
-      <w:r>
-        <w:t xml:space="preserve">La estrategia para hacerles conocer nuestros servicios y </w:t>
-      </w:r>
-      <w:r>
-        <w:t>productos</w:t>
-      </w:r>
-      <w:r>
-        <w:t xml:space="preserve"> es con vídeos, historias, y publicaciones que muestren nuestros productos y a nuestros clientes, a través de las diferentes redes sociales, especialmente en Instagram.</w:t>
-      </w:r>
-    </w:p>
-    <w:p>
-      <w:pPr>
-        <w:jc w:val="both"/>
-      </w:pPr>
-      <w:r>
-        <w:t xml:space="preserve">Estamos seguros </w:t>
-      </w:r>
-      <w:r>
-        <w:t>de que</w:t>
-      </w:r>
-      <w:r>
-        <w:t xml:space="preserve"> el mercado existe y que está dispuesto a usar nuestros servicios, ya que en los últimos años el mercado de las mascotas se ha hecho más fuerte, </w:t>
-      </w:r>
-      <w:r>
-        <w:t>y el</w:t>
-      </w:r>
-      <w:r>
-        <w:t xml:space="preserve"> amor </w:t>
-      </w:r>
-      <w:r>
-        <w:t>que sus</w:t>
-      </w:r>
-      <w:r>
-        <w:t xml:space="preserve"> dueños tienen por ellas es enorme. El mercado objetivo se mantiene </w:t>
-      </w:r>
-      <w:r>
-        <w:t>al alza</w:t>
-      </w:r>
-      <w:r>
-        <w:t>, y estamos seguros</w:t>
-      </w:r>
-      <w:r>
-        <w:t xml:space="preserve"> en </w:t>
-      </w:r>
-      <w:r>
-        <w:t>que</w:t>
-      </w:r>
-      <w:r>
-        <w:t xml:space="preserve"> podemos alcanzar un mínimo del 50% del mercado como compradores de productos y podemos alcanzar de un 20% hasta un 100% del servicio estrella, dando la difusión correcta.</w:t>
-      </w:r>
-    </w:p>
-    <w:p>
-      <w:pPr>
-        <w:keepNext/>
-        <w:jc w:val="center"/>
-      </w:pPr>
-      <w:r>
-        <w:rPr>
-          <w:rFonts w:ascii="Arial" w:hAnsi="Arial" w:cs="Arial"/>
-          <w:noProof/>
-          <w:color w:val="000000"/>
-          <w:sz w:val="22"/>
-          <w:szCs w:val="22"/>
-          <w:bdr w:val="none" w:sz="0" w:space="0" w:color="auto" w:frame="1"/>
-        </w:rPr>
-        <w:lastRenderedPageBreak/>
-        <w:drawing>
-          <wp:inline distT="0" distB="0" distL="0" distR="0" wp14:anchorId="2E23A3FA" wp14:editId="7785AC58">
-            <wp:extent cx="3962400" cy="2475865"/>
-            <wp:effectExtent l="0" t="0" r="0" b="635"/>
-            <wp:docPr id="1" name="Imagen 1" descr="Gráfico, Gráfico de líneas&#10;&#10;Descripción generada automáticamente"/>
-            <wp:cNvGraphicFramePr>
-              <a:graphicFrameLocks xmlns:a="http://schemas.openxmlformats.org/drawingml/2006/main" noChangeAspect="1"/>
-            </wp:cNvGraphicFramePr>
-            <a:graphic xmlns:a="http://schemas.openxmlformats.org/drawingml/2006/main">
-              <a:graphicData uri="http://schemas.openxmlformats.org/drawingml/2006/picture">
-                <pic:pic xmlns:pic="http://schemas.openxmlformats.org/drawingml/2006/picture">
-                  <pic:nvPicPr>
-                    <pic:cNvPr id="1" name="Imagen 1" descr="Gráfico, Gráfico de líneas&#10;&#10;Descripción generada automáticamente"/>
-                    <pic:cNvPicPr>
-                      <a:picLocks noChangeAspect="1" noChangeArrowheads="1"/>
-                    </pic:cNvPicPr>
-                  </pic:nvPicPr>
-                  <pic:blipFill>
-                    <a:blip r:embed="rId12">
-                      <a:extLst>
-                        <a:ext uri="{28A0092B-C50C-407E-A947-70E740481C1C}">
-                          <a14:useLocalDpi xmlns:a14="http://schemas.microsoft.com/office/drawing/2010/main" val="0"/>
-                        </a:ext>
-                      </a:extLst>
-                    </a:blip>
-                    <a:srcRect/>
-                    <a:stretch>
-                      <a:fillRect/>
-                    </a:stretch>
-                  </pic:blipFill>
-                  <pic:spPr bwMode="auto">
-                    <a:xfrm>
-                      <a:off x="0" y="0"/>
-                      <a:ext cx="3962400" cy="2475865"/>
-                    </a:xfrm>
-                    <a:prstGeom prst="rect">
-                      <a:avLst/>
-                    </a:prstGeom>
-                    <a:noFill/>
-                    <a:ln>
-                      <a:noFill/>
-                    </a:ln>
-                  </pic:spPr>
-                </pic:pic>
-              </a:graphicData>
-            </a:graphic>
-          </wp:inline>
-        </w:drawing>
-      </w:r>
-    </w:p>
-    <w:p>
-      <w:pPr>
-        <w:pStyle w:val="Descripcin"/>
-        <w:jc w:val="center"/>
-      </w:pPr>
-      <w:bookmarkStart w:id="13" w:name="_Toc80138830"/>
-      <w:r>
-        <w:t xml:space="preserve">Ilustración </w:t>
-      </w:r>
-      <w:fldSimple w:instr=" SEQ Ilustración \* ARABIC ">
-        <w:r>
-          <w:rPr>
-            <w:noProof/>
-          </w:rPr>
-          <w:t>1</w:t>
-        </w:r>
-      </w:fldSimple>
-      <w:r>
-        <w:t xml:space="preserve"> Analisis de mercado</w:t>
-      </w:r>
-      <w:bookmarkEnd w:id="13"/>
-    </w:p>
-    <w:p>
-      <w:pPr>
-        <w:pStyle w:val="Ttulo2"/>
-      </w:pPr>
-      <w:bookmarkStart w:id="14" w:name="_Toc80139019"/>
-      <w:r>
-        <w:t>Segmentación de mercado</w:t>
-      </w:r>
-      <w:bookmarkEnd w:id="14"/>
-    </w:p>
-    <w:p>
-      <w:pPr>
-        <w:jc w:val="both"/>
-      </w:pPr>
-      <w:r>
-        <w:t xml:space="preserve">El mercado objetivo se encuentra dividido en dos grandes grupos, el grupo de dueños y el grupo de dueños pasionales, a su vez existen dos mercados, aquellos que sólo harán uso de la tienda en línea, y aquellos que usarán el servicio de </w:t>
-      </w:r>
-      <w:proofErr w:type="spellStart"/>
-      <w:r>
-        <w:t>Find</w:t>
-      </w:r>
-      <w:proofErr w:type="spellEnd"/>
-      <w:r>
-        <w:t xml:space="preserve"> My </w:t>
-      </w:r>
-      <w:proofErr w:type="spellStart"/>
-      <w:r>
-        <w:t>Paw</w:t>
-      </w:r>
-      <w:proofErr w:type="spellEnd"/>
-      <w:r>
-        <w:t>, prevemos que nuestro mercado principal será precisamente este último sector, mientras que la tienda en línea será el menor, por lo que nuestro porcentaje total del mercado principal estará estimado en un 40% del mercado total. Dejándonos con 1 millón de potenciales clientes a nuestro mercado principal.</w:t>
-      </w:r>
-    </w:p>
-    <w:tbl>
-      <w:tblPr>
-        <w:tblStyle w:val="Tablaconcuadrcula"/>
-        <w:tblW w:w="0" w:type="auto"/>
-        <w:tblBorders>
-          <w:top w:val="none" w:sz="0" w:space="0" w:color="auto"/>
-          <w:left w:val="none" w:sz="0" w:space="0" w:color="auto"/>
-          <w:bottom w:val="none" w:sz="0" w:space="0" w:color="auto"/>
-          <w:right w:val="none" w:sz="0" w:space="0" w:color="auto"/>
-          <w:insideH w:val="none" w:sz="0" w:space="0" w:color="auto"/>
-          <w:insideV w:val="none" w:sz="0" w:space="0" w:color="auto"/>
-        </w:tblBorders>
-        <w:tblLook w:val="04A0" w:firstRow="1" w:lastRow="0" w:firstColumn="1" w:lastColumn="0" w:noHBand="0" w:noVBand="1"/>
-      </w:tblPr>
-      <w:tblGrid>
-        <w:gridCol w:w="4678"/>
-        <w:gridCol w:w="4559"/>
-      </w:tblGrid>
-      <w:tr>
-        <w:tc>
-          <w:tcPr>
-            <w:tcW w:w="4613" w:type="dxa"/>
-          </w:tcPr>
-          <w:p>
-            <w:pPr>
-              <w:keepNext/>
-              <w:jc w:val="both"/>
-            </w:pPr>
-            <w:r>
-              <w:rPr>
-                <w:rFonts w:ascii="Arial" w:hAnsi="Arial" w:cs="Arial"/>
-                <w:noProof/>
-                <w:color w:val="000000"/>
-                <w:sz w:val="22"/>
-                <w:szCs w:val="22"/>
-                <w:bdr w:val="none" w:sz="0" w:space="0" w:color="auto" w:frame="1"/>
-              </w:rPr>
-              <w:drawing>
-                <wp:inline distT="0" distB="0" distL="0" distR="0" wp14:anchorId="12FBC81C" wp14:editId="2C459B90">
-                  <wp:extent cx="2854960" cy="1754505"/>
-                  <wp:effectExtent l="0" t="0" r="2540" b="0"/>
-                  <wp:docPr id="2" name="Imagen 2"/>
-                  <wp:cNvGraphicFramePr>
-                    <a:graphicFrameLocks xmlns:a="http://schemas.openxmlformats.org/drawingml/2006/main" noChangeAspect="1"/>
-                  </wp:cNvGraphicFramePr>
-                  <a:graphic xmlns:a="http://schemas.openxmlformats.org/drawingml/2006/main">
-                    <a:graphicData uri="http://schemas.openxmlformats.org/drawingml/2006/picture">
-                      <pic:pic xmlns:pic="http://schemas.openxmlformats.org/drawingml/2006/picture">
-                        <pic:nvPicPr>
-                          <pic:cNvPr id="0" name="Picture 3"/>
-                          <pic:cNvPicPr>
-                            <a:picLocks noChangeAspect="1" noChangeArrowheads="1"/>
-                          </pic:cNvPicPr>
-                        </pic:nvPicPr>
-                        <pic:blipFill>
-                          <a:blip r:embed="rId13">
-                            <a:extLst>
-                              <a:ext uri="{28A0092B-C50C-407E-A947-70E740481C1C}">
-                                <a14:useLocalDpi xmlns:a14="http://schemas.microsoft.com/office/drawing/2010/main" val="0"/>
-                              </a:ext>
-                            </a:extLst>
-                          </a:blip>
-                          <a:srcRect/>
-                          <a:stretch>
-                            <a:fillRect/>
-                          </a:stretch>
-                        </pic:blipFill>
-                        <pic:spPr bwMode="auto">
-                          <a:xfrm>
-                            <a:off x="0" y="0"/>
-                            <a:ext cx="2854960" cy="1754505"/>
-                          </a:xfrm>
-                          <a:prstGeom prst="rect">
-                            <a:avLst/>
-                          </a:prstGeom>
-                          <a:noFill/>
-                          <a:ln>
-                            <a:noFill/>
-                          </a:ln>
-                        </pic:spPr>
-                      </pic:pic>
-                    </a:graphicData>
-                  </a:graphic>
-                </wp:inline>
-              </w:drawing>
-            </w:r>
-          </w:p>
-          <w:p>
-            <w:pPr>
-              <w:pStyle w:val="Descripcin"/>
-              <w:jc w:val="center"/>
-            </w:pPr>
-            <w:bookmarkStart w:id="15" w:name="_Toc80138831"/>
-            <w:r>
-              <w:t xml:space="preserve">Ilustración </w:t>
-            </w:r>
-            <w:fldSimple w:instr=" SEQ Ilustración \* ARABIC ">
-              <w:r>
-                <w:rPr>
-                  <w:noProof/>
-                </w:rPr>
-                <w:t>2</w:t>
-              </w:r>
-            </w:fldSimple>
-            <w:r>
-              <w:t xml:space="preserve"> Clientes Potenciales</w:t>
-            </w:r>
-            <w:bookmarkEnd w:id="15"/>
-          </w:p>
-        </w:tc>
-        <w:tc>
-          <w:tcPr>
-            <w:tcW w:w="4614" w:type="dxa"/>
-          </w:tcPr>
-          <w:p>
-            <w:pPr>
-              <w:keepNext/>
-              <w:jc w:val="both"/>
-            </w:pPr>
-            <w:r>
-              <w:rPr>
-                <w:rFonts w:ascii="Arial" w:hAnsi="Arial" w:cs="Arial"/>
-                <w:noProof/>
-                <w:color w:val="000000"/>
-                <w:sz w:val="22"/>
-                <w:szCs w:val="22"/>
-                <w:bdr w:val="none" w:sz="0" w:space="0" w:color="auto" w:frame="1"/>
-              </w:rPr>
-              <w:drawing>
-                <wp:inline distT="0" distB="0" distL="0" distR="0" wp14:anchorId="039BB589" wp14:editId="2C05AE53">
-                  <wp:extent cx="2780665" cy="1717040"/>
-                  <wp:effectExtent l="0" t="0" r="635" b="0"/>
-                  <wp:docPr id="3" name="Imagen 3"/>
-                  <wp:cNvGraphicFramePr>
-                    <a:graphicFrameLocks xmlns:a="http://schemas.openxmlformats.org/drawingml/2006/main" noChangeAspect="1"/>
-                  </wp:cNvGraphicFramePr>
-                  <a:graphic xmlns:a="http://schemas.openxmlformats.org/drawingml/2006/main">
-                    <a:graphicData uri="http://schemas.openxmlformats.org/drawingml/2006/picture">
-                      <pic:pic xmlns:pic="http://schemas.openxmlformats.org/drawingml/2006/picture">
-                        <pic:nvPicPr>
-                          <pic:cNvPr id="0" name="Picture 5"/>
-                          <pic:cNvPicPr>
-                            <a:picLocks noChangeAspect="1" noChangeArrowheads="1"/>
-                          </pic:cNvPicPr>
-                        </pic:nvPicPr>
-                        <pic:blipFill>
-                          <a:blip r:embed="rId14">
-                            <a:extLst>
-                              <a:ext uri="{28A0092B-C50C-407E-A947-70E740481C1C}">
-                                <a14:useLocalDpi xmlns:a14="http://schemas.microsoft.com/office/drawing/2010/main" val="0"/>
-                              </a:ext>
-                            </a:extLst>
-                          </a:blip>
-                          <a:srcRect/>
-                          <a:stretch>
-                            <a:fillRect/>
-                          </a:stretch>
-                        </pic:blipFill>
-                        <pic:spPr bwMode="auto">
-                          <a:xfrm>
-                            <a:off x="0" y="0"/>
-                            <a:ext cx="2780665" cy="1717040"/>
-                          </a:xfrm>
-                          <a:prstGeom prst="rect">
-                            <a:avLst/>
-                          </a:prstGeom>
-                          <a:noFill/>
-                          <a:ln>
-                            <a:noFill/>
-                          </a:ln>
-                        </pic:spPr>
-                      </pic:pic>
-                    </a:graphicData>
-                  </a:graphic>
-                </wp:inline>
-              </w:drawing>
-            </w:r>
-          </w:p>
-          <w:p>
-            <w:pPr>
-              <w:pStyle w:val="Descripcin"/>
-              <w:jc w:val="center"/>
-            </w:pPr>
-            <w:bookmarkStart w:id="16" w:name="_Toc80138832"/>
-            <w:r>
-              <w:t xml:space="preserve">Ilustración </w:t>
-            </w:r>
-            <w:fldSimple w:instr=" SEQ Ilustración \* ARABIC ">
-              <w:r>
-                <w:rPr>
-                  <w:noProof/>
-                </w:rPr>
-                <w:t>3</w:t>
-              </w:r>
-            </w:fldSimple>
-            <w:r>
-              <w:t xml:space="preserve"> Posicionamiento de ventas</w:t>
-            </w:r>
-            <w:bookmarkEnd w:id="16"/>
-          </w:p>
-        </w:tc>
-      </w:tr>
-    </w:tbl>
-    <w:p>
-      <w:pPr>
-        <w:pStyle w:val="Ttulo2"/>
-      </w:pPr>
-      <w:bookmarkStart w:id="17" w:name="_Toc80139020"/>
-      <w:r>
-        <w:t>Competencia</w:t>
-      </w:r>
-      <w:bookmarkEnd w:id="17"/>
-    </w:p>
-    <w:p>
-      <w:pPr>
-        <w:spacing w:after="0" w:line="240" w:lineRule="auto"/>
-        <w:jc w:val="both"/>
-        <w:rPr>
-          <w:rFonts w:ascii="Arial" w:eastAsia="Times New Roman" w:hAnsi="Arial" w:cs="Arial"/>
-          <w:color w:val="000000"/>
-          <w:sz w:val="22"/>
-          <w:szCs w:val="22"/>
-          <w:lang w:eastAsia="es-MX"/>
-        </w:rPr>
-      </w:pPr>
-      <w:r>
-        <w:rPr>
-          <w:rFonts w:ascii="Arial" w:eastAsia="Times New Roman" w:hAnsi="Arial" w:cs="Arial"/>
-          <w:color w:val="000000"/>
-          <w:sz w:val="22"/>
-          <w:szCs w:val="22"/>
-          <w:lang w:eastAsia="es-MX"/>
-        </w:rPr>
-        <w:t xml:space="preserve">Nuestra principal competencia es Apple, </w:t>
-      </w:r>
-      <w:r>
-        <w:rPr>
-          <w:rFonts w:ascii="Arial" w:eastAsia="Times New Roman" w:hAnsi="Arial" w:cs="Arial"/>
-          <w:color w:val="000000"/>
-          <w:sz w:val="22"/>
-          <w:szCs w:val="22"/>
-          <w:lang w:eastAsia="es-MX"/>
-        </w:rPr>
-        <w:t>pero,</w:t>
-      </w:r>
-      <w:r>
-        <w:rPr>
-          <w:rFonts w:ascii="Arial" w:eastAsia="Times New Roman" w:hAnsi="Arial" w:cs="Arial"/>
-          <w:color w:val="000000"/>
-          <w:sz w:val="22"/>
-          <w:szCs w:val="22"/>
-          <w:lang w:eastAsia="es-MX"/>
-        </w:rPr>
-        <w:t xml:space="preserve"> aunque ya tiene un porcentaje del mercado ganado, en su totalidad son usuarios de su marca, por lo que nos deja a todos los usuarios de Android disponibles y en busca de un servicio similar, que </w:t>
-      </w:r>
-      <w:proofErr w:type="spellStart"/>
-      <w:r>
-        <w:rPr>
-          <w:rFonts w:ascii="Arial" w:eastAsia="Times New Roman" w:hAnsi="Arial" w:cs="Arial"/>
-          <w:color w:val="000000"/>
-          <w:sz w:val="22"/>
-          <w:szCs w:val="22"/>
-          <w:lang w:eastAsia="es-MX"/>
-        </w:rPr>
-        <w:t>Find</w:t>
-      </w:r>
-      <w:proofErr w:type="spellEnd"/>
-      <w:r>
-        <w:rPr>
-          <w:rFonts w:ascii="Arial" w:eastAsia="Times New Roman" w:hAnsi="Arial" w:cs="Arial"/>
-          <w:color w:val="000000"/>
-          <w:sz w:val="22"/>
-          <w:szCs w:val="22"/>
-          <w:lang w:eastAsia="es-MX"/>
-        </w:rPr>
-        <w:t xml:space="preserve"> My </w:t>
-      </w:r>
-      <w:proofErr w:type="spellStart"/>
-      <w:r>
-        <w:rPr>
-          <w:rFonts w:ascii="Arial" w:eastAsia="Times New Roman" w:hAnsi="Arial" w:cs="Arial"/>
-          <w:color w:val="000000"/>
-          <w:sz w:val="22"/>
-          <w:szCs w:val="22"/>
-          <w:lang w:eastAsia="es-MX"/>
-        </w:rPr>
-        <w:t>Paw</w:t>
-      </w:r>
-      <w:proofErr w:type="spellEnd"/>
-      <w:r>
-        <w:rPr>
-          <w:rFonts w:ascii="Arial" w:eastAsia="Times New Roman" w:hAnsi="Arial" w:cs="Arial"/>
-          <w:color w:val="000000"/>
-          <w:sz w:val="22"/>
-          <w:szCs w:val="22"/>
-          <w:lang w:eastAsia="es-MX"/>
-        </w:rPr>
-        <w:t xml:space="preserve"> cumplirá con creces. Aunque es nuestro principal competidor, no nos enfrentaremos directamente, pues la plataforma nos mantendrá lo suficientemente separados, sin embargo, podemos aprender de ellos, de lo que hacen</w:t>
-      </w:r>
-      <w:r>
-        <w:rPr>
-          <w:rFonts w:ascii="Arial" w:eastAsia="Times New Roman" w:hAnsi="Arial" w:cs="Arial"/>
-          <w:color w:val="000000"/>
-          <w:sz w:val="22"/>
-          <w:szCs w:val="22"/>
-          <w:lang w:eastAsia="es-MX"/>
-        </w:rPr>
-        <w:t xml:space="preserve">, </w:t>
-      </w:r>
-      <w:r>
-        <w:rPr>
-          <w:rFonts w:ascii="Arial" w:eastAsia="Times New Roman" w:hAnsi="Arial" w:cs="Arial"/>
-          <w:color w:val="000000"/>
-          <w:sz w:val="22"/>
-          <w:szCs w:val="22"/>
-          <w:lang w:eastAsia="es-MX"/>
-        </w:rPr>
-        <w:t>cómo lo hacen</w:t>
-      </w:r>
-      <w:r>
-        <w:rPr>
-          <w:rFonts w:ascii="Arial" w:eastAsia="Times New Roman" w:hAnsi="Arial" w:cs="Arial"/>
-          <w:color w:val="000000"/>
-          <w:sz w:val="22"/>
-          <w:szCs w:val="22"/>
-          <w:lang w:eastAsia="es-MX"/>
-        </w:rPr>
-        <w:t xml:space="preserve"> y que es lo que el cliente necesita</w:t>
-      </w:r>
-      <w:r>
-        <w:rPr>
-          <w:rFonts w:ascii="Arial" w:eastAsia="Times New Roman" w:hAnsi="Arial" w:cs="Arial"/>
-          <w:color w:val="000000"/>
-          <w:sz w:val="22"/>
-          <w:szCs w:val="22"/>
-          <w:lang w:eastAsia="es-MX"/>
-        </w:rPr>
-        <w:t>.</w:t>
-      </w:r>
-    </w:p>
-    <w:p>
-      <w:pPr>
-        <w:pStyle w:val="Ttulo2"/>
-        <w:rPr>
-          <w:rFonts w:eastAsia="Times New Roman"/>
-          <w:lang w:eastAsia="es-MX"/>
-        </w:rPr>
-      </w:pPr>
-      <w:bookmarkStart w:id="18" w:name="_Toc80139021"/>
-      <w:r>
-        <w:rPr>
-          <w:rFonts w:eastAsia="Times New Roman"/>
-          <w:lang w:eastAsia="es-MX"/>
-        </w:rPr>
-        <w:t>Precio</w:t>
-      </w:r>
-      <w:bookmarkEnd w:id="18"/>
-    </w:p>
-    <w:p>
-      <w:pPr>
-        <w:jc w:val="both"/>
-      </w:pPr>
-      <w:r>
-        <w:t>Los precios fueron seleccionados con base a los precios de productos similares en el mercado, manejamos precios distintos el collar</w:t>
-      </w:r>
-      <w:r>
-        <w:t xml:space="preserve"> </w:t>
-      </w:r>
-      <w:r>
-        <w:t xml:space="preserve">GPS con </w:t>
-      </w:r>
-      <w:r>
-        <w:t>suscripción</w:t>
-      </w:r>
-      <w:r>
-        <w:t xml:space="preserve"> costará $</w:t>
-      </w:r>
-      <w:r>
-        <w:t>4</w:t>
-      </w:r>
-      <w:r>
-        <w:t xml:space="preserve">00.00 con un costo agregado de $50.00 mensual, es decir, un total de $1,000.00 el primer año, lo cual incluirá la membresía al club de búsqueda y rescate, con el que podrán ayudar y que los ayuden a buscar a su pequeño </w:t>
-      </w:r>
-      <w:r>
-        <w:lastRenderedPageBreak/>
-        <w:t xml:space="preserve">compañero. El mismo </w:t>
-      </w:r>
-      <w:r>
-        <w:t>collar,</w:t>
-      </w:r>
-      <w:r>
-        <w:t xml:space="preserve"> pero sin la membresía, costará sólo $</w:t>
-      </w:r>
-      <w:r>
-        <w:t>500</w:t>
-      </w:r>
-      <w:r>
-        <w:t>.00 y los precios de la tienda se manejan como precio de distribuidor estándar, es decir, precio de compra + 30%.</w:t>
-      </w:r>
-    </w:p>
-    <w:p>
-      <w:pPr>
-        <w:jc w:val="both"/>
-      </w:pPr>
-      <w:r>
-        <w:t xml:space="preserve">Estos precios nos permitirán mantener un grado de competitividad y </w:t>
-      </w:r>
-      <w:r>
-        <w:t>aun</w:t>
-      </w:r>
-      <w:r>
-        <w:t xml:space="preserve"> así generar ganancias.</w:t>
-      </w:r>
-    </w:p>
-    <w:p>
-      <w:pPr>
-        <w:jc w:val="both"/>
-      </w:pPr>
-      <w:r>
-        <w:t>Los precios se revisan periódicamente para ajustarse a los posibles cambios</w:t>
-      </w:r>
-      <w:r>
-        <w:t>, tomando en cuenta la oferta y la demanda del producto y servicio, ademas del precio de la competencia y los costos que genera la empresa y el producto</w:t>
-      </w:r>
-      <w:r>
-        <w:t>.</w:t>
-      </w:r>
-    </w:p>
-    <w:p>
-      <w:pPr>
-        <w:pStyle w:val="Ttulo2"/>
-      </w:pPr>
-      <w:bookmarkStart w:id="19" w:name="_Toc80139022"/>
-      <w:r>
-        <w:t>Anuncios y Promociones</w:t>
-      </w:r>
-      <w:bookmarkEnd w:id="19"/>
-    </w:p>
-    <w:p>
-      <w:pPr>
-        <w:jc w:val="both"/>
-      </w:pPr>
-      <w:r>
-        <w:t xml:space="preserve">Como mencionamos en los puntos pasados, principalmente se </w:t>
-      </w:r>
-      <w:r>
-        <w:t>usarán</w:t>
-      </w:r>
-      <w:r>
-        <w:t xml:space="preserve"> las redes sociales, haciendo un enfoque crítico sobre Instagram, usando post de mascotas, </w:t>
-      </w:r>
-      <w:r>
-        <w:t>imágenes</w:t>
-      </w:r>
-      <w:r>
-        <w:t xml:space="preserve"> graciosas, historias con contenido de nuestros productos, y de nuestros servicios y por último realizando una sesión en vivo semanal, con la que buscamos tener una relación </w:t>
-      </w:r>
-      <w:r>
-        <w:t>más</w:t>
-      </w:r>
-      <w:r>
-        <w:t xml:space="preserve"> cercana con los clientes, esperamos tener </w:t>
-      </w:r>
-      <w:proofErr w:type="spellStart"/>
-      <w:r>
-        <w:t>feedback</w:t>
-      </w:r>
-      <w:proofErr w:type="spellEnd"/>
-      <w:r>
-        <w:t xml:space="preserve"> en dichas sesiones, para poder agregar diferentes productos que el cliente solicite. </w:t>
-      </w:r>
-      <w:r>
-        <w:t>Además,</w:t>
-      </w:r>
-      <w:r>
-        <w:t xml:space="preserve"> se realizarán una serie de anuncios con los que se buscará pagar promociones en diversas redes sociales, para llegar rápidamente al mercado que nos interesa, dichos anuncios se repetirán periódicamente durante el primer año.</w:t>
-      </w:r>
-    </w:p>
-    <w:p>
-      <w:pPr>
-        <w:jc w:val="both"/>
-      </w:pPr>
-      <w:r>
-        <w:t>Se realizará un seguimiento del crecimiento en redes sociales.</w:t>
-      </w:r>
-    </w:p>
-    <w:p>
-      <w:pPr>
-        <w:jc w:val="both"/>
-      </w:pPr>
-      <w:r>
-        <w:t>Existe también la idea de asociarnos eventualmente con grupos de protección y de rescate de animales, lo cual nos asegura una buena publicidad, además de la ayuda a las mascotas.</w:t>
-      </w:r>
-    </w:p>
-    <w:p>
-      <w:pPr>
-        <w:jc w:val="both"/>
-      </w:pPr>
-      <w:r>
-        <w:t>Es importante que todos los productos sean empaquetados vistiendo el logotipo de la empresa, en una caja de cartón, tratando de mantener siempre una vista limpia y alegre. El costo del empaquetado ya está contemplado en el precio del producto.</w:t>
-      </w:r>
-    </w:p>
-    <w:p>
-      <w:pPr>
-        <w:jc w:val="both"/>
-      </w:pPr>
-      <w:r>
-        <w:t xml:space="preserve">En </w:t>
-      </w:r>
-      <w:proofErr w:type="spellStart"/>
-      <w:r>
-        <w:t>Find</w:t>
-      </w:r>
-      <w:proofErr w:type="spellEnd"/>
-      <w:r>
-        <w:t xml:space="preserve"> My </w:t>
-      </w:r>
-      <w:proofErr w:type="spellStart"/>
-      <w:r>
-        <w:t>Paw</w:t>
-      </w:r>
-      <w:proofErr w:type="spellEnd"/>
-      <w:r>
-        <w:t xml:space="preserve"> mantendremos un diseño amigable con el usuario en todos los sentidos.</w:t>
+        <w:t>Finanzas</w:t>
       </w:r>
     </w:p>
     <w:sectPr>
-      <w:headerReference w:type="default" r:id="rId15"/>
+      <w:headerReference w:type="default" r:id="rId12"/>
       <w:pgSz w:w="12240" w:h="15840"/>
       <w:pgMar w:top="1701" w:right="1502" w:bottom="1134" w:left="1501" w:header="138" w:footer="708" w:gutter="0"/>
       <w:pgNumType w:start="0"/>
@@ -3869,84 +1815,6 @@
       </w:pPr>
       <w:r>
         <w:continuationSeparator/>
-      </w:r>
-    </w:p>
-  </w:footnote>
-  <w:footnote w:id="1">
-    <w:p>
-      <w:pPr>
-        <w:pStyle w:val="Textonotapie"/>
-      </w:pPr>
-      <w:r>
-        <w:rPr>
-          <w:rStyle w:val="Refdenotaalpie"/>
-        </w:rPr>
-        <w:footnoteRef/>
-      </w:r>
-      <w:r>
-        <w:t xml:space="preserve"> </w:t>
-      </w:r>
-      <w:r>
-        <w:t xml:space="preserve">Para </w:t>
-      </w:r>
-      <w:r>
-        <w:t>más</w:t>
-      </w:r>
-      <w:r>
-        <w:t xml:space="preserve"> detalles revisar el archivo con formato .</w:t>
-      </w:r>
-      <w:proofErr w:type="gramStart"/>
-      <w:r>
-        <w:t>xlsx(</w:t>
-      </w:r>
-      <w:proofErr w:type="gramEnd"/>
-      <w:r>
-        <w:t>Excel) del plan de negocios anexo al proyecto</w:t>
-      </w:r>
-      <w:r>
-        <w:t xml:space="preserve"> en la seccion de gastos</w:t>
-      </w:r>
-      <w:r>
-        <w:t>.</w:t>
-      </w:r>
-    </w:p>
-  </w:footnote>
-  <w:footnote w:id="2">
-    <w:p>
-      <w:pPr>
-        <w:pStyle w:val="Textonotapie"/>
-      </w:pPr>
-      <w:r>
-        <w:rPr>
-          <w:rStyle w:val="Refdenotaalpie"/>
-        </w:rPr>
-        <w:footnoteRef/>
-      </w:r>
-      <w:r>
-        <w:t xml:space="preserve"> </w:t>
-      </w:r>
-      <w:r>
-        <w:t xml:space="preserve">Para </w:t>
-      </w:r>
-      <w:r>
-        <w:t>más</w:t>
-      </w:r>
-      <w:r>
-        <w:t xml:space="preserve"> detalles revisar el archivo con formato .</w:t>
-      </w:r>
-      <w:proofErr w:type="gramStart"/>
-      <w:r>
-        <w:t>xlsx(</w:t>
-      </w:r>
-      <w:proofErr w:type="gramEnd"/>
-      <w:r>
-        <w:t>Excel) del plan de negocios anexo al proyecto</w:t>
-      </w:r>
-      <w:r>
-        <w:t xml:space="preserve"> en la seccion de ingresos</w:t>
-      </w:r>
-      <w:r>
-        <w:t>.</w:t>
       </w:r>
     </w:p>
   </w:footnote>

--- a/Documentos_PDFs/PDF5_DesgloseTecnico.docx
+++ b/Documentos_PDFs/PDF5_DesgloseTecnico.docx
@@ -694,11 +694,7 @@
               </mc:Choice>
               <mc:Fallback>
                 <w:pict>
-                  <v:shapetype w14:anchorId="634533E1" id="_x0000_t202" coordsize="21600,21600" o:spt="202" path="m,l,21600r21600,l21600,xe">
-                    <v:stroke joinstyle="miter"/>
-                    <v:path gradientshapeok="t" o:connecttype="rect"/>
-                  </v:shapetype>
-                  <v:shape id="Cuadro de texto 153" o:spid="_x0000_s1027" type="#_x0000_t202" style="position:absolute;margin-left:0;margin-top:0;width:8in;height:79.5pt;z-index:251661312;visibility:visible;mso-wrap-style:square;mso-width-percent:941;mso-height-percent:100;mso-top-percent:700;mso-wrap-distance-left:9pt;mso-wrap-distance-top:0;mso-wrap-distance-right:9pt;mso-wrap-distance-bottom:0;mso-position-horizontal:center;mso-position-horizontal-relative:page;mso-position-vertical-relative:page;mso-width-percent:941;mso-height-percent:100;mso-top-percent:700;mso-width-relative:page;mso-height-relative:page;v-text-anchor:top" o:gfxdata="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" filled="f" stroked="f" strokeweight=".5pt">
+                  <v:shape w14:anchorId="634533E1" id="Cuadro de texto 153" o:spid="_x0000_s1027" type="#_x0000_t202" style="position:absolute;margin-left:0;margin-top:0;width:8in;height:79.5pt;z-index:251661312;visibility:visible;mso-wrap-style:square;mso-width-percent:941;mso-height-percent:100;mso-top-percent:700;mso-wrap-distance-left:9pt;mso-wrap-distance-top:0;mso-wrap-distance-right:9pt;mso-wrap-distance-bottom:0;mso-position-horizontal:center;mso-position-horizontal-relative:page;mso-position-vertical-relative:page;mso-width-percent:941;mso-height-percent:100;mso-top-percent:700;mso-width-relative:page;mso-height-relative:page;v-text-anchor:top" o:gfxdata="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" filled="f" stroked="f" strokeweight=".5pt">
                     <v:textbox style="mso-fit-shape-to-text:t" inset="126pt,0,54pt,0">
                       <w:txbxContent>
                         <w:p>
@@ -1590,7 +1586,78 @@
         <w:t>Staff de desarrollo</w:t>
       </w:r>
     </w:p>
-    <w:p/>
+    <w:p>
+      <w:r>
+        <w:t>Dado que se planea iniciar como un auto empleo los socios se harán cargo de el desarrollo de la aplicación.</w:t>
+      </w:r>
+    </w:p>
+    <w:p>
+      <w:pPr>
+        <w:pStyle w:val="Prrafodelista"/>
+        <w:numPr>
+          <w:ilvl w:val="0"/>
+          <w:numId w:val="7"/>
+        </w:numPr>
+      </w:pPr>
+      <w:r>
+        <w:t>Alam Josué Guillen López</w:t>
+      </w:r>
+    </w:p>
+    <w:p>
+      <w:pPr>
+        <w:pStyle w:val="Prrafodelista"/>
+        <w:numPr>
+          <w:ilvl w:val="0"/>
+          <w:numId w:val="7"/>
+        </w:numPr>
+      </w:pPr>
+      <w:r>
+        <w:t>Mariana Arguelles Macosay</w:t>
+      </w:r>
+    </w:p>
+    <w:p>
+      <w:pPr>
+        <w:pStyle w:val="Prrafodelista"/>
+        <w:numPr>
+          <w:ilvl w:val="0"/>
+          <w:numId w:val="7"/>
+        </w:numPr>
+      </w:pPr>
+      <w:r>
+        <w:t>Rogelio Gerardo Aquino Santiago</w:t>
+      </w:r>
+    </w:p>
+    <w:p>
+      <w:r>
+        <w:t>Con el tiempo y teniendo los recursos suficientes el staff de desarrollo que se planea tener es:</w:t>
+      </w:r>
+    </w:p>
+    <w:p>
+      <w:pPr>
+        <w:pStyle w:val="Prrafodelista"/>
+        <w:numPr>
+          <w:ilvl w:val="0"/>
+          <w:numId w:val="9"/>
+        </w:numPr>
+        <w:jc w:val="both"/>
+      </w:pPr>
+      <w:r>
+        <w:t>Desarrollador (empleado), este realizara las pruebas y modificaciones para la plataforma</w:t>
+      </w:r>
+    </w:p>
+    <w:p>
+      <w:pPr>
+        <w:pStyle w:val="Prrafodelista"/>
+        <w:numPr>
+          <w:ilvl w:val="0"/>
+          <w:numId w:val="9"/>
+        </w:numPr>
+        <w:jc w:val="both"/>
+      </w:pPr>
+      <w:r>
+        <w:t>Seguridad (empleado), este se encargará de ver que se cumplan todos los parámetros de seguridad asi como las transacciones que se realicen en la plataforma y vigile el flujo de datos de la plataforma.</w:t>
+      </w:r>
+    </w:p>
     <w:p>
       <w:pPr>
         <w:pStyle w:val="Ttulo2"/>
@@ -1599,16 +1666,188 @@
         <w:t>Staff de creatividad</w:t>
       </w:r>
     </w:p>
-    <w:p/>
+    <w:p>
+      <w:r>
+        <w:t>Todos los integrantes aportan ideas creativas para el diseño.</w:t>
+      </w:r>
+    </w:p>
+    <w:p>
+      <w:pPr>
+        <w:pStyle w:val="Prrafodelista"/>
+        <w:numPr>
+          <w:ilvl w:val="0"/>
+          <w:numId w:val="8"/>
+        </w:numPr>
+      </w:pPr>
+      <w:r>
+        <w:t>Alam Josué Guillen López</w:t>
+      </w:r>
+    </w:p>
+    <w:p>
+      <w:pPr>
+        <w:pStyle w:val="Prrafodelista"/>
+        <w:numPr>
+          <w:ilvl w:val="0"/>
+          <w:numId w:val="8"/>
+        </w:numPr>
+      </w:pPr>
+      <w:r>
+        <w:t>Mariana Arguelles Macosay</w:t>
+      </w:r>
+    </w:p>
+    <w:p>
+      <w:pPr>
+        <w:pStyle w:val="Prrafodelista"/>
+        <w:numPr>
+          <w:ilvl w:val="0"/>
+          <w:numId w:val="8"/>
+        </w:numPr>
+      </w:pPr>
+      <w:r>
+        <w:t>Rogelio Gerardo Aquino Santiago</w:t>
+      </w:r>
+    </w:p>
+    <w:p>
+      <w:r>
+        <w:t xml:space="preserve">Cuando se tengan los recursos necesarios se </w:t>
+      </w:r>
+      <w:r>
+        <w:t>contratará</w:t>
+      </w:r>
+      <w:r>
+        <w:t xml:space="preserve"> staff de marketing</w:t>
+      </w:r>
+      <w:r>
+        <w:t xml:space="preserve"> y diseño.</w:t>
+      </w:r>
+    </w:p>
+    <w:p>
+      <w:pPr>
+        <w:pStyle w:val="Prrafodelista"/>
+        <w:numPr>
+          <w:ilvl w:val="0"/>
+          <w:numId w:val="10"/>
+        </w:numPr>
+        <w:jc w:val="both"/>
+      </w:pPr>
+      <w:r>
+        <w:t>Diseñador Gráfico (Empleado), este se encarga de diseñar la publicidad y los diseños a juego con la marca y el concepto de la compañía.</w:t>
+      </w:r>
+    </w:p>
+    <w:p>
+      <w:pPr>
+        <w:pStyle w:val="Prrafodelista"/>
+        <w:numPr>
+          <w:ilvl w:val="0"/>
+          <w:numId w:val="10"/>
+        </w:numPr>
+        <w:jc w:val="both"/>
+      </w:pPr>
+      <w:r>
+        <w:t xml:space="preserve">Publicista – Marketing (Empleado), del área de ventas que se encargara de hacer encuestas y revisar las ofertas y demandas del mercado </w:t>
+      </w:r>
+      <w:r>
+        <w:t>asi como las campañas publicitarias necesarias.</w:t>
+      </w:r>
+    </w:p>
     <w:p>
       <w:pPr>
         <w:pStyle w:val="Ttulo2"/>
       </w:pPr>
       <w:r>
+        <w:lastRenderedPageBreak/>
+        <w:t xml:space="preserve">Staff de </w:t>
+      </w:r>
+      <w:r>
+        <w:t>atención al cliente</w:t>
+      </w:r>
+    </w:p>
+    <w:p>
+      <w:r>
+        <w:t xml:space="preserve">Todos </w:t>
+      </w:r>
+      <w:r>
+        <w:t>los socios a conocer el desarrollo del proyecto fungirán como atención a cliente en sus inicios:</w:t>
+      </w:r>
+    </w:p>
+    <w:p>
+      <w:pPr>
+        <w:pStyle w:val="Prrafodelista"/>
+        <w:numPr>
+          <w:ilvl w:val="0"/>
+          <w:numId w:val="11"/>
+        </w:numPr>
+      </w:pPr>
+      <w:r>
+        <w:t>Alam Josué Guillen López</w:t>
+      </w:r>
+    </w:p>
+    <w:p>
+      <w:pPr>
+        <w:pStyle w:val="Prrafodelista"/>
+        <w:numPr>
+          <w:ilvl w:val="0"/>
+          <w:numId w:val="11"/>
+        </w:numPr>
+      </w:pPr>
+      <w:r>
+        <w:t>Mariana Arguelles Macosay</w:t>
+      </w:r>
+    </w:p>
+    <w:p>
+      <w:pPr>
+        <w:pStyle w:val="Prrafodelista"/>
+        <w:numPr>
+          <w:ilvl w:val="0"/>
+          <w:numId w:val="11"/>
+        </w:numPr>
+      </w:pPr>
+      <w:r>
+        <w:t>Rogelio Gerardo Aquino Santiago</w:t>
+      </w:r>
+    </w:p>
+    <w:p>
+      <w:r>
+        <w:t xml:space="preserve">Cuando se tengan los recursos necesarios se contratará staff </w:t>
+      </w:r>
+      <w:r>
+        <w:t>de atención al cliente englobando llamadas telefónicas, mensajería, chats en linea y correos electrónicos</w:t>
+      </w:r>
+      <w:r>
+        <w:t>.</w:t>
+      </w:r>
+    </w:p>
+    <w:p>
+      <w:pPr>
+        <w:pStyle w:val="Prrafodelista"/>
+        <w:numPr>
+          <w:ilvl w:val="0"/>
+          <w:numId w:val="11"/>
+        </w:numPr>
+      </w:pPr>
+      <w:r>
+        <w:t>Atención al Cliente (Empleado)</w:t>
+      </w:r>
+    </w:p>
+    <w:p>
+      <w:pPr>
+        <w:pStyle w:val="Ttulo2"/>
+      </w:pPr>
+      <w:r>
         <w:t>Staff de infraestructura</w:t>
       </w:r>
     </w:p>
-    <w:p/>
+    <w:p>
+      <w:pPr>
+        <w:jc w:val="both"/>
+      </w:pPr>
+      <w:r>
+        <w:t xml:space="preserve">Por el momento no es necesario sin embargo se plante la contratación de un Gerente </w:t>
+      </w:r>
+      <w:r>
+        <w:t>que ayude con el personal, un contador y una persona de recursos humanos o asesoramiento legal.</w:t>
+      </w:r>
+    </w:p>
     <w:p>
       <w:pPr>
         <w:pStyle w:val="Ttulo1"/>
@@ -1617,7 +1856,80 @@
         <w:t>Roles</w:t>
       </w:r>
     </w:p>
-    <w:p/>
+    <w:p>
+      <w:r>
+        <w:t>Roles en la Empresa:</w:t>
+      </w:r>
+    </w:p>
+    <w:p>
+      <w:pPr>
+        <w:pStyle w:val="Prrafodelista"/>
+        <w:numPr>
+          <w:ilvl w:val="0"/>
+          <w:numId w:val="11"/>
+        </w:numPr>
+        <w:tabs>
+          <w:tab w:val="center" w:pos="4111"/>
+        </w:tabs>
+      </w:pPr>
+      <w:r>
+        <w:t>Desarrollador Principal:</w:t>
+      </w:r>
+      <w:r>
+        <w:tab/>
+        <w:t xml:space="preserve"> </w:t>
+      </w:r>
+      <w:r>
+        <w:tab/>
+      </w:r>
+      <w:r>
+        <w:t>Rogelio Gerardo Aquino Santiago</w:t>
+      </w:r>
+    </w:p>
+    <w:p>
+      <w:pPr>
+        <w:pStyle w:val="Prrafodelista"/>
+        <w:numPr>
+          <w:ilvl w:val="0"/>
+          <w:numId w:val="11"/>
+        </w:numPr>
+        <w:tabs>
+          <w:tab w:val="center" w:pos="4111"/>
+        </w:tabs>
+      </w:pPr>
+      <w:r>
+        <w:t>Administración:</w:t>
+      </w:r>
+      <w:r>
+        <w:tab/>
+        <w:t xml:space="preserve"> </w:t>
+      </w:r>
+      <w:r>
+        <w:tab/>
+        <w:t>Mariana Arguelles Macosay</w:t>
+      </w:r>
+    </w:p>
+    <w:p>
+      <w:pPr>
+        <w:pStyle w:val="Prrafodelista"/>
+        <w:numPr>
+          <w:ilvl w:val="0"/>
+          <w:numId w:val="11"/>
+        </w:numPr>
+      </w:pPr>
+      <w:r>
+        <w:t xml:space="preserve">Promotor y Desarrollador: </w:t>
+      </w:r>
+      <w:r>
+        <w:tab/>
+      </w:r>
+      <w:r>
+        <w:tab/>
+      </w:r>
+      <w:r>
+        <w:t>Alam Josué Guillen López</w:t>
+      </w:r>
+    </w:p>
     <w:p>
       <w:pPr>
         <w:pStyle w:val="Ttulo1"/>
@@ -1626,7 +1938,76 @@
         <w:t>Roles de la Planeación del Proyecto</w:t>
       </w:r>
     </w:p>
-    <w:p/>
+    <w:p>
+      <w:r>
+        <w:t>Roles en la Empresa:</w:t>
+      </w:r>
+    </w:p>
+    <w:p>
+      <w:pPr>
+        <w:pStyle w:val="Prrafodelista"/>
+        <w:numPr>
+          <w:ilvl w:val="0"/>
+          <w:numId w:val="11"/>
+        </w:numPr>
+        <w:tabs>
+          <w:tab w:val="center" w:pos="4111"/>
+        </w:tabs>
+      </w:pPr>
+      <w:r>
+        <w:t>Desarrollador Principal:</w:t>
+      </w:r>
+      <w:r>
+        <w:tab/>
+        <w:t xml:space="preserve"> </w:t>
+      </w:r>
+      <w:r>
+        <w:tab/>
+        <w:t>Rogelio Gerardo Aquino Santiago</w:t>
+      </w:r>
+    </w:p>
+    <w:p>
+      <w:pPr>
+        <w:pStyle w:val="Prrafodelista"/>
+        <w:numPr>
+          <w:ilvl w:val="0"/>
+          <w:numId w:val="11"/>
+        </w:numPr>
+        <w:tabs>
+          <w:tab w:val="center" w:pos="4111"/>
+        </w:tabs>
+      </w:pPr>
+      <w:r>
+        <w:t>Administración:</w:t>
+      </w:r>
+      <w:r>
+        <w:tab/>
+        <w:t xml:space="preserve"> </w:t>
+      </w:r>
+      <w:r>
+        <w:tab/>
+        <w:t>Mariana Arguelles Macosay</w:t>
+      </w:r>
+    </w:p>
+    <w:p>
+      <w:pPr>
+        <w:pStyle w:val="Prrafodelista"/>
+        <w:numPr>
+          <w:ilvl w:val="0"/>
+          <w:numId w:val="11"/>
+        </w:numPr>
+      </w:pPr>
+      <w:r>
+        <w:t xml:space="preserve">Promotor y Desarrollador: </w:t>
+      </w:r>
+      <w:r>
+        <w:tab/>
+      </w:r>
+      <w:r>
+        <w:tab/>
+        <w:t>Alam Josué Guillen López</w:t>
+      </w:r>
+    </w:p>
     <w:p>
       <w:pPr>
         <w:pStyle w:val="Ttulo1"/>
@@ -1648,20 +2029,510 @@
     </w:p>
     <w:p>
       <w:pPr>
+        <w:jc w:val="both"/>
+      </w:pPr>
+      <w:r>
+        <w:t>Equipos de computacion para le desarrollo de la aplicación, ademas de diferentes dispositivos como tabletas y teléfonos celulares de diferentes marcas para poder realizar pruebas:</w:t>
+      </w:r>
+    </w:p>
+    <w:p>
+      <w:pPr>
+        <w:pStyle w:val="Prrafodelista"/>
+        <w:numPr>
+          <w:ilvl w:val="0"/>
+          <w:numId w:val="14"/>
+        </w:numPr>
+        <w:jc w:val="both"/>
+      </w:pPr>
+      <w:r>
+        <w:t>3 computadoras (Windows)</w:t>
+      </w:r>
+    </w:p>
+    <w:p>
+      <w:pPr>
+        <w:pStyle w:val="Prrafodelista"/>
+        <w:numPr>
+          <w:ilvl w:val="0"/>
+          <w:numId w:val="14"/>
+        </w:numPr>
+        <w:jc w:val="both"/>
+      </w:pPr>
+      <w:r>
+        <w:t>1 computadora de bajo rendimiento con sistema operativo MacOS.</w:t>
+      </w:r>
+    </w:p>
+    <w:p>
+      <w:pPr>
+        <w:pStyle w:val="Prrafodelista"/>
+        <w:numPr>
+          <w:ilvl w:val="0"/>
+          <w:numId w:val="14"/>
+        </w:numPr>
+        <w:jc w:val="both"/>
+      </w:pPr>
+      <w:r>
+        <w:t>1 computadora de bajo rendimiento con sistema operativo Linux.</w:t>
+      </w:r>
+    </w:p>
+    <w:p>
+      <w:pPr>
+        <w:pStyle w:val="Prrafodelista"/>
+        <w:numPr>
+          <w:ilvl w:val="0"/>
+          <w:numId w:val="14"/>
+        </w:numPr>
+        <w:jc w:val="both"/>
+      </w:pPr>
+      <w:r>
+        <w:t xml:space="preserve">1 </w:t>
+      </w:r>
+      <w:r>
+        <w:t>Tablet</w:t>
+      </w:r>
+      <w:r>
+        <w:t xml:space="preserve"> con sistema operativo Android</w:t>
+      </w:r>
+    </w:p>
+    <w:p>
+      <w:pPr>
+        <w:pStyle w:val="Prrafodelista"/>
+        <w:numPr>
+          <w:ilvl w:val="0"/>
+          <w:numId w:val="14"/>
+        </w:numPr>
+        <w:jc w:val="both"/>
+      </w:pPr>
+      <w:r>
+        <w:t xml:space="preserve">1 </w:t>
+      </w:r>
+      <w:r>
+        <w:t>Tablet con</w:t>
+      </w:r>
+      <w:r>
+        <w:t xml:space="preserve"> sistema operativo </w:t>
+      </w:r>
+      <w:proofErr w:type="spellStart"/>
+      <w:r>
+        <w:t>IPadOS</w:t>
+      </w:r>
+      <w:proofErr w:type="spellEnd"/>
+    </w:p>
+    <w:p>
+      <w:pPr>
+        <w:pStyle w:val="Prrafodelista"/>
+        <w:numPr>
+          <w:ilvl w:val="0"/>
+          <w:numId w:val="14"/>
+        </w:numPr>
+        <w:jc w:val="both"/>
+      </w:pPr>
+      <w:r>
+        <w:t>1 Telefono celular inteligente Android</w:t>
+      </w:r>
+    </w:p>
+    <w:p>
+      <w:pPr>
+        <w:pStyle w:val="Prrafodelista"/>
+        <w:numPr>
+          <w:ilvl w:val="0"/>
+          <w:numId w:val="14"/>
+        </w:numPr>
+        <w:jc w:val="both"/>
+      </w:pPr>
+      <w:r>
+        <w:t>1 Telefono celular inteligente con IOS</w:t>
+      </w:r>
+    </w:p>
+    <w:p>
+      <w:pPr>
+        <w:pStyle w:val="Prrafodelista"/>
+        <w:numPr>
+          <w:ilvl w:val="0"/>
+          <w:numId w:val="14"/>
+        </w:numPr>
+        <w:jc w:val="both"/>
+      </w:pPr>
+      <w:r>
+        <w:t xml:space="preserve">1 Telefono celular inteligente con </w:t>
+      </w:r>
+      <w:r>
+        <w:t xml:space="preserve">Windows </w:t>
+      </w:r>
+      <w:proofErr w:type="spellStart"/>
+      <w:r>
+        <w:t>Phone</w:t>
+      </w:r>
+      <w:proofErr w:type="spellEnd"/>
+      <w:r>
+        <w:t xml:space="preserve"> </w:t>
+      </w:r>
+    </w:p>
+    <w:p>
+      <w:pPr>
         <w:pStyle w:val="Ttulo2"/>
       </w:pPr>
       <w:r>
+        <w:lastRenderedPageBreak/>
         <w:t>Servidores</w:t>
       </w:r>
     </w:p>
-    <w:p/>
+    <w:p>
+      <w:pPr>
+        <w:pStyle w:val="Prrafodelista"/>
+        <w:numPr>
+          <w:ilvl w:val="0"/>
+          <w:numId w:val="12"/>
+        </w:numPr>
+        <w:jc w:val="both"/>
+      </w:pPr>
+      <w:r>
+        <w:t>Servidor en la nube donde se alojará la paguina Web.</w:t>
+      </w:r>
+    </w:p>
+    <w:p>
+      <w:pPr>
+        <w:pStyle w:val="Prrafodelista"/>
+        <w:numPr>
+          <w:ilvl w:val="0"/>
+          <w:numId w:val="12"/>
+        </w:numPr>
+        <w:jc w:val="both"/>
+      </w:pPr>
+      <w:r>
+        <w:t>Servidores locales de prueba que se usaran en los equipos de computo que se usan para el desarrollo.</w:t>
+      </w:r>
+    </w:p>
+    <w:p>
+      <w:pPr>
+        <w:jc w:val="both"/>
+      </w:pPr>
+      <w:r>
+        <w:t xml:space="preserve">En caso de que la aceptación del programa sea mayor a la esperada podemos hacer uso de Microsoft Azure o similares para mejorar el rendimiento y capacidad de los servidores. </w:t>
+      </w:r>
+    </w:p>
     <w:p>
       <w:pPr>
         <w:pStyle w:val="Ttulo1"/>
       </w:pPr>
       <w:r>
+        <w:t>Plan de Desarrollo</w:t>
+      </w:r>
+    </w:p>
+    <w:p>
+      <w:pPr>
+        <w:pStyle w:val="Ttulo2"/>
+      </w:pPr>
+      <w:r>
+        <w:t>Herramientas</w:t>
+      </w:r>
+    </w:p>
+    <w:p>
+      <w:pPr>
+        <w:pStyle w:val="Prrafodelista"/>
+        <w:numPr>
+          <w:ilvl w:val="0"/>
+          <w:numId w:val="15"/>
+        </w:numPr>
+      </w:pPr>
+      <w:r>
+        <w:t xml:space="preserve">Herramientas de desarrollo </w:t>
+      </w:r>
+    </w:p>
+    <w:p>
+      <w:pPr>
+        <w:pStyle w:val="Prrafodelista"/>
+        <w:numPr>
+          <w:ilvl w:val="1"/>
+          <w:numId w:val="15"/>
+        </w:numPr>
+      </w:pPr>
+      <w:r>
+        <w:t>IDE</w:t>
+      </w:r>
+      <w:r>
+        <w:t>: El que el desarrollador prefiera</w:t>
+      </w:r>
+    </w:p>
+    <w:p>
+      <w:pPr>
+        <w:pStyle w:val="Prrafodelista"/>
+        <w:numPr>
+          <w:ilvl w:val="1"/>
+          <w:numId w:val="15"/>
+        </w:numPr>
+      </w:pPr>
+      <w:r>
+        <w:t>Plataforma de Programacion</w:t>
+      </w:r>
+      <w:r>
+        <w:t>: HTML5 (El proyecto se pondrá en marcha con una página web diseñada en Wix para los inicios del servicio)</w:t>
+      </w:r>
+      <w:r>
+        <w:t xml:space="preserve"> </w:t>
+      </w:r>
+    </w:p>
+    <w:p>
+      <w:pPr>
+        <w:pStyle w:val="Prrafodelista"/>
+        <w:numPr>
+          <w:ilvl w:val="1"/>
+          <w:numId w:val="15"/>
+        </w:numPr>
+      </w:pPr>
+      <w:r>
+        <w:t>Cuenta de GitHub para la integración de los programas</w:t>
+      </w:r>
+    </w:p>
+    <w:p>
+      <w:pPr>
+        <w:pStyle w:val="Ttulo2"/>
+      </w:pPr>
+      <w:proofErr w:type="spellStart"/>
+      <w:r>
+        <w:t>Maquetamiento</w:t>
+      </w:r>
+      <w:proofErr w:type="spellEnd"/>
+      <w:r>
+        <w:t xml:space="preserve"> del proyecto</w:t>
+      </w:r>
+    </w:p>
+    <w:p>
+      <w:pPr>
+        <w:jc w:val="both"/>
+      </w:pPr>
+      <w:r>
+        <w:t xml:space="preserve">Se decidió primero la funcionalidad que tendría el proyecto, </w:t>
+      </w:r>
+      <w:r>
+        <w:t>después se decidió tema y diseño se optó por un diseño sencillo y amigable con el usuario para que todas las personas en cualquier rango de edad pudieran hacer uso de las aplicaciones</w:t>
+      </w:r>
+      <w:r>
+        <w:t xml:space="preserve">, </w:t>
+      </w:r>
+      <w:r>
+        <w:t>se realizaron sketch de los diseños de los objetos físicos que s</w:t>
+      </w:r>
+      <w:r>
+        <w:t>erán</w:t>
+      </w:r>
+      <w:r>
+        <w:t xml:space="preserve"> los productos que se venderán en la tienda</w:t>
+      </w:r>
+      <w:r>
+        <w:t xml:space="preserve">, </w:t>
+      </w:r>
+      <w:r>
+        <w:t>se revisó el sistema de transporte</w:t>
+      </w:r>
+      <w:r>
+        <w:t>,</w:t>
+      </w:r>
+      <w:r>
+        <w:t xml:space="preserve"> de almacenamiento</w:t>
+      </w:r>
+      <w:r>
+        <w:t xml:space="preserve"> </w:t>
+      </w:r>
+      <w:r>
+        <w:t>y de envío desde las bodegas para poder obtener un estimado del gasto que se tiene por cada uno de los productos y de esa manera determinar cuánto será inversión y cuánto será ganancia</w:t>
+      </w:r>
+      <w:r>
+        <w:t xml:space="preserve">. </w:t>
+      </w:r>
+      <w:r>
+        <w:t xml:space="preserve">el diseño del proyecto es uno de los pasos más importantes ya que se estima que con el diseño se logrará atraer o un rango más amplio de </w:t>
+      </w:r>
+      <w:r>
+        <w:t>clientes.</w:t>
+      </w:r>
+      <w:r>
+        <w:t xml:space="preserve">  </w:t>
+      </w:r>
+    </w:p>
+    <w:p>
+      <w:pPr>
+        <w:jc w:val="both"/>
+      </w:pPr>
+      <w:r>
+        <w:t>Se comenzó con una idea muy general de qué es lo que se quería lograr con el proyecto</w:t>
+      </w:r>
+      <w:r>
+        <w:t>,</w:t>
+      </w:r>
+      <w:r>
+        <w:t xml:space="preserve"> si el proyecto iba enfocando a las ganancias o si el proyecto tenía un aporte socia</w:t>
+      </w:r>
+      <w:r>
+        <w:t xml:space="preserve">l, </w:t>
+      </w:r>
+      <w:r>
+        <w:t>por lo que por consenso general</w:t>
+      </w:r>
+      <w:r>
+        <w:t xml:space="preserve"> </w:t>
+      </w:r>
+      <w:r>
+        <w:t xml:space="preserve">se decidió </w:t>
+      </w:r>
+      <w:r>
+        <w:t xml:space="preserve">resolver la necesidad de seguridad de las mascotas, de esta manera comenzó la lluvia de ideas necesaria para ver las opciones que se tenían para resolver este problema, dado los costos y la </w:t>
+      </w:r>
+      <w:proofErr w:type="spellStart"/>
+      <w:r>
+        <w:t>redi</w:t>
+      </w:r>
+      <w:r>
+        <w:t>tuabilidad</w:t>
+      </w:r>
+      <w:proofErr w:type="spellEnd"/>
+      <w:r>
+        <w:t xml:space="preserve"> </w:t>
+      </w:r>
+      <w:r>
+        <w:t>que se queria generar se decidió pos un sistema localizador para mascotas, para ello las mascotas deben portarlo todo el tiempo sin ser estorboso o molesto por lo que decidió usar uno de los productos mas comunes del mercado y adaptarlo para que tuviera la funcionabilidad deseada.</w:t>
+      </w:r>
+    </w:p>
+    <w:p>
+      <w:pPr>
+        <w:keepNext/>
+        <w:jc w:val="center"/>
+      </w:pPr>
+      <w:r>
+        <w:rPr>
+          <w:noProof/>
+        </w:rPr>
+        <w:drawing>
+          <wp:inline distT="0" distB="0" distL="0" distR="0" wp14:anchorId="34E3A56F" wp14:editId="67943083">
+            <wp:extent cx="4579434" cy="1627119"/>
+            <wp:effectExtent l="0" t="0" r="0" b="0"/>
+            <wp:docPr id="1" name="Imagen 1" descr="Un perro sentado en el suelo&#10;&#10;Descripción generada automáticamente con confianza media"/>
+            <wp:cNvGraphicFramePr>
+              <a:graphicFrameLocks xmlns:a="http://schemas.openxmlformats.org/drawingml/2006/main" noChangeAspect="1"/>
+            </wp:cNvGraphicFramePr>
+            <a:graphic xmlns:a="http://schemas.openxmlformats.org/drawingml/2006/main">
+              <a:graphicData uri="http://schemas.openxmlformats.org/drawingml/2006/picture">
+                <pic:pic xmlns:pic="http://schemas.openxmlformats.org/drawingml/2006/picture">
+                  <pic:nvPicPr>
+                    <pic:cNvPr id="1" name="Imagen 1" descr="Un perro sentado en el suelo&#10;&#10;Descripción generada automáticamente con confianza media"/>
+                    <pic:cNvPicPr/>
+                  </pic:nvPicPr>
+                  <pic:blipFill>
+                    <a:blip r:embed="rId12"/>
+                    <a:stretch>
+                      <a:fillRect/>
+                    </a:stretch>
+                  </pic:blipFill>
+                  <pic:spPr>
+                    <a:xfrm>
+                      <a:off x="0" y="0"/>
+                      <a:ext cx="4584388" cy="1628879"/>
+                    </a:xfrm>
+                    <a:prstGeom prst="rect">
+                      <a:avLst/>
+                    </a:prstGeom>
+                  </pic:spPr>
+                </pic:pic>
+              </a:graphicData>
+            </a:graphic>
+          </wp:inline>
+        </w:drawing>
+      </w:r>
+    </w:p>
+    <w:p>
+      <w:pPr>
+        <w:pStyle w:val="Descripcin"/>
+        <w:jc w:val="center"/>
+      </w:pPr>
+      <w:r>
+        <w:t xml:space="preserve">Ilustración </w:t>
+      </w:r>
+      <w:fldSimple w:instr=" SEQ Ilustración \* ARABIC ">
+        <w:r>
+          <w:rPr>
+            <w:noProof/>
+          </w:rPr>
+          <w:t>1</w:t>
+        </w:r>
+      </w:fldSimple>
+      <w:r>
+        <w:t xml:space="preserve"> Sketch de Diseño de Producto</w:t>
+      </w:r>
+    </w:p>
+    <w:p>
+      <w:pPr>
+        <w:jc w:val="both"/>
+      </w:pPr>
+      <w:r>
+        <w:t>T</w:t>
+      </w:r>
+      <w:r>
+        <w:t>omando en cuenta</w:t>
+      </w:r>
+      <w:r>
+        <w:t xml:space="preserve"> </w:t>
+      </w:r>
+      <w:r>
+        <w:t>las diferentes opciones de diseño que se tenía</w:t>
+      </w:r>
+      <w:r>
+        <w:t xml:space="preserve">n, </w:t>
+      </w:r>
+      <w:r>
+        <w:t>incluyendo los factores de resistencia</w:t>
+      </w:r>
+      <w:r>
+        <w:t>,</w:t>
+      </w:r>
+      <w:r>
+        <w:t xml:space="preserve"> durabilidad</w:t>
+      </w:r>
+      <w:r>
+        <w:t>,</w:t>
+      </w:r>
+      <w:r>
+        <w:t xml:space="preserve"> comodidad se buscó un modelo discreto por lo tanto se decidió que se </w:t>
+      </w:r>
+      <w:r>
         <w:lastRenderedPageBreak/>
-        <w:t>Plan de Desarrollo</w:t>
+        <w:t>utilizaría el collar julio localizador se encuentra integrado al collar reduciendo no la pérdida de este y otorgando seguridad extra</w:t>
+      </w:r>
+      <w:r>
+        <w:t xml:space="preserve"> </w:t>
+      </w:r>
+      <w:r>
+        <w:t>al ser discreto</w:t>
+      </w:r>
+      <w:r>
+        <w:t>.</w:t>
+      </w:r>
+    </w:p>
+    <w:p>
+      <w:pPr>
+        <w:jc w:val="both"/>
+      </w:pPr>
+      <w:r>
+        <w:t>Para la parte de la aplicación se decidió que se necesita un tema que generen seguridad y al mismo tiempo un toque colorido para llamar la atención y mostrarse divertido</w:t>
+      </w:r>
+      <w:r>
+        <w:t xml:space="preserve">, </w:t>
+      </w:r>
+      <w:r>
+        <w:t>por lo que se dijeron diferentes tonos de azul en una combinación con amarillo y un poco de rojo en ocasiones</w:t>
+      </w:r>
+      <w:r>
+        <w:t xml:space="preserve">. </w:t>
+      </w:r>
+      <w:r>
+        <w:t>La página web sede creo siguiendo el diseño estándar de otras páginas web para facilitar</w:t>
+      </w:r>
+      <w:r>
+        <w:t xml:space="preserve"> su uso </w:t>
+      </w:r>
+      <w:r>
+        <w:t>y reducir la curva de aprendizaje</w:t>
+      </w:r>
+      <w:r>
+        <w:t>.</w:t>
       </w:r>
     </w:p>
     <w:p>
@@ -1669,97 +2540,1246 @@
         <w:pStyle w:val="Ttulo2"/>
       </w:pPr>
       <w:r>
-        <w:t>Herramientas</w:t>
-      </w:r>
-    </w:p>
-    <w:p/>
+        <w:t>Arquitectura</w:t>
+      </w:r>
+    </w:p>
+    <w:p>
+      <w:r>
+        <w:t xml:space="preserve"> Se</w:t>
+      </w:r>
+      <w:r>
+        <w:t xml:space="preserve"> </w:t>
+      </w:r>
+      <w:r>
+        <w:t>diseño siguiendo el estándar para mejorar la habilidad de la página y que los usuarios puedan navegar y encontrar lo que buscan dentro de nuestra página</w:t>
+      </w:r>
+      <w:r>
+        <w:t>,</w:t>
+      </w:r>
+      <w:r>
+        <w:t xml:space="preserve"> la experiencia del usuario es muy importante por lo que se le dio prioridad</w:t>
+      </w:r>
+      <w:r>
+        <w:t xml:space="preserve">, </w:t>
+      </w:r>
+      <w:r>
+        <w:t>sin afectar el desempeño de la página</w:t>
+      </w:r>
+      <w:r>
+        <w:t xml:space="preserve">, </w:t>
+      </w:r>
+      <w:r>
+        <w:t xml:space="preserve">el uso de palabras clave e índices mejora la posición que se tiene al momento de buscar la empresa en </w:t>
+      </w:r>
+      <w:r>
+        <w:t>los</w:t>
+      </w:r>
+      <w:r>
+        <w:t xml:space="preserve"> buscador</w:t>
+      </w:r>
+      <w:r>
+        <w:t xml:space="preserve">es, </w:t>
+      </w:r>
+      <w:r>
+        <w:t>de modo que siempre seamos una de las primeras opciones cuando se estén buscando productos similares</w:t>
+      </w:r>
+      <w:r>
+        <w:t>.</w:t>
+      </w:r>
+    </w:p>
+    <w:p>
+      <w:r>
+        <w:t xml:space="preserve">Tienda en linea: </w:t>
+      </w:r>
+      <w:r>
+        <w:t>dado que por el momento se tienen muchos productos utilizando una estructura lineal donde se muestran todos los productos en una sola página sin embargo una vez creada la compañía se puede utilizar el modelo de sí lo que permite clasificar por palabras clave las búsquedas de los usuarios dentro de la aplicación</w:t>
+      </w:r>
+      <w:r>
+        <w:t>.</w:t>
+      </w:r>
+    </w:p>
     <w:p>
       <w:pPr>
         <w:pStyle w:val="Ttulo2"/>
       </w:pPr>
+      <w:r>
+        <w:t>Funcionalidades</w:t>
+      </w:r>
+    </w:p>
+    <w:p>
+      <w:pPr>
+        <w:jc w:val="both"/>
+      </w:pPr>
+      <w:r>
+        <w:t>Desde la página web puedes elegir los productos que desees anexarlos al carrito y realizar el pago</w:t>
+      </w:r>
+      <w:r>
+        <w:t xml:space="preserve"> </w:t>
+      </w:r>
+      <w:r>
+        <w:t>en línea de los productos</w:t>
+      </w:r>
+      <w:r>
+        <w:t xml:space="preserve">, </w:t>
+      </w:r>
+      <w:r>
+        <w:t>para la parte del servicio de atención a clientes puedes contactar directamente atención a clientes por el chat de la página o rellenar el formulario para que</w:t>
+      </w:r>
+      <w:r>
+        <w:t xml:space="preserve"> </w:t>
+      </w:r>
+      <w:r>
+        <w:t>atención a clientes se pongan en contacto desde el correo</w:t>
+      </w:r>
+      <w:r>
+        <w:t xml:space="preserve">, </w:t>
+      </w:r>
+      <w:r>
+        <w:t xml:space="preserve">puedes utilizar el mapa para localizar los collares </w:t>
+      </w:r>
       <w:proofErr w:type="spellStart"/>
       <w:r>
-        <w:t>Maquetamiento</w:t>
+        <w:t>F</w:t>
+      </w:r>
+      <w:r>
+        <w:t>inder</w:t>
+      </w:r>
+      <w:r>
+        <w:t>z</w:t>
       </w:r>
       <w:proofErr w:type="spellEnd"/>
       <w:r>
-        <w:t xml:space="preserve"> del proyecto</w:t>
-      </w:r>
-    </w:p>
-    <w:p/>
+        <w:t xml:space="preserve"> </w:t>
+      </w:r>
+      <w:r>
+        <w:t>registrados en su cuenta</w:t>
+      </w:r>
+      <w:r>
+        <w:t>.</w:t>
+      </w:r>
+    </w:p>
+    <w:p>
+      <w:pPr>
+        <w:pStyle w:val="Ttulo1"/>
+      </w:pPr>
+      <w:r>
+        <w:t xml:space="preserve">Alcance del proyecto </w:t>
+      </w:r>
+    </w:p>
     <w:p>
       <w:pPr>
         <w:pStyle w:val="Ttulo2"/>
       </w:pPr>
       <w:r>
-        <w:t>Arquitectura</w:t>
-      </w:r>
-    </w:p>
-    <w:p/>
+        <w:t>Básica y Funcional</w:t>
+      </w:r>
+    </w:p>
+    <w:p>
+      <w:pPr>
+        <w:jc w:val="both"/>
+      </w:pPr>
+      <w:r>
+        <w:t xml:space="preserve">Los objetivos de </w:t>
+      </w:r>
+      <w:proofErr w:type="spellStart"/>
+      <w:r>
+        <w:t>Find</w:t>
+      </w:r>
+      <w:proofErr w:type="spellEnd"/>
+      <w:r>
+        <w:t xml:space="preserve"> My </w:t>
+      </w:r>
+      <w:proofErr w:type="spellStart"/>
+      <w:r>
+        <w:t>Paw</w:t>
+      </w:r>
+      <w:proofErr w:type="spellEnd"/>
+      <w:r>
+        <w:t xml:space="preserve"> son en primer lugar de carácter social, pues nuestra misión es ayudar a todas las mascotas que perdieron su camino a casa y así evitar que puedan sufrir de ninguna manera. En segundo lugar, nuestro objetivo es generar un negocio que pueda brindar empleos y ganancias. Como objetivos secundarios estarían, el crear y posicionar una marca que el cliente asocie rápidamente y de manera positiva con el cuidado de mascotas, distribuir el collar GPS, usar de manera eficaz dicho collar para la búsqueda de la mascota, y tener una tienda en línea que venda productos y accesorios para las mascotas.</w:t>
+      </w:r>
+    </w:p>
+    <w:p>
+      <w:pPr>
+        <w:pStyle w:val="Prrafodelista"/>
+        <w:numPr>
+          <w:ilvl w:val="0"/>
+          <w:numId w:val="15"/>
+        </w:numPr>
+        <w:jc w:val="both"/>
+      </w:pPr>
+      <w:r>
+        <w:t>Existen muchas mascotas que se pierden día con día, queremos ayudar a que esto no pase más.</w:t>
+      </w:r>
+    </w:p>
+    <w:p>
+      <w:pPr>
+        <w:pStyle w:val="Prrafodelista"/>
+        <w:numPr>
+          <w:ilvl w:val="0"/>
+          <w:numId w:val="15"/>
+        </w:numPr>
+        <w:jc w:val="both"/>
+      </w:pPr>
+      <w:r>
+        <w:t>Actualmente necesitamos más pequeños negocios que puedan dar empleos a los trabajadores mexicanos.</w:t>
+      </w:r>
+    </w:p>
+    <w:p>
+      <w:pPr>
+        <w:pStyle w:val="Prrafodelista"/>
+        <w:numPr>
+          <w:ilvl w:val="0"/>
+          <w:numId w:val="15"/>
+        </w:numPr>
+        <w:jc w:val="both"/>
+      </w:pPr>
+      <w:r>
+        <w:t xml:space="preserve">Poder </w:t>
+      </w:r>
+      <w:r>
+        <w:t>darles</w:t>
+      </w:r>
+      <w:r>
+        <w:t xml:space="preserve"> a nuestros clientes la certeza de comprar calidad y generar confianza es de vital importancia para nosotros.</w:t>
+      </w:r>
+    </w:p>
+    <w:p>
+      <w:pPr>
+        <w:pStyle w:val="Prrafodelista"/>
+        <w:numPr>
+          <w:ilvl w:val="0"/>
+          <w:numId w:val="15"/>
+        </w:numPr>
+        <w:jc w:val="both"/>
+      </w:pPr>
+      <w:r>
+        <w:t>El collar GPS ayudará a muchas mascotas, es importante colocar tantos como sea posible ya poder hacer uso del servicio de manera correcta y tener al cliente feliz, con la confianza que tiene tener a su pequeño compañero seguro.</w:t>
+      </w:r>
+    </w:p>
+    <w:p>
+      <w:pPr>
+        <w:pStyle w:val="Prrafodelista"/>
+        <w:numPr>
+          <w:ilvl w:val="0"/>
+          <w:numId w:val="15"/>
+        </w:numPr>
+      </w:pPr>
+      <w:r>
+        <w:lastRenderedPageBreak/>
+        <w:t>El tener una tienda de confianza y con buena imagen es importante para el cliente.</w:t>
+      </w:r>
+    </w:p>
+    <w:p>
+      <w:pPr>
+        <w:jc w:val="both"/>
+      </w:pPr>
+      <w:r>
+        <w:rPr>
+          <w:rFonts w:ascii="Arial" w:hAnsi="Arial" w:cs="Arial"/>
+          <w:color w:val="000000"/>
+          <w:sz w:val="22"/>
+          <w:szCs w:val="22"/>
+        </w:rPr>
+        <w:t xml:space="preserve">Las claves para el éxito son el acercamiento con el cliente, la procuración de la marca, y la imagen que generemos, sin olvidarnos de la importancia de la venta del collar con GPS, el cual será nuestro producto estrella </w:t>
+      </w:r>
+      <w:r>
+        <w:rPr>
+          <w:rFonts w:ascii="Arial" w:hAnsi="Arial" w:cs="Arial"/>
+          <w:color w:val="000000"/>
+          <w:sz w:val="22"/>
+          <w:szCs w:val="22"/>
+        </w:rPr>
+        <w:t>y,</w:t>
+      </w:r>
+      <w:r>
+        <w:rPr>
+          <w:rFonts w:ascii="Arial" w:hAnsi="Arial" w:cs="Arial"/>
+          <w:color w:val="000000"/>
+          <w:sz w:val="22"/>
+          <w:szCs w:val="22"/>
+        </w:rPr>
+        <w:t xml:space="preserve"> además, será el foco principal para el cual la </w:t>
+      </w:r>
+      <w:r>
+        <w:rPr>
+          <w:rFonts w:ascii="Arial" w:hAnsi="Arial" w:cs="Arial"/>
+          <w:color w:val="000000"/>
+          <w:sz w:val="22"/>
+          <w:szCs w:val="22"/>
+        </w:rPr>
+        <w:t>aplicación</w:t>
+      </w:r>
+      <w:r>
+        <w:rPr>
+          <w:rFonts w:ascii="Arial" w:hAnsi="Arial" w:cs="Arial"/>
+          <w:color w:val="000000"/>
+          <w:sz w:val="22"/>
+          <w:szCs w:val="22"/>
+        </w:rPr>
+        <w:t xml:space="preserve"> servirá.</w:t>
+      </w:r>
+    </w:p>
+    <w:p>
+      <w:r>
+        <w:t>Los tiempos estimados del proyecto son:</w:t>
+      </w:r>
+    </w:p>
+    <w:p>
+      <w:pPr>
+        <w:pStyle w:val="Prrafodelista"/>
+        <w:numPr>
+          <w:ilvl w:val="0"/>
+          <w:numId w:val="16"/>
+        </w:numPr>
+      </w:pPr>
+      <w:r>
+        <w:t>2 meses en planeación y diseño de los productos</w:t>
+      </w:r>
+    </w:p>
+    <w:p>
+      <w:pPr>
+        <w:pStyle w:val="Prrafodelista"/>
+        <w:numPr>
+          <w:ilvl w:val="0"/>
+          <w:numId w:val="16"/>
+        </w:numPr>
+      </w:pPr>
+      <w:r>
+        <w:t>3 meses en la realización de la plataforma y en la creacion y solicitud de los productos a las fábricas.</w:t>
+      </w:r>
+    </w:p>
+    <w:p>
+      <w:pPr>
+        <w:pStyle w:val="Prrafodelista"/>
+        <w:numPr>
+          <w:ilvl w:val="0"/>
+          <w:numId w:val="16"/>
+        </w:numPr>
+      </w:pPr>
+      <w:r>
+        <w:t>2 meses de prueba de compatibilidad y duración</w:t>
+      </w:r>
+    </w:p>
+    <w:p>
+      <w:pPr>
+        <w:pStyle w:val="Prrafodelista"/>
+        <w:numPr>
+          <w:ilvl w:val="0"/>
+          <w:numId w:val="16"/>
+        </w:numPr>
+        <w:jc w:val="both"/>
+      </w:pPr>
+      <w:r>
+        <w:t>Despliegue del producto con un mes de</w:t>
+      </w:r>
+      <w:r>
+        <w:t xml:space="preserve"> </w:t>
+      </w:r>
+      <w:r>
+        <w:t>publicidad antes del lanzamiento oficial y promoción local en tiendas comerciales donde se colocarán promotores que expliquen uso y funcionalidad de los collares.</w:t>
+      </w:r>
+    </w:p>
+    <w:p>
+      <w:pPr>
+        <w:pStyle w:val="Prrafodelista"/>
+        <w:numPr>
+          <w:ilvl w:val="0"/>
+          <w:numId w:val="16"/>
+        </w:numPr>
+        <w:jc w:val="both"/>
+      </w:pPr>
+      <w:r>
+        <w:t>Se espera que el proyecto despegue en el primer año de la compañía.</w:t>
+      </w:r>
+    </w:p>
+    <w:p>
+      <w:pPr>
+        <w:jc w:val="both"/>
+      </w:pPr>
+      <w:r>
+        <w:t>Los objetivos fijados son el posicionar la marca en un máximo de 1 año, mantener la publicidad de inicio hasta tres meses después, y a partir de ese punto, continuar con publicidad cada tres meses, también mantener bien alimentada la comunidad en RSS, con principal enfoque de alcanzar los 1000 seguidores en los primeros 6 meses de operación y por último alcanzar el equilibrio fiscal en marzo del próximo año.</w:t>
+      </w:r>
+    </w:p>
     <w:p>
       <w:pPr>
         <w:pStyle w:val="Ttulo2"/>
       </w:pPr>
       <w:r>
-        <w:t>Funcionalidades</w:t>
-      </w:r>
-    </w:p>
-    <w:p/>
+        <w:t>Sucursales</w:t>
+      </w:r>
+    </w:p>
+    <w:p>
+      <w:r>
+        <w:t>No se tienen planeado colocar tiendas físicas a menos que el sector lo requiera, pero viendo la cantidad de productos que ofrecemos y las estadísticas socioculturales de México no se recomienda la apertura de tiendas físicas.</w:t>
+      </w:r>
+    </w:p>
     <w:p>
       <w:pPr>
         <w:pStyle w:val="Ttulo1"/>
       </w:pPr>
-      <w:r>
-        <w:t xml:space="preserve">Alcance del proyecto </w:t>
-      </w:r>
-    </w:p>
-    <w:p>
-      <w:pPr>
-        <w:pStyle w:val="Ttulo2"/>
-      </w:pPr>
-      <w:r>
-        <w:t>Básica y Funcional</w:t>
-      </w:r>
-    </w:p>
-    <w:p/>
-    <w:p>
-      <w:pPr>
-        <w:pStyle w:val="Ttulo2"/>
-      </w:pPr>
-      <w:r>
-        <w:t>Sucursales</w:t>
-      </w:r>
-    </w:p>
-    <w:p/>
+      <w:proofErr w:type="spellStart"/>
+      <w:r>
+        <w:t>StartUP</w:t>
+      </w:r>
+      <w:proofErr w:type="spellEnd"/>
+      <w:r>
+        <w:t xml:space="preserve"> o Arranque del Proyecto</w:t>
+      </w:r>
+    </w:p>
+    <w:p>
+      <w:pPr>
+        <w:jc w:val="both"/>
+      </w:pPr>
+      <w:r>
+        <w:t xml:space="preserve">El arranque del proyecto se considera desde la concepción de la idea y la consolidación de la empresa y la marca, aunque se espera que le tome por promedio uno o dos años para ganar la seguridad y confianza del sector. </w:t>
+      </w:r>
+    </w:p>
+    <w:p>
+      <w:pPr>
+        <w:jc w:val="both"/>
+      </w:pPr>
+      <w:r>
+        <w:t>Se iniciará con una inversión inicial de $25,000.00MXN de ser necesario se considerará la opción de obtener un crédito empresarial. Se pronostica tienes ingresos para la inversión desde las preventas del producto, el dinero inicial lo aportaran los socios de la empresa.</w:t>
+      </w:r>
+      <w:r>
+        <w:rPr>
+          <w:rStyle w:val="Refdenotaalpie"/>
+        </w:rPr>
+        <w:footnoteReference w:id="1"/>
+      </w:r>
+    </w:p>
     <w:p>
       <w:pPr>
         <w:pStyle w:val="Ttulo1"/>
       </w:pPr>
+      <w:r>
+        <w:t>Finanzas</w:t>
+      </w:r>
+    </w:p>
+    <w:p>
+      <w:pPr>
+        <w:jc w:val="both"/>
+      </w:pPr>
+      <w:r>
+        <w:t xml:space="preserve">Inversión inicial: </w:t>
+      </w:r>
+    </w:p>
+    <w:p>
+      <w:r>
+        <w:t>El presupuesto es de $25,000.00MXN</w:t>
+      </w:r>
+    </w:p>
+    <w:p>
+      <w:r>
+        <w:tab/>
+        <w:t>*Salarios: $0</w:t>
+      </w:r>
+    </w:p>
+    <w:p>
+      <w:r>
+        <w:tab/>
+        <w:t>*Equipo de cómputo: $0</w:t>
+      </w:r>
+    </w:p>
+    <w:p>
+      <w:pPr>
+        <w:ind w:firstLine="708"/>
+      </w:pPr>
+      <w:r>
+        <w:t>*Servidores: $0 hasta testeo y despliegue</w:t>
+      </w:r>
+    </w:p>
+    <w:p>
+      <w:pPr>
+        <w:jc w:val="both"/>
+      </w:pPr>
+      <w:r>
+        <w:lastRenderedPageBreak/>
+        <w:t xml:space="preserve">Los gastos de inicio de </w:t>
+      </w:r>
       <w:proofErr w:type="spellStart"/>
       <w:r>
-        <w:t>StartUP</w:t>
+        <w:t>Find</w:t>
       </w:r>
       <w:proofErr w:type="spellEnd"/>
       <w:r>
-        <w:t xml:space="preserve"> o Arranque del Proyecto</w:t>
-      </w:r>
-    </w:p>
-    <w:p>
-      <w:r>
-        <w:t>3 años</w:t>
-      </w:r>
-    </w:p>
-    <w:p/>
-    <w:p>
-      <w:pPr>
-        <w:pStyle w:val="Ttulo1"/>
-      </w:pPr>
-      <w:r>
-        <w:t>Finanzas</w:t>
-      </w:r>
+        <w:t xml:space="preserve"> My </w:t>
+      </w:r>
+      <w:proofErr w:type="spellStart"/>
+      <w:r>
+        <w:t>Paw</w:t>
+      </w:r>
+      <w:proofErr w:type="spellEnd"/>
+      <w:r>
+        <w:t xml:space="preserve"> no son tan fuertes como podría esperarse, pues muchos de ellos pueden ser cubiertos por los socios, sin embargo, se enlistan aquellos que son indispensables.</w:t>
+      </w:r>
+    </w:p>
+    <w:tbl>
+      <w:tblPr>
+        <w:tblStyle w:val="Tablaconcuadrcula4-nfasis6"/>
+        <w:tblW w:w="9026" w:type="dxa"/>
+        <w:tblLook w:val="04A0" w:firstRow="1" w:lastRow="0" w:firstColumn="1" w:lastColumn="0" w:noHBand="0" w:noVBand="1"/>
+      </w:tblPr>
+      <w:tblGrid>
+        <w:gridCol w:w="7054"/>
+        <w:gridCol w:w="1972"/>
+      </w:tblGrid>
+      <w:tr>
+        <w:trPr>
+          <w:cnfStyle w:val="100000000000" w:firstRow="1" w:lastRow="0" w:firstColumn="0" w:lastColumn="0" w:oddVBand="0" w:evenVBand="0" w:oddHBand="0" w:evenHBand="0" w:firstRowFirstColumn="0" w:firstRowLastColumn="0" w:lastRowFirstColumn="0" w:lastRowLastColumn="0"/>
+        </w:trPr>
+        <w:tc>
+          <w:tcPr>
+            <w:cnfStyle w:val="001000000000" w:firstRow="0" w:lastRow="0" w:firstColumn="1" w:lastColumn="0" w:oddVBand="0" w:evenVBand="0" w:oddHBand="0" w:evenHBand="0" w:firstRowFirstColumn="0" w:firstRowLastColumn="0" w:lastRowFirstColumn="0" w:lastRowLastColumn="0"/>
+            <w:tcW w:w="0" w:type="auto"/>
+            <w:hideMark/>
+          </w:tcPr>
+          <w:p>
+            <w:pPr>
+              <w:rPr>
+                <w:rFonts w:ascii="Times New Roman" w:eastAsia="Times New Roman" w:hAnsi="Times New Roman" w:cs="Times New Roman"/>
+                <w:sz w:val="24"/>
+                <w:szCs w:val="24"/>
+                <w:lang w:eastAsia="es-MX"/>
+              </w:rPr>
+            </w:pPr>
+            <w:r>
+              <w:rPr>
+                <w:rFonts w:eastAsia="Times New Roman"/>
+                <w:lang w:eastAsia="es-MX"/>
+              </w:rPr>
+              <w:t>Gasto</w:t>
+            </w:r>
+          </w:p>
+        </w:tc>
+        <w:tc>
+          <w:tcPr>
+            <w:tcW w:w="0" w:type="auto"/>
+            <w:hideMark/>
+          </w:tcPr>
+          <w:p>
+            <w:pPr>
+              <w:cnfStyle w:val="100000000000" w:firstRow="1" w:lastRow="0" w:firstColumn="0" w:lastColumn="0" w:oddVBand="0" w:evenVBand="0" w:oddHBand="0" w:evenHBand="0" w:firstRowFirstColumn="0" w:firstRowLastColumn="0" w:lastRowFirstColumn="0" w:lastRowLastColumn="0"/>
+              <w:rPr>
+                <w:rFonts w:ascii="Times New Roman" w:eastAsia="Times New Roman" w:hAnsi="Times New Roman" w:cs="Times New Roman"/>
+                <w:sz w:val="24"/>
+                <w:szCs w:val="24"/>
+                <w:lang w:eastAsia="es-MX"/>
+              </w:rPr>
+            </w:pPr>
+            <w:r>
+              <w:rPr>
+                <w:rFonts w:eastAsia="Times New Roman"/>
+                <w:lang w:eastAsia="es-MX"/>
+              </w:rPr>
+              <w:t>Monto</w:t>
+            </w:r>
+          </w:p>
+        </w:tc>
+      </w:tr>
+      <w:tr>
+        <w:trPr>
+          <w:cnfStyle w:val="000000100000" w:firstRow="0" w:lastRow="0" w:firstColumn="0" w:lastColumn="0" w:oddVBand="0" w:evenVBand="0" w:oddHBand="1" w:evenHBand="0" w:firstRowFirstColumn="0" w:firstRowLastColumn="0" w:lastRowFirstColumn="0" w:lastRowLastColumn="0"/>
+        </w:trPr>
+        <w:tc>
+          <w:tcPr>
+            <w:cnfStyle w:val="001000000000" w:firstRow="0" w:lastRow="0" w:firstColumn="1" w:lastColumn="0" w:oddVBand="0" w:evenVBand="0" w:oddHBand="0" w:evenHBand="0" w:firstRowFirstColumn="0" w:firstRowLastColumn="0" w:lastRowFirstColumn="0" w:lastRowLastColumn="0"/>
+            <w:tcW w:w="0" w:type="auto"/>
+            <w:hideMark/>
+          </w:tcPr>
+          <w:p>
+            <w:pPr>
+              <w:rPr>
+                <w:rFonts w:ascii="Times New Roman" w:eastAsia="Times New Roman" w:hAnsi="Times New Roman" w:cs="Times New Roman"/>
+                <w:sz w:val="24"/>
+                <w:szCs w:val="24"/>
+                <w:lang w:eastAsia="es-MX"/>
+              </w:rPr>
+            </w:pPr>
+            <w:r>
+              <w:rPr>
+                <w:rFonts w:eastAsia="Times New Roman"/>
+                <w:lang w:eastAsia="es-MX"/>
+              </w:rPr>
+              <w:t>Alquiler de bodega</w:t>
+            </w:r>
+          </w:p>
+        </w:tc>
+        <w:tc>
+          <w:tcPr>
+            <w:tcW w:w="0" w:type="auto"/>
+            <w:hideMark/>
+          </w:tcPr>
+          <w:p>
+            <w:pPr>
+              <w:cnfStyle w:val="000000100000" w:firstRow="0" w:lastRow="0" w:firstColumn="0" w:lastColumn="0" w:oddVBand="0" w:evenVBand="0" w:oddHBand="1" w:evenHBand="0" w:firstRowFirstColumn="0" w:firstRowLastColumn="0" w:lastRowFirstColumn="0" w:lastRowLastColumn="0"/>
+              <w:rPr>
+                <w:rFonts w:ascii="Times New Roman" w:eastAsia="Times New Roman" w:hAnsi="Times New Roman" w:cs="Times New Roman"/>
+                <w:sz w:val="24"/>
+                <w:szCs w:val="24"/>
+                <w:lang w:eastAsia="es-MX"/>
+              </w:rPr>
+            </w:pPr>
+            <w:r>
+              <w:rPr>
+                <w:rFonts w:eastAsia="Times New Roman"/>
+                <w:lang w:eastAsia="es-MX"/>
+              </w:rPr>
+              <w:t>$8,000.00</w:t>
+            </w:r>
+          </w:p>
+        </w:tc>
+      </w:tr>
+      <w:tr>
+        <w:tc>
+          <w:tcPr>
+            <w:cnfStyle w:val="001000000000" w:firstRow="0" w:lastRow="0" w:firstColumn="1" w:lastColumn="0" w:oddVBand="0" w:evenVBand="0" w:oddHBand="0" w:evenHBand="0" w:firstRowFirstColumn="0" w:firstRowLastColumn="0" w:lastRowFirstColumn="0" w:lastRowLastColumn="0"/>
+            <w:tcW w:w="0" w:type="auto"/>
+            <w:hideMark/>
+          </w:tcPr>
+          <w:p>
+            <w:pPr>
+              <w:rPr>
+                <w:rFonts w:ascii="Times New Roman" w:eastAsia="Times New Roman" w:hAnsi="Times New Roman" w:cs="Times New Roman"/>
+                <w:sz w:val="24"/>
+                <w:szCs w:val="24"/>
+                <w:lang w:eastAsia="es-MX"/>
+              </w:rPr>
+            </w:pPr>
+            <w:r>
+              <w:rPr>
+                <w:rFonts w:eastAsia="Times New Roman"/>
+                <w:lang w:eastAsia="es-MX"/>
+              </w:rPr>
+              <w:t>1000 collares rastreadores con GPS</w:t>
+            </w:r>
+          </w:p>
+        </w:tc>
+        <w:tc>
+          <w:tcPr>
+            <w:tcW w:w="0" w:type="auto"/>
+            <w:hideMark/>
+          </w:tcPr>
+          <w:p>
+            <w:pPr>
+              <w:cnfStyle w:val="000000000000" w:firstRow="0" w:lastRow="0" w:firstColumn="0" w:lastColumn="0" w:oddVBand="0" w:evenVBand="0" w:oddHBand="0" w:evenHBand="0" w:firstRowFirstColumn="0" w:firstRowLastColumn="0" w:lastRowFirstColumn="0" w:lastRowLastColumn="0"/>
+              <w:rPr>
+                <w:rFonts w:ascii="Times New Roman" w:eastAsia="Times New Roman" w:hAnsi="Times New Roman" w:cs="Times New Roman"/>
+                <w:sz w:val="24"/>
+                <w:szCs w:val="24"/>
+                <w:lang w:eastAsia="es-MX"/>
+              </w:rPr>
+            </w:pPr>
+            <w:r>
+              <w:rPr>
+                <w:rFonts w:eastAsia="Times New Roman"/>
+                <w:lang w:eastAsia="es-MX"/>
+              </w:rPr>
+              <w:t>$5,000.00</w:t>
+            </w:r>
+          </w:p>
+        </w:tc>
+      </w:tr>
+      <w:tr>
+        <w:trPr>
+          <w:cnfStyle w:val="000000100000" w:firstRow="0" w:lastRow="0" w:firstColumn="0" w:lastColumn="0" w:oddVBand="0" w:evenVBand="0" w:oddHBand="1" w:evenHBand="0" w:firstRowFirstColumn="0" w:firstRowLastColumn="0" w:lastRowFirstColumn="0" w:lastRowLastColumn="0"/>
+        </w:trPr>
+        <w:tc>
+          <w:tcPr>
+            <w:cnfStyle w:val="001000000000" w:firstRow="0" w:lastRow="0" w:firstColumn="1" w:lastColumn="0" w:oddVBand="0" w:evenVBand="0" w:oddHBand="0" w:evenHBand="0" w:firstRowFirstColumn="0" w:firstRowLastColumn="0" w:lastRowFirstColumn="0" w:lastRowLastColumn="0"/>
+            <w:tcW w:w="0" w:type="auto"/>
+            <w:hideMark/>
+          </w:tcPr>
+          <w:p>
+            <w:pPr>
+              <w:rPr>
+                <w:rFonts w:ascii="Times New Roman" w:eastAsia="Times New Roman" w:hAnsi="Times New Roman" w:cs="Times New Roman"/>
+                <w:sz w:val="24"/>
+                <w:szCs w:val="24"/>
+                <w:lang w:eastAsia="es-MX"/>
+              </w:rPr>
+            </w:pPr>
+            <w:r>
+              <w:rPr>
+                <w:rFonts w:eastAsia="Times New Roman"/>
+                <w:lang w:eastAsia="es-MX"/>
+              </w:rPr>
+              <w:t>1000 productos varios para stock de tienda</w:t>
+            </w:r>
+          </w:p>
+        </w:tc>
+        <w:tc>
+          <w:tcPr>
+            <w:tcW w:w="0" w:type="auto"/>
+            <w:hideMark/>
+          </w:tcPr>
+          <w:p>
+            <w:pPr>
+              <w:cnfStyle w:val="000000100000" w:firstRow="0" w:lastRow="0" w:firstColumn="0" w:lastColumn="0" w:oddVBand="0" w:evenVBand="0" w:oddHBand="1" w:evenHBand="0" w:firstRowFirstColumn="0" w:firstRowLastColumn="0" w:lastRowFirstColumn="0" w:lastRowLastColumn="0"/>
+              <w:rPr>
+                <w:rFonts w:ascii="Times New Roman" w:eastAsia="Times New Roman" w:hAnsi="Times New Roman" w:cs="Times New Roman"/>
+                <w:sz w:val="24"/>
+                <w:szCs w:val="24"/>
+                <w:lang w:eastAsia="es-MX"/>
+              </w:rPr>
+            </w:pPr>
+            <w:r>
+              <w:rPr>
+                <w:rFonts w:eastAsia="Times New Roman"/>
+                <w:lang w:eastAsia="es-MX"/>
+              </w:rPr>
+              <w:t>$5,000.00</w:t>
+            </w:r>
+          </w:p>
+        </w:tc>
+      </w:tr>
+      <w:tr>
+        <w:tc>
+          <w:tcPr>
+            <w:cnfStyle w:val="001000000000" w:firstRow="0" w:lastRow="0" w:firstColumn="1" w:lastColumn="0" w:oddVBand="0" w:evenVBand="0" w:oddHBand="0" w:evenHBand="0" w:firstRowFirstColumn="0" w:firstRowLastColumn="0" w:lastRowFirstColumn="0" w:lastRowLastColumn="0"/>
+            <w:tcW w:w="0" w:type="auto"/>
+            <w:hideMark/>
+          </w:tcPr>
+          <w:p>
+            <w:pPr>
+              <w:rPr>
+                <w:rFonts w:ascii="Times New Roman" w:eastAsia="Times New Roman" w:hAnsi="Times New Roman" w:cs="Times New Roman"/>
+                <w:sz w:val="24"/>
+                <w:szCs w:val="24"/>
+                <w:lang w:eastAsia="es-MX"/>
+              </w:rPr>
+            </w:pPr>
+            <w:r>
+              <w:rPr>
+                <w:rFonts w:eastAsia="Times New Roman"/>
+                <w:lang w:eastAsia="es-MX"/>
+              </w:rPr>
+              <w:t>Publicidad previa a la apertura</w:t>
+            </w:r>
+          </w:p>
+        </w:tc>
+        <w:tc>
+          <w:tcPr>
+            <w:tcW w:w="0" w:type="auto"/>
+            <w:hideMark/>
+          </w:tcPr>
+          <w:p>
+            <w:pPr>
+              <w:cnfStyle w:val="000000000000" w:firstRow="0" w:lastRow="0" w:firstColumn="0" w:lastColumn="0" w:oddVBand="0" w:evenVBand="0" w:oddHBand="0" w:evenHBand="0" w:firstRowFirstColumn="0" w:firstRowLastColumn="0" w:lastRowFirstColumn="0" w:lastRowLastColumn="0"/>
+              <w:rPr>
+                <w:rFonts w:ascii="Times New Roman" w:eastAsia="Times New Roman" w:hAnsi="Times New Roman" w:cs="Times New Roman"/>
+                <w:sz w:val="24"/>
+                <w:szCs w:val="24"/>
+                <w:lang w:eastAsia="es-MX"/>
+              </w:rPr>
+            </w:pPr>
+            <w:r>
+              <w:rPr>
+                <w:rFonts w:eastAsia="Times New Roman"/>
+                <w:lang w:eastAsia="es-MX"/>
+              </w:rPr>
+              <w:t>$5,000.00</w:t>
+            </w:r>
+          </w:p>
+        </w:tc>
+      </w:tr>
+      <w:tr>
+        <w:trPr>
+          <w:cnfStyle w:val="000000100000" w:firstRow="0" w:lastRow="0" w:firstColumn="0" w:lastColumn="0" w:oddVBand="0" w:evenVBand="0" w:oddHBand="1" w:evenHBand="0" w:firstRowFirstColumn="0" w:firstRowLastColumn="0" w:lastRowFirstColumn="0" w:lastRowLastColumn="0"/>
+        </w:trPr>
+        <w:tc>
+          <w:tcPr>
+            <w:cnfStyle w:val="001000000000" w:firstRow="0" w:lastRow="0" w:firstColumn="1" w:lastColumn="0" w:oddVBand="0" w:evenVBand="0" w:oddHBand="0" w:evenHBand="0" w:firstRowFirstColumn="0" w:firstRowLastColumn="0" w:lastRowFirstColumn="0" w:lastRowLastColumn="0"/>
+            <w:tcW w:w="0" w:type="auto"/>
+            <w:hideMark/>
+          </w:tcPr>
+          <w:p>
+            <w:pPr>
+              <w:rPr>
+                <w:rFonts w:ascii="Times New Roman" w:eastAsia="Times New Roman" w:hAnsi="Times New Roman" w:cs="Times New Roman"/>
+                <w:sz w:val="24"/>
+                <w:szCs w:val="24"/>
+                <w:lang w:eastAsia="es-MX"/>
+              </w:rPr>
+            </w:pPr>
+            <w:r>
+              <w:rPr>
+                <w:rFonts w:eastAsia="Times New Roman"/>
+                <w:lang w:eastAsia="es-MX"/>
+              </w:rPr>
+              <w:t>Cajas especiales con logo de la empresa</w:t>
+            </w:r>
+          </w:p>
+        </w:tc>
+        <w:tc>
+          <w:tcPr>
+            <w:tcW w:w="0" w:type="auto"/>
+            <w:hideMark/>
+          </w:tcPr>
+          <w:p>
+            <w:pPr>
+              <w:cnfStyle w:val="000000100000" w:firstRow="0" w:lastRow="0" w:firstColumn="0" w:lastColumn="0" w:oddVBand="0" w:evenVBand="0" w:oddHBand="1" w:evenHBand="0" w:firstRowFirstColumn="0" w:firstRowLastColumn="0" w:lastRowFirstColumn="0" w:lastRowLastColumn="0"/>
+              <w:rPr>
+                <w:rFonts w:ascii="Times New Roman" w:eastAsia="Times New Roman" w:hAnsi="Times New Roman" w:cs="Times New Roman"/>
+                <w:sz w:val="24"/>
+                <w:szCs w:val="24"/>
+                <w:lang w:eastAsia="es-MX"/>
+              </w:rPr>
+            </w:pPr>
+            <w:r>
+              <w:rPr>
+                <w:rFonts w:eastAsia="Times New Roman"/>
+                <w:lang w:eastAsia="es-MX"/>
+              </w:rPr>
+              <w:t>$2,000.00</w:t>
+            </w:r>
+          </w:p>
+        </w:tc>
+      </w:tr>
+      <w:tr>
+        <w:tc>
+          <w:tcPr>
+            <w:cnfStyle w:val="001000000000" w:firstRow="0" w:lastRow="0" w:firstColumn="1" w:lastColumn="0" w:oddVBand="0" w:evenVBand="0" w:oddHBand="0" w:evenHBand="0" w:firstRowFirstColumn="0" w:firstRowLastColumn="0" w:lastRowFirstColumn="0" w:lastRowLastColumn="0"/>
+            <w:tcW w:w="0" w:type="auto"/>
+            <w:hideMark/>
+          </w:tcPr>
+          <w:p>
+            <w:pPr>
+              <w:rPr>
+                <w:rFonts w:ascii="Times New Roman" w:eastAsia="Times New Roman" w:hAnsi="Times New Roman" w:cs="Times New Roman"/>
+                <w:color w:val="FF0000"/>
+                <w:sz w:val="24"/>
+                <w:szCs w:val="24"/>
+                <w:lang w:eastAsia="es-MX"/>
+              </w:rPr>
+            </w:pPr>
+            <w:r>
+              <w:rPr>
+                <w:rFonts w:eastAsia="Times New Roman"/>
+                <w:color w:val="FF0000"/>
+                <w:lang w:eastAsia="es-MX"/>
+              </w:rPr>
+              <w:t>Saldo final</w:t>
+            </w:r>
+          </w:p>
+        </w:tc>
+        <w:tc>
+          <w:tcPr>
+            <w:tcW w:w="0" w:type="auto"/>
+            <w:hideMark/>
+          </w:tcPr>
+          <w:p>
+            <w:pPr>
+              <w:cnfStyle w:val="000000000000" w:firstRow="0" w:lastRow="0" w:firstColumn="0" w:lastColumn="0" w:oddVBand="0" w:evenVBand="0" w:oddHBand="0" w:evenHBand="0" w:firstRowFirstColumn="0" w:firstRowLastColumn="0" w:lastRowFirstColumn="0" w:lastRowLastColumn="0"/>
+              <w:rPr>
+                <w:rFonts w:ascii="Times New Roman" w:eastAsia="Times New Roman" w:hAnsi="Times New Roman" w:cs="Times New Roman"/>
+                <w:color w:val="FF0000"/>
+                <w:sz w:val="24"/>
+                <w:szCs w:val="24"/>
+                <w:lang w:eastAsia="es-MX"/>
+              </w:rPr>
+            </w:pPr>
+            <w:r>
+              <w:rPr>
+                <w:rFonts w:eastAsia="Times New Roman"/>
+                <w:color w:val="FF0000"/>
+                <w:lang w:eastAsia="es-MX"/>
+              </w:rPr>
+              <w:t>$25,000.00</w:t>
+            </w:r>
+          </w:p>
+        </w:tc>
+      </w:tr>
+    </w:tbl>
+    <w:p>
+      <w:pPr>
+        <w:jc w:val="both"/>
+      </w:pPr>
+    </w:p>
+    <w:p>
+      <w:pPr>
+        <w:spacing w:after="0" w:line="240" w:lineRule="auto"/>
+        <w:jc w:val="both"/>
+        <w:rPr>
+          <w:rFonts w:ascii="Times New Roman" w:eastAsia="Times New Roman" w:hAnsi="Times New Roman" w:cs="Times New Roman"/>
+          <w:sz w:val="24"/>
+          <w:szCs w:val="24"/>
+          <w:lang w:eastAsia="es-MX"/>
+        </w:rPr>
+      </w:pPr>
+      <w:r>
+        <w:rPr>
+          <w:rFonts w:ascii="Arial" w:eastAsia="Times New Roman" w:hAnsi="Arial" w:cs="Arial"/>
+          <w:color w:val="000000"/>
+          <w:sz w:val="22"/>
+          <w:szCs w:val="22"/>
+          <w:lang w:eastAsia="es-MX"/>
+        </w:rPr>
+        <w:t xml:space="preserve">La situación inicial de la empresa al momento de iniciar operaciones, por un </w:t>
+      </w:r>
+      <w:r>
+        <w:rPr>
+          <w:rFonts w:ascii="Arial" w:eastAsia="Times New Roman" w:hAnsi="Arial" w:cs="Arial"/>
+          <w:color w:val="000000"/>
+          <w:sz w:val="22"/>
+          <w:szCs w:val="22"/>
+          <w:lang w:eastAsia="es-MX"/>
+        </w:rPr>
+        <w:t>lado,</w:t>
+      </w:r>
+      <w:r>
+        <w:rPr>
+          <w:rFonts w:ascii="Arial" w:eastAsia="Times New Roman" w:hAnsi="Arial" w:cs="Arial"/>
+          <w:color w:val="000000"/>
+          <w:sz w:val="22"/>
+          <w:szCs w:val="22"/>
+          <w:lang w:eastAsia="es-MX"/>
+        </w:rPr>
+        <w:t xml:space="preserve"> los activos de la empresa y sus deudas </w:t>
+      </w:r>
+      <w:r>
+        <w:rPr>
+          <w:rFonts w:ascii="Arial" w:eastAsia="Times New Roman" w:hAnsi="Arial" w:cs="Arial"/>
+          <w:color w:val="000000"/>
+          <w:sz w:val="22"/>
+          <w:szCs w:val="22"/>
+          <w:lang w:eastAsia="es-MX"/>
+        </w:rPr>
+        <w:t>previas</w:t>
+      </w:r>
+      <w:r>
+        <w:rPr>
+          <w:rFonts w:ascii="Arial" w:eastAsia="Times New Roman" w:hAnsi="Arial" w:cs="Arial"/>
+          <w:color w:val="000000"/>
+          <w:sz w:val="22"/>
+          <w:szCs w:val="22"/>
+          <w:lang w:eastAsia="es-MX"/>
+        </w:rPr>
+        <w:t xml:space="preserve"> son inexistentes, y </w:t>
+      </w:r>
+      <w:r>
+        <w:rPr>
+          <w:rFonts w:ascii="Arial" w:eastAsia="Times New Roman" w:hAnsi="Arial" w:cs="Arial"/>
+          <w:color w:val="000000"/>
+          <w:sz w:val="22"/>
+          <w:szCs w:val="22"/>
+          <w:lang w:eastAsia="es-MX"/>
+        </w:rPr>
+        <w:t>que,</w:t>
+      </w:r>
+      <w:r>
+        <w:rPr>
+          <w:rFonts w:ascii="Arial" w:eastAsia="Times New Roman" w:hAnsi="Arial" w:cs="Arial"/>
+          <w:color w:val="000000"/>
+          <w:sz w:val="22"/>
+          <w:szCs w:val="22"/>
+          <w:lang w:eastAsia="es-MX"/>
+        </w:rPr>
+        <w:t xml:space="preserve"> al ser una empresa nueva, todos estos comenzarán a generarse, sin embargo, podemos considerar como activos el inventario inicial y el efectivo de inversión inicial, el cual será de $</w:t>
+      </w:r>
+      <w:r>
+        <w:rPr>
+          <w:rFonts w:ascii="Arial" w:eastAsia="Times New Roman" w:hAnsi="Arial" w:cs="Arial"/>
+          <w:color w:val="000000"/>
+          <w:sz w:val="22"/>
+          <w:szCs w:val="22"/>
+          <w:lang w:eastAsia="es-MX"/>
+        </w:rPr>
+        <w:t>2</w:t>
+      </w:r>
+      <w:r>
+        <w:rPr>
+          <w:rFonts w:ascii="Arial" w:eastAsia="Times New Roman" w:hAnsi="Arial" w:cs="Arial"/>
+          <w:color w:val="000000"/>
+          <w:sz w:val="22"/>
+          <w:szCs w:val="22"/>
+          <w:lang w:eastAsia="es-MX"/>
+        </w:rPr>
+        <w:t xml:space="preserve">5,000.00 </w:t>
+      </w:r>
+      <w:r>
+        <w:rPr>
+          <w:rFonts w:ascii="Arial" w:eastAsia="Times New Roman" w:hAnsi="Arial" w:cs="Arial"/>
+          <w:color w:val="000000"/>
+          <w:sz w:val="22"/>
+          <w:szCs w:val="22"/>
+          <w:lang w:eastAsia="es-MX"/>
+        </w:rPr>
+        <w:t xml:space="preserve">MXN </w:t>
+      </w:r>
+      <w:r>
+        <w:rPr>
+          <w:rFonts w:ascii="Arial" w:eastAsia="Times New Roman" w:hAnsi="Arial" w:cs="Arial"/>
+          <w:color w:val="000000"/>
+          <w:sz w:val="22"/>
+          <w:szCs w:val="22"/>
+          <w:lang w:eastAsia="es-MX"/>
+        </w:rPr>
+        <w:t>necesarios para iniciar operaciones</w:t>
+      </w:r>
+      <w:r>
+        <w:rPr>
+          <w:rFonts w:ascii="Arial" w:eastAsia="Times New Roman" w:hAnsi="Arial" w:cs="Arial"/>
+          <w:color w:val="000000"/>
+          <w:sz w:val="22"/>
+          <w:szCs w:val="22"/>
+          <w:lang w:eastAsia="es-MX"/>
+        </w:rPr>
+        <w:t>.</w:t>
+      </w:r>
+    </w:p>
+    <w:p>
+      <w:pPr>
+        <w:jc w:val="both"/>
+      </w:pPr>
+    </w:p>
+    <w:tbl>
+      <w:tblPr>
+        <w:tblStyle w:val="Tablaconcuadrcula4-nfasis6"/>
+        <w:tblW w:w="0" w:type="auto"/>
+        <w:tblLook w:val="04A0" w:firstRow="1" w:lastRow="0" w:firstColumn="1" w:lastColumn="0" w:noHBand="0" w:noVBand="1"/>
+      </w:tblPr>
+      <w:tblGrid>
+        <w:gridCol w:w="1932"/>
+        <w:gridCol w:w="1268"/>
+      </w:tblGrid>
+      <w:tr>
+        <w:trPr>
+          <w:cnfStyle w:val="100000000000" w:firstRow="1" w:lastRow="0" w:firstColumn="0" w:lastColumn="0" w:oddVBand="0" w:evenVBand="0" w:oddHBand="0" w:evenHBand="0" w:firstRowFirstColumn="0" w:firstRowLastColumn="0" w:lastRowFirstColumn="0" w:lastRowLastColumn="0"/>
+          <w:trHeight w:val="382"/>
+        </w:trPr>
+        <w:tc>
+          <w:tcPr>
+            <w:cnfStyle w:val="001000000000" w:firstRow="0" w:lastRow="0" w:firstColumn="1" w:lastColumn="0" w:oddVBand="0" w:evenVBand="0" w:oddHBand="0" w:evenHBand="0" w:firstRowFirstColumn="0" w:firstRowLastColumn="0" w:lastRowFirstColumn="0" w:lastRowLastColumn="0"/>
+            <w:tcW w:w="0" w:type="auto"/>
+            <w:hideMark/>
+          </w:tcPr>
+          <w:p>
+            <w:pPr>
+              <w:rPr>
+                <w:rFonts w:ascii="Times New Roman" w:eastAsia="Times New Roman" w:hAnsi="Times New Roman" w:cs="Times New Roman"/>
+                <w:sz w:val="24"/>
+                <w:szCs w:val="24"/>
+                <w:lang w:eastAsia="es-MX"/>
+              </w:rPr>
+            </w:pPr>
+            <w:r>
+              <w:rPr>
+                <w:rFonts w:eastAsia="Times New Roman"/>
+                <w:lang w:eastAsia="es-MX"/>
+              </w:rPr>
+              <w:t>Activos</w:t>
+            </w:r>
+          </w:p>
+        </w:tc>
+        <w:tc>
+          <w:tcPr>
+            <w:tcW w:w="0" w:type="auto"/>
+            <w:hideMark/>
+          </w:tcPr>
+          <w:p>
+            <w:pPr>
+              <w:cnfStyle w:val="100000000000" w:firstRow="1" w:lastRow="0" w:firstColumn="0" w:lastColumn="0" w:oddVBand="0" w:evenVBand="0" w:oddHBand="0" w:evenHBand="0" w:firstRowFirstColumn="0" w:firstRowLastColumn="0" w:lastRowFirstColumn="0" w:lastRowLastColumn="0"/>
+              <w:rPr>
+                <w:rFonts w:ascii="Times New Roman" w:eastAsia="Times New Roman" w:hAnsi="Times New Roman" w:cs="Times New Roman"/>
+                <w:sz w:val="24"/>
+                <w:szCs w:val="24"/>
+                <w:lang w:eastAsia="es-MX"/>
+              </w:rPr>
+            </w:pPr>
+            <w:r>
+              <w:rPr>
+                <w:rFonts w:eastAsia="Times New Roman"/>
+                <w:lang w:eastAsia="es-MX"/>
+              </w:rPr>
+              <w:t xml:space="preserve"> Monto</w:t>
+            </w:r>
+          </w:p>
+        </w:tc>
+      </w:tr>
+      <w:tr>
+        <w:trPr>
+          <w:cnfStyle w:val="000000100000" w:firstRow="0" w:lastRow="0" w:firstColumn="0" w:lastColumn="0" w:oddVBand="0" w:evenVBand="0" w:oddHBand="1" w:evenHBand="0" w:firstRowFirstColumn="0" w:firstRowLastColumn="0" w:lastRowFirstColumn="0" w:lastRowLastColumn="0"/>
+          <w:trHeight w:val="382"/>
+        </w:trPr>
+        <w:tc>
+          <w:tcPr>
+            <w:cnfStyle w:val="001000000000" w:firstRow="0" w:lastRow="0" w:firstColumn="1" w:lastColumn="0" w:oddVBand="0" w:evenVBand="0" w:oddHBand="0" w:evenHBand="0" w:firstRowFirstColumn="0" w:firstRowLastColumn="0" w:lastRowFirstColumn="0" w:lastRowLastColumn="0"/>
+            <w:tcW w:w="0" w:type="auto"/>
+            <w:hideMark/>
+          </w:tcPr>
+          <w:p>
+            <w:pPr>
+              <w:rPr>
+                <w:rFonts w:ascii="Times New Roman" w:eastAsia="Times New Roman" w:hAnsi="Times New Roman" w:cs="Times New Roman"/>
+                <w:sz w:val="24"/>
+                <w:szCs w:val="24"/>
+                <w:lang w:eastAsia="es-MX"/>
+              </w:rPr>
+            </w:pPr>
+            <w:r>
+              <w:rPr>
+                <w:rFonts w:eastAsia="Times New Roman"/>
+                <w:color w:val="000000"/>
+                <w:lang w:eastAsia="es-MX"/>
+              </w:rPr>
+              <w:t>Efectivo:</w:t>
+            </w:r>
+          </w:p>
+        </w:tc>
+        <w:tc>
+          <w:tcPr>
+            <w:tcW w:w="0" w:type="auto"/>
+            <w:hideMark/>
+          </w:tcPr>
+          <w:p>
+            <w:pPr>
+              <w:cnfStyle w:val="000000100000" w:firstRow="0" w:lastRow="0" w:firstColumn="0" w:lastColumn="0" w:oddVBand="0" w:evenVBand="0" w:oddHBand="1" w:evenHBand="0" w:firstRowFirstColumn="0" w:firstRowLastColumn="0" w:lastRowFirstColumn="0" w:lastRowLastColumn="0"/>
+              <w:rPr>
+                <w:rFonts w:ascii="Times New Roman" w:eastAsia="Times New Roman" w:hAnsi="Times New Roman" w:cs="Times New Roman"/>
+                <w:sz w:val="24"/>
+                <w:szCs w:val="24"/>
+                <w:lang w:eastAsia="es-MX"/>
+              </w:rPr>
+            </w:pPr>
+            <w:r>
+              <w:rPr>
+                <w:rFonts w:eastAsia="Times New Roman"/>
+                <w:color w:val="000000"/>
+                <w:lang w:eastAsia="es-MX"/>
+              </w:rPr>
+              <w:t>$15,000.00</w:t>
+            </w:r>
+          </w:p>
+        </w:tc>
+      </w:tr>
+      <w:tr>
+        <w:trPr>
+          <w:trHeight w:val="382"/>
+        </w:trPr>
+        <w:tc>
+          <w:tcPr>
+            <w:cnfStyle w:val="001000000000" w:firstRow="0" w:lastRow="0" w:firstColumn="1" w:lastColumn="0" w:oddVBand="0" w:evenVBand="0" w:oddHBand="0" w:evenHBand="0" w:firstRowFirstColumn="0" w:firstRowLastColumn="0" w:lastRowFirstColumn="0" w:lastRowLastColumn="0"/>
+            <w:tcW w:w="0" w:type="auto"/>
+            <w:hideMark/>
+          </w:tcPr>
+          <w:p>
+            <w:pPr>
+              <w:rPr>
+                <w:rFonts w:ascii="Times New Roman" w:eastAsia="Times New Roman" w:hAnsi="Times New Roman" w:cs="Times New Roman"/>
+                <w:sz w:val="24"/>
+                <w:szCs w:val="24"/>
+                <w:lang w:eastAsia="es-MX"/>
+              </w:rPr>
+            </w:pPr>
+            <w:r>
+              <w:rPr>
+                <w:rFonts w:eastAsia="Times New Roman"/>
+                <w:color w:val="000000"/>
+                <w:lang w:eastAsia="es-MX"/>
+              </w:rPr>
+              <w:t>Inventario:</w:t>
+            </w:r>
+          </w:p>
+        </w:tc>
+        <w:tc>
+          <w:tcPr>
+            <w:tcW w:w="0" w:type="auto"/>
+            <w:hideMark/>
+          </w:tcPr>
+          <w:p>
+            <w:pPr>
+              <w:cnfStyle w:val="000000000000" w:firstRow="0" w:lastRow="0" w:firstColumn="0" w:lastColumn="0" w:oddVBand="0" w:evenVBand="0" w:oddHBand="0" w:evenHBand="0" w:firstRowFirstColumn="0" w:firstRowLastColumn="0" w:lastRowFirstColumn="0" w:lastRowLastColumn="0"/>
+              <w:rPr>
+                <w:rFonts w:ascii="Times New Roman" w:eastAsia="Times New Roman" w:hAnsi="Times New Roman" w:cs="Times New Roman"/>
+                <w:sz w:val="24"/>
+                <w:szCs w:val="24"/>
+                <w:lang w:eastAsia="es-MX"/>
+              </w:rPr>
+            </w:pPr>
+            <w:r>
+              <w:rPr>
+                <w:rFonts w:eastAsia="Times New Roman"/>
+                <w:color w:val="000000"/>
+                <w:lang w:eastAsia="es-MX"/>
+              </w:rPr>
+              <w:t>$10,000.00</w:t>
+            </w:r>
+          </w:p>
+        </w:tc>
+      </w:tr>
+      <w:tr>
+        <w:trPr>
+          <w:cnfStyle w:val="000000100000" w:firstRow="0" w:lastRow="0" w:firstColumn="0" w:lastColumn="0" w:oddVBand="0" w:evenVBand="0" w:oddHBand="1" w:evenHBand="0" w:firstRowFirstColumn="0" w:firstRowLastColumn="0" w:lastRowFirstColumn="0" w:lastRowLastColumn="0"/>
+          <w:trHeight w:val="382"/>
+        </w:trPr>
+        <w:tc>
+          <w:tcPr>
+            <w:cnfStyle w:val="001000000000" w:firstRow="0" w:lastRow="0" w:firstColumn="1" w:lastColumn="0" w:oddVBand="0" w:evenVBand="0" w:oddHBand="0" w:evenHBand="0" w:firstRowFirstColumn="0" w:firstRowLastColumn="0" w:lastRowFirstColumn="0" w:lastRowLastColumn="0"/>
+            <w:tcW w:w="0" w:type="auto"/>
+            <w:hideMark/>
+          </w:tcPr>
+          <w:p>
+            <w:pPr>
+              <w:rPr>
+                <w:rFonts w:ascii="Times New Roman" w:eastAsia="Times New Roman" w:hAnsi="Times New Roman" w:cs="Times New Roman"/>
+                <w:sz w:val="24"/>
+                <w:szCs w:val="24"/>
+                <w:lang w:eastAsia="es-MX"/>
+              </w:rPr>
+            </w:pPr>
+            <w:r>
+              <w:rPr>
+                <w:rFonts w:eastAsia="Times New Roman"/>
+                <w:color w:val="6AA84F"/>
+                <w:lang w:eastAsia="es-MX"/>
+              </w:rPr>
+              <w:t>Total,</w:t>
+            </w:r>
+            <w:r>
+              <w:rPr>
+                <w:rFonts w:eastAsia="Times New Roman"/>
+                <w:color w:val="6AA84F"/>
+                <w:lang w:eastAsia="es-MX"/>
+              </w:rPr>
+              <w:t xml:space="preserve"> de activos:</w:t>
+            </w:r>
+          </w:p>
+        </w:tc>
+        <w:tc>
+          <w:tcPr>
+            <w:tcW w:w="0" w:type="auto"/>
+            <w:hideMark/>
+          </w:tcPr>
+          <w:p>
+            <w:pPr>
+              <w:cnfStyle w:val="000000100000" w:firstRow="0" w:lastRow="0" w:firstColumn="0" w:lastColumn="0" w:oddVBand="0" w:evenVBand="0" w:oddHBand="1" w:evenHBand="0" w:firstRowFirstColumn="0" w:firstRowLastColumn="0" w:lastRowFirstColumn="0" w:lastRowLastColumn="0"/>
+              <w:rPr>
+                <w:rFonts w:ascii="Times New Roman" w:eastAsia="Times New Roman" w:hAnsi="Times New Roman" w:cs="Times New Roman"/>
+                <w:sz w:val="24"/>
+                <w:szCs w:val="24"/>
+                <w:lang w:eastAsia="es-MX"/>
+              </w:rPr>
+            </w:pPr>
+            <w:r>
+              <w:rPr>
+                <w:rFonts w:eastAsia="Times New Roman"/>
+                <w:color w:val="6AA84F"/>
+                <w:lang w:eastAsia="es-MX"/>
+              </w:rPr>
+              <w:t>$25,000.00</w:t>
+            </w:r>
+          </w:p>
+        </w:tc>
+      </w:tr>
+    </w:tbl>
+    <w:p>
+      <w:pPr>
+        <w:jc w:val="both"/>
+      </w:pPr>
     </w:p>
     <w:sectPr>
-      <w:headerReference w:type="default" r:id="rId12"/>
+      <w:headerReference w:type="default" r:id="rId13"/>
       <w:pgSz w:w="12240" w:h="15840"/>
       <w:pgMar w:top="1701" w:right="1502" w:bottom="1134" w:left="1501" w:header="138" w:footer="708" w:gutter="0"/>
       <w:pgNumType w:start="0"/>
@@ -1815,6 +3835,22 @@
       </w:pPr>
       <w:r>
         <w:continuationSeparator/>
+      </w:r>
+    </w:p>
+  </w:footnote>
+  <w:footnote w:id="1">
+    <w:p>
+      <w:pPr>
+        <w:pStyle w:val="Textonotapie"/>
+      </w:pPr>
+      <w:r>
+        <w:rPr>
+          <w:rStyle w:val="Refdenotaalpie"/>
+        </w:rPr>
+        <w:footnoteRef/>
+      </w:r>
+      <w:r>
+        <w:t xml:space="preserve"> Para más información dirigirse al archivo .xlsx (Excel) de la planeación del proyecto.</w:t>
       </w:r>
     </w:p>
   </w:footnote>
@@ -2033,6 +4069,119 @@
 <file path=word/numbering.xml><?xml version="1.0" encoding="utf-8"?>
 <w:numbering xmlns:wpc="http://schemas.microsoft.com/office/word/2010/wordprocessingCanvas" xmlns:cx="http://schemas.microsoft.com/office/drawing/2014/chartex" xmlns:cx1="http://schemas.microsoft.com/office/drawing/2015/9/8/chartex" xmlns:cx2="http://schemas.microsoft.com/office/drawing/2015/10/21/chartex" xmlns:cx3="http://schemas.microsoft.com/office/drawing/2016/5/9/chartex" xmlns:cx4="http://schemas.microsoft.com/office/drawing/2016/5/10/chartex" xmlns:cx5="http://schemas.microsoft.com/office/drawing/2016/5/11/chartex" xmlns:cx6="http://schemas.microsoft.com/office/drawing/2016/5/12/chartex" xmlns:cx7="http://schemas.microsoft.com/office/drawing/2016/5/13/chartex" xmlns:cx8="http://schemas.microsoft.com/office/drawing/2016/5/14/chartex" xmlns:mc="http://schemas.openxmlformats.org/markup-compatibility/2006" xmlns:aink="http://schemas.microsoft.com/office/drawing/2016/ink" xmlns:am3d="http://schemas.microsoft.com/office/drawing/2017/model3d" xmlns:o="urn:schemas-microsoft-com:office:office" xmlns:r="http://schemas.openxmlformats.org/officeDocument/2006/relationships" xmlns:m="http://schemas.openxmlformats.org/officeDocument/2006/math" xmlns:v="urn:schemas-microsoft-com:vml" xmlns:wp14="http://schemas.microsoft.com/office/word/2010/wordprocessingDrawing" xmlns:wp="http://schemas.openxmlformats.org/drawingml/2006/wordprocessingDrawing" xmlns:w10="urn:schemas-microsoft-com:office:word" xmlns:w="http://schemas.openxmlformats.org/wordprocessingml/2006/main" xmlns:w14="http://schemas.microsoft.com/office/word/2010/wordml" xmlns:w15="http://schemas.microsoft.com/office/word/2012/wordml" xmlns:w16cex="http://schemas.microsoft.com/office/word/2018/wordml/cex" xmlns:w16cid="http://schemas.microsoft.com/office/word/2016/wordml/cid" xmlns:w16="http://schemas.microsoft.com/office/word/2018/wordml" xmlns:w16sdtdh="http://schemas.microsoft.com/office/word/2020/wordml/sdtdatahash" xmlns:w16se="http://schemas.microsoft.com/office/word/2015/wordml/symex" xmlns:wpg="http://schemas.microsoft.com/office/word/2010/wordprocessingGroup" xmlns:wpi="http://schemas.microsoft.com/office/word/2010/wordprocessingInk" xmlns:wne="http://schemas.microsoft.com/office/word/2006/wordml" xmlns:wps="http://schemas.microsoft.com/office/word/2010/wordprocessingShape" mc:Ignorable="w14 w15 w16se w16cid w16 w16cex w16sdtdh wp14">
   <w:abstractNum w:abstractNumId="0" w15:restartNumberingAfterBreak="0">
+    <w:nsid w:val="00543B7E"/>
+    <w:multiLevelType w:val="hybridMultilevel"/>
+    <w:tmpl w:val="FFB68810"/>
+    <w:lvl w:ilvl="0" w:tplc="080A0001">
+      <w:start w:val="1"/>
+      <w:numFmt w:val="bullet"/>
+      <w:lvlText w:val=""/>
+      <w:lvlJc w:val="left"/>
+      <w:pPr>
+        <w:ind w:left="720" w:hanging="360"/>
+      </w:pPr>
+      <w:rPr>
+        <w:rFonts w:ascii="Symbol" w:hAnsi="Symbol" w:hint="default"/>
+      </w:rPr>
+    </w:lvl>
+    <w:lvl w:ilvl="1" w:tplc="080A0003">
+      <w:start w:val="1"/>
+      <w:numFmt w:val="bullet"/>
+      <w:lvlText w:val="o"/>
+      <w:lvlJc w:val="left"/>
+      <w:pPr>
+        <w:ind w:left="1440" w:hanging="360"/>
+      </w:pPr>
+      <w:rPr>
+        <w:rFonts w:ascii="Courier New" w:hAnsi="Courier New" w:cs="Courier New" w:hint="default"/>
+      </w:rPr>
+    </w:lvl>
+    <w:lvl w:ilvl="2" w:tplc="080A0005" w:tentative="1">
+      <w:start w:val="1"/>
+      <w:numFmt w:val="bullet"/>
+      <w:lvlText w:val=""/>
+      <w:lvlJc w:val="left"/>
+      <w:pPr>
+        <w:ind w:left="2160" w:hanging="360"/>
+      </w:pPr>
+      <w:rPr>
+        <w:rFonts w:ascii="Wingdings" w:hAnsi="Wingdings" w:hint="default"/>
+      </w:rPr>
+    </w:lvl>
+    <w:lvl w:ilvl="3" w:tplc="080A0001" w:tentative="1">
+      <w:start w:val="1"/>
+      <w:numFmt w:val="bullet"/>
+      <w:lvlText w:val=""/>
+      <w:lvlJc w:val="left"/>
+      <w:pPr>
+        <w:ind w:left="2880" w:hanging="360"/>
+      </w:pPr>
+      <w:rPr>
+        <w:rFonts w:ascii="Symbol" w:hAnsi="Symbol" w:hint="default"/>
+      </w:rPr>
+    </w:lvl>
+    <w:lvl w:ilvl="4" w:tplc="080A0003" w:tentative="1">
+      <w:start w:val="1"/>
+      <w:numFmt w:val="bullet"/>
+      <w:lvlText w:val="o"/>
+      <w:lvlJc w:val="left"/>
+      <w:pPr>
+        <w:ind w:left="3600" w:hanging="360"/>
+      </w:pPr>
+      <w:rPr>
+        <w:rFonts w:ascii="Courier New" w:hAnsi="Courier New" w:cs="Courier New" w:hint="default"/>
+      </w:rPr>
+    </w:lvl>
+    <w:lvl w:ilvl="5" w:tplc="080A0005" w:tentative="1">
+      <w:start w:val="1"/>
+      <w:numFmt w:val="bullet"/>
+      <w:lvlText w:val=""/>
+      <w:lvlJc w:val="left"/>
+      <w:pPr>
+        <w:ind w:left="4320" w:hanging="360"/>
+      </w:pPr>
+      <w:rPr>
+        <w:rFonts w:ascii="Wingdings" w:hAnsi="Wingdings" w:hint="default"/>
+      </w:rPr>
+    </w:lvl>
+    <w:lvl w:ilvl="6" w:tplc="080A0001" w:tentative="1">
+      <w:start w:val="1"/>
+      <w:numFmt w:val="bullet"/>
+      <w:lvlText w:val=""/>
+      <w:lvlJc w:val="left"/>
+      <w:pPr>
+        <w:ind w:left="5040" w:hanging="360"/>
+      </w:pPr>
+      <w:rPr>
+        <w:rFonts w:ascii="Symbol" w:hAnsi="Symbol" w:hint="default"/>
+      </w:rPr>
+    </w:lvl>
+    <w:lvl w:ilvl="7" w:tplc="080A0003" w:tentative="1">
+      <w:start w:val="1"/>
+      <w:numFmt w:val="bullet"/>
+      <w:lvlText w:val="o"/>
+      <w:lvlJc w:val="left"/>
+      <w:pPr>
+        <w:ind w:left="5760" w:hanging="360"/>
+      </w:pPr>
+      <w:rPr>
+        <w:rFonts w:ascii="Courier New" w:hAnsi="Courier New" w:cs="Courier New" w:hint="default"/>
+      </w:rPr>
+    </w:lvl>
+    <w:lvl w:ilvl="8" w:tplc="080A0005" w:tentative="1">
+      <w:start w:val="1"/>
+      <w:numFmt w:val="bullet"/>
+      <w:lvlText w:val=""/>
+      <w:lvlJc w:val="left"/>
+      <w:pPr>
+        <w:ind w:left="6480" w:hanging="360"/>
+      </w:pPr>
+      <w:rPr>
+        <w:rFonts w:ascii="Wingdings" w:hAnsi="Wingdings" w:hint="default"/>
+      </w:rPr>
+    </w:lvl>
+  </w:abstractNum>
+  <w:abstractNum w:abstractNumId="1" w15:restartNumberingAfterBreak="0">
     <w:nsid w:val="1BE4335D"/>
     <w:multiLevelType w:val="hybridMultilevel"/>
     <w:tmpl w:val="454CDF8E"/>
@@ -2145,7 +4294,572 @@
       </w:rPr>
     </w:lvl>
   </w:abstractNum>
-  <w:abstractNum w:abstractNumId="1" w15:restartNumberingAfterBreak="0">
+  <w:abstractNum w:abstractNumId="2" w15:restartNumberingAfterBreak="0">
+    <w:nsid w:val="1CD26477"/>
+    <w:multiLevelType w:val="hybridMultilevel"/>
+    <w:tmpl w:val="D4A200D8"/>
+    <w:lvl w:ilvl="0" w:tplc="080A0001">
+      <w:start w:val="1"/>
+      <w:numFmt w:val="bullet"/>
+      <w:lvlText w:val=""/>
+      <w:lvlJc w:val="left"/>
+      <w:pPr>
+        <w:ind w:left="720" w:hanging="360"/>
+      </w:pPr>
+      <w:rPr>
+        <w:rFonts w:ascii="Symbol" w:hAnsi="Symbol" w:hint="default"/>
+      </w:rPr>
+    </w:lvl>
+    <w:lvl w:ilvl="1" w:tplc="080A0003" w:tentative="1">
+      <w:start w:val="1"/>
+      <w:numFmt w:val="bullet"/>
+      <w:lvlText w:val="o"/>
+      <w:lvlJc w:val="left"/>
+      <w:pPr>
+        <w:ind w:left="1440" w:hanging="360"/>
+      </w:pPr>
+      <w:rPr>
+        <w:rFonts w:ascii="Courier New" w:hAnsi="Courier New" w:cs="Courier New" w:hint="default"/>
+      </w:rPr>
+    </w:lvl>
+    <w:lvl w:ilvl="2" w:tplc="080A0005" w:tentative="1">
+      <w:start w:val="1"/>
+      <w:numFmt w:val="bullet"/>
+      <w:lvlText w:val=""/>
+      <w:lvlJc w:val="left"/>
+      <w:pPr>
+        <w:ind w:left="2160" w:hanging="360"/>
+      </w:pPr>
+      <w:rPr>
+        <w:rFonts w:ascii="Wingdings" w:hAnsi="Wingdings" w:hint="default"/>
+      </w:rPr>
+    </w:lvl>
+    <w:lvl w:ilvl="3" w:tplc="080A0001" w:tentative="1">
+      <w:start w:val="1"/>
+      <w:numFmt w:val="bullet"/>
+      <w:lvlText w:val=""/>
+      <w:lvlJc w:val="left"/>
+      <w:pPr>
+        <w:ind w:left="2880" w:hanging="360"/>
+      </w:pPr>
+      <w:rPr>
+        <w:rFonts w:ascii="Symbol" w:hAnsi="Symbol" w:hint="default"/>
+      </w:rPr>
+    </w:lvl>
+    <w:lvl w:ilvl="4" w:tplc="080A0003" w:tentative="1">
+      <w:start w:val="1"/>
+      <w:numFmt w:val="bullet"/>
+      <w:lvlText w:val="o"/>
+      <w:lvlJc w:val="left"/>
+      <w:pPr>
+        <w:ind w:left="3600" w:hanging="360"/>
+      </w:pPr>
+      <w:rPr>
+        <w:rFonts w:ascii="Courier New" w:hAnsi="Courier New" w:cs="Courier New" w:hint="default"/>
+      </w:rPr>
+    </w:lvl>
+    <w:lvl w:ilvl="5" w:tplc="080A0005" w:tentative="1">
+      <w:start w:val="1"/>
+      <w:numFmt w:val="bullet"/>
+      <w:lvlText w:val=""/>
+      <w:lvlJc w:val="left"/>
+      <w:pPr>
+        <w:ind w:left="4320" w:hanging="360"/>
+      </w:pPr>
+      <w:rPr>
+        <w:rFonts w:ascii="Wingdings" w:hAnsi="Wingdings" w:hint="default"/>
+      </w:rPr>
+    </w:lvl>
+    <w:lvl w:ilvl="6" w:tplc="080A0001" w:tentative="1">
+      <w:start w:val="1"/>
+      <w:numFmt w:val="bullet"/>
+      <w:lvlText w:val=""/>
+      <w:lvlJc w:val="left"/>
+      <w:pPr>
+        <w:ind w:left="5040" w:hanging="360"/>
+      </w:pPr>
+      <w:rPr>
+        <w:rFonts w:ascii="Symbol" w:hAnsi="Symbol" w:hint="default"/>
+      </w:rPr>
+    </w:lvl>
+    <w:lvl w:ilvl="7" w:tplc="080A0003" w:tentative="1">
+      <w:start w:val="1"/>
+      <w:numFmt w:val="bullet"/>
+      <w:lvlText w:val="o"/>
+      <w:lvlJc w:val="left"/>
+      <w:pPr>
+        <w:ind w:left="5760" w:hanging="360"/>
+      </w:pPr>
+      <w:rPr>
+        <w:rFonts w:ascii="Courier New" w:hAnsi="Courier New" w:cs="Courier New" w:hint="default"/>
+      </w:rPr>
+    </w:lvl>
+    <w:lvl w:ilvl="8" w:tplc="080A0005" w:tentative="1">
+      <w:start w:val="1"/>
+      <w:numFmt w:val="bullet"/>
+      <w:lvlText w:val=""/>
+      <w:lvlJc w:val="left"/>
+      <w:pPr>
+        <w:ind w:left="6480" w:hanging="360"/>
+      </w:pPr>
+      <w:rPr>
+        <w:rFonts w:ascii="Wingdings" w:hAnsi="Wingdings" w:hint="default"/>
+      </w:rPr>
+    </w:lvl>
+  </w:abstractNum>
+  <w:abstractNum w:abstractNumId="3" w15:restartNumberingAfterBreak="0">
+    <w:nsid w:val="1DCE210A"/>
+    <w:multiLevelType w:val="hybridMultilevel"/>
+    <w:tmpl w:val="8F94A2DC"/>
+    <w:lvl w:ilvl="0" w:tplc="080A0001">
+      <w:start w:val="1"/>
+      <w:numFmt w:val="bullet"/>
+      <w:lvlText w:val=""/>
+      <w:lvlJc w:val="left"/>
+      <w:pPr>
+        <w:ind w:left="720" w:hanging="360"/>
+      </w:pPr>
+      <w:rPr>
+        <w:rFonts w:ascii="Symbol" w:hAnsi="Symbol" w:hint="default"/>
+      </w:rPr>
+    </w:lvl>
+    <w:lvl w:ilvl="1" w:tplc="080A0003" w:tentative="1">
+      <w:start w:val="1"/>
+      <w:numFmt w:val="bullet"/>
+      <w:lvlText w:val="o"/>
+      <w:lvlJc w:val="left"/>
+      <w:pPr>
+        <w:ind w:left="1440" w:hanging="360"/>
+      </w:pPr>
+      <w:rPr>
+        <w:rFonts w:ascii="Courier New" w:hAnsi="Courier New" w:cs="Courier New" w:hint="default"/>
+      </w:rPr>
+    </w:lvl>
+    <w:lvl w:ilvl="2" w:tplc="080A0005" w:tentative="1">
+      <w:start w:val="1"/>
+      <w:numFmt w:val="bullet"/>
+      <w:lvlText w:val=""/>
+      <w:lvlJc w:val="left"/>
+      <w:pPr>
+        <w:ind w:left="2160" w:hanging="360"/>
+      </w:pPr>
+      <w:rPr>
+        <w:rFonts w:ascii="Wingdings" w:hAnsi="Wingdings" w:hint="default"/>
+      </w:rPr>
+    </w:lvl>
+    <w:lvl w:ilvl="3" w:tplc="080A0001" w:tentative="1">
+      <w:start w:val="1"/>
+      <w:numFmt w:val="bullet"/>
+      <w:lvlText w:val=""/>
+      <w:lvlJc w:val="left"/>
+      <w:pPr>
+        <w:ind w:left="2880" w:hanging="360"/>
+      </w:pPr>
+      <w:rPr>
+        <w:rFonts w:ascii="Symbol" w:hAnsi="Symbol" w:hint="default"/>
+      </w:rPr>
+    </w:lvl>
+    <w:lvl w:ilvl="4" w:tplc="080A0003" w:tentative="1">
+      <w:start w:val="1"/>
+      <w:numFmt w:val="bullet"/>
+      <w:lvlText w:val="o"/>
+      <w:lvlJc w:val="left"/>
+      <w:pPr>
+        <w:ind w:left="3600" w:hanging="360"/>
+      </w:pPr>
+      <w:rPr>
+        <w:rFonts w:ascii="Courier New" w:hAnsi="Courier New" w:cs="Courier New" w:hint="default"/>
+      </w:rPr>
+    </w:lvl>
+    <w:lvl w:ilvl="5" w:tplc="080A0005" w:tentative="1">
+      <w:start w:val="1"/>
+      <w:numFmt w:val="bullet"/>
+      <w:lvlText w:val=""/>
+      <w:lvlJc w:val="left"/>
+      <w:pPr>
+        <w:ind w:left="4320" w:hanging="360"/>
+      </w:pPr>
+      <w:rPr>
+        <w:rFonts w:ascii="Wingdings" w:hAnsi="Wingdings" w:hint="default"/>
+      </w:rPr>
+    </w:lvl>
+    <w:lvl w:ilvl="6" w:tplc="080A0001" w:tentative="1">
+      <w:start w:val="1"/>
+      <w:numFmt w:val="bullet"/>
+      <w:lvlText w:val=""/>
+      <w:lvlJc w:val="left"/>
+      <w:pPr>
+        <w:ind w:left="5040" w:hanging="360"/>
+      </w:pPr>
+      <w:rPr>
+        <w:rFonts w:ascii="Symbol" w:hAnsi="Symbol" w:hint="default"/>
+      </w:rPr>
+    </w:lvl>
+    <w:lvl w:ilvl="7" w:tplc="080A0003" w:tentative="1">
+      <w:start w:val="1"/>
+      <w:numFmt w:val="bullet"/>
+      <w:lvlText w:val="o"/>
+      <w:lvlJc w:val="left"/>
+      <w:pPr>
+        <w:ind w:left="5760" w:hanging="360"/>
+      </w:pPr>
+      <w:rPr>
+        <w:rFonts w:ascii="Courier New" w:hAnsi="Courier New" w:cs="Courier New" w:hint="default"/>
+      </w:rPr>
+    </w:lvl>
+    <w:lvl w:ilvl="8" w:tplc="080A0005" w:tentative="1">
+      <w:start w:val="1"/>
+      <w:numFmt w:val="bullet"/>
+      <w:lvlText w:val=""/>
+      <w:lvlJc w:val="left"/>
+      <w:pPr>
+        <w:ind w:left="6480" w:hanging="360"/>
+      </w:pPr>
+      <w:rPr>
+        <w:rFonts w:ascii="Wingdings" w:hAnsi="Wingdings" w:hint="default"/>
+      </w:rPr>
+    </w:lvl>
+  </w:abstractNum>
+  <w:abstractNum w:abstractNumId="4" w15:restartNumberingAfterBreak="0">
+    <w:nsid w:val="1EC479FC"/>
+    <w:multiLevelType w:val="hybridMultilevel"/>
+    <w:tmpl w:val="0E3A301A"/>
+    <w:lvl w:ilvl="0" w:tplc="080A0001">
+      <w:start w:val="1"/>
+      <w:numFmt w:val="bullet"/>
+      <w:lvlText w:val=""/>
+      <w:lvlJc w:val="left"/>
+      <w:pPr>
+        <w:ind w:left="720" w:hanging="360"/>
+      </w:pPr>
+      <w:rPr>
+        <w:rFonts w:ascii="Symbol" w:hAnsi="Symbol" w:hint="default"/>
+      </w:rPr>
+    </w:lvl>
+    <w:lvl w:ilvl="1" w:tplc="080A0003" w:tentative="1">
+      <w:start w:val="1"/>
+      <w:numFmt w:val="bullet"/>
+      <w:lvlText w:val="o"/>
+      <w:lvlJc w:val="left"/>
+      <w:pPr>
+        <w:ind w:left="1440" w:hanging="360"/>
+      </w:pPr>
+      <w:rPr>
+        <w:rFonts w:ascii="Courier New" w:hAnsi="Courier New" w:cs="Courier New" w:hint="default"/>
+      </w:rPr>
+    </w:lvl>
+    <w:lvl w:ilvl="2" w:tplc="080A0005" w:tentative="1">
+      <w:start w:val="1"/>
+      <w:numFmt w:val="bullet"/>
+      <w:lvlText w:val=""/>
+      <w:lvlJc w:val="left"/>
+      <w:pPr>
+        <w:ind w:left="2160" w:hanging="360"/>
+      </w:pPr>
+      <w:rPr>
+        <w:rFonts w:ascii="Wingdings" w:hAnsi="Wingdings" w:hint="default"/>
+      </w:rPr>
+    </w:lvl>
+    <w:lvl w:ilvl="3" w:tplc="080A0001" w:tentative="1">
+      <w:start w:val="1"/>
+      <w:numFmt w:val="bullet"/>
+      <w:lvlText w:val=""/>
+      <w:lvlJc w:val="left"/>
+      <w:pPr>
+        <w:ind w:left="2880" w:hanging="360"/>
+      </w:pPr>
+      <w:rPr>
+        <w:rFonts w:ascii="Symbol" w:hAnsi="Symbol" w:hint="default"/>
+      </w:rPr>
+    </w:lvl>
+    <w:lvl w:ilvl="4" w:tplc="080A0003" w:tentative="1">
+      <w:start w:val="1"/>
+      <w:numFmt w:val="bullet"/>
+      <w:lvlText w:val="o"/>
+      <w:lvlJc w:val="left"/>
+      <w:pPr>
+        <w:ind w:left="3600" w:hanging="360"/>
+      </w:pPr>
+      <w:rPr>
+        <w:rFonts w:ascii="Courier New" w:hAnsi="Courier New" w:cs="Courier New" w:hint="default"/>
+      </w:rPr>
+    </w:lvl>
+    <w:lvl w:ilvl="5" w:tplc="080A0005" w:tentative="1">
+      <w:start w:val="1"/>
+      <w:numFmt w:val="bullet"/>
+      <w:lvlText w:val=""/>
+      <w:lvlJc w:val="left"/>
+      <w:pPr>
+        <w:ind w:left="4320" w:hanging="360"/>
+      </w:pPr>
+      <w:rPr>
+        <w:rFonts w:ascii="Wingdings" w:hAnsi="Wingdings" w:hint="default"/>
+      </w:rPr>
+    </w:lvl>
+    <w:lvl w:ilvl="6" w:tplc="080A0001" w:tentative="1">
+      <w:start w:val="1"/>
+      <w:numFmt w:val="bullet"/>
+      <w:lvlText w:val=""/>
+      <w:lvlJc w:val="left"/>
+      <w:pPr>
+        <w:ind w:left="5040" w:hanging="360"/>
+      </w:pPr>
+      <w:rPr>
+        <w:rFonts w:ascii="Symbol" w:hAnsi="Symbol" w:hint="default"/>
+      </w:rPr>
+    </w:lvl>
+    <w:lvl w:ilvl="7" w:tplc="080A0003" w:tentative="1">
+      <w:start w:val="1"/>
+      <w:numFmt w:val="bullet"/>
+      <w:lvlText w:val="o"/>
+      <w:lvlJc w:val="left"/>
+      <w:pPr>
+        <w:ind w:left="5760" w:hanging="360"/>
+      </w:pPr>
+      <w:rPr>
+        <w:rFonts w:ascii="Courier New" w:hAnsi="Courier New" w:cs="Courier New" w:hint="default"/>
+      </w:rPr>
+    </w:lvl>
+    <w:lvl w:ilvl="8" w:tplc="080A0005" w:tentative="1">
+      <w:start w:val="1"/>
+      <w:numFmt w:val="bullet"/>
+      <w:lvlText w:val=""/>
+      <w:lvlJc w:val="left"/>
+      <w:pPr>
+        <w:ind w:left="6480" w:hanging="360"/>
+      </w:pPr>
+      <w:rPr>
+        <w:rFonts w:ascii="Wingdings" w:hAnsi="Wingdings" w:hint="default"/>
+      </w:rPr>
+    </w:lvl>
+  </w:abstractNum>
+  <w:abstractNum w:abstractNumId="5" w15:restartNumberingAfterBreak="0">
+    <w:nsid w:val="2F076057"/>
+    <w:multiLevelType w:val="hybridMultilevel"/>
+    <w:tmpl w:val="8908637A"/>
+    <w:lvl w:ilvl="0" w:tplc="080A0001">
+      <w:start w:val="1"/>
+      <w:numFmt w:val="bullet"/>
+      <w:lvlText w:val=""/>
+      <w:lvlJc w:val="left"/>
+      <w:pPr>
+        <w:ind w:left="720" w:hanging="360"/>
+      </w:pPr>
+      <w:rPr>
+        <w:rFonts w:ascii="Symbol" w:hAnsi="Symbol" w:hint="default"/>
+      </w:rPr>
+    </w:lvl>
+    <w:lvl w:ilvl="1" w:tplc="080A0003" w:tentative="1">
+      <w:start w:val="1"/>
+      <w:numFmt w:val="bullet"/>
+      <w:lvlText w:val="o"/>
+      <w:lvlJc w:val="left"/>
+      <w:pPr>
+        <w:ind w:left="1440" w:hanging="360"/>
+      </w:pPr>
+      <w:rPr>
+        <w:rFonts w:ascii="Courier New" w:hAnsi="Courier New" w:cs="Courier New" w:hint="default"/>
+      </w:rPr>
+    </w:lvl>
+    <w:lvl w:ilvl="2" w:tplc="080A0005" w:tentative="1">
+      <w:start w:val="1"/>
+      <w:numFmt w:val="bullet"/>
+      <w:lvlText w:val=""/>
+      <w:lvlJc w:val="left"/>
+      <w:pPr>
+        <w:ind w:left="2160" w:hanging="360"/>
+      </w:pPr>
+      <w:rPr>
+        <w:rFonts w:ascii="Wingdings" w:hAnsi="Wingdings" w:hint="default"/>
+      </w:rPr>
+    </w:lvl>
+    <w:lvl w:ilvl="3" w:tplc="080A0001" w:tentative="1">
+      <w:start w:val="1"/>
+      <w:numFmt w:val="bullet"/>
+      <w:lvlText w:val=""/>
+      <w:lvlJc w:val="left"/>
+      <w:pPr>
+        <w:ind w:left="2880" w:hanging="360"/>
+      </w:pPr>
+      <w:rPr>
+        <w:rFonts w:ascii="Symbol" w:hAnsi="Symbol" w:hint="default"/>
+      </w:rPr>
+    </w:lvl>
+    <w:lvl w:ilvl="4" w:tplc="080A0003" w:tentative="1">
+      <w:start w:val="1"/>
+      <w:numFmt w:val="bullet"/>
+      <w:lvlText w:val="o"/>
+      <w:lvlJc w:val="left"/>
+      <w:pPr>
+        <w:ind w:left="3600" w:hanging="360"/>
+      </w:pPr>
+      <w:rPr>
+        <w:rFonts w:ascii="Courier New" w:hAnsi="Courier New" w:cs="Courier New" w:hint="default"/>
+      </w:rPr>
+    </w:lvl>
+    <w:lvl w:ilvl="5" w:tplc="080A0005" w:tentative="1">
+      <w:start w:val="1"/>
+      <w:numFmt w:val="bullet"/>
+      <w:lvlText w:val=""/>
+      <w:lvlJc w:val="left"/>
+      <w:pPr>
+        <w:ind w:left="4320" w:hanging="360"/>
+      </w:pPr>
+      <w:rPr>
+        <w:rFonts w:ascii="Wingdings" w:hAnsi="Wingdings" w:hint="default"/>
+      </w:rPr>
+    </w:lvl>
+    <w:lvl w:ilvl="6" w:tplc="080A0001" w:tentative="1">
+      <w:start w:val="1"/>
+      <w:numFmt w:val="bullet"/>
+      <w:lvlText w:val=""/>
+      <w:lvlJc w:val="left"/>
+      <w:pPr>
+        <w:ind w:left="5040" w:hanging="360"/>
+      </w:pPr>
+      <w:rPr>
+        <w:rFonts w:ascii="Symbol" w:hAnsi="Symbol" w:hint="default"/>
+      </w:rPr>
+    </w:lvl>
+    <w:lvl w:ilvl="7" w:tplc="080A0003" w:tentative="1">
+      <w:start w:val="1"/>
+      <w:numFmt w:val="bullet"/>
+      <w:lvlText w:val="o"/>
+      <w:lvlJc w:val="left"/>
+      <w:pPr>
+        <w:ind w:left="5760" w:hanging="360"/>
+      </w:pPr>
+      <w:rPr>
+        <w:rFonts w:ascii="Courier New" w:hAnsi="Courier New" w:cs="Courier New" w:hint="default"/>
+      </w:rPr>
+    </w:lvl>
+    <w:lvl w:ilvl="8" w:tplc="080A0005" w:tentative="1">
+      <w:start w:val="1"/>
+      <w:numFmt w:val="bullet"/>
+      <w:lvlText w:val=""/>
+      <w:lvlJc w:val="left"/>
+      <w:pPr>
+        <w:ind w:left="6480" w:hanging="360"/>
+      </w:pPr>
+      <w:rPr>
+        <w:rFonts w:ascii="Wingdings" w:hAnsi="Wingdings" w:hint="default"/>
+      </w:rPr>
+    </w:lvl>
+  </w:abstractNum>
+  <w:abstractNum w:abstractNumId="6" w15:restartNumberingAfterBreak="0">
+    <w:nsid w:val="2FA04F38"/>
+    <w:multiLevelType w:val="hybridMultilevel"/>
+    <w:tmpl w:val="D322801A"/>
+    <w:lvl w:ilvl="0" w:tplc="080A0001">
+      <w:start w:val="1"/>
+      <w:numFmt w:val="bullet"/>
+      <w:lvlText w:val=""/>
+      <w:lvlJc w:val="left"/>
+      <w:pPr>
+        <w:ind w:left="1068" w:hanging="360"/>
+      </w:pPr>
+      <w:rPr>
+        <w:rFonts w:ascii="Symbol" w:hAnsi="Symbol" w:hint="default"/>
+      </w:rPr>
+    </w:lvl>
+    <w:lvl w:ilvl="1" w:tplc="080A0003" w:tentative="1">
+      <w:start w:val="1"/>
+      <w:numFmt w:val="bullet"/>
+      <w:lvlText w:val="o"/>
+      <w:lvlJc w:val="left"/>
+      <w:pPr>
+        <w:ind w:left="1788" w:hanging="360"/>
+      </w:pPr>
+      <w:rPr>
+        <w:rFonts w:ascii="Courier New" w:hAnsi="Courier New" w:cs="Courier New" w:hint="default"/>
+      </w:rPr>
+    </w:lvl>
+    <w:lvl w:ilvl="2" w:tplc="080A0005" w:tentative="1">
+      <w:start w:val="1"/>
+      <w:numFmt w:val="bullet"/>
+      <w:lvlText w:val=""/>
+      <w:lvlJc w:val="left"/>
+      <w:pPr>
+        <w:ind w:left="2508" w:hanging="360"/>
+      </w:pPr>
+      <w:rPr>
+        <w:rFonts w:ascii="Wingdings" w:hAnsi="Wingdings" w:hint="default"/>
+      </w:rPr>
+    </w:lvl>
+    <w:lvl w:ilvl="3" w:tplc="080A0001" w:tentative="1">
+      <w:start w:val="1"/>
+      <w:numFmt w:val="bullet"/>
+      <w:lvlText w:val=""/>
+      <w:lvlJc w:val="left"/>
+      <w:pPr>
+        <w:ind w:left="3228" w:hanging="360"/>
+      </w:pPr>
+      <w:rPr>
+        <w:rFonts w:ascii="Symbol" w:hAnsi="Symbol" w:hint="default"/>
+      </w:rPr>
+    </w:lvl>
+    <w:lvl w:ilvl="4" w:tplc="080A0003" w:tentative="1">
+      <w:start w:val="1"/>
+      <w:numFmt w:val="bullet"/>
+      <w:lvlText w:val="o"/>
+      <w:lvlJc w:val="left"/>
+      <w:pPr>
+        <w:ind w:left="3948" w:hanging="360"/>
+      </w:pPr>
+      <w:rPr>
+        <w:rFonts w:ascii="Courier New" w:hAnsi="Courier New" w:cs="Courier New" w:hint="default"/>
+      </w:rPr>
+    </w:lvl>
+    <w:lvl w:ilvl="5" w:tplc="080A0005" w:tentative="1">
+      <w:start w:val="1"/>
+      <w:numFmt w:val="bullet"/>
+      <w:lvlText w:val=""/>
+      <w:lvlJc w:val="left"/>
+      <w:pPr>
+        <w:ind w:left="4668" w:hanging="360"/>
+      </w:pPr>
+      <w:rPr>
+        <w:rFonts w:ascii="Wingdings" w:hAnsi="Wingdings" w:hint="default"/>
+      </w:rPr>
+    </w:lvl>
+    <w:lvl w:ilvl="6" w:tplc="080A0001" w:tentative="1">
+      <w:start w:val="1"/>
+      <w:numFmt w:val="bullet"/>
+      <w:lvlText w:val=""/>
+      <w:lvlJc w:val="left"/>
+      <w:pPr>
+        <w:ind w:left="5388" w:hanging="360"/>
+      </w:pPr>
+      <w:rPr>
+        <w:rFonts w:ascii="Symbol" w:hAnsi="Symbol" w:hint="default"/>
+      </w:rPr>
+    </w:lvl>
+    <w:lvl w:ilvl="7" w:tplc="080A0003" w:tentative="1">
+      <w:start w:val="1"/>
+      <w:numFmt w:val="bullet"/>
+      <w:lvlText w:val="o"/>
+      <w:lvlJc w:val="left"/>
+      <w:pPr>
+        <w:ind w:left="6108" w:hanging="360"/>
+      </w:pPr>
+      <w:rPr>
+        <w:rFonts w:ascii="Courier New" w:hAnsi="Courier New" w:cs="Courier New" w:hint="default"/>
+      </w:rPr>
+    </w:lvl>
+    <w:lvl w:ilvl="8" w:tplc="080A0005" w:tentative="1">
+      <w:start w:val="1"/>
+      <w:numFmt w:val="bullet"/>
+      <w:lvlText w:val=""/>
+      <w:lvlJc w:val="left"/>
+      <w:pPr>
+        <w:ind w:left="6828" w:hanging="360"/>
+      </w:pPr>
+      <w:rPr>
+        <w:rFonts w:ascii="Wingdings" w:hAnsi="Wingdings" w:hint="default"/>
+      </w:rPr>
+    </w:lvl>
+  </w:abstractNum>
+  <w:abstractNum w:abstractNumId="7" w15:restartNumberingAfterBreak="0">
     <w:nsid w:val="392B59B3"/>
     <w:multiLevelType w:val="hybridMultilevel"/>
     <w:tmpl w:val="F4C4AE7A"/>
@@ -2258,7 +4972,7 @@
       </w:rPr>
     </w:lvl>
   </w:abstractNum>
-  <w:abstractNum w:abstractNumId="2" w15:restartNumberingAfterBreak="0">
+  <w:abstractNum w:abstractNumId="8" w15:restartNumberingAfterBreak="0">
     <w:nsid w:val="3A644AC8"/>
     <w:multiLevelType w:val="hybridMultilevel"/>
     <w:tmpl w:val="46F8F9B6"/>
@@ -2371,7 +5085,7 @@
       </w:rPr>
     </w:lvl>
   </w:abstractNum>
-  <w:abstractNum w:abstractNumId="3" w15:restartNumberingAfterBreak="0">
+  <w:abstractNum w:abstractNumId="9" w15:restartNumberingAfterBreak="0">
     <w:nsid w:val="4F22205B"/>
     <w:multiLevelType w:val="hybridMultilevel"/>
     <w:tmpl w:val="F938959E"/>
@@ -2484,7 +5198,7 @@
       </w:rPr>
     </w:lvl>
   </w:abstractNum>
-  <w:abstractNum w:abstractNumId="4" w15:restartNumberingAfterBreak="0">
+  <w:abstractNum w:abstractNumId="10" w15:restartNumberingAfterBreak="0">
     <w:nsid w:val="555E2BEC"/>
     <w:multiLevelType w:val="hybridMultilevel"/>
     <w:tmpl w:val="6FE4E2DA"/>
@@ -2597,7 +5311,120 @@
       </w:rPr>
     </w:lvl>
   </w:abstractNum>
-  <w:abstractNum w:abstractNumId="5" w15:restartNumberingAfterBreak="0">
+  <w:abstractNum w:abstractNumId="11" w15:restartNumberingAfterBreak="0">
+    <w:nsid w:val="569260E7"/>
+    <w:multiLevelType w:val="hybridMultilevel"/>
+    <w:tmpl w:val="69FA151A"/>
+    <w:lvl w:ilvl="0" w:tplc="080A0001">
+      <w:start w:val="1"/>
+      <w:numFmt w:val="bullet"/>
+      <w:lvlText w:val=""/>
+      <w:lvlJc w:val="left"/>
+      <w:pPr>
+        <w:ind w:left="720" w:hanging="360"/>
+      </w:pPr>
+      <w:rPr>
+        <w:rFonts w:ascii="Symbol" w:hAnsi="Symbol" w:hint="default"/>
+      </w:rPr>
+    </w:lvl>
+    <w:lvl w:ilvl="1" w:tplc="080A0003" w:tentative="1">
+      <w:start w:val="1"/>
+      <w:numFmt w:val="bullet"/>
+      <w:lvlText w:val="o"/>
+      <w:lvlJc w:val="left"/>
+      <w:pPr>
+        <w:ind w:left="1440" w:hanging="360"/>
+      </w:pPr>
+      <w:rPr>
+        <w:rFonts w:ascii="Courier New" w:hAnsi="Courier New" w:cs="Courier New" w:hint="default"/>
+      </w:rPr>
+    </w:lvl>
+    <w:lvl w:ilvl="2" w:tplc="080A0005" w:tentative="1">
+      <w:start w:val="1"/>
+      <w:numFmt w:val="bullet"/>
+      <w:lvlText w:val=""/>
+      <w:lvlJc w:val="left"/>
+      <w:pPr>
+        <w:ind w:left="2160" w:hanging="360"/>
+      </w:pPr>
+      <w:rPr>
+        <w:rFonts w:ascii="Wingdings" w:hAnsi="Wingdings" w:hint="default"/>
+      </w:rPr>
+    </w:lvl>
+    <w:lvl w:ilvl="3" w:tplc="080A0001" w:tentative="1">
+      <w:start w:val="1"/>
+      <w:numFmt w:val="bullet"/>
+      <w:lvlText w:val=""/>
+      <w:lvlJc w:val="left"/>
+      <w:pPr>
+        <w:ind w:left="2880" w:hanging="360"/>
+      </w:pPr>
+      <w:rPr>
+        <w:rFonts w:ascii="Symbol" w:hAnsi="Symbol" w:hint="default"/>
+      </w:rPr>
+    </w:lvl>
+    <w:lvl w:ilvl="4" w:tplc="080A0003" w:tentative="1">
+      <w:start w:val="1"/>
+      <w:numFmt w:val="bullet"/>
+      <w:lvlText w:val="o"/>
+      <w:lvlJc w:val="left"/>
+      <w:pPr>
+        <w:ind w:left="3600" w:hanging="360"/>
+      </w:pPr>
+      <w:rPr>
+        <w:rFonts w:ascii="Courier New" w:hAnsi="Courier New" w:cs="Courier New" w:hint="default"/>
+      </w:rPr>
+    </w:lvl>
+    <w:lvl w:ilvl="5" w:tplc="080A0005" w:tentative="1">
+      <w:start w:val="1"/>
+      <w:numFmt w:val="bullet"/>
+      <w:lvlText w:val=""/>
+      <w:lvlJc w:val="left"/>
+      <w:pPr>
+        <w:ind w:left="4320" w:hanging="360"/>
+      </w:pPr>
+      <w:rPr>
+        <w:rFonts w:ascii="Wingdings" w:hAnsi="Wingdings" w:hint="default"/>
+      </w:rPr>
+    </w:lvl>
+    <w:lvl w:ilvl="6" w:tplc="080A0001" w:tentative="1">
+      <w:start w:val="1"/>
+      <w:numFmt w:val="bullet"/>
+      <w:lvlText w:val=""/>
+      <w:lvlJc w:val="left"/>
+      <w:pPr>
+        <w:ind w:left="5040" w:hanging="360"/>
+      </w:pPr>
+      <w:rPr>
+        <w:rFonts w:ascii="Symbol" w:hAnsi="Symbol" w:hint="default"/>
+      </w:rPr>
+    </w:lvl>
+    <w:lvl w:ilvl="7" w:tplc="080A0003" w:tentative="1">
+      <w:start w:val="1"/>
+      <w:numFmt w:val="bullet"/>
+      <w:lvlText w:val="o"/>
+      <w:lvlJc w:val="left"/>
+      <w:pPr>
+        <w:ind w:left="5760" w:hanging="360"/>
+      </w:pPr>
+      <w:rPr>
+        <w:rFonts w:ascii="Courier New" w:hAnsi="Courier New" w:cs="Courier New" w:hint="default"/>
+      </w:rPr>
+    </w:lvl>
+    <w:lvl w:ilvl="8" w:tplc="080A0005" w:tentative="1">
+      <w:start w:val="1"/>
+      <w:numFmt w:val="bullet"/>
+      <w:lvlText w:val=""/>
+      <w:lvlJc w:val="left"/>
+      <w:pPr>
+        <w:ind w:left="6480" w:hanging="360"/>
+      </w:pPr>
+      <w:rPr>
+        <w:rFonts w:ascii="Wingdings" w:hAnsi="Wingdings" w:hint="default"/>
+      </w:rPr>
+    </w:lvl>
+  </w:abstractNum>
+  <w:abstractNum w:abstractNumId="12" w15:restartNumberingAfterBreak="0">
     <w:nsid w:val="57F51301"/>
     <w:multiLevelType w:val="hybridMultilevel"/>
     <w:tmpl w:val="93B4E81A"/>
@@ -2710,23 +5537,392 @@
       </w:rPr>
     </w:lvl>
   </w:abstractNum>
+  <w:abstractNum w:abstractNumId="13" w15:restartNumberingAfterBreak="0">
+    <w:nsid w:val="58A0481A"/>
+    <w:multiLevelType w:val="hybridMultilevel"/>
+    <w:tmpl w:val="C18CA95C"/>
+    <w:lvl w:ilvl="0" w:tplc="080A0001">
+      <w:start w:val="1"/>
+      <w:numFmt w:val="bullet"/>
+      <w:lvlText w:val=""/>
+      <w:lvlJc w:val="left"/>
+      <w:pPr>
+        <w:ind w:left="360" w:hanging="360"/>
+      </w:pPr>
+      <w:rPr>
+        <w:rFonts w:ascii="Symbol" w:hAnsi="Symbol" w:hint="default"/>
+      </w:rPr>
+    </w:lvl>
+    <w:lvl w:ilvl="1" w:tplc="080A0003" w:tentative="1">
+      <w:start w:val="1"/>
+      <w:numFmt w:val="bullet"/>
+      <w:lvlText w:val="o"/>
+      <w:lvlJc w:val="left"/>
+      <w:pPr>
+        <w:ind w:left="1080" w:hanging="360"/>
+      </w:pPr>
+      <w:rPr>
+        <w:rFonts w:ascii="Courier New" w:hAnsi="Courier New" w:cs="Courier New" w:hint="default"/>
+      </w:rPr>
+    </w:lvl>
+    <w:lvl w:ilvl="2" w:tplc="080A0005" w:tentative="1">
+      <w:start w:val="1"/>
+      <w:numFmt w:val="bullet"/>
+      <w:lvlText w:val=""/>
+      <w:lvlJc w:val="left"/>
+      <w:pPr>
+        <w:ind w:left="1800" w:hanging="360"/>
+      </w:pPr>
+      <w:rPr>
+        <w:rFonts w:ascii="Wingdings" w:hAnsi="Wingdings" w:hint="default"/>
+      </w:rPr>
+    </w:lvl>
+    <w:lvl w:ilvl="3" w:tplc="080A0001" w:tentative="1">
+      <w:start w:val="1"/>
+      <w:numFmt w:val="bullet"/>
+      <w:lvlText w:val=""/>
+      <w:lvlJc w:val="left"/>
+      <w:pPr>
+        <w:ind w:left="2520" w:hanging="360"/>
+      </w:pPr>
+      <w:rPr>
+        <w:rFonts w:ascii="Symbol" w:hAnsi="Symbol" w:hint="default"/>
+      </w:rPr>
+    </w:lvl>
+    <w:lvl w:ilvl="4" w:tplc="080A0003" w:tentative="1">
+      <w:start w:val="1"/>
+      <w:numFmt w:val="bullet"/>
+      <w:lvlText w:val="o"/>
+      <w:lvlJc w:val="left"/>
+      <w:pPr>
+        <w:ind w:left="3240" w:hanging="360"/>
+      </w:pPr>
+      <w:rPr>
+        <w:rFonts w:ascii="Courier New" w:hAnsi="Courier New" w:cs="Courier New" w:hint="default"/>
+      </w:rPr>
+    </w:lvl>
+    <w:lvl w:ilvl="5" w:tplc="080A0005" w:tentative="1">
+      <w:start w:val="1"/>
+      <w:numFmt w:val="bullet"/>
+      <w:lvlText w:val=""/>
+      <w:lvlJc w:val="left"/>
+      <w:pPr>
+        <w:ind w:left="3960" w:hanging="360"/>
+      </w:pPr>
+      <w:rPr>
+        <w:rFonts w:ascii="Wingdings" w:hAnsi="Wingdings" w:hint="default"/>
+      </w:rPr>
+    </w:lvl>
+    <w:lvl w:ilvl="6" w:tplc="080A0001" w:tentative="1">
+      <w:start w:val="1"/>
+      <w:numFmt w:val="bullet"/>
+      <w:lvlText w:val=""/>
+      <w:lvlJc w:val="left"/>
+      <w:pPr>
+        <w:ind w:left="4680" w:hanging="360"/>
+      </w:pPr>
+      <w:rPr>
+        <w:rFonts w:ascii="Symbol" w:hAnsi="Symbol" w:hint="default"/>
+      </w:rPr>
+    </w:lvl>
+    <w:lvl w:ilvl="7" w:tplc="080A0003" w:tentative="1">
+      <w:start w:val="1"/>
+      <w:numFmt w:val="bullet"/>
+      <w:lvlText w:val="o"/>
+      <w:lvlJc w:val="left"/>
+      <w:pPr>
+        <w:ind w:left="5400" w:hanging="360"/>
+      </w:pPr>
+      <w:rPr>
+        <w:rFonts w:ascii="Courier New" w:hAnsi="Courier New" w:cs="Courier New" w:hint="default"/>
+      </w:rPr>
+    </w:lvl>
+    <w:lvl w:ilvl="8" w:tplc="080A0005" w:tentative="1">
+      <w:start w:val="1"/>
+      <w:numFmt w:val="bullet"/>
+      <w:lvlText w:val=""/>
+      <w:lvlJc w:val="left"/>
+      <w:pPr>
+        <w:ind w:left="6120" w:hanging="360"/>
+      </w:pPr>
+      <w:rPr>
+        <w:rFonts w:ascii="Wingdings" w:hAnsi="Wingdings" w:hint="default"/>
+      </w:rPr>
+    </w:lvl>
+  </w:abstractNum>
+  <w:abstractNum w:abstractNumId="14" w15:restartNumberingAfterBreak="0">
+    <w:nsid w:val="632D0B2A"/>
+    <w:multiLevelType w:val="hybridMultilevel"/>
+    <w:tmpl w:val="FC7CC00C"/>
+    <w:lvl w:ilvl="0" w:tplc="080A0001">
+      <w:start w:val="1"/>
+      <w:numFmt w:val="bullet"/>
+      <w:lvlText w:val=""/>
+      <w:lvlJc w:val="left"/>
+      <w:pPr>
+        <w:ind w:left="720" w:hanging="360"/>
+      </w:pPr>
+      <w:rPr>
+        <w:rFonts w:ascii="Symbol" w:hAnsi="Symbol" w:hint="default"/>
+      </w:rPr>
+    </w:lvl>
+    <w:lvl w:ilvl="1" w:tplc="080A0003" w:tentative="1">
+      <w:start w:val="1"/>
+      <w:numFmt w:val="bullet"/>
+      <w:lvlText w:val="o"/>
+      <w:lvlJc w:val="left"/>
+      <w:pPr>
+        <w:ind w:left="1440" w:hanging="360"/>
+      </w:pPr>
+      <w:rPr>
+        <w:rFonts w:ascii="Courier New" w:hAnsi="Courier New" w:cs="Courier New" w:hint="default"/>
+      </w:rPr>
+    </w:lvl>
+    <w:lvl w:ilvl="2" w:tplc="080A0005" w:tentative="1">
+      <w:start w:val="1"/>
+      <w:numFmt w:val="bullet"/>
+      <w:lvlText w:val=""/>
+      <w:lvlJc w:val="left"/>
+      <w:pPr>
+        <w:ind w:left="2160" w:hanging="360"/>
+      </w:pPr>
+      <w:rPr>
+        <w:rFonts w:ascii="Wingdings" w:hAnsi="Wingdings" w:hint="default"/>
+      </w:rPr>
+    </w:lvl>
+    <w:lvl w:ilvl="3" w:tplc="080A0001" w:tentative="1">
+      <w:start w:val="1"/>
+      <w:numFmt w:val="bullet"/>
+      <w:lvlText w:val=""/>
+      <w:lvlJc w:val="left"/>
+      <w:pPr>
+        <w:ind w:left="2880" w:hanging="360"/>
+      </w:pPr>
+      <w:rPr>
+        <w:rFonts w:ascii="Symbol" w:hAnsi="Symbol" w:hint="default"/>
+      </w:rPr>
+    </w:lvl>
+    <w:lvl w:ilvl="4" w:tplc="080A0003" w:tentative="1">
+      <w:start w:val="1"/>
+      <w:numFmt w:val="bullet"/>
+      <w:lvlText w:val="o"/>
+      <w:lvlJc w:val="left"/>
+      <w:pPr>
+        <w:ind w:left="3600" w:hanging="360"/>
+      </w:pPr>
+      <w:rPr>
+        <w:rFonts w:ascii="Courier New" w:hAnsi="Courier New" w:cs="Courier New" w:hint="default"/>
+      </w:rPr>
+    </w:lvl>
+    <w:lvl w:ilvl="5" w:tplc="080A0005" w:tentative="1">
+      <w:start w:val="1"/>
+      <w:numFmt w:val="bullet"/>
+      <w:lvlText w:val=""/>
+      <w:lvlJc w:val="left"/>
+      <w:pPr>
+        <w:ind w:left="4320" w:hanging="360"/>
+      </w:pPr>
+      <w:rPr>
+        <w:rFonts w:ascii="Wingdings" w:hAnsi="Wingdings" w:hint="default"/>
+      </w:rPr>
+    </w:lvl>
+    <w:lvl w:ilvl="6" w:tplc="080A0001" w:tentative="1">
+      <w:start w:val="1"/>
+      <w:numFmt w:val="bullet"/>
+      <w:lvlText w:val=""/>
+      <w:lvlJc w:val="left"/>
+      <w:pPr>
+        <w:ind w:left="5040" w:hanging="360"/>
+      </w:pPr>
+      <w:rPr>
+        <w:rFonts w:ascii="Symbol" w:hAnsi="Symbol" w:hint="default"/>
+      </w:rPr>
+    </w:lvl>
+    <w:lvl w:ilvl="7" w:tplc="080A0003" w:tentative="1">
+      <w:start w:val="1"/>
+      <w:numFmt w:val="bullet"/>
+      <w:lvlText w:val="o"/>
+      <w:lvlJc w:val="left"/>
+      <w:pPr>
+        <w:ind w:left="5760" w:hanging="360"/>
+      </w:pPr>
+      <w:rPr>
+        <w:rFonts w:ascii="Courier New" w:hAnsi="Courier New" w:cs="Courier New" w:hint="default"/>
+      </w:rPr>
+    </w:lvl>
+    <w:lvl w:ilvl="8" w:tplc="080A0005" w:tentative="1">
+      <w:start w:val="1"/>
+      <w:numFmt w:val="bullet"/>
+      <w:lvlText w:val=""/>
+      <w:lvlJc w:val="left"/>
+      <w:pPr>
+        <w:ind w:left="6480" w:hanging="360"/>
+      </w:pPr>
+      <w:rPr>
+        <w:rFonts w:ascii="Wingdings" w:hAnsi="Wingdings" w:hint="default"/>
+      </w:rPr>
+    </w:lvl>
+  </w:abstractNum>
+  <w:abstractNum w:abstractNumId="15" w15:restartNumberingAfterBreak="0">
+    <w:nsid w:val="6C3B59B2"/>
+    <w:multiLevelType w:val="hybridMultilevel"/>
+    <w:tmpl w:val="7B76D0C8"/>
+    <w:lvl w:ilvl="0" w:tplc="080A0001">
+      <w:start w:val="1"/>
+      <w:numFmt w:val="bullet"/>
+      <w:lvlText w:val=""/>
+      <w:lvlJc w:val="left"/>
+      <w:pPr>
+        <w:ind w:left="720" w:hanging="360"/>
+      </w:pPr>
+      <w:rPr>
+        <w:rFonts w:ascii="Symbol" w:hAnsi="Symbol" w:hint="default"/>
+      </w:rPr>
+    </w:lvl>
+    <w:lvl w:ilvl="1" w:tplc="080A0003" w:tentative="1">
+      <w:start w:val="1"/>
+      <w:numFmt w:val="bullet"/>
+      <w:lvlText w:val="o"/>
+      <w:lvlJc w:val="left"/>
+      <w:pPr>
+        <w:ind w:left="1440" w:hanging="360"/>
+      </w:pPr>
+      <w:rPr>
+        <w:rFonts w:ascii="Courier New" w:hAnsi="Courier New" w:cs="Courier New" w:hint="default"/>
+      </w:rPr>
+    </w:lvl>
+    <w:lvl w:ilvl="2" w:tplc="080A0005" w:tentative="1">
+      <w:start w:val="1"/>
+      <w:numFmt w:val="bullet"/>
+      <w:lvlText w:val=""/>
+      <w:lvlJc w:val="left"/>
+      <w:pPr>
+        <w:ind w:left="2160" w:hanging="360"/>
+      </w:pPr>
+      <w:rPr>
+        <w:rFonts w:ascii="Wingdings" w:hAnsi="Wingdings" w:hint="default"/>
+      </w:rPr>
+    </w:lvl>
+    <w:lvl w:ilvl="3" w:tplc="080A0001" w:tentative="1">
+      <w:start w:val="1"/>
+      <w:numFmt w:val="bullet"/>
+      <w:lvlText w:val=""/>
+      <w:lvlJc w:val="left"/>
+      <w:pPr>
+        <w:ind w:left="2880" w:hanging="360"/>
+      </w:pPr>
+      <w:rPr>
+        <w:rFonts w:ascii="Symbol" w:hAnsi="Symbol" w:hint="default"/>
+      </w:rPr>
+    </w:lvl>
+    <w:lvl w:ilvl="4" w:tplc="080A0003" w:tentative="1">
+      <w:start w:val="1"/>
+      <w:numFmt w:val="bullet"/>
+      <w:lvlText w:val="o"/>
+      <w:lvlJc w:val="left"/>
+      <w:pPr>
+        <w:ind w:left="3600" w:hanging="360"/>
+      </w:pPr>
+      <w:rPr>
+        <w:rFonts w:ascii="Courier New" w:hAnsi="Courier New" w:cs="Courier New" w:hint="default"/>
+      </w:rPr>
+    </w:lvl>
+    <w:lvl w:ilvl="5" w:tplc="080A0005" w:tentative="1">
+      <w:start w:val="1"/>
+      <w:numFmt w:val="bullet"/>
+      <w:lvlText w:val=""/>
+      <w:lvlJc w:val="left"/>
+      <w:pPr>
+        <w:ind w:left="4320" w:hanging="360"/>
+      </w:pPr>
+      <w:rPr>
+        <w:rFonts w:ascii="Wingdings" w:hAnsi="Wingdings" w:hint="default"/>
+      </w:rPr>
+    </w:lvl>
+    <w:lvl w:ilvl="6" w:tplc="080A0001" w:tentative="1">
+      <w:start w:val="1"/>
+      <w:numFmt w:val="bullet"/>
+      <w:lvlText w:val=""/>
+      <w:lvlJc w:val="left"/>
+      <w:pPr>
+        <w:ind w:left="5040" w:hanging="360"/>
+      </w:pPr>
+      <w:rPr>
+        <w:rFonts w:ascii="Symbol" w:hAnsi="Symbol" w:hint="default"/>
+      </w:rPr>
+    </w:lvl>
+    <w:lvl w:ilvl="7" w:tplc="080A0003" w:tentative="1">
+      <w:start w:val="1"/>
+      <w:numFmt w:val="bullet"/>
+      <w:lvlText w:val="o"/>
+      <w:lvlJc w:val="left"/>
+      <w:pPr>
+        <w:ind w:left="5760" w:hanging="360"/>
+      </w:pPr>
+      <w:rPr>
+        <w:rFonts w:ascii="Courier New" w:hAnsi="Courier New" w:cs="Courier New" w:hint="default"/>
+      </w:rPr>
+    </w:lvl>
+    <w:lvl w:ilvl="8" w:tplc="080A0005" w:tentative="1">
+      <w:start w:val="1"/>
+      <w:numFmt w:val="bullet"/>
+      <w:lvlText w:val=""/>
+      <w:lvlJc w:val="left"/>
+      <w:pPr>
+        <w:ind w:left="6480" w:hanging="360"/>
+      </w:pPr>
+      <w:rPr>
+        <w:rFonts w:ascii="Wingdings" w:hAnsi="Wingdings" w:hint="default"/>
+      </w:rPr>
+    </w:lvl>
+  </w:abstractNum>
   <w:num w:numId="1">
+    <w:abstractNumId w:val="12"/>
+  </w:num>
+  <w:num w:numId="2">
+    <w:abstractNumId w:val="8"/>
+  </w:num>
+  <w:num w:numId="3">
+    <w:abstractNumId w:val="1"/>
+  </w:num>
+  <w:num w:numId="4">
+    <w:abstractNumId w:val="9"/>
+  </w:num>
+  <w:num w:numId="5">
+    <w:abstractNumId w:val="7"/>
+  </w:num>
+  <w:num w:numId="6">
+    <w:abstractNumId w:val="10"/>
+  </w:num>
+  <w:num w:numId="7">
+    <w:abstractNumId w:val="4"/>
+  </w:num>
+  <w:num w:numId="8">
+    <w:abstractNumId w:val="3"/>
+  </w:num>
+  <w:num w:numId="9">
     <w:abstractNumId w:val="5"/>
   </w:num>
-  <w:num w:numId="2">
+  <w:num w:numId="10">
+    <w:abstractNumId w:val="14"/>
+  </w:num>
+  <w:num w:numId="11">
+    <w:abstractNumId w:val="11"/>
+  </w:num>
+  <w:num w:numId="12">
+    <w:abstractNumId w:val="6"/>
+  </w:num>
+  <w:num w:numId="13">
+    <w:abstractNumId w:val="13"/>
+  </w:num>
+  <w:num w:numId="14">
     <w:abstractNumId w:val="2"/>
   </w:num>
-  <w:num w:numId="3">
+  <w:num w:numId="15">
     <w:abstractNumId w:val="0"/>
   </w:num>
-  <w:num w:numId="4">
-    <w:abstractNumId w:val="3"/>
-  </w:num>
-  <w:num w:numId="5">
-    <w:abstractNumId w:val="1"/>
-  </w:num>
-  <w:num w:numId="6">
-    <w:abstractNumId w:val="4"/>
+  <w:num w:numId="16">
+    <w:abstractNumId w:val="15"/>
   </w:num>
 </w:numbering>
 </file>
@@ -3959,6 +7155,82 @@
       <w:ind w:left="420"/>
     </w:pPr>
   </w:style>
+  <w:style w:type="table" w:styleId="Tablaconcuadrcula4-nfasis6">
+    <w:name w:val="Grid Table 4 Accent 6"/>
+    <w:basedOn w:val="Tablanormal"/>
+    <w:uiPriority w:val="49"/>
+    <w:rsid w:val="00AE3808"/>
+    <w:pPr>
+      <w:spacing w:after="0" w:line="240" w:lineRule="auto"/>
+    </w:pPr>
+    <w:tblPr>
+      <w:tblStyleRowBandSize w:val="1"/>
+      <w:tblStyleColBandSize w:val="1"/>
+      <w:tblBorders>
+        <w:top w:val="single" w:sz="4" w:space="0" w:color="74B5E4" w:themeColor="accent6" w:themeTint="99"/>
+        <w:left w:val="single" w:sz="4" w:space="0" w:color="74B5E4" w:themeColor="accent6" w:themeTint="99"/>
+        <w:bottom w:val="single" w:sz="4" w:space="0" w:color="74B5E4" w:themeColor="accent6" w:themeTint="99"/>
+        <w:right w:val="single" w:sz="4" w:space="0" w:color="74B5E4" w:themeColor="accent6" w:themeTint="99"/>
+        <w:insideH w:val="single" w:sz="4" w:space="0" w:color="74B5E4" w:themeColor="accent6" w:themeTint="99"/>
+        <w:insideV w:val="single" w:sz="4" w:space="0" w:color="74B5E4" w:themeColor="accent6" w:themeTint="99"/>
+      </w:tblBorders>
+    </w:tblPr>
+    <w:tblStylePr w:type="firstRow">
+      <w:rPr>
+        <w:b/>
+        <w:bCs/>
+        <w:color w:val="FFFFFF" w:themeColor="background1"/>
+      </w:rPr>
+      <w:tblPr/>
+      <w:tcPr>
+        <w:tcBorders>
+          <w:top w:val="single" w:sz="4" w:space="0" w:color="2683C6" w:themeColor="accent6"/>
+          <w:left w:val="single" w:sz="4" w:space="0" w:color="2683C6" w:themeColor="accent6"/>
+          <w:bottom w:val="single" w:sz="4" w:space="0" w:color="2683C6" w:themeColor="accent6"/>
+          <w:right w:val="single" w:sz="4" w:space="0" w:color="2683C6" w:themeColor="accent6"/>
+          <w:insideH w:val="nil"/>
+          <w:insideV w:val="nil"/>
+        </w:tcBorders>
+        <w:shd w:val="clear" w:color="auto" w:fill="2683C6" w:themeFill="accent6"/>
+      </w:tcPr>
+    </w:tblStylePr>
+    <w:tblStylePr w:type="lastRow">
+      <w:rPr>
+        <w:b/>
+        <w:bCs/>
+      </w:rPr>
+      <w:tblPr/>
+      <w:tcPr>
+        <w:tcBorders>
+          <w:top w:val="double" w:sz="4" w:space="0" w:color="2683C6" w:themeColor="accent6"/>
+        </w:tcBorders>
+      </w:tcPr>
+    </w:tblStylePr>
+    <w:tblStylePr w:type="firstCol">
+      <w:rPr>
+        <w:b/>
+        <w:bCs/>
+      </w:rPr>
+    </w:tblStylePr>
+    <w:tblStylePr w:type="lastCol">
+      <w:rPr>
+        <w:b/>
+        <w:bCs/>
+      </w:rPr>
+    </w:tblStylePr>
+    <w:tblStylePr w:type="band1Vert">
+      <w:tblPr/>
+      <w:tcPr>
+        <w:shd w:val="clear" w:color="auto" w:fill="D0E6F6" w:themeFill="accent6" w:themeFillTint="33"/>
+      </w:tcPr>
+    </w:tblStylePr>
+    <w:tblStylePr w:type="band1Horz">
+      <w:tblPr/>
+      <w:tcPr>
+        <w:shd w:val="clear" w:color="auto" w:fill="D0E6F6" w:themeFill="accent6" w:themeFillTint="33"/>
+      </w:tcPr>
+    </w:tblStylePr>
+  </w:style>
 </w:styles>
 </file>
 

--- a/Documentos_PDFs/PDF5_DesgloseTecnico.docx
+++ b/Documentos_PDFs/PDF5_DesgloseTecnico.docx
@@ -1756,18 +1756,12 @@
       </w:pPr>
       <w:r>
         <w:lastRenderedPageBreak/>
-        <w:t xml:space="preserve">Staff de </w:t>
-      </w:r>
-      <w:r>
-        <w:t>atención al cliente</w:t>
-      </w:r>
-    </w:p>
-    <w:p>
-      <w:r>
-        <w:t xml:space="preserve">Todos </w:t>
-      </w:r>
-      <w:r>
-        <w:t>los socios a conocer el desarrollo del proyecto fungirán como atención a cliente en sus inicios:</w:t>
+        <w:t>Staff de atención al cliente</w:t>
+      </w:r>
+    </w:p>
+    <w:p>
+      <w:r>
+        <w:t>Todos los socios a conocer el desarrollo del proyecto fungirán como atención a cliente en sus inicios:</w:t>
       </w:r>
     </w:p>
     <w:p>
@@ -1808,13 +1802,7 @@
     </w:p>
     <w:p>
       <w:r>
-        <w:t xml:space="preserve">Cuando se tengan los recursos necesarios se contratará staff </w:t>
-      </w:r>
-      <w:r>
-        <w:t>de atención al cliente englobando llamadas telefónicas, mensajería, chats en linea y correos electrónicos</w:t>
-      </w:r>
-      <w:r>
-        <w:t>.</w:t>
+        <w:t>Cuando se tengan los recursos necesarios se contratará staff de atención al cliente englobando llamadas telefónicas, mensajería, chats en linea y correos electrónicos.</w:t>
       </w:r>
     </w:p>
     <w:p>
@@ -1881,8 +1869,6 @@
       </w:r>
       <w:r>
         <w:tab/>
-      </w:r>
-      <w:r>
         <w:t>Rogelio Gerardo Aquino Santiago</w:t>
       </w:r>
     </w:p>
@@ -1925,8 +1911,6 @@
       </w:r>
       <w:r>
         <w:tab/>
-      </w:r>
-      <w:r>
         <w:t>Alam Josué Guillen López</w:t>
       </w:r>
     </w:p>
@@ -2446,14 +2430,27 @@
       <w:r>
         <w:t xml:space="preserve">Ilustración </w:t>
       </w:r>
-      <w:fldSimple w:instr=" SEQ Ilustración \* ARABIC ">
-        <w:r>
-          <w:rPr>
-            <w:noProof/>
-          </w:rPr>
-          <w:t>1</w:t>
-        </w:r>
-      </w:fldSimple>
+      <w:r>
+        <w:fldChar w:fldCharType="begin"/>
+      </w:r>
+      <w:r>
+        <w:instrText xml:space="preserve"> SEQ Ilustración \* ARABIC </w:instrText>
+      </w:r>
+      <w:r>
+        <w:fldChar w:fldCharType="separate"/>
+      </w:r>
+      <w:r>
+        <w:rPr>
+          <w:noProof/>
+        </w:rPr>
+        <w:t>1</w:t>
+      </w:r>
+      <w:r>
+        <w:rPr>
+          <w:noProof/>
+        </w:rPr>
+        <w:fldChar w:fldCharType="end"/>
+      </w:r>
       <w:r>
         <w:t xml:space="preserve"> Sketch de Diseño de Producto</w:t>
       </w:r>
@@ -2734,13 +2731,7 @@
         <w:jc w:val="both"/>
       </w:pPr>
       <w:r>
-        <w:t xml:space="preserve">Poder </w:t>
-      </w:r>
-      <w:r>
-        <w:t>darles</w:t>
-      </w:r>
-      <w:r>
-        <w:t xml:space="preserve"> a nuestros clientes la certeza de comprar calidad y generar confianza es de vital importancia para nosotros.</w:t>
+        <w:t>Poder darles a nuestros clientes la certeza de comprar calidad y generar confianza es de vital importancia para nosotros.</w:t>
       </w:r>
     </w:p>
     <w:p>
@@ -2780,43 +2771,7 @@
           <w:sz w:val="22"/>
           <w:szCs w:val="22"/>
         </w:rPr>
-        <w:t xml:space="preserve">Las claves para el éxito son el acercamiento con el cliente, la procuración de la marca, y la imagen que generemos, sin olvidarnos de la importancia de la venta del collar con GPS, el cual será nuestro producto estrella </w:t>
-      </w:r>
-      <w:r>
-        <w:rPr>
-          <w:rFonts w:ascii="Arial" w:hAnsi="Arial" w:cs="Arial"/>
-          <w:color w:val="000000"/>
-          <w:sz w:val="22"/>
-          <w:szCs w:val="22"/>
-        </w:rPr>
-        <w:t>y,</w:t>
-      </w:r>
-      <w:r>
-        <w:rPr>
-          <w:rFonts w:ascii="Arial" w:hAnsi="Arial" w:cs="Arial"/>
-          <w:color w:val="000000"/>
-          <w:sz w:val="22"/>
-          <w:szCs w:val="22"/>
-        </w:rPr>
-        <w:t xml:space="preserve"> además, será el foco principal para el cual la </w:t>
-      </w:r>
-      <w:r>
-        <w:rPr>
-          <w:rFonts w:ascii="Arial" w:hAnsi="Arial" w:cs="Arial"/>
-          <w:color w:val="000000"/>
-          <w:sz w:val="22"/>
-          <w:szCs w:val="22"/>
-        </w:rPr>
-        <w:t>aplicación</w:t>
-      </w:r>
-      <w:r>
-        <w:rPr>
-          <w:rFonts w:ascii="Arial" w:hAnsi="Arial" w:cs="Arial"/>
-          <w:color w:val="000000"/>
-          <w:sz w:val="22"/>
-          <w:szCs w:val="22"/>
-        </w:rPr>
-        <w:t xml:space="preserve"> servirá.</w:t>
+        <w:t>Las claves para el éxito son el acercamiento con el cliente, la procuración de la marca, y la imagen que generemos, sin olvidarnos de la importancia de la venta del collar con GPS, el cual será nuestro producto estrella y, además, será el foco principal para el cual la aplicación servirá.</w:t>
       </w:r>
     </w:p>
     <w:p>
@@ -3385,7 +3340,23 @@
                 <w:color w:val="FF0000"/>
                 <w:lang w:eastAsia="es-MX"/>
               </w:rPr>
-              <w:t>$25,000.00</w:t>
+              <w:t>$2</w:t>
+            </w:r>
+            <w:r>
+              <w:rPr>
+                <w:rFonts w:eastAsia="Times New Roman"/>
+                <w:color w:val="FF0000"/>
+                <w:lang w:eastAsia="es-MX"/>
+              </w:rPr>
+              <w:t>0</w:t>
+            </w:r>
+            <w:r>
+              <w:rPr>
+                <w:rFonts w:eastAsia="Times New Roman"/>
+                <w:color w:val="FF0000"/>
+                <w:lang w:eastAsia="es-MX"/>
+              </w:rPr>
+              <w:t>,000.00</w:t>
             </w:r>
           </w:p>
         </w:tc>
@@ -3415,27 +3386,7 @@
           <w:szCs w:val="22"/>
           <w:lang w:eastAsia="es-MX"/>
         </w:rPr>
-        <w:t xml:space="preserve">La situación inicial de la empresa al momento de iniciar operaciones, por un </w:t>
-      </w:r>
-      <w:r>
-        <w:rPr>
-          <w:rFonts w:ascii="Arial" w:eastAsia="Times New Roman" w:hAnsi="Arial" w:cs="Arial"/>
-          <w:color w:val="000000"/>
-          <w:sz w:val="22"/>
-          <w:szCs w:val="22"/>
-          <w:lang w:eastAsia="es-MX"/>
-        </w:rPr>
-        <w:t>lado,</w:t>
-      </w:r>
-      <w:r>
-        <w:rPr>
-          <w:rFonts w:ascii="Arial" w:eastAsia="Times New Roman" w:hAnsi="Arial" w:cs="Arial"/>
-          <w:color w:val="000000"/>
-          <w:sz w:val="22"/>
-          <w:szCs w:val="22"/>
-          <w:lang w:eastAsia="es-MX"/>
-        </w:rPr>
-        <w:t xml:space="preserve"> los activos de la empresa y sus deudas </w:t>
+        <w:t xml:space="preserve">La situación inicial de la empresa al momento de iniciar operaciones, por un lado, los activos de la empresa y sus deudas </w:t>
       </w:r>
       <w:r>
         <w:rPr>
@@ -3532,6 +3483,14 @@
       <w:pPr>
         <w:jc w:val="both"/>
       </w:pPr>
+    </w:p>
+    <w:p>
+      <w:pPr>
+        <w:jc w:val="both"/>
+      </w:pPr>
+      <w:r>
+        <w:t>Inicial:</w:t>
+      </w:r>
     </w:p>
     <w:tbl>
       <w:tblPr>
@@ -3648,7 +3607,23 @@
                 <w:color w:val="000000"/>
                 <w:lang w:eastAsia="es-MX"/>
               </w:rPr>
-              <w:t>$15,000.00</w:t>
+              <w:t>$</w:t>
+            </w:r>
+            <w:r>
+              <w:rPr>
+                <w:rFonts w:eastAsia="Times New Roman"/>
+                <w:color w:val="000000"/>
+                <w:lang w:eastAsia="es-MX"/>
+              </w:rPr>
+              <w:t>2</w:t>
+            </w:r>
+            <w:r>
+              <w:rPr>
+                <w:rFonts w:eastAsia="Times New Roman"/>
+                <w:color w:val="000000"/>
+                <w:lang w:eastAsia="es-MX"/>
+              </w:rPr>
+              <w:t>5,000.00</w:t>
             </w:r>
           </w:p>
         </w:tc>
@@ -3703,7 +3678,23 @@
                 <w:color w:val="000000"/>
                 <w:lang w:eastAsia="es-MX"/>
               </w:rPr>
-              <w:t>$10,000.00</w:t>
+              <w:t>$</w:t>
+            </w:r>
+            <w:r>
+              <w:rPr>
+                <w:rFonts w:eastAsia="Times New Roman"/>
+                <w:color w:val="000000"/>
+                <w:lang w:eastAsia="es-MX"/>
+              </w:rPr>
+              <w:t>0</w:t>
+            </w:r>
+            <w:r>
+              <w:rPr>
+                <w:rFonts w:eastAsia="Times New Roman"/>
+                <w:color w:val="000000"/>
+                <w:lang w:eastAsia="es-MX"/>
+              </w:rPr>
+              <w:t>,000.00</w:t>
             </w:r>
           </w:p>
         </w:tc>
@@ -3734,15 +3725,7 @@
                 <w:color w:val="6AA84F"/>
                 <w:lang w:eastAsia="es-MX"/>
               </w:rPr>
-              <w:t>Total,</w:t>
-            </w:r>
-            <w:r>
-              <w:rPr>
-                <w:rFonts w:eastAsia="Times New Roman"/>
-                <w:color w:val="6AA84F"/>
-                <w:lang w:eastAsia="es-MX"/>
-              </w:rPr>
-              <w:t xml:space="preserve"> de activos:</w:t>
+              <w:t>Total, de activos:</w:t>
             </w:r>
           </w:p>
         </w:tc>
@@ -3768,6 +3751,302 @@
                 <w:lang w:eastAsia="es-MX"/>
               </w:rPr>
               <w:t>$25,000.00</w:t>
+            </w:r>
+          </w:p>
+        </w:tc>
+      </w:tr>
+    </w:tbl>
+    <w:p>
+      <w:pPr>
+        <w:jc w:val="both"/>
+      </w:pPr>
+    </w:p>
+    <w:p>
+      <w:pPr>
+        <w:jc w:val="both"/>
+      </w:pPr>
+      <w:r>
+        <w:t>Despues de Inversión en Productos y Servicios</w:t>
+      </w:r>
+      <w:r>
+        <w:t>:</w:t>
+      </w:r>
+    </w:p>
+    <w:tbl>
+      <w:tblPr>
+        <w:tblStyle w:val="Tablaconcuadrcula4-nfasis6"/>
+        <w:tblW w:w="0" w:type="auto"/>
+        <w:tblLook w:val="04A0" w:firstRow="1" w:lastRow="0" w:firstColumn="1" w:lastColumn="0" w:noHBand="0" w:noVBand="1"/>
+      </w:tblPr>
+      <w:tblGrid>
+        <w:gridCol w:w="1932"/>
+        <w:gridCol w:w="1268"/>
+      </w:tblGrid>
+      <w:tr>
+        <w:trPr>
+          <w:cnfStyle w:val="100000000000" w:firstRow="1" w:lastRow="0" w:firstColumn="0" w:lastColumn="0" w:oddVBand="0" w:evenVBand="0" w:oddHBand="0" w:evenHBand="0" w:firstRowFirstColumn="0" w:firstRowLastColumn="0" w:lastRowFirstColumn="0" w:lastRowLastColumn="0"/>
+          <w:trHeight w:val="382"/>
+        </w:trPr>
+        <w:tc>
+          <w:tcPr>
+            <w:cnfStyle w:val="001000000000" w:firstRow="0" w:lastRow="0" w:firstColumn="1" w:lastColumn="0" w:oddVBand="0" w:evenVBand="0" w:oddHBand="0" w:evenHBand="0" w:firstRowFirstColumn="0" w:firstRowLastColumn="0" w:lastRowFirstColumn="0" w:lastRowLastColumn="0"/>
+            <w:tcW w:w="0" w:type="auto"/>
+            <w:hideMark/>
+          </w:tcPr>
+          <w:p>
+            <w:pPr>
+              <w:rPr>
+                <w:rFonts w:ascii="Times New Roman" w:eastAsia="Times New Roman" w:hAnsi="Times New Roman" w:cs="Times New Roman"/>
+                <w:sz w:val="24"/>
+                <w:szCs w:val="24"/>
+                <w:lang w:eastAsia="es-MX"/>
+              </w:rPr>
+            </w:pPr>
+            <w:r>
+              <w:rPr>
+                <w:rFonts w:eastAsia="Times New Roman"/>
+                <w:lang w:eastAsia="es-MX"/>
+              </w:rPr>
+              <w:t>Activos</w:t>
+            </w:r>
+          </w:p>
+        </w:tc>
+        <w:tc>
+          <w:tcPr>
+            <w:tcW w:w="0" w:type="auto"/>
+            <w:hideMark/>
+          </w:tcPr>
+          <w:p>
+            <w:pPr>
+              <w:cnfStyle w:val="100000000000" w:firstRow="1" w:lastRow="0" w:firstColumn="0" w:lastColumn="0" w:oddVBand="0" w:evenVBand="0" w:oddHBand="0" w:evenHBand="0" w:firstRowFirstColumn="0" w:firstRowLastColumn="0" w:lastRowFirstColumn="0" w:lastRowLastColumn="0"/>
+              <w:rPr>
+                <w:rFonts w:ascii="Times New Roman" w:eastAsia="Times New Roman" w:hAnsi="Times New Roman" w:cs="Times New Roman"/>
+                <w:sz w:val="24"/>
+                <w:szCs w:val="24"/>
+                <w:lang w:eastAsia="es-MX"/>
+              </w:rPr>
+            </w:pPr>
+            <w:r>
+              <w:rPr>
+                <w:rFonts w:eastAsia="Times New Roman"/>
+                <w:lang w:eastAsia="es-MX"/>
+              </w:rPr>
+              <w:t xml:space="preserve"> Monto</w:t>
+            </w:r>
+          </w:p>
+        </w:tc>
+      </w:tr>
+      <w:tr>
+        <w:trPr>
+          <w:cnfStyle w:val="000000100000" w:firstRow="0" w:lastRow="0" w:firstColumn="0" w:lastColumn="0" w:oddVBand="0" w:evenVBand="0" w:oddHBand="1" w:evenHBand="0" w:firstRowFirstColumn="0" w:firstRowLastColumn="0" w:lastRowFirstColumn="0" w:lastRowLastColumn="0"/>
+          <w:trHeight w:val="382"/>
+        </w:trPr>
+        <w:tc>
+          <w:tcPr>
+            <w:cnfStyle w:val="001000000000" w:firstRow="0" w:lastRow="0" w:firstColumn="1" w:lastColumn="0" w:oddVBand="0" w:evenVBand="0" w:oddHBand="0" w:evenHBand="0" w:firstRowFirstColumn="0" w:firstRowLastColumn="0" w:lastRowFirstColumn="0" w:lastRowLastColumn="0"/>
+            <w:tcW w:w="0" w:type="auto"/>
+            <w:hideMark/>
+          </w:tcPr>
+          <w:p>
+            <w:pPr>
+              <w:rPr>
+                <w:rFonts w:ascii="Times New Roman" w:eastAsia="Times New Roman" w:hAnsi="Times New Roman" w:cs="Times New Roman"/>
+                <w:sz w:val="24"/>
+                <w:szCs w:val="24"/>
+                <w:lang w:eastAsia="es-MX"/>
+              </w:rPr>
+            </w:pPr>
+            <w:r>
+              <w:rPr>
+                <w:rFonts w:eastAsia="Times New Roman"/>
+                <w:color w:val="000000"/>
+                <w:lang w:eastAsia="es-MX"/>
+              </w:rPr>
+              <w:t>Efectivo:</w:t>
+            </w:r>
+          </w:p>
+        </w:tc>
+        <w:tc>
+          <w:tcPr>
+            <w:tcW w:w="0" w:type="auto"/>
+            <w:hideMark/>
+          </w:tcPr>
+          <w:p>
+            <w:pPr>
+              <w:cnfStyle w:val="000000100000" w:firstRow="0" w:lastRow="0" w:firstColumn="0" w:lastColumn="0" w:oddVBand="0" w:evenVBand="0" w:oddHBand="1" w:evenHBand="0" w:firstRowFirstColumn="0" w:firstRowLastColumn="0" w:lastRowFirstColumn="0" w:lastRowLastColumn="0"/>
+              <w:rPr>
+                <w:rFonts w:ascii="Times New Roman" w:eastAsia="Times New Roman" w:hAnsi="Times New Roman" w:cs="Times New Roman"/>
+                <w:sz w:val="24"/>
+                <w:szCs w:val="24"/>
+                <w:lang w:eastAsia="es-MX"/>
+              </w:rPr>
+            </w:pPr>
+            <w:r>
+              <w:rPr>
+                <w:rFonts w:eastAsia="Times New Roman"/>
+                <w:color w:val="000000"/>
+                <w:lang w:eastAsia="es-MX"/>
+              </w:rPr>
+              <w:t>$</w:t>
+            </w:r>
+            <w:r>
+              <w:rPr>
+                <w:rFonts w:eastAsia="Times New Roman"/>
+                <w:color w:val="000000"/>
+                <w:lang w:eastAsia="es-MX"/>
+              </w:rPr>
+              <w:t>5,000</w:t>
+            </w:r>
+            <w:r>
+              <w:rPr>
+                <w:rFonts w:eastAsia="Times New Roman"/>
+                <w:color w:val="000000"/>
+                <w:lang w:eastAsia="es-MX"/>
+              </w:rPr>
+              <w:t>.00</w:t>
+            </w:r>
+          </w:p>
+        </w:tc>
+      </w:tr>
+      <w:tr>
+        <w:trPr>
+          <w:trHeight w:val="382"/>
+        </w:trPr>
+        <w:tc>
+          <w:tcPr>
+            <w:cnfStyle w:val="001000000000" w:firstRow="0" w:lastRow="0" w:firstColumn="1" w:lastColumn="0" w:oddVBand="0" w:evenVBand="0" w:oddHBand="0" w:evenHBand="0" w:firstRowFirstColumn="0" w:firstRowLastColumn="0" w:lastRowFirstColumn="0" w:lastRowLastColumn="0"/>
+            <w:tcW w:w="0" w:type="auto"/>
+            <w:hideMark/>
+          </w:tcPr>
+          <w:p>
+            <w:pPr>
+              <w:rPr>
+                <w:rFonts w:ascii="Times New Roman" w:eastAsia="Times New Roman" w:hAnsi="Times New Roman" w:cs="Times New Roman"/>
+                <w:sz w:val="24"/>
+                <w:szCs w:val="24"/>
+                <w:lang w:eastAsia="es-MX"/>
+              </w:rPr>
+            </w:pPr>
+            <w:r>
+              <w:rPr>
+                <w:rFonts w:eastAsia="Times New Roman"/>
+                <w:color w:val="000000"/>
+                <w:lang w:eastAsia="es-MX"/>
+              </w:rPr>
+              <w:t>Inventario:</w:t>
+            </w:r>
+          </w:p>
+        </w:tc>
+        <w:tc>
+          <w:tcPr>
+            <w:tcW w:w="0" w:type="auto"/>
+            <w:hideMark/>
+          </w:tcPr>
+          <w:p>
+            <w:pPr>
+              <w:cnfStyle w:val="000000000000" w:firstRow="0" w:lastRow="0" w:firstColumn="0" w:lastColumn="0" w:oddVBand="0" w:evenVBand="0" w:oddHBand="0" w:evenHBand="0" w:firstRowFirstColumn="0" w:firstRowLastColumn="0" w:lastRowFirstColumn="0" w:lastRowLastColumn="0"/>
+              <w:rPr>
+                <w:rFonts w:ascii="Times New Roman" w:eastAsia="Times New Roman" w:hAnsi="Times New Roman" w:cs="Times New Roman"/>
+                <w:sz w:val="24"/>
+                <w:szCs w:val="24"/>
+                <w:lang w:eastAsia="es-MX"/>
+              </w:rPr>
+            </w:pPr>
+            <w:r>
+              <w:rPr>
+                <w:rFonts w:eastAsia="Times New Roman"/>
+                <w:color w:val="000000"/>
+                <w:lang w:eastAsia="es-MX"/>
+              </w:rPr>
+              <w:t>$</w:t>
+            </w:r>
+            <w:r>
+              <w:rPr>
+                <w:rFonts w:eastAsia="Times New Roman"/>
+                <w:color w:val="000000"/>
+                <w:lang w:eastAsia="es-MX"/>
+              </w:rPr>
+              <w:t>10,000</w:t>
+            </w:r>
+            <w:r>
+              <w:rPr>
+                <w:rFonts w:eastAsia="Times New Roman"/>
+                <w:color w:val="000000"/>
+                <w:lang w:eastAsia="es-MX"/>
+              </w:rPr>
+              <w:t>.00</w:t>
+            </w:r>
+          </w:p>
+        </w:tc>
+      </w:tr>
+      <w:tr>
+        <w:trPr>
+          <w:cnfStyle w:val="000000100000" w:firstRow="0" w:lastRow="0" w:firstColumn="0" w:lastColumn="0" w:oddVBand="0" w:evenVBand="0" w:oddHBand="1" w:evenHBand="0" w:firstRowFirstColumn="0" w:firstRowLastColumn="0" w:lastRowFirstColumn="0" w:lastRowLastColumn="0"/>
+          <w:trHeight w:val="382"/>
+        </w:trPr>
+        <w:tc>
+          <w:tcPr>
+            <w:cnfStyle w:val="001000000000" w:firstRow="0" w:lastRow="0" w:firstColumn="1" w:lastColumn="0" w:oddVBand="0" w:evenVBand="0" w:oddHBand="0" w:evenHBand="0" w:firstRowFirstColumn="0" w:firstRowLastColumn="0" w:lastRowFirstColumn="0" w:lastRowLastColumn="0"/>
+            <w:tcW w:w="0" w:type="auto"/>
+            <w:hideMark/>
+          </w:tcPr>
+          <w:p>
+            <w:pPr>
+              <w:rPr>
+                <w:rFonts w:ascii="Times New Roman" w:eastAsia="Times New Roman" w:hAnsi="Times New Roman" w:cs="Times New Roman"/>
+                <w:sz w:val="24"/>
+                <w:szCs w:val="24"/>
+                <w:lang w:eastAsia="es-MX"/>
+              </w:rPr>
+            </w:pPr>
+            <w:r>
+              <w:rPr>
+                <w:rFonts w:eastAsia="Times New Roman"/>
+                <w:color w:val="6AA84F"/>
+                <w:lang w:eastAsia="es-MX"/>
+              </w:rPr>
+              <w:t>Total, de activos:</w:t>
+            </w:r>
+          </w:p>
+        </w:tc>
+        <w:tc>
+          <w:tcPr>
+            <w:tcW w:w="0" w:type="auto"/>
+            <w:hideMark/>
+          </w:tcPr>
+          <w:p>
+            <w:pPr>
+              <w:cnfStyle w:val="000000100000" w:firstRow="0" w:lastRow="0" w:firstColumn="0" w:lastColumn="0" w:oddVBand="0" w:evenVBand="0" w:oddHBand="1" w:evenHBand="0" w:firstRowFirstColumn="0" w:firstRowLastColumn="0" w:lastRowFirstColumn="0" w:lastRowLastColumn="0"/>
+              <w:rPr>
+                <w:rFonts w:ascii="Times New Roman" w:eastAsia="Times New Roman" w:hAnsi="Times New Roman" w:cs="Times New Roman"/>
+                <w:sz w:val="24"/>
+                <w:szCs w:val="24"/>
+                <w:lang w:eastAsia="es-MX"/>
+              </w:rPr>
+            </w:pPr>
+            <w:r>
+              <w:rPr>
+                <w:rFonts w:eastAsia="Times New Roman"/>
+                <w:color w:val="6AA84F"/>
+                <w:lang w:eastAsia="es-MX"/>
+              </w:rPr>
+              <w:t>$</w:t>
+            </w:r>
+            <w:r>
+              <w:rPr>
+                <w:rFonts w:eastAsia="Times New Roman"/>
+                <w:color w:val="6AA84F"/>
+                <w:lang w:eastAsia="es-MX"/>
+              </w:rPr>
+              <w:t>15</w:t>
+            </w:r>
+            <w:r>
+              <w:rPr>
+                <w:rFonts w:eastAsia="Times New Roman"/>
+                <w:color w:val="6AA84F"/>
+                <w:lang w:eastAsia="es-MX"/>
+              </w:rPr>
+              <w:t>,000.00</w:t>
             </w:r>
           </w:p>
         </w:tc>

--- a/Documentos_PDFs/PDF5_DesgloseTecnico.docx
+++ b/Documentos_PDFs/PDF5_DesgloseTecnico.docx
@@ -1185,7 +1185,7 @@
           <w:r>
             <w:fldChar w:fldCharType="separate"/>
           </w:r>
-          <w:hyperlink w:anchor="_Toc80139314" w:history="1">
+          <w:hyperlink w:anchor="_Toc80224263" w:history="1">
             <w:r>
               <w:rPr>
                 <w:rStyle w:val="Hipervnculo"/>
@@ -1212,7 +1212,7 @@
                 <w:noProof/>
                 <w:webHidden/>
               </w:rPr>
-              <w:instrText xml:space="preserve"> PAGEREF _Toc80139314 \h </w:instrText>
+              <w:instrText xml:space="preserve"> PAGEREF _Toc80224263 \h </w:instrText>
             </w:r>
             <w:r>
               <w:rPr>
@@ -1256,13 +1256,13 @@
               <w:lang w:eastAsia="es-MX"/>
             </w:rPr>
           </w:pPr>
-          <w:hyperlink w:anchor="_Toc80139315" w:history="1">
+          <w:hyperlink w:anchor="_Toc80224264" w:history="1">
             <w:r>
               <w:rPr>
                 <w:rStyle w:val="Hipervnculo"/>
                 <w:noProof/>
               </w:rPr>
-              <w:t>Resultado del Plan de Proyecto</w:t>
+              <w:t>Staff</w:t>
             </w:r>
             <w:r>
               <w:rPr>
@@ -1283,7 +1283,7 @@
                 <w:noProof/>
                 <w:webHidden/>
               </w:rPr>
-              <w:instrText xml:space="preserve"> PAGEREF _Toc80139315 \h </w:instrText>
+              <w:instrText xml:space="preserve"> PAGEREF _Toc80224264 \h </w:instrText>
             </w:r>
             <w:r>
               <w:rPr>
@@ -1303,7 +1303,1356 @@
                 <w:noProof/>
                 <w:webHidden/>
               </w:rPr>
-              <w:t>1</w:t>
+              <w:t>2</w:t>
+            </w:r>
+            <w:r>
+              <w:rPr>
+                <w:noProof/>
+                <w:webHidden/>
+              </w:rPr>
+              <w:fldChar w:fldCharType="end"/>
+            </w:r>
+          </w:hyperlink>
+        </w:p>
+        <w:p>
+          <w:pPr>
+            <w:pStyle w:val="TDC2"/>
+            <w:tabs>
+              <w:tab w:val="right" w:leader="dot" w:pos="9227"/>
+            </w:tabs>
+            <w:rPr>
+              <w:noProof/>
+              <w:sz w:val="22"/>
+              <w:szCs w:val="22"/>
+              <w:lang w:eastAsia="es-MX"/>
+            </w:rPr>
+          </w:pPr>
+          <w:hyperlink w:anchor="_Toc80224265" w:history="1">
+            <w:r>
+              <w:rPr>
+                <w:rStyle w:val="Hipervnculo"/>
+                <w:noProof/>
+              </w:rPr>
+              <w:t>Staff de desarrollo</w:t>
+            </w:r>
+            <w:r>
+              <w:rPr>
+                <w:noProof/>
+                <w:webHidden/>
+              </w:rPr>
+              <w:tab/>
+            </w:r>
+            <w:r>
+              <w:rPr>
+                <w:noProof/>
+                <w:webHidden/>
+              </w:rPr>
+              <w:fldChar w:fldCharType="begin"/>
+            </w:r>
+            <w:r>
+              <w:rPr>
+                <w:noProof/>
+                <w:webHidden/>
+              </w:rPr>
+              <w:instrText xml:space="preserve"> PAGEREF _Toc80224265 \h </w:instrText>
+            </w:r>
+            <w:r>
+              <w:rPr>
+                <w:noProof/>
+                <w:webHidden/>
+              </w:rPr>
+            </w:r>
+            <w:r>
+              <w:rPr>
+                <w:noProof/>
+                <w:webHidden/>
+              </w:rPr>
+              <w:fldChar w:fldCharType="separate"/>
+            </w:r>
+            <w:r>
+              <w:rPr>
+                <w:noProof/>
+                <w:webHidden/>
+              </w:rPr>
+              <w:t>2</w:t>
+            </w:r>
+            <w:r>
+              <w:rPr>
+                <w:noProof/>
+                <w:webHidden/>
+              </w:rPr>
+              <w:fldChar w:fldCharType="end"/>
+            </w:r>
+          </w:hyperlink>
+        </w:p>
+        <w:p>
+          <w:pPr>
+            <w:pStyle w:val="TDC2"/>
+            <w:tabs>
+              <w:tab w:val="right" w:leader="dot" w:pos="9227"/>
+            </w:tabs>
+            <w:rPr>
+              <w:noProof/>
+              <w:sz w:val="22"/>
+              <w:szCs w:val="22"/>
+              <w:lang w:eastAsia="es-MX"/>
+            </w:rPr>
+          </w:pPr>
+          <w:hyperlink w:anchor="_Toc80224266" w:history="1">
+            <w:r>
+              <w:rPr>
+                <w:rStyle w:val="Hipervnculo"/>
+                <w:noProof/>
+              </w:rPr>
+              <w:t>Staff de creatividad</w:t>
+            </w:r>
+            <w:r>
+              <w:rPr>
+                <w:noProof/>
+                <w:webHidden/>
+              </w:rPr>
+              <w:tab/>
+            </w:r>
+            <w:r>
+              <w:rPr>
+                <w:noProof/>
+                <w:webHidden/>
+              </w:rPr>
+              <w:fldChar w:fldCharType="begin"/>
+            </w:r>
+            <w:r>
+              <w:rPr>
+                <w:noProof/>
+                <w:webHidden/>
+              </w:rPr>
+              <w:instrText xml:space="preserve"> PAGEREF _Toc80224266 \h </w:instrText>
+            </w:r>
+            <w:r>
+              <w:rPr>
+                <w:noProof/>
+                <w:webHidden/>
+              </w:rPr>
+            </w:r>
+            <w:r>
+              <w:rPr>
+                <w:noProof/>
+                <w:webHidden/>
+              </w:rPr>
+              <w:fldChar w:fldCharType="separate"/>
+            </w:r>
+            <w:r>
+              <w:rPr>
+                <w:noProof/>
+                <w:webHidden/>
+              </w:rPr>
+              <w:t>2</w:t>
+            </w:r>
+            <w:r>
+              <w:rPr>
+                <w:noProof/>
+                <w:webHidden/>
+              </w:rPr>
+              <w:fldChar w:fldCharType="end"/>
+            </w:r>
+          </w:hyperlink>
+        </w:p>
+        <w:p>
+          <w:pPr>
+            <w:pStyle w:val="TDC2"/>
+            <w:tabs>
+              <w:tab w:val="right" w:leader="dot" w:pos="9227"/>
+            </w:tabs>
+            <w:rPr>
+              <w:noProof/>
+              <w:sz w:val="22"/>
+              <w:szCs w:val="22"/>
+              <w:lang w:eastAsia="es-MX"/>
+            </w:rPr>
+          </w:pPr>
+          <w:hyperlink w:anchor="_Toc80224267" w:history="1">
+            <w:r>
+              <w:rPr>
+                <w:rStyle w:val="Hipervnculo"/>
+                <w:noProof/>
+              </w:rPr>
+              <w:t>Staff de atención al cliente</w:t>
+            </w:r>
+            <w:r>
+              <w:rPr>
+                <w:noProof/>
+                <w:webHidden/>
+              </w:rPr>
+              <w:tab/>
+            </w:r>
+            <w:r>
+              <w:rPr>
+                <w:noProof/>
+                <w:webHidden/>
+              </w:rPr>
+              <w:fldChar w:fldCharType="begin"/>
+            </w:r>
+            <w:r>
+              <w:rPr>
+                <w:noProof/>
+                <w:webHidden/>
+              </w:rPr>
+              <w:instrText xml:space="preserve"> PAGEREF _Toc80224267 \h </w:instrText>
+            </w:r>
+            <w:r>
+              <w:rPr>
+                <w:noProof/>
+                <w:webHidden/>
+              </w:rPr>
+            </w:r>
+            <w:r>
+              <w:rPr>
+                <w:noProof/>
+                <w:webHidden/>
+              </w:rPr>
+              <w:fldChar w:fldCharType="separate"/>
+            </w:r>
+            <w:r>
+              <w:rPr>
+                <w:noProof/>
+                <w:webHidden/>
+              </w:rPr>
+              <w:t>2</w:t>
+            </w:r>
+            <w:r>
+              <w:rPr>
+                <w:noProof/>
+                <w:webHidden/>
+              </w:rPr>
+              <w:fldChar w:fldCharType="end"/>
+            </w:r>
+          </w:hyperlink>
+        </w:p>
+        <w:p>
+          <w:pPr>
+            <w:pStyle w:val="TDC2"/>
+            <w:tabs>
+              <w:tab w:val="right" w:leader="dot" w:pos="9227"/>
+            </w:tabs>
+            <w:rPr>
+              <w:noProof/>
+              <w:sz w:val="22"/>
+              <w:szCs w:val="22"/>
+              <w:lang w:eastAsia="es-MX"/>
+            </w:rPr>
+          </w:pPr>
+          <w:hyperlink w:anchor="_Toc80224268" w:history="1">
+            <w:r>
+              <w:rPr>
+                <w:rStyle w:val="Hipervnculo"/>
+                <w:noProof/>
+              </w:rPr>
+              <w:t>Staff de infraestructura</w:t>
+            </w:r>
+            <w:r>
+              <w:rPr>
+                <w:noProof/>
+                <w:webHidden/>
+              </w:rPr>
+              <w:tab/>
+            </w:r>
+            <w:r>
+              <w:rPr>
+                <w:noProof/>
+                <w:webHidden/>
+              </w:rPr>
+              <w:fldChar w:fldCharType="begin"/>
+            </w:r>
+            <w:r>
+              <w:rPr>
+                <w:noProof/>
+                <w:webHidden/>
+              </w:rPr>
+              <w:instrText xml:space="preserve"> PAGEREF _Toc80224268 \h </w:instrText>
+            </w:r>
+            <w:r>
+              <w:rPr>
+                <w:noProof/>
+                <w:webHidden/>
+              </w:rPr>
+            </w:r>
+            <w:r>
+              <w:rPr>
+                <w:noProof/>
+                <w:webHidden/>
+              </w:rPr>
+              <w:fldChar w:fldCharType="separate"/>
+            </w:r>
+            <w:r>
+              <w:rPr>
+                <w:noProof/>
+                <w:webHidden/>
+              </w:rPr>
+              <w:t>2</w:t>
+            </w:r>
+            <w:r>
+              <w:rPr>
+                <w:noProof/>
+                <w:webHidden/>
+              </w:rPr>
+              <w:fldChar w:fldCharType="end"/>
+            </w:r>
+          </w:hyperlink>
+        </w:p>
+        <w:p>
+          <w:pPr>
+            <w:pStyle w:val="TDC1"/>
+            <w:tabs>
+              <w:tab w:val="right" w:leader="dot" w:pos="9227"/>
+            </w:tabs>
+            <w:rPr>
+              <w:noProof/>
+              <w:sz w:val="22"/>
+              <w:szCs w:val="22"/>
+              <w:lang w:eastAsia="es-MX"/>
+            </w:rPr>
+          </w:pPr>
+          <w:hyperlink w:anchor="_Toc80224269" w:history="1">
+            <w:r>
+              <w:rPr>
+                <w:rStyle w:val="Hipervnculo"/>
+                <w:noProof/>
+              </w:rPr>
+              <w:t>Roles</w:t>
+            </w:r>
+            <w:r>
+              <w:rPr>
+                <w:noProof/>
+                <w:webHidden/>
+              </w:rPr>
+              <w:tab/>
+            </w:r>
+            <w:r>
+              <w:rPr>
+                <w:noProof/>
+                <w:webHidden/>
+              </w:rPr>
+              <w:fldChar w:fldCharType="begin"/>
+            </w:r>
+            <w:r>
+              <w:rPr>
+                <w:noProof/>
+                <w:webHidden/>
+              </w:rPr>
+              <w:instrText xml:space="preserve"> PAGEREF _Toc80224269 \h </w:instrText>
+            </w:r>
+            <w:r>
+              <w:rPr>
+                <w:noProof/>
+                <w:webHidden/>
+              </w:rPr>
+            </w:r>
+            <w:r>
+              <w:rPr>
+                <w:noProof/>
+                <w:webHidden/>
+              </w:rPr>
+              <w:fldChar w:fldCharType="separate"/>
+            </w:r>
+            <w:r>
+              <w:rPr>
+                <w:noProof/>
+                <w:webHidden/>
+              </w:rPr>
+              <w:t>2</w:t>
+            </w:r>
+            <w:r>
+              <w:rPr>
+                <w:noProof/>
+                <w:webHidden/>
+              </w:rPr>
+              <w:fldChar w:fldCharType="end"/>
+            </w:r>
+          </w:hyperlink>
+        </w:p>
+        <w:p>
+          <w:pPr>
+            <w:pStyle w:val="TDC1"/>
+            <w:tabs>
+              <w:tab w:val="right" w:leader="dot" w:pos="9227"/>
+            </w:tabs>
+            <w:rPr>
+              <w:noProof/>
+              <w:sz w:val="22"/>
+              <w:szCs w:val="22"/>
+              <w:lang w:eastAsia="es-MX"/>
+            </w:rPr>
+          </w:pPr>
+          <w:hyperlink w:anchor="_Toc80224270" w:history="1">
+            <w:r>
+              <w:rPr>
+                <w:rStyle w:val="Hipervnculo"/>
+                <w:noProof/>
+              </w:rPr>
+              <w:t>Roles de la Planeación del Proyecto</w:t>
+            </w:r>
+            <w:r>
+              <w:rPr>
+                <w:noProof/>
+                <w:webHidden/>
+              </w:rPr>
+              <w:tab/>
+            </w:r>
+            <w:r>
+              <w:rPr>
+                <w:noProof/>
+                <w:webHidden/>
+              </w:rPr>
+              <w:fldChar w:fldCharType="begin"/>
+            </w:r>
+            <w:r>
+              <w:rPr>
+                <w:noProof/>
+                <w:webHidden/>
+              </w:rPr>
+              <w:instrText xml:space="preserve"> PAGEREF _Toc80224270 \h </w:instrText>
+            </w:r>
+            <w:r>
+              <w:rPr>
+                <w:noProof/>
+                <w:webHidden/>
+              </w:rPr>
+            </w:r>
+            <w:r>
+              <w:rPr>
+                <w:noProof/>
+                <w:webHidden/>
+              </w:rPr>
+              <w:fldChar w:fldCharType="separate"/>
+            </w:r>
+            <w:r>
+              <w:rPr>
+                <w:noProof/>
+                <w:webHidden/>
+              </w:rPr>
+              <w:t>3</w:t>
+            </w:r>
+            <w:r>
+              <w:rPr>
+                <w:noProof/>
+                <w:webHidden/>
+              </w:rPr>
+              <w:fldChar w:fldCharType="end"/>
+            </w:r>
+          </w:hyperlink>
+        </w:p>
+        <w:p>
+          <w:pPr>
+            <w:pStyle w:val="TDC1"/>
+            <w:tabs>
+              <w:tab w:val="right" w:leader="dot" w:pos="9227"/>
+            </w:tabs>
+            <w:rPr>
+              <w:noProof/>
+              <w:sz w:val="22"/>
+              <w:szCs w:val="22"/>
+              <w:lang w:eastAsia="es-MX"/>
+            </w:rPr>
+          </w:pPr>
+          <w:hyperlink w:anchor="_Toc80224271" w:history="1">
+            <w:r>
+              <w:rPr>
+                <w:rStyle w:val="Hipervnculo"/>
+                <w:noProof/>
+              </w:rPr>
+              <w:t>Infraestructura</w:t>
+            </w:r>
+            <w:r>
+              <w:rPr>
+                <w:noProof/>
+                <w:webHidden/>
+              </w:rPr>
+              <w:tab/>
+            </w:r>
+            <w:r>
+              <w:rPr>
+                <w:noProof/>
+                <w:webHidden/>
+              </w:rPr>
+              <w:fldChar w:fldCharType="begin"/>
+            </w:r>
+            <w:r>
+              <w:rPr>
+                <w:noProof/>
+                <w:webHidden/>
+              </w:rPr>
+              <w:instrText xml:space="preserve"> PAGEREF _Toc80224271 \h </w:instrText>
+            </w:r>
+            <w:r>
+              <w:rPr>
+                <w:noProof/>
+                <w:webHidden/>
+              </w:rPr>
+            </w:r>
+            <w:r>
+              <w:rPr>
+                <w:noProof/>
+                <w:webHidden/>
+              </w:rPr>
+              <w:fldChar w:fldCharType="separate"/>
+            </w:r>
+            <w:r>
+              <w:rPr>
+                <w:noProof/>
+                <w:webHidden/>
+              </w:rPr>
+              <w:t>3</w:t>
+            </w:r>
+            <w:r>
+              <w:rPr>
+                <w:noProof/>
+                <w:webHidden/>
+              </w:rPr>
+              <w:fldChar w:fldCharType="end"/>
+            </w:r>
+          </w:hyperlink>
+        </w:p>
+        <w:p>
+          <w:pPr>
+            <w:pStyle w:val="TDC2"/>
+            <w:tabs>
+              <w:tab w:val="right" w:leader="dot" w:pos="9227"/>
+            </w:tabs>
+            <w:rPr>
+              <w:noProof/>
+              <w:sz w:val="22"/>
+              <w:szCs w:val="22"/>
+              <w:lang w:eastAsia="es-MX"/>
+            </w:rPr>
+          </w:pPr>
+          <w:hyperlink w:anchor="_Toc80224272" w:history="1">
+            <w:r>
+              <w:rPr>
+                <w:rStyle w:val="Hipervnculo"/>
+                <w:noProof/>
+              </w:rPr>
+              <w:t>Equipo</w:t>
+            </w:r>
+            <w:r>
+              <w:rPr>
+                <w:noProof/>
+                <w:webHidden/>
+              </w:rPr>
+              <w:tab/>
+            </w:r>
+            <w:r>
+              <w:rPr>
+                <w:noProof/>
+                <w:webHidden/>
+              </w:rPr>
+              <w:fldChar w:fldCharType="begin"/>
+            </w:r>
+            <w:r>
+              <w:rPr>
+                <w:noProof/>
+                <w:webHidden/>
+              </w:rPr>
+              <w:instrText xml:space="preserve"> PAGEREF _Toc80224272 \h </w:instrText>
+            </w:r>
+            <w:r>
+              <w:rPr>
+                <w:noProof/>
+                <w:webHidden/>
+              </w:rPr>
+            </w:r>
+            <w:r>
+              <w:rPr>
+                <w:noProof/>
+                <w:webHidden/>
+              </w:rPr>
+              <w:fldChar w:fldCharType="separate"/>
+            </w:r>
+            <w:r>
+              <w:rPr>
+                <w:noProof/>
+                <w:webHidden/>
+              </w:rPr>
+              <w:t>3</w:t>
+            </w:r>
+            <w:r>
+              <w:rPr>
+                <w:noProof/>
+                <w:webHidden/>
+              </w:rPr>
+              <w:fldChar w:fldCharType="end"/>
+            </w:r>
+          </w:hyperlink>
+        </w:p>
+        <w:p>
+          <w:pPr>
+            <w:pStyle w:val="TDC2"/>
+            <w:tabs>
+              <w:tab w:val="right" w:leader="dot" w:pos="9227"/>
+            </w:tabs>
+            <w:rPr>
+              <w:noProof/>
+              <w:sz w:val="22"/>
+              <w:szCs w:val="22"/>
+              <w:lang w:eastAsia="es-MX"/>
+            </w:rPr>
+          </w:pPr>
+          <w:hyperlink w:anchor="_Toc80224273" w:history="1">
+            <w:r>
+              <w:rPr>
+                <w:rStyle w:val="Hipervnculo"/>
+                <w:noProof/>
+              </w:rPr>
+              <w:t>Servidores</w:t>
+            </w:r>
+            <w:r>
+              <w:rPr>
+                <w:noProof/>
+                <w:webHidden/>
+              </w:rPr>
+              <w:tab/>
+            </w:r>
+            <w:r>
+              <w:rPr>
+                <w:noProof/>
+                <w:webHidden/>
+              </w:rPr>
+              <w:fldChar w:fldCharType="begin"/>
+            </w:r>
+            <w:r>
+              <w:rPr>
+                <w:noProof/>
+                <w:webHidden/>
+              </w:rPr>
+              <w:instrText xml:space="preserve"> PAGEREF _Toc80224273 \h </w:instrText>
+            </w:r>
+            <w:r>
+              <w:rPr>
+                <w:noProof/>
+                <w:webHidden/>
+              </w:rPr>
+            </w:r>
+            <w:r>
+              <w:rPr>
+                <w:noProof/>
+                <w:webHidden/>
+              </w:rPr>
+              <w:fldChar w:fldCharType="separate"/>
+            </w:r>
+            <w:r>
+              <w:rPr>
+                <w:noProof/>
+                <w:webHidden/>
+              </w:rPr>
+              <w:t>3</w:t>
+            </w:r>
+            <w:r>
+              <w:rPr>
+                <w:noProof/>
+                <w:webHidden/>
+              </w:rPr>
+              <w:fldChar w:fldCharType="end"/>
+            </w:r>
+          </w:hyperlink>
+        </w:p>
+        <w:p>
+          <w:pPr>
+            <w:pStyle w:val="TDC1"/>
+            <w:tabs>
+              <w:tab w:val="right" w:leader="dot" w:pos="9227"/>
+            </w:tabs>
+            <w:rPr>
+              <w:noProof/>
+              <w:sz w:val="22"/>
+              <w:szCs w:val="22"/>
+              <w:lang w:eastAsia="es-MX"/>
+            </w:rPr>
+          </w:pPr>
+          <w:hyperlink w:anchor="_Toc80224274" w:history="1">
+            <w:r>
+              <w:rPr>
+                <w:rStyle w:val="Hipervnculo"/>
+                <w:noProof/>
+              </w:rPr>
+              <w:t>Plan de Desarrollo</w:t>
+            </w:r>
+            <w:r>
+              <w:rPr>
+                <w:noProof/>
+                <w:webHidden/>
+              </w:rPr>
+              <w:tab/>
+            </w:r>
+            <w:r>
+              <w:rPr>
+                <w:noProof/>
+                <w:webHidden/>
+              </w:rPr>
+              <w:fldChar w:fldCharType="begin"/>
+            </w:r>
+            <w:r>
+              <w:rPr>
+                <w:noProof/>
+                <w:webHidden/>
+              </w:rPr>
+              <w:instrText xml:space="preserve"> PAGEREF _Toc80224274 \h </w:instrText>
+            </w:r>
+            <w:r>
+              <w:rPr>
+                <w:noProof/>
+                <w:webHidden/>
+              </w:rPr>
+            </w:r>
+            <w:r>
+              <w:rPr>
+                <w:noProof/>
+                <w:webHidden/>
+              </w:rPr>
+              <w:fldChar w:fldCharType="separate"/>
+            </w:r>
+            <w:r>
+              <w:rPr>
+                <w:noProof/>
+                <w:webHidden/>
+              </w:rPr>
+              <w:t>3</w:t>
+            </w:r>
+            <w:r>
+              <w:rPr>
+                <w:noProof/>
+                <w:webHidden/>
+              </w:rPr>
+              <w:fldChar w:fldCharType="end"/>
+            </w:r>
+          </w:hyperlink>
+        </w:p>
+        <w:p>
+          <w:pPr>
+            <w:pStyle w:val="TDC2"/>
+            <w:tabs>
+              <w:tab w:val="right" w:leader="dot" w:pos="9227"/>
+            </w:tabs>
+            <w:rPr>
+              <w:noProof/>
+              <w:sz w:val="22"/>
+              <w:szCs w:val="22"/>
+              <w:lang w:eastAsia="es-MX"/>
+            </w:rPr>
+          </w:pPr>
+          <w:hyperlink w:anchor="_Toc80224275" w:history="1">
+            <w:r>
+              <w:rPr>
+                <w:rStyle w:val="Hipervnculo"/>
+                <w:noProof/>
+              </w:rPr>
+              <w:t>Herramientas</w:t>
+            </w:r>
+            <w:r>
+              <w:rPr>
+                <w:noProof/>
+                <w:webHidden/>
+              </w:rPr>
+              <w:tab/>
+            </w:r>
+            <w:r>
+              <w:rPr>
+                <w:noProof/>
+                <w:webHidden/>
+              </w:rPr>
+              <w:fldChar w:fldCharType="begin"/>
+            </w:r>
+            <w:r>
+              <w:rPr>
+                <w:noProof/>
+                <w:webHidden/>
+              </w:rPr>
+              <w:instrText xml:space="preserve"> PAGEREF _Toc80224275 \h </w:instrText>
+            </w:r>
+            <w:r>
+              <w:rPr>
+                <w:noProof/>
+                <w:webHidden/>
+              </w:rPr>
+            </w:r>
+            <w:r>
+              <w:rPr>
+                <w:noProof/>
+                <w:webHidden/>
+              </w:rPr>
+              <w:fldChar w:fldCharType="separate"/>
+            </w:r>
+            <w:r>
+              <w:rPr>
+                <w:noProof/>
+                <w:webHidden/>
+              </w:rPr>
+              <w:t>3</w:t>
+            </w:r>
+            <w:r>
+              <w:rPr>
+                <w:noProof/>
+                <w:webHidden/>
+              </w:rPr>
+              <w:fldChar w:fldCharType="end"/>
+            </w:r>
+          </w:hyperlink>
+        </w:p>
+        <w:p>
+          <w:pPr>
+            <w:pStyle w:val="TDC2"/>
+            <w:tabs>
+              <w:tab w:val="right" w:leader="dot" w:pos="9227"/>
+            </w:tabs>
+            <w:rPr>
+              <w:noProof/>
+              <w:sz w:val="22"/>
+              <w:szCs w:val="22"/>
+              <w:lang w:eastAsia="es-MX"/>
+            </w:rPr>
+          </w:pPr>
+          <w:hyperlink w:anchor="_Toc80224276" w:history="1">
+            <w:r>
+              <w:rPr>
+                <w:rStyle w:val="Hipervnculo"/>
+                <w:noProof/>
+              </w:rPr>
+              <w:t>Maquetamiento del proyecto</w:t>
+            </w:r>
+            <w:r>
+              <w:rPr>
+                <w:noProof/>
+                <w:webHidden/>
+              </w:rPr>
+              <w:tab/>
+            </w:r>
+            <w:r>
+              <w:rPr>
+                <w:noProof/>
+                <w:webHidden/>
+              </w:rPr>
+              <w:fldChar w:fldCharType="begin"/>
+            </w:r>
+            <w:r>
+              <w:rPr>
+                <w:noProof/>
+                <w:webHidden/>
+              </w:rPr>
+              <w:instrText xml:space="preserve"> PAGEREF _Toc80224276 \h </w:instrText>
+            </w:r>
+            <w:r>
+              <w:rPr>
+                <w:noProof/>
+                <w:webHidden/>
+              </w:rPr>
+            </w:r>
+            <w:r>
+              <w:rPr>
+                <w:noProof/>
+                <w:webHidden/>
+              </w:rPr>
+              <w:fldChar w:fldCharType="separate"/>
+            </w:r>
+            <w:r>
+              <w:rPr>
+                <w:noProof/>
+                <w:webHidden/>
+              </w:rPr>
+              <w:t>3</w:t>
+            </w:r>
+            <w:r>
+              <w:rPr>
+                <w:noProof/>
+                <w:webHidden/>
+              </w:rPr>
+              <w:fldChar w:fldCharType="end"/>
+            </w:r>
+          </w:hyperlink>
+        </w:p>
+        <w:p>
+          <w:pPr>
+            <w:pStyle w:val="TDC2"/>
+            <w:tabs>
+              <w:tab w:val="right" w:leader="dot" w:pos="9227"/>
+            </w:tabs>
+            <w:rPr>
+              <w:noProof/>
+              <w:sz w:val="22"/>
+              <w:szCs w:val="22"/>
+              <w:lang w:eastAsia="es-MX"/>
+            </w:rPr>
+          </w:pPr>
+          <w:hyperlink w:anchor="_Toc80224277" w:history="1">
+            <w:r>
+              <w:rPr>
+                <w:rStyle w:val="Hipervnculo"/>
+                <w:noProof/>
+              </w:rPr>
+              <w:t>Arquitectura</w:t>
+            </w:r>
+            <w:r>
+              <w:rPr>
+                <w:noProof/>
+                <w:webHidden/>
+              </w:rPr>
+              <w:tab/>
+            </w:r>
+            <w:r>
+              <w:rPr>
+                <w:noProof/>
+                <w:webHidden/>
+              </w:rPr>
+              <w:fldChar w:fldCharType="begin"/>
+            </w:r>
+            <w:r>
+              <w:rPr>
+                <w:noProof/>
+                <w:webHidden/>
+              </w:rPr>
+              <w:instrText xml:space="preserve"> PAGEREF _Toc80224277 \h </w:instrText>
+            </w:r>
+            <w:r>
+              <w:rPr>
+                <w:noProof/>
+                <w:webHidden/>
+              </w:rPr>
+            </w:r>
+            <w:r>
+              <w:rPr>
+                <w:noProof/>
+                <w:webHidden/>
+              </w:rPr>
+              <w:fldChar w:fldCharType="separate"/>
+            </w:r>
+            <w:r>
+              <w:rPr>
+                <w:noProof/>
+                <w:webHidden/>
+              </w:rPr>
+              <w:t>4</w:t>
+            </w:r>
+            <w:r>
+              <w:rPr>
+                <w:noProof/>
+                <w:webHidden/>
+              </w:rPr>
+              <w:fldChar w:fldCharType="end"/>
+            </w:r>
+          </w:hyperlink>
+        </w:p>
+        <w:p>
+          <w:pPr>
+            <w:pStyle w:val="TDC2"/>
+            <w:tabs>
+              <w:tab w:val="right" w:leader="dot" w:pos="9227"/>
+            </w:tabs>
+            <w:rPr>
+              <w:noProof/>
+              <w:sz w:val="22"/>
+              <w:szCs w:val="22"/>
+              <w:lang w:eastAsia="es-MX"/>
+            </w:rPr>
+          </w:pPr>
+          <w:hyperlink w:anchor="_Toc80224278" w:history="1">
+            <w:r>
+              <w:rPr>
+                <w:rStyle w:val="Hipervnculo"/>
+                <w:noProof/>
+              </w:rPr>
+              <w:t>Funcionalidades</w:t>
+            </w:r>
+            <w:r>
+              <w:rPr>
+                <w:noProof/>
+                <w:webHidden/>
+              </w:rPr>
+              <w:tab/>
+            </w:r>
+            <w:r>
+              <w:rPr>
+                <w:noProof/>
+                <w:webHidden/>
+              </w:rPr>
+              <w:fldChar w:fldCharType="begin"/>
+            </w:r>
+            <w:r>
+              <w:rPr>
+                <w:noProof/>
+                <w:webHidden/>
+              </w:rPr>
+              <w:instrText xml:space="preserve"> PAGEREF _Toc80224278 \h </w:instrText>
+            </w:r>
+            <w:r>
+              <w:rPr>
+                <w:noProof/>
+                <w:webHidden/>
+              </w:rPr>
+            </w:r>
+            <w:r>
+              <w:rPr>
+                <w:noProof/>
+                <w:webHidden/>
+              </w:rPr>
+              <w:fldChar w:fldCharType="separate"/>
+            </w:r>
+            <w:r>
+              <w:rPr>
+                <w:noProof/>
+                <w:webHidden/>
+              </w:rPr>
+              <w:t>5</w:t>
+            </w:r>
+            <w:r>
+              <w:rPr>
+                <w:noProof/>
+                <w:webHidden/>
+              </w:rPr>
+              <w:fldChar w:fldCharType="end"/>
+            </w:r>
+          </w:hyperlink>
+        </w:p>
+        <w:p>
+          <w:pPr>
+            <w:pStyle w:val="TDC1"/>
+            <w:tabs>
+              <w:tab w:val="right" w:leader="dot" w:pos="9227"/>
+            </w:tabs>
+            <w:rPr>
+              <w:noProof/>
+              <w:sz w:val="22"/>
+              <w:szCs w:val="22"/>
+              <w:lang w:eastAsia="es-MX"/>
+            </w:rPr>
+          </w:pPr>
+          <w:hyperlink w:anchor="_Toc80224279" w:history="1">
+            <w:r>
+              <w:rPr>
+                <w:rStyle w:val="Hipervnculo"/>
+                <w:noProof/>
+              </w:rPr>
+              <w:t>Alcance del proyecto</w:t>
+            </w:r>
+            <w:r>
+              <w:rPr>
+                <w:noProof/>
+                <w:webHidden/>
+              </w:rPr>
+              <w:tab/>
+            </w:r>
+            <w:r>
+              <w:rPr>
+                <w:noProof/>
+                <w:webHidden/>
+              </w:rPr>
+              <w:fldChar w:fldCharType="begin"/>
+            </w:r>
+            <w:r>
+              <w:rPr>
+                <w:noProof/>
+                <w:webHidden/>
+              </w:rPr>
+              <w:instrText xml:space="preserve"> PAGEREF _Toc80224279 \h </w:instrText>
+            </w:r>
+            <w:r>
+              <w:rPr>
+                <w:noProof/>
+                <w:webHidden/>
+              </w:rPr>
+            </w:r>
+            <w:r>
+              <w:rPr>
+                <w:noProof/>
+                <w:webHidden/>
+              </w:rPr>
+              <w:fldChar w:fldCharType="separate"/>
+            </w:r>
+            <w:r>
+              <w:rPr>
+                <w:noProof/>
+                <w:webHidden/>
+              </w:rPr>
+              <w:t>5</w:t>
+            </w:r>
+            <w:r>
+              <w:rPr>
+                <w:noProof/>
+                <w:webHidden/>
+              </w:rPr>
+              <w:fldChar w:fldCharType="end"/>
+            </w:r>
+          </w:hyperlink>
+        </w:p>
+        <w:p>
+          <w:pPr>
+            <w:pStyle w:val="TDC2"/>
+            <w:tabs>
+              <w:tab w:val="right" w:leader="dot" w:pos="9227"/>
+            </w:tabs>
+            <w:rPr>
+              <w:noProof/>
+              <w:sz w:val="22"/>
+              <w:szCs w:val="22"/>
+              <w:lang w:eastAsia="es-MX"/>
+            </w:rPr>
+          </w:pPr>
+          <w:hyperlink w:anchor="_Toc80224280" w:history="1">
+            <w:r>
+              <w:rPr>
+                <w:rStyle w:val="Hipervnculo"/>
+                <w:noProof/>
+              </w:rPr>
+              <w:t>Básica y Funcional</w:t>
+            </w:r>
+            <w:r>
+              <w:rPr>
+                <w:noProof/>
+                <w:webHidden/>
+              </w:rPr>
+              <w:tab/>
+            </w:r>
+            <w:r>
+              <w:rPr>
+                <w:noProof/>
+                <w:webHidden/>
+              </w:rPr>
+              <w:fldChar w:fldCharType="begin"/>
+            </w:r>
+            <w:r>
+              <w:rPr>
+                <w:noProof/>
+                <w:webHidden/>
+              </w:rPr>
+              <w:instrText xml:space="preserve"> PAGEREF _Toc80224280 \h </w:instrText>
+            </w:r>
+            <w:r>
+              <w:rPr>
+                <w:noProof/>
+                <w:webHidden/>
+              </w:rPr>
+            </w:r>
+            <w:r>
+              <w:rPr>
+                <w:noProof/>
+                <w:webHidden/>
+              </w:rPr>
+              <w:fldChar w:fldCharType="separate"/>
+            </w:r>
+            <w:r>
+              <w:rPr>
+                <w:noProof/>
+                <w:webHidden/>
+              </w:rPr>
+              <w:t>5</w:t>
+            </w:r>
+            <w:r>
+              <w:rPr>
+                <w:noProof/>
+                <w:webHidden/>
+              </w:rPr>
+              <w:fldChar w:fldCharType="end"/>
+            </w:r>
+          </w:hyperlink>
+        </w:p>
+        <w:p>
+          <w:pPr>
+            <w:pStyle w:val="TDC2"/>
+            <w:tabs>
+              <w:tab w:val="right" w:leader="dot" w:pos="9227"/>
+            </w:tabs>
+            <w:rPr>
+              <w:noProof/>
+              <w:sz w:val="22"/>
+              <w:szCs w:val="22"/>
+              <w:lang w:eastAsia="es-MX"/>
+            </w:rPr>
+          </w:pPr>
+          <w:hyperlink w:anchor="_Toc80224281" w:history="1">
+            <w:r>
+              <w:rPr>
+                <w:rStyle w:val="Hipervnculo"/>
+                <w:noProof/>
+              </w:rPr>
+              <w:t>Sucursales</w:t>
+            </w:r>
+            <w:r>
+              <w:rPr>
+                <w:noProof/>
+                <w:webHidden/>
+              </w:rPr>
+              <w:tab/>
+            </w:r>
+            <w:r>
+              <w:rPr>
+                <w:noProof/>
+                <w:webHidden/>
+              </w:rPr>
+              <w:fldChar w:fldCharType="begin"/>
+            </w:r>
+            <w:r>
+              <w:rPr>
+                <w:noProof/>
+                <w:webHidden/>
+              </w:rPr>
+              <w:instrText xml:space="preserve"> PAGEREF _Toc80224281 \h </w:instrText>
+            </w:r>
+            <w:r>
+              <w:rPr>
+                <w:noProof/>
+                <w:webHidden/>
+              </w:rPr>
+            </w:r>
+            <w:r>
+              <w:rPr>
+                <w:noProof/>
+                <w:webHidden/>
+              </w:rPr>
+              <w:fldChar w:fldCharType="separate"/>
+            </w:r>
+            <w:r>
+              <w:rPr>
+                <w:noProof/>
+                <w:webHidden/>
+              </w:rPr>
+              <w:t>6</w:t>
+            </w:r>
+            <w:r>
+              <w:rPr>
+                <w:noProof/>
+                <w:webHidden/>
+              </w:rPr>
+              <w:fldChar w:fldCharType="end"/>
+            </w:r>
+          </w:hyperlink>
+        </w:p>
+        <w:p>
+          <w:pPr>
+            <w:pStyle w:val="TDC1"/>
+            <w:tabs>
+              <w:tab w:val="right" w:leader="dot" w:pos="9227"/>
+            </w:tabs>
+            <w:rPr>
+              <w:noProof/>
+              <w:sz w:val="22"/>
+              <w:szCs w:val="22"/>
+              <w:lang w:eastAsia="es-MX"/>
+            </w:rPr>
+          </w:pPr>
+          <w:hyperlink w:anchor="_Toc80224282" w:history="1">
+            <w:r>
+              <w:rPr>
+                <w:rStyle w:val="Hipervnculo"/>
+                <w:noProof/>
+              </w:rPr>
+              <w:t>StartUP o Arranque del Proyecto</w:t>
+            </w:r>
+            <w:r>
+              <w:rPr>
+                <w:noProof/>
+                <w:webHidden/>
+              </w:rPr>
+              <w:tab/>
+            </w:r>
+            <w:r>
+              <w:rPr>
+                <w:noProof/>
+                <w:webHidden/>
+              </w:rPr>
+              <w:fldChar w:fldCharType="begin"/>
+            </w:r>
+            <w:r>
+              <w:rPr>
+                <w:noProof/>
+                <w:webHidden/>
+              </w:rPr>
+              <w:instrText xml:space="preserve"> PAGEREF _Toc80224282 \h </w:instrText>
+            </w:r>
+            <w:r>
+              <w:rPr>
+                <w:noProof/>
+                <w:webHidden/>
+              </w:rPr>
+            </w:r>
+            <w:r>
+              <w:rPr>
+                <w:noProof/>
+                <w:webHidden/>
+              </w:rPr>
+              <w:fldChar w:fldCharType="separate"/>
+            </w:r>
+            <w:r>
+              <w:rPr>
+                <w:noProof/>
+                <w:webHidden/>
+              </w:rPr>
+              <w:t>6</w:t>
+            </w:r>
+            <w:r>
+              <w:rPr>
+                <w:noProof/>
+                <w:webHidden/>
+              </w:rPr>
+              <w:fldChar w:fldCharType="end"/>
+            </w:r>
+          </w:hyperlink>
+        </w:p>
+        <w:p>
+          <w:pPr>
+            <w:pStyle w:val="TDC1"/>
+            <w:tabs>
+              <w:tab w:val="right" w:leader="dot" w:pos="9227"/>
+            </w:tabs>
+            <w:rPr>
+              <w:noProof/>
+              <w:sz w:val="22"/>
+              <w:szCs w:val="22"/>
+              <w:lang w:eastAsia="es-MX"/>
+            </w:rPr>
+          </w:pPr>
+          <w:hyperlink w:anchor="_Toc80224283" w:history="1">
+            <w:r>
+              <w:rPr>
+                <w:rStyle w:val="Hipervnculo"/>
+                <w:noProof/>
+              </w:rPr>
+              <w:t>Finanzas</w:t>
+            </w:r>
+            <w:r>
+              <w:rPr>
+                <w:noProof/>
+                <w:webHidden/>
+              </w:rPr>
+              <w:tab/>
+            </w:r>
+            <w:r>
+              <w:rPr>
+                <w:noProof/>
+                <w:webHidden/>
+              </w:rPr>
+              <w:fldChar w:fldCharType="begin"/>
+            </w:r>
+            <w:r>
+              <w:rPr>
+                <w:noProof/>
+                <w:webHidden/>
+              </w:rPr>
+              <w:instrText xml:space="preserve"> PAGEREF _Toc80224283 \h </w:instrText>
+            </w:r>
+            <w:r>
+              <w:rPr>
+                <w:noProof/>
+                <w:webHidden/>
+              </w:rPr>
+            </w:r>
+            <w:r>
+              <w:rPr>
+                <w:noProof/>
+                <w:webHidden/>
+              </w:rPr>
+              <w:fldChar w:fldCharType="separate"/>
+            </w:r>
+            <w:r>
+              <w:rPr>
+                <w:noProof/>
+                <w:webHidden/>
+              </w:rPr>
+              <w:t>6</w:t>
             </w:r>
             <w:r>
               <w:rPr>
@@ -1337,7 +2686,7 @@
       <w:pPr>
         <w:pStyle w:val="Ttulo1"/>
       </w:pPr>
-      <w:bookmarkStart w:id="0" w:name="_Toc80139314"/>
+      <w:bookmarkStart w:id="0" w:name="_Toc80224263"/>
       <w:r>
         <w:t>Tabla de Ilustraciones</w:t>
       </w:r>
@@ -1365,13 +2714,13 @@
       <w:r>
         <w:fldChar w:fldCharType="separate"/>
       </w:r>
-      <w:hyperlink w:anchor="_Toc80138830" w:history="1">
+      <w:hyperlink w:anchor="_Toc80224284" w:history="1">
         <w:r>
           <w:rPr>
             <w:rStyle w:val="Hipervnculo"/>
             <w:noProof/>
           </w:rPr>
-          <w:t>Ilustración 1 Analisis de mercado</w:t>
+          <w:t>Ilustración 1 Sketch de Diseño de Producto</w:t>
         </w:r>
         <w:r>
           <w:rPr>
@@ -1392,7 +2741,7 @@
             <w:noProof/>
             <w:webHidden/>
           </w:rPr>
-          <w:instrText xml:space="preserve"> PAGEREF _Toc80138830 \h </w:instrText>
+          <w:instrText xml:space="preserve"> PAGEREF _Toc80224284 \h </w:instrText>
         </w:r>
         <w:r>
           <w:rPr>
@@ -1424,167 +2773,32 @@
       </w:hyperlink>
     </w:p>
     <w:p>
-      <w:pPr>
-        <w:pStyle w:val="Tabladeilustraciones"/>
-        <w:tabs>
-          <w:tab w:val="right" w:leader="dot" w:pos="9227"/>
-        </w:tabs>
-        <w:rPr>
-          <w:noProof/>
-          <w:sz w:val="22"/>
-          <w:szCs w:val="22"/>
-          <w:lang w:eastAsia="es-MX"/>
-        </w:rPr>
-      </w:pPr>
-      <w:hyperlink w:anchor="_Toc80138831" w:history="1">
-        <w:r>
-          <w:rPr>
-            <w:rStyle w:val="Hipervnculo"/>
-            <w:noProof/>
-          </w:rPr>
-          <w:t>Ilustración 2 Clientes Potenciales</w:t>
-        </w:r>
-        <w:r>
-          <w:rPr>
-            <w:noProof/>
-            <w:webHidden/>
-          </w:rPr>
-          <w:tab/>
-        </w:r>
-        <w:r>
-          <w:rPr>
-            <w:noProof/>
-            <w:webHidden/>
-          </w:rPr>
-          <w:fldChar w:fldCharType="begin"/>
-        </w:r>
-        <w:r>
-          <w:rPr>
-            <w:noProof/>
-            <w:webHidden/>
-          </w:rPr>
-          <w:instrText xml:space="preserve"> PAGEREF _Toc80138831 \h </w:instrText>
-        </w:r>
-        <w:r>
-          <w:rPr>
-            <w:noProof/>
-            <w:webHidden/>
-          </w:rPr>
-        </w:r>
-        <w:r>
-          <w:rPr>
-            <w:noProof/>
-            <w:webHidden/>
-          </w:rPr>
-          <w:fldChar w:fldCharType="separate"/>
-        </w:r>
-        <w:r>
-          <w:rPr>
-            <w:noProof/>
-            <w:webHidden/>
-          </w:rPr>
-          <w:t>4</w:t>
-        </w:r>
-        <w:r>
-          <w:rPr>
-            <w:noProof/>
-            <w:webHidden/>
-          </w:rPr>
-          <w:fldChar w:fldCharType="end"/>
-        </w:r>
-      </w:hyperlink>
-    </w:p>
-    <w:p>
-      <w:pPr>
-        <w:pStyle w:val="Tabladeilustraciones"/>
-        <w:tabs>
-          <w:tab w:val="right" w:leader="dot" w:pos="9227"/>
-        </w:tabs>
-        <w:rPr>
-          <w:noProof/>
-          <w:sz w:val="22"/>
-          <w:szCs w:val="22"/>
-          <w:lang w:eastAsia="es-MX"/>
-        </w:rPr>
-      </w:pPr>
-      <w:hyperlink w:anchor="_Toc80138832" w:history="1">
-        <w:r>
-          <w:rPr>
-            <w:rStyle w:val="Hipervnculo"/>
-            <w:noProof/>
-          </w:rPr>
-          <w:t>Ilustración 3 Posicionamiento de ventas</w:t>
-        </w:r>
-        <w:r>
-          <w:rPr>
-            <w:noProof/>
-            <w:webHidden/>
-          </w:rPr>
-          <w:tab/>
-        </w:r>
-        <w:r>
-          <w:rPr>
-            <w:noProof/>
-            <w:webHidden/>
-          </w:rPr>
-          <w:fldChar w:fldCharType="begin"/>
-        </w:r>
-        <w:r>
-          <w:rPr>
-            <w:noProof/>
-            <w:webHidden/>
-          </w:rPr>
-          <w:instrText xml:space="preserve"> PAGEREF _Toc80138832 \h </w:instrText>
-        </w:r>
-        <w:r>
-          <w:rPr>
-            <w:noProof/>
-            <w:webHidden/>
-          </w:rPr>
-        </w:r>
-        <w:r>
-          <w:rPr>
-            <w:noProof/>
-            <w:webHidden/>
-          </w:rPr>
-          <w:fldChar w:fldCharType="separate"/>
-        </w:r>
-        <w:r>
-          <w:rPr>
-            <w:noProof/>
-            <w:webHidden/>
-          </w:rPr>
-          <w:t>4</w:t>
-        </w:r>
-        <w:r>
-          <w:rPr>
-            <w:noProof/>
-            <w:webHidden/>
-          </w:rPr>
-          <w:fldChar w:fldCharType="end"/>
-        </w:r>
-      </w:hyperlink>
-    </w:p>
-    <w:p>
       <w:r>
         <w:fldChar w:fldCharType="end"/>
       </w:r>
     </w:p>
+    <w:p/>
+    <w:p/>
     <w:p>
       <w:pPr>
         <w:pStyle w:val="Ttulo1"/>
       </w:pPr>
-      <w:r>
+      <w:bookmarkStart w:id="1" w:name="_Toc80224264"/>
+      <w:r>
+        <w:lastRenderedPageBreak/>
         <w:t>Staff</w:t>
       </w:r>
+      <w:bookmarkEnd w:id="1"/>
     </w:p>
     <w:p>
       <w:pPr>
         <w:pStyle w:val="Ttulo2"/>
       </w:pPr>
+      <w:bookmarkStart w:id="2" w:name="_Toc80224265"/>
       <w:r>
         <w:t>Staff de desarrollo</w:t>
       </w:r>
+      <w:bookmarkEnd w:id="2"/>
     </w:p>
     <w:p>
       <w:r>
@@ -1662,9 +2876,11 @@
       <w:pPr>
         <w:pStyle w:val="Ttulo2"/>
       </w:pPr>
+      <w:bookmarkStart w:id="3" w:name="_Toc80224266"/>
       <w:r>
         <w:t>Staff de creatividad</w:t>
       </w:r>
+      <w:bookmarkEnd w:id="3"/>
     </w:p>
     <w:p>
       <w:r>
@@ -1754,10 +2970,11 @@
       <w:pPr>
         <w:pStyle w:val="Ttulo2"/>
       </w:pPr>
-      <w:r>
-        <w:lastRenderedPageBreak/>
+      <w:bookmarkStart w:id="4" w:name="_Toc80224267"/>
+      <w:r>
         <w:t>Staff de atención al cliente</w:t>
       </w:r>
+      <w:bookmarkEnd w:id="4"/>
     </w:p>
     <w:p>
       <w:r>
@@ -1821,9 +3038,11 @@
       <w:pPr>
         <w:pStyle w:val="Ttulo2"/>
       </w:pPr>
+      <w:bookmarkStart w:id="5" w:name="_Toc80224268"/>
       <w:r>
         <w:t>Staff de infraestructura</w:t>
       </w:r>
+      <w:bookmarkEnd w:id="5"/>
     </w:p>
     <w:p>
       <w:pPr>
@@ -1840,9 +3059,11 @@
       <w:pPr>
         <w:pStyle w:val="Ttulo1"/>
       </w:pPr>
+      <w:bookmarkStart w:id="6" w:name="_Toc80224269"/>
       <w:r>
         <w:t>Roles</w:t>
       </w:r>
+      <w:bookmarkEnd w:id="6"/>
     </w:p>
     <w:p>
       <w:r>
@@ -1861,6 +3082,7 @@
         </w:tabs>
       </w:pPr>
       <w:r>
+        <w:lastRenderedPageBreak/>
         <w:t>Desarrollador Principal:</w:t>
       </w:r>
       <w:r>
@@ -1918,9 +3140,11 @@
       <w:pPr>
         <w:pStyle w:val="Ttulo1"/>
       </w:pPr>
+      <w:bookmarkStart w:id="7" w:name="_Toc80224270"/>
       <w:r>
         <w:t>Roles de la Planeación del Proyecto</w:t>
       </w:r>
+      <w:bookmarkEnd w:id="7"/>
     </w:p>
     <w:p>
       <w:r>
@@ -1939,7 +3163,13 @@
         </w:tabs>
       </w:pPr>
       <w:r>
-        <w:t>Desarrollador Principal:</w:t>
+        <w:t xml:space="preserve">Desarrollador </w:t>
+      </w:r>
+      <w:r>
+        <w:t>Web, Documentacion y Video</w:t>
+      </w:r>
+      <w:r>
+        <w:t>:</w:t>
       </w:r>
       <w:r>
         <w:tab/>
@@ -1962,7 +3192,13 @@
         </w:tabs>
       </w:pPr>
       <w:r>
-        <w:t>Administración:</w:t>
+        <w:t>Administración</w:t>
+      </w:r>
+      <w:r>
+        <w:t>, Documentacion y Video</w:t>
+      </w:r>
+      <w:r>
+        <w:t>:</w:t>
       </w:r>
       <w:r>
         <w:tab/>
@@ -1982,7 +3218,16 @@
         </w:numPr>
       </w:pPr>
       <w:r>
-        <w:t xml:space="preserve">Promotor y Desarrollador: </w:t>
+        <w:t xml:space="preserve">Documentacion, Investigación </w:t>
+      </w:r>
+      <w:r>
+        <w:t xml:space="preserve">y </w:t>
+      </w:r>
+      <w:r>
+        <w:t>Video</w:t>
+      </w:r>
+      <w:r>
+        <w:t xml:space="preserve">: </w:t>
       </w:r>
       <w:r>
         <w:tab/>
@@ -1999,17 +3244,21 @@
           <w:u w:val="single"/>
         </w:rPr>
       </w:pPr>
+      <w:bookmarkStart w:id="8" w:name="_Toc80224271"/>
       <w:r>
         <w:t>Infraestructura</w:t>
       </w:r>
+      <w:bookmarkEnd w:id="8"/>
     </w:p>
     <w:p>
       <w:pPr>
         <w:pStyle w:val="Ttulo2"/>
       </w:pPr>
+      <w:bookmarkStart w:id="9" w:name="_Toc80224272"/>
       <w:r>
         <w:t>Equipo</w:t>
       </w:r>
+      <w:bookmarkEnd w:id="9"/>
     </w:p>
     <w:p>
       <w:pPr>
@@ -2155,10 +3404,11 @@
       <w:pPr>
         <w:pStyle w:val="Ttulo2"/>
       </w:pPr>
-      <w:r>
-        <w:lastRenderedPageBreak/>
+      <w:bookmarkStart w:id="10" w:name="_Toc80224273"/>
+      <w:r>
         <w:t>Servidores</w:t>
       </w:r>
+      <w:bookmarkEnd w:id="10"/>
     </w:p>
     <w:p>
       <w:pPr>
@@ -2198,17 +3448,21 @@
       <w:pPr>
         <w:pStyle w:val="Ttulo1"/>
       </w:pPr>
+      <w:bookmarkStart w:id="11" w:name="_Toc80224274"/>
       <w:r>
         <w:t>Plan de Desarrollo</w:t>
       </w:r>
+      <w:bookmarkEnd w:id="11"/>
     </w:p>
     <w:p>
       <w:pPr>
         <w:pStyle w:val="Ttulo2"/>
       </w:pPr>
+      <w:bookmarkStart w:id="12" w:name="_Toc80224275"/>
       <w:r>
         <w:t>Herramientas</w:t>
       </w:r>
+      <w:bookmarkEnd w:id="12"/>
     </w:p>
     <w:p>
       <w:pPr>
@@ -2271,6 +3525,7 @@
       <w:pPr>
         <w:pStyle w:val="Ttulo2"/>
       </w:pPr>
+      <w:bookmarkStart w:id="13" w:name="_Toc80224276"/>
       <w:proofErr w:type="spellStart"/>
       <w:r>
         <w:t>Maquetamiento</w:t>
@@ -2279,6 +3534,7 @@
       <w:r>
         <w:t xml:space="preserve"> del proyecto</w:t>
       </w:r>
+      <w:bookmarkEnd w:id="13"/>
     </w:p>
     <w:p>
       <w:pPr>
@@ -2288,7 +3544,11 @@
         <w:t xml:space="preserve">Se decidió primero la funcionalidad que tendría el proyecto, </w:t>
       </w:r>
       <w:r>
-        <w:t>después se decidió tema y diseño se optó por un diseño sencillo y amigable con el usuario para que todas las personas en cualquier rango de edad pudieran hacer uso de las aplicaciones</w:t>
+        <w:t xml:space="preserve">después se decidió tema y diseño se optó por un diseño sencillo y amigable con el usuario para que todas las personas en cualquier </w:t>
+      </w:r>
+      <w:r>
+        <w:lastRenderedPageBreak/>
+        <w:t>rango de edad pudieran hacer uso de las aplicaciones</w:t>
       </w:r>
       <w:r>
         <w:t xml:space="preserve">, </w:t>
@@ -2427,6 +3687,7 @@
         <w:pStyle w:val="Descripcin"/>
         <w:jc w:val="center"/>
       </w:pPr>
+      <w:bookmarkStart w:id="14" w:name="_Toc80224284"/>
       <w:r>
         <w:t xml:space="preserve">Ilustración </w:t>
       </w:r>
@@ -2454,6 +3715,7 @@
       <w:r>
         <w:t xml:space="preserve"> Sketch de Diseño de Producto</w:t>
       </w:r>
+      <w:bookmarkEnd w:id="14"/>
     </w:p>
     <w:p>
       <w:pPr>
@@ -2487,17 +3749,170 @@
         <w:t>,</w:t>
       </w:r>
       <w:r>
-        <w:t xml:space="preserve"> comodidad se buscó un modelo discreto por lo tanto se decidió que se </w:t>
-      </w:r>
+        <w:t xml:space="preserve"> comodidad se buscó un modelo discreto por lo tanto se decidió que se utilizaría el collar julio localizador se encuentra integrado al collar reduciendo no la pérdida de este y otorgando seguridad extra</w:t>
+      </w:r>
+      <w:r>
+        <w:t xml:space="preserve"> </w:t>
+      </w:r>
+      <w:r>
+        <w:t>al ser discreto</w:t>
+      </w:r>
+      <w:r>
+        <w:t>.</w:t>
+      </w:r>
+    </w:p>
+    <w:p>
+      <w:pPr>
+        <w:jc w:val="both"/>
+      </w:pPr>
+      <w:r>
+        <w:t>Para la parte de la aplicación se decidió que se necesita un tema que generen seguridad y al mismo tiempo un toque colorido para llamar la atención y mostrarse divertido</w:t>
+      </w:r>
+      <w:r>
+        <w:t xml:space="preserve">, </w:t>
+      </w:r>
+      <w:r>
+        <w:t>por lo que se dijeron diferentes tonos de azul en una combinación con amarillo y un poco de rojo en ocasiones</w:t>
+      </w:r>
+      <w:r>
+        <w:t xml:space="preserve">. </w:t>
+      </w:r>
+      <w:r>
+        <w:t>La página web sede creo siguiendo el diseño estándar de otras páginas web para facilitar</w:t>
+      </w:r>
+      <w:r>
+        <w:t xml:space="preserve"> su uso </w:t>
+      </w:r>
+      <w:r>
+        <w:t>y reducir la curva de aprendizaje</w:t>
+      </w:r>
+      <w:r>
+        <w:t>.</w:t>
+      </w:r>
+    </w:p>
+    <w:p>
+      <w:pPr>
+        <w:pStyle w:val="Ttulo2"/>
+      </w:pPr>
+      <w:bookmarkStart w:id="15" w:name="_Toc80224277"/>
+      <w:r>
+        <w:t>Arquitectura</w:t>
+      </w:r>
+      <w:bookmarkEnd w:id="15"/>
+    </w:p>
+    <w:p>
+      <w:r>
+        <w:t xml:space="preserve"> Se</w:t>
+      </w:r>
+      <w:r>
+        <w:t xml:space="preserve"> </w:t>
+      </w:r>
+      <w:r>
+        <w:t>diseño siguiendo el estándar para mejorar la habilidad de la página y que los usuarios puedan navegar y encontrar lo que buscan dentro de nuestra página</w:t>
+      </w:r>
+      <w:r>
+        <w:t>,</w:t>
+      </w:r>
+      <w:r>
+        <w:t xml:space="preserve"> la experiencia del usuario es muy importante por lo que se le dio prioridad</w:t>
+      </w:r>
+      <w:r>
+        <w:t xml:space="preserve">, </w:t>
+      </w:r>
+      <w:r>
+        <w:t>sin afectar el desempeño de la página</w:t>
+      </w:r>
+      <w:r>
+        <w:t xml:space="preserve">, </w:t>
+      </w:r>
+      <w:r>
+        <w:t xml:space="preserve">el uso de palabras clave e índices mejora la posición que se tiene al momento de buscar la empresa en </w:t>
+      </w:r>
+      <w:r>
+        <w:t>los</w:t>
+      </w:r>
+      <w:r>
+        <w:t xml:space="preserve"> buscador</w:t>
+      </w:r>
+      <w:r>
+        <w:t xml:space="preserve">es, </w:t>
+      </w:r>
+      <w:r>
+        <w:t>de modo que siempre seamos una de las primeras opciones cuando se estén buscando productos similares</w:t>
+      </w:r>
+      <w:r>
+        <w:t>.</w:t>
+      </w:r>
+    </w:p>
+    <w:p>
+      <w:r>
+        <w:t xml:space="preserve">Tienda en linea: </w:t>
+      </w:r>
+      <w:r>
+        <w:t>dado que por el momento se tienen muchos productos utilizando una estructura lineal donde se muestran todos los productos en una sola página sin embargo una vez creada la compañía se puede utilizar el modelo de sí lo que permite clasificar por palabras clave las búsquedas de los usuarios dentro de la aplicación</w:t>
+      </w:r>
+      <w:r>
+        <w:t>.</w:t>
+      </w:r>
+    </w:p>
+    <w:p>
+      <w:pPr>
+        <w:pStyle w:val="Ttulo2"/>
+      </w:pPr>
+      <w:bookmarkStart w:id="16" w:name="_Toc80224278"/>
       <w:r>
         <w:lastRenderedPageBreak/>
-        <w:t>utilizaría el collar julio localizador se encuentra integrado al collar reduciendo no la pérdida de este y otorgando seguridad extra</w:t>
+        <w:t>Funcionalidades</w:t>
+      </w:r>
+      <w:bookmarkEnd w:id="16"/>
+    </w:p>
+    <w:p>
+      <w:pPr>
+        <w:jc w:val="both"/>
+      </w:pPr>
+      <w:r>
+        <w:t>Desde la página web puedes elegir los productos que desees anexarlos al carrito y realizar el pago</w:t>
       </w:r>
       <w:r>
         <w:t xml:space="preserve"> </w:t>
       </w:r>
       <w:r>
-        <w:t>al ser discreto</w:t>
+        <w:t>en línea de los productos</w:t>
+      </w:r>
+      <w:r>
+        <w:t xml:space="preserve">, </w:t>
+      </w:r>
+      <w:r>
+        <w:t>para la parte del servicio de atención a clientes puedes contactar directamente atención a clientes por el chat de la página o rellenar el formulario para que</w:t>
+      </w:r>
+      <w:r>
+        <w:t xml:space="preserve"> </w:t>
+      </w:r>
+      <w:r>
+        <w:t>atención a clientes se pongan en contacto desde el correo</w:t>
+      </w:r>
+      <w:r>
+        <w:t xml:space="preserve">, </w:t>
+      </w:r>
+      <w:r>
+        <w:t xml:space="preserve">puedes utilizar el mapa para localizar los collares </w:t>
+      </w:r>
+      <w:proofErr w:type="spellStart"/>
+      <w:r>
+        <w:t>F</w:t>
+      </w:r>
+      <w:r>
+        <w:t>inder</w:t>
+      </w:r>
+      <w:r>
+        <w:t>z</w:t>
+      </w:r>
+      <w:proofErr w:type="spellEnd"/>
+      <w:r>
+        <w:t xml:space="preserve"> </w:t>
+      </w:r>
+      <w:r>
+        <w:t>registrados en su cuenta</w:t>
       </w:r>
       <w:r>
         <w:t>.</w:t>
@@ -2505,171 +3920,26 @@
     </w:p>
     <w:p>
       <w:pPr>
-        <w:jc w:val="both"/>
-      </w:pPr>
-      <w:r>
-        <w:t>Para la parte de la aplicación se decidió que se necesita un tema que generen seguridad y al mismo tiempo un toque colorido para llamar la atención y mostrarse divertido</w:t>
-      </w:r>
-      <w:r>
-        <w:t xml:space="preserve">, </w:t>
-      </w:r>
-      <w:r>
-        <w:t>por lo que se dijeron diferentes tonos de azul en una combinación con amarillo y un poco de rojo en ocasiones</w:t>
-      </w:r>
-      <w:r>
-        <w:t xml:space="preserve">. </w:t>
-      </w:r>
-      <w:r>
-        <w:t>La página web sede creo siguiendo el diseño estándar de otras páginas web para facilitar</w:t>
-      </w:r>
-      <w:r>
-        <w:t xml:space="preserve"> su uso </w:t>
-      </w:r>
-      <w:r>
-        <w:t>y reducir la curva de aprendizaje</w:t>
-      </w:r>
-      <w:r>
-        <w:t>.</w:t>
+        <w:pStyle w:val="Ttulo1"/>
+      </w:pPr>
+      <w:bookmarkStart w:id="17" w:name="_Toc80224279"/>
+      <w:r>
+        <w:t>Alcance del proyecto</w:t>
+      </w:r>
+      <w:bookmarkEnd w:id="17"/>
+      <w:r>
+        <w:t xml:space="preserve"> </w:t>
       </w:r>
     </w:p>
     <w:p>
       <w:pPr>
         <w:pStyle w:val="Ttulo2"/>
       </w:pPr>
-      <w:r>
-        <w:t>Arquitectura</w:t>
-      </w:r>
-    </w:p>
-    <w:p>
-      <w:r>
-        <w:t xml:space="preserve"> Se</w:t>
-      </w:r>
-      <w:r>
-        <w:t xml:space="preserve"> </w:t>
-      </w:r>
-      <w:r>
-        <w:t>diseño siguiendo el estándar para mejorar la habilidad de la página y que los usuarios puedan navegar y encontrar lo que buscan dentro de nuestra página</w:t>
-      </w:r>
-      <w:r>
-        <w:t>,</w:t>
-      </w:r>
-      <w:r>
-        <w:t xml:space="preserve"> la experiencia del usuario es muy importante por lo que se le dio prioridad</w:t>
-      </w:r>
-      <w:r>
-        <w:t xml:space="preserve">, </w:t>
-      </w:r>
-      <w:r>
-        <w:t>sin afectar el desempeño de la página</w:t>
-      </w:r>
-      <w:r>
-        <w:t xml:space="preserve">, </w:t>
-      </w:r>
-      <w:r>
-        <w:t xml:space="preserve">el uso de palabras clave e índices mejora la posición que se tiene al momento de buscar la empresa en </w:t>
-      </w:r>
-      <w:r>
-        <w:t>los</w:t>
-      </w:r>
-      <w:r>
-        <w:t xml:space="preserve"> buscador</w:t>
-      </w:r>
-      <w:r>
-        <w:t xml:space="preserve">es, </w:t>
-      </w:r>
-      <w:r>
-        <w:t>de modo que siempre seamos una de las primeras opciones cuando se estén buscando productos similares</w:t>
-      </w:r>
-      <w:r>
-        <w:t>.</w:t>
-      </w:r>
-    </w:p>
-    <w:p>
-      <w:r>
-        <w:t xml:space="preserve">Tienda en linea: </w:t>
-      </w:r>
-      <w:r>
-        <w:t>dado que por el momento se tienen muchos productos utilizando una estructura lineal donde se muestran todos los productos en una sola página sin embargo una vez creada la compañía se puede utilizar el modelo de sí lo que permite clasificar por palabras clave las búsquedas de los usuarios dentro de la aplicación</w:t>
-      </w:r>
-      <w:r>
-        <w:t>.</w:t>
-      </w:r>
-    </w:p>
-    <w:p>
-      <w:pPr>
-        <w:pStyle w:val="Ttulo2"/>
-      </w:pPr>
-      <w:r>
-        <w:t>Funcionalidades</w:t>
-      </w:r>
-    </w:p>
-    <w:p>
-      <w:pPr>
-        <w:jc w:val="both"/>
-      </w:pPr>
-      <w:r>
-        <w:t>Desde la página web puedes elegir los productos que desees anexarlos al carrito y realizar el pago</w:t>
-      </w:r>
-      <w:r>
-        <w:t xml:space="preserve"> </w:t>
-      </w:r>
-      <w:r>
-        <w:t>en línea de los productos</w:t>
-      </w:r>
-      <w:r>
-        <w:t xml:space="preserve">, </w:t>
-      </w:r>
-      <w:r>
-        <w:t>para la parte del servicio de atención a clientes puedes contactar directamente atención a clientes por el chat de la página o rellenar el formulario para que</w:t>
-      </w:r>
-      <w:r>
-        <w:t xml:space="preserve"> </w:t>
-      </w:r>
-      <w:r>
-        <w:t>atención a clientes se pongan en contacto desde el correo</w:t>
-      </w:r>
-      <w:r>
-        <w:t xml:space="preserve">, </w:t>
-      </w:r>
-      <w:r>
-        <w:t xml:space="preserve">puedes utilizar el mapa para localizar los collares </w:t>
-      </w:r>
-      <w:proofErr w:type="spellStart"/>
-      <w:r>
-        <w:t>F</w:t>
-      </w:r>
-      <w:r>
-        <w:t>inder</w:t>
-      </w:r>
-      <w:r>
-        <w:t>z</w:t>
-      </w:r>
-      <w:proofErr w:type="spellEnd"/>
-      <w:r>
-        <w:t xml:space="preserve"> </w:t>
-      </w:r>
-      <w:r>
-        <w:t>registrados en su cuenta</w:t>
-      </w:r>
-      <w:r>
-        <w:t>.</w:t>
-      </w:r>
-    </w:p>
-    <w:p>
-      <w:pPr>
-        <w:pStyle w:val="Ttulo1"/>
-      </w:pPr>
-      <w:r>
-        <w:t xml:space="preserve">Alcance del proyecto </w:t>
-      </w:r>
-    </w:p>
-    <w:p>
-      <w:pPr>
-        <w:pStyle w:val="Ttulo2"/>
-      </w:pPr>
+      <w:bookmarkStart w:id="18" w:name="_Toc80224280"/>
       <w:r>
         <w:t>Básica y Funcional</w:t>
       </w:r>
+      <w:bookmarkEnd w:id="18"/>
     </w:p>
     <w:p>
       <w:pPr>
@@ -2756,7 +4026,6 @@
         </w:numPr>
       </w:pPr>
       <w:r>
-        <w:lastRenderedPageBreak/>
         <w:t>El tener una tienda de confianza y con buena imagen es importante para el cliente.</w:t>
       </w:r>
     </w:p>
@@ -2859,9 +4128,12 @@
       <w:pPr>
         <w:pStyle w:val="Ttulo2"/>
       </w:pPr>
-      <w:r>
+      <w:bookmarkStart w:id="19" w:name="_Toc80224281"/>
+      <w:r>
+        <w:lastRenderedPageBreak/>
         <w:t>Sucursales</w:t>
       </w:r>
+      <w:bookmarkEnd w:id="19"/>
     </w:p>
     <w:p>
       <w:r>
@@ -2872,6 +4144,7 @@
       <w:pPr>
         <w:pStyle w:val="Ttulo1"/>
       </w:pPr>
+      <w:bookmarkStart w:id="20" w:name="_Toc80224282"/>
       <w:proofErr w:type="spellStart"/>
       <w:r>
         <w:t>StartUP</w:t>
@@ -2880,6 +4153,7 @@
       <w:r>
         <w:t xml:space="preserve"> o Arranque del Proyecto</w:t>
       </w:r>
+      <w:bookmarkEnd w:id="20"/>
     </w:p>
     <w:p>
       <w:pPr>
@@ -2907,9 +4181,11 @@
       <w:pPr>
         <w:pStyle w:val="Ttulo1"/>
       </w:pPr>
+      <w:bookmarkStart w:id="21" w:name="_Toc80224283"/>
       <w:r>
         <w:t>Finanzas</w:t>
       </w:r>
+      <w:bookmarkEnd w:id="21"/>
     </w:p>
     <w:p>
       <w:pPr>
@@ -2949,7 +4225,6 @@
         <w:jc w:val="both"/>
       </w:pPr>
       <w:r>
-        <w:lastRenderedPageBreak/>
         <w:t xml:space="preserve">Los gastos de inicio de </w:t>
       </w:r>
       <w:proofErr w:type="spellStart"/>
@@ -3653,6 +4928,7 @@
                 <w:color w:val="000000"/>
                 <w:lang w:eastAsia="es-MX"/>
               </w:rPr>
+              <w:lastRenderedPageBreak/>
               <w:t>Inventario:</w:t>
             </w:r>
           </w:p>
@@ -3766,10 +5042,7 @@
         <w:jc w:val="both"/>
       </w:pPr>
       <w:r>
-        <w:t>Despues de Inversión en Productos y Servicios</w:t>
-      </w:r>
-      <w:r>
-        <w:t>:</w:t>
+        <w:t>Despues de Inversión en Productos y Servicios:</w:t>
       </w:r>
     </w:p>
     <w:tbl>
